--- a/verslag/Verslag.docx
+++ b/verslag/Verslag.docx
@@ -91,6 +91,7 @@
                                   <w:dataBinding w:prefixMappings="xmlns:ns0='http://purl.org/dc/elements/1.1/' xmlns:ns1='http://schemas.openxmlformats.org/package/2006/metadata/core-properties' " w:xpath="/ns1:coreProperties[1]/ns0:subject[1]" w:storeItemID="{6C3C8BC8-F283-45AE-878A-BAB7291924A1}"/>
                                   <w:text/>
                                 </w:sdtPr>
+                                <w:sdtEndPr/>
                                 <w:sdtContent>
                                   <w:p>
                                     <w:pPr>
@@ -129,6 +130,7 @@
                                   <w:dataBinding w:prefixMappings="xmlns:ns0='http://purl.org/dc/elements/1.1/' xmlns:ns1='http://schemas.openxmlformats.org/package/2006/metadata/core-properties' " w:xpath="/ns1:coreProperties[1]/ns0:creator[1]" w:storeItemID="{6C3C8BC8-F283-45AE-878A-BAB7291924A1}"/>
                                   <w:text/>
                                 </w:sdtPr>
+                                <w:sdtEndPr/>
                                 <w:sdtContent>
                                   <w:p>
                                     <w:pPr>
@@ -196,6 +198,7 @@
                             <w:dataBinding w:prefixMappings="xmlns:ns0='http://purl.org/dc/elements/1.1/' xmlns:ns1='http://schemas.openxmlformats.org/package/2006/metadata/core-properties' " w:xpath="/ns1:coreProperties[1]/ns0:subject[1]" w:storeItemID="{6C3C8BC8-F283-45AE-878A-BAB7291924A1}"/>
                             <w:text/>
                           </w:sdtPr>
+                          <w:sdtEndPr/>
                           <w:sdtContent>
                             <w:p>
                               <w:pPr>
@@ -234,6 +237,7 @@
                             <w:dataBinding w:prefixMappings="xmlns:ns0='http://purl.org/dc/elements/1.1/' xmlns:ns1='http://schemas.openxmlformats.org/package/2006/metadata/core-properties' " w:xpath="/ns1:coreProperties[1]/ns0:creator[1]" w:storeItemID="{6C3C8BC8-F283-45AE-878A-BAB7291924A1}"/>
                             <w:text/>
                           </w:sdtPr>
+                          <w:sdtEndPr/>
                           <w:sdtContent>
                             <w:p>
                               <w:pPr>
@@ -445,6 +449,7 @@
                                       <w:dataBinding w:prefixMappings="xmlns:ns0='http://purl.org/dc/elements/1.1/' xmlns:ns1='http://schemas.openxmlformats.org/package/2006/metadata/core-properties' " w:xpath="/ns1:coreProperties[1]/ns0:title[1]" w:storeItemID="{6C3C8BC8-F283-45AE-878A-BAB7291924A1}"/>
                                       <w:text/>
                                     </w:sdtPr>
+                                    <w:sdtEndPr/>
                                     <w:sdtContent>
                                       <w:r>
                                         <w:rPr>
@@ -608,6 +613,7 @@
                                 <w:dataBinding w:prefixMappings="xmlns:ns0='http://purl.org/dc/elements/1.1/' xmlns:ns1='http://schemas.openxmlformats.org/package/2006/metadata/core-properties' " w:xpath="/ns1:coreProperties[1]/ns0:title[1]" w:storeItemID="{6C3C8BC8-F283-45AE-878A-BAB7291924A1}"/>
                                 <w:text/>
                               </w:sdtPr>
+                              <w:sdtEndPr/>
                               <w:sdtContent>
                                 <w:r>
                                   <w:rPr>
@@ -710,6 +716,7 @@
                                     <w:dataBinding w:prefixMappings="xmlns:ns0='http://schemas.openxmlformats.org/officeDocument/2006/extended-properties' " w:xpath="/ns0:Properties[1]/ns0:Company[1]" w:storeItemID="{6668398D-A668-4E3E-A5EB-62B293D839F1}"/>
                                     <w:text/>
                                   </w:sdtPr>
+                                  <w:sdtEndPr/>
                                   <w:sdtContent>
                                     <w:r>
                                       <w:rPr>
@@ -753,6 +760,7 @@
                                     <w:dataBinding w:prefixMappings="xmlns:ns0='http://schemas.microsoft.com/office/2006/coverPageProps' " w:xpath="/ns0:CoverPageProperties[1]/ns0:CompanyAddress[1]" w:storeItemID="{55AF091B-3C7A-41E3-B477-F2FDAA23CFDA}"/>
                                     <w:text/>
                                   </w:sdtPr>
+                                  <w:sdtEndPr/>
                                   <w:sdtContent>
                                     <w:r>
                                       <w:rPr>
@@ -814,6 +822,7 @@
                               <w:dataBinding w:prefixMappings="xmlns:ns0='http://schemas.openxmlformats.org/officeDocument/2006/extended-properties' " w:xpath="/ns0:Properties[1]/ns0:Company[1]" w:storeItemID="{6668398D-A668-4E3E-A5EB-62B293D839F1}"/>
                               <w:text/>
                             </w:sdtPr>
+                            <w:sdtEndPr/>
                             <w:sdtContent>
                               <w:r>
                                 <w:rPr>
@@ -857,6 +866,7 @@
                               <w:dataBinding w:prefixMappings="xmlns:ns0='http://schemas.microsoft.com/office/2006/coverPageProps' " w:xpath="/ns0:CoverPageProperties[1]/ns0:CompanyAddress[1]" w:storeItemID="{55AF091B-3C7A-41E3-B477-F2FDAA23CFDA}"/>
                               <w:text/>
                             </w:sdtPr>
+                            <w:sdtEndPr/>
                             <w:sdtContent>
                               <w:r>
                                 <w:rPr>
@@ -963,6 +973,7 @@
                                     <w:calendar w:val="gregorian"/>
                                   </w:date>
                                 </w:sdtPr>
+                                <w:sdtEndPr/>
                                 <w:sdtContent>
                                   <w:p>
                                     <w:pPr>
@@ -1031,6 +1042,7 @@
                               <w:calendar w:val="gregorian"/>
                             </w:date>
                           </w:sdtPr>
+                          <w:sdtEndPr/>
                           <w:sdtContent>
                             <w:p>
                               <w:pPr>
@@ -1072,6 +1084,13 @@
     </w:sdt>
     <w:sdt>
       <w:sdtPr>
+        <w:rPr>
+          <w:rFonts w:asciiTheme="minorHAnsi" w:eastAsia="Times New Roman" w:hAnsi="Times New Roman" w:cs="Times New Roman"/>
+          <w:b w:val="0"/>
+          <w:sz w:val="22"/>
+          <w:szCs w:val="22"/>
+          <w:lang w:val="en-GB" w:eastAsia="en-GB"/>
+        </w:rPr>
         <w:id w:val="-1913840512"/>
         <w:docPartObj>
           <w:docPartGallery w:val="Table of Contents"/>
@@ -1080,12 +1099,8 @@
       </w:sdtPr>
       <w:sdtEndPr>
         <w:rPr>
-          <w:rFonts w:asciiTheme="minorHAnsi" w:eastAsia="Times New Roman" w:hAnsi="Times New Roman" w:cs="Times New Roman"/>
           <w:bCs/>
           <w:noProof/>
-          <w:sz w:val="22"/>
-          <w:szCs w:val="22"/>
-          <w:lang w:val="en-GB" w:eastAsia="en-GB"/>
         </w:rPr>
       </w:sdtEndPr>
       <w:sdtContent>
@@ -1540,8 +1555,6 @@
         </w:rPr>
         <w:br w:type="page"/>
       </w:r>
-      <w:bookmarkStart w:id="0" w:name="_GoBack"/>
-      <w:bookmarkEnd w:id="0"/>
     </w:p>
     <w:p>
       <w:pPr>
@@ -1556,20 +1569,26 @@
     <w:p>
       <w:pPr>
         <w:pStyle w:val="Heading1"/>
+        <w:rPr>
+          <w:rFonts w:ascii="Arial" w:hAnsi="Arial" w:cs="Arial"/>
+        </w:rPr>
       </w:pPr>
-      <w:bookmarkStart w:id="1" w:name="_Toc482699641"/>
-      <w:proofErr w:type="spellStart"/>
-      <w:r>
+      <w:bookmarkStart w:id="0" w:name="_Toc482699641"/>
+      <w:proofErr w:type="spellStart"/>
+      <w:r>
+        <w:rPr>
+          <w:rFonts w:ascii="Arial" w:hAnsi="Arial" w:cs="Arial"/>
+        </w:rPr>
         <w:t>Voorwoord</w:t>
       </w:r>
-      <w:bookmarkEnd w:id="1"/>
+      <w:bookmarkEnd w:id="0"/>
       <w:proofErr w:type="spellEnd"/>
     </w:p>
     <w:p>
       <w:pPr>
         <w:spacing w:after="0" w:line="240" w:lineRule="auto"/>
         <w:rPr>
-          <w:rFonts w:asciiTheme="majorHAnsi" w:hAnsiTheme="majorHAnsi"/>
+          <w:rFonts w:ascii="Arial" w:hAnsi="Arial" w:cs="Arial"/>
           <w:sz w:val="24"/>
           <w:szCs w:val="24"/>
         </w:rPr>
@@ -1577,7 +1596,7 @@
       <w:proofErr w:type="spellStart"/>
       <w:r>
         <w:rPr>
-          <w:rFonts w:asciiTheme="majorHAnsi" w:hAnsiTheme="majorHAnsi" w:cs="Arial"/>
+          <w:rFonts w:ascii="Arial" w:hAnsi="Arial" w:cs="Arial"/>
           <w:sz w:val="24"/>
           <w:szCs w:val="24"/>
         </w:rPr>
@@ -1586,16 +1605,16 @@
       <w:proofErr w:type="spellEnd"/>
       <w:r>
         <w:rPr>
-          <w:rFonts w:asciiTheme="majorHAnsi" w:hAnsiTheme="majorHAnsi" w:cs="Arial"/>
-          <w:sz w:val="24"/>
-          <w:szCs w:val="24"/>
-        </w:rPr>
-        <w:t xml:space="preserve"> </w:t>
-      </w:r>
-      <w:proofErr w:type="spellStart"/>
-      <w:r>
-        <w:rPr>
-          <w:rFonts w:asciiTheme="majorHAnsi" w:hAnsiTheme="majorHAnsi" w:cs="Arial"/>
+          <w:rFonts w:ascii="Arial" w:hAnsi="Arial" w:cs="Arial"/>
+          <w:sz w:val="24"/>
+          <w:szCs w:val="24"/>
+        </w:rPr>
+        <w:t xml:space="preserve"> </w:t>
+      </w:r>
+      <w:proofErr w:type="spellStart"/>
+      <w:r>
+        <w:rPr>
+          <w:rFonts w:ascii="Arial" w:hAnsi="Arial" w:cs="Arial"/>
           <w:sz w:val="24"/>
           <w:szCs w:val="24"/>
         </w:rPr>
@@ -1604,16 +1623,16 @@
       <w:proofErr w:type="spellEnd"/>
       <w:r>
         <w:rPr>
-          <w:rFonts w:asciiTheme="majorHAnsi" w:hAnsiTheme="majorHAnsi" w:cs="Arial"/>
-          <w:sz w:val="24"/>
-          <w:szCs w:val="24"/>
-        </w:rPr>
-        <w:t xml:space="preserve"> </w:t>
-      </w:r>
-      <w:proofErr w:type="spellStart"/>
-      <w:r>
-        <w:rPr>
-          <w:rFonts w:asciiTheme="majorHAnsi" w:hAnsiTheme="majorHAnsi" w:cs="Arial"/>
+          <w:rFonts w:ascii="Arial" w:hAnsi="Arial" w:cs="Arial"/>
+          <w:sz w:val="24"/>
+          <w:szCs w:val="24"/>
+        </w:rPr>
+        <w:t xml:space="preserve"> </w:t>
+      </w:r>
+      <w:proofErr w:type="spellStart"/>
+      <w:r>
+        <w:rPr>
+          <w:rFonts w:ascii="Arial" w:hAnsi="Arial" w:cs="Arial"/>
           <w:sz w:val="24"/>
           <w:szCs w:val="24"/>
         </w:rPr>
@@ -1622,7 +1641,7 @@
       <w:proofErr w:type="spellEnd"/>
       <w:r>
         <w:rPr>
-          <w:rFonts w:asciiTheme="majorHAnsi" w:hAnsiTheme="majorHAnsi" w:cs="Arial"/>
+          <w:rFonts w:ascii="Arial" w:hAnsi="Arial" w:cs="Arial"/>
           <w:sz w:val="24"/>
           <w:szCs w:val="24"/>
         </w:rPr>
@@ -1631,7 +1650,7 @@
       <w:proofErr w:type="spellStart"/>
       <w:r>
         <w:rPr>
-          <w:rFonts w:asciiTheme="majorHAnsi" w:hAnsiTheme="majorHAnsi" w:cs="Arial"/>
+          <w:rFonts w:ascii="Arial" w:hAnsi="Arial" w:cs="Arial"/>
           <w:sz w:val="24"/>
           <w:szCs w:val="24"/>
         </w:rPr>
@@ -1640,7 +1659,7 @@
       <w:proofErr w:type="spellEnd"/>
       <w:r>
         <w:rPr>
-          <w:rFonts w:asciiTheme="majorHAnsi" w:hAnsiTheme="majorHAnsi" w:cs="Arial"/>
+          <w:rFonts w:ascii="Arial" w:hAnsi="Arial" w:cs="Arial"/>
           <w:sz w:val="24"/>
           <w:szCs w:val="24"/>
         </w:rPr>
@@ -1649,7 +1668,7 @@
       <w:proofErr w:type="spellStart"/>
       <w:r>
         <w:rPr>
-          <w:rFonts w:asciiTheme="majorHAnsi" w:hAnsiTheme="majorHAnsi" w:cs="Arial"/>
+          <w:rFonts w:ascii="Arial" w:hAnsi="Arial" w:cs="Arial"/>
           <w:sz w:val="24"/>
           <w:szCs w:val="24"/>
         </w:rPr>
@@ -1658,7 +1677,7 @@
       <w:proofErr w:type="spellEnd"/>
       <w:r>
         <w:rPr>
-          <w:rFonts w:asciiTheme="majorHAnsi" w:hAnsiTheme="majorHAnsi" w:cs="Arial"/>
+          <w:rFonts w:ascii="Arial" w:hAnsi="Arial" w:cs="Arial"/>
           <w:sz w:val="24"/>
           <w:szCs w:val="24"/>
         </w:rPr>
@@ -1667,7 +1686,7 @@
       <w:proofErr w:type="spellStart"/>
       <w:r>
         <w:rPr>
-          <w:rFonts w:asciiTheme="majorHAnsi" w:hAnsiTheme="majorHAnsi" w:cs="Arial"/>
+          <w:rFonts w:ascii="Arial" w:hAnsi="Arial" w:cs="Arial"/>
           <w:sz w:val="24"/>
           <w:szCs w:val="24"/>
         </w:rPr>
@@ -1676,7 +1695,7 @@
       <w:proofErr w:type="spellEnd"/>
       <w:r>
         <w:rPr>
-          <w:rFonts w:asciiTheme="majorHAnsi" w:hAnsiTheme="majorHAnsi" w:cs="Arial"/>
+          <w:rFonts w:ascii="Arial" w:hAnsi="Arial" w:cs="Arial"/>
           <w:sz w:val="24"/>
           <w:szCs w:val="24"/>
         </w:rPr>
@@ -1685,7 +1704,7 @@
       <w:proofErr w:type="spellStart"/>
       <w:r>
         <w:rPr>
-          <w:rFonts w:asciiTheme="majorHAnsi" w:hAnsiTheme="majorHAnsi" w:cs="Arial"/>
+          <w:rFonts w:ascii="Arial" w:hAnsi="Arial" w:cs="Arial"/>
           <w:sz w:val="24"/>
           <w:szCs w:val="24"/>
         </w:rPr>
@@ -1694,7 +1713,7 @@
       <w:proofErr w:type="spellEnd"/>
       <w:r>
         <w:rPr>
-          <w:rFonts w:asciiTheme="majorHAnsi" w:hAnsiTheme="majorHAnsi" w:cs="Arial"/>
+          <w:rFonts w:ascii="Arial" w:hAnsi="Arial" w:cs="Arial"/>
           <w:sz w:val="24"/>
           <w:szCs w:val="24"/>
         </w:rPr>
@@ -1703,7 +1722,7 @@
       <w:proofErr w:type="spellStart"/>
       <w:r>
         <w:rPr>
-          <w:rFonts w:asciiTheme="majorHAnsi" w:hAnsiTheme="majorHAnsi" w:cs="Arial"/>
+          <w:rFonts w:ascii="Arial" w:hAnsi="Arial" w:cs="Arial"/>
           <w:sz w:val="24"/>
           <w:szCs w:val="24"/>
         </w:rPr>
@@ -1712,7 +1731,7 @@
       <w:proofErr w:type="spellEnd"/>
       <w:r>
         <w:rPr>
-          <w:rFonts w:asciiTheme="majorHAnsi" w:hAnsiTheme="majorHAnsi" w:cs="Arial"/>
+          <w:rFonts w:ascii="Arial" w:hAnsi="Arial" w:cs="Arial"/>
           <w:sz w:val="24"/>
           <w:szCs w:val="24"/>
         </w:rPr>
@@ -1721,7 +1740,7 @@
       <w:proofErr w:type="spellStart"/>
       <w:r>
         <w:rPr>
-          <w:rFonts w:asciiTheme="majorHAnsi" w:hAnsiTheme="majorHAnsi" w:cs="Arial"/>
+          <w:rFonts w:ascii="Arial" w:hAnsi="Arial" w:cs="Arial"/>
           <w:sz w:val="24"/>
           <w:szCs w:val="24"/>
         </w:rPr>
@@ -1730,7 +1749,7 @@
       <w:proofErr w:type="spellEnd"/>
       <w:r>
         <w:rPr>
-          <w:rFonts w:asciiTheme="majorHAnsi" w:hAnsiTheme="majorHAnsi" w:cs="Arial"/>
+          <w:rFonts w:ascii="Arial" w:hAnsi="Arial" w:cs="Arial"/>
           <w:sz w:val="24"/>
           <w:szCs w:val="24"/>
         </w:rPr>
@@ -1739,7 +1758,7 @@
       <w:proofErr w:type="spellStart"/>
       <w:r>
         <w:rPr>
-          <w:rFonts w:asciiTheme="majorHAnsi" w:hAnsiTheme="majorHAnsi" w:cs="Arial"/>
+          <w:rFonts w:ascii="Arial" w:hAnsi="Arial" w:cs="Arial"/>
           <w:sz w:val="24"/>
           <w:szCs w:val="24"/>
         </w:rPr>
@@ -1748,16 +1767,16 @@
       <w:proofErr w:type="spellEnd"/>
       <w:r>
         <w:rPr>
-          <w:rFonts w:asciiTheme="majorHAnsi" w:hAnsiTheme="majorHAnsi" w:cs="Arial"/>
-          <w:sz w:val="24"/>
-          <w:szCs w:val="24"/>
-        </w:rPr>
-        <w:t xml:space="preserve"> </w:t>
-      </w:r>
-      <w:proofErr w:type="spellStart"/>
-      <w:r>
-        <w:rPr>
-          <w:rFonts w:asciiTheme="majorHAnsi" w:hAnsiTheme="majorHAnsi" w:cs="Arial"/>
+          <w:rFonts w:ascii="Arial" w:hAnsi="Arial" w:cs="Arial"/>
+          <w:sz w:val="24"/>
+          <w:szCs w:val="24"/>
+        </w:rPr>
+        <w:t xml:space="preserve"> </w:t>
+      </w:r>
+      <w:proofErr w:type="spellStart"/>
+      <w:r>
+        <w:rPr>
+          <w:rFonts w:ascii="Arial" w:hAnsi="Arial" w:cs="Arial"/>
           <w:sz w:val="24"/>
           <w:szCs w:val="24"/>
         </w:rPr>
@@ -1766,7 +1785,7 @@
       <w:proofErr w:type="spellEnd"/>
       <w:r>
         <w:rPr>
-          <w:rFonts w:asciiTheme="majorHAnsi" w:hAnsiTheme="majorHAnsi" w:cs="Arial"/>
+          <w:rFonts w:ascii="Arial" w:hAnsi="Arial" w:cs="Arial"/>
           <w:sz w:val="24"/>
           <w:szCs w:val="24"/>
         </w:rPr>
@@ -1775,7 +1794,7 @@
       <w:proofErr w:type="spellStart"/>
       <w:r>
         <w:rPr>
-          <w:rFonts w:asciiTheme="majorHAnsi" w:hAnsiTheme="majorHAnsi" w:cs="Arial"/>
+          <w:rFonts w:ascii="Arial" w:hAnsi="Arial" w:cs="Arial"/>
           <w:sz w:val="24"/>
           <w:szCs w:val="24"/>
         </w:rPr>
@@ -1784,16 +1803,16 @@
       <w:proofErr w:type="spellEnd"/>
       <w:r>
         <w:rPr>
-          <w:rFonts w:asciiTheme="majorHAnsi" w:hAnsiTheme="majorHAnsi" w:cs="Arial"/>
-          <w:sz w:val="24"/>
-          <w:szCs w:val="24"/>
-        </w:rPr>
-        <w:t xml:space="preserve"> </w:t>
-      </w:r>
-      <w:proofErr w:type="spellStart"/>
-      <w:r>
-        <w:rPr>
-          <w:rFonts w:asciiTheme="majorHAnsi" w:hAnsiTheme="majorHAnsi" w:cs="Arial"/>
+          <w:rFonts w:ascii="Arial" w:hAnsi="Arial" w:cs="Arial"/>
+          <w:sz w:val="24"/>
+          <w:szCs w:val="24"/>
+        </w:rPr>
+        <w:t xml:space="preserve"> </w:t>
+      </w:r>
+      <w:proofErr w:type="spellStart"/>
+      <w:r>
+        <w:rPr>
+          <w:rFonts w:ascii="Arial" w:hAnsi="Arial" w:cs="Arial"/>
           <w:sz w:val="24"/>
           <w:szCs w:val="24"/>
         </w:rPr>
@@ -1802,16 +1821,16 @@
       <w:proofErr w:type="spellEnd"/>
       <w:r>
         <w:rPr>
-          <w:rFonts w:asciiTheme="majorHAnsi" w:hAnsiTheme="majorHAnsi" w:cs="Arial"/>
-          <w:sz w:val="24"/>
-          <w:szCs w:val="24"/>
-        </w:rPr>
-        <w:t xml:space="preserve"> </w:t>
-      </w:r>
-      <w:proofErr w:type="spellStart"/>
-      <w:r>
-        <w:rPr>
-          <w:rFonts w:asciiTheme="majorHAnsi" w:hAnsiTheme="majorHAnsi" w:cs="Arial"/>
+          <w:rFonts w:ascii="Arial" w:hAnsi="Arial" w:cs="Arial"/>
+          <w:sz w:val="24"/>
+          <w:szCs w:val="24"/>
+        </w:rPr>
+        <w:t xml:space="preserve"> </w:t>
+      </w:r>
+      <w:proofErr w:type="spellStart"/>
+      <w:r>
+        <w:rPr>
+          <w:rFonts w:ascii="Arial" w:hAnsi="Arial" w:cs="Arial"/>
           <w:sz w:val="24"/>
           <w:szCs w:val="24"/>
         </w:rPr>
@@ -1820,7 +1839,7 @@
       <w:proofErr w:type="spellEnd"/>
       <w:r>
         <w:rPr>
-          <w:rFonts w:asciiTheme="majorHAnsi" w:hAnsiTheme="majorHAnsi" w:cs="Arial"/>
+          <w:rFonts w:ascii="Arial" w:hAnsi="Arial" w:cs="Arial"/>
           <w:sz w:val="24"/>
           <w:szCs w:val="24"/>
         </w:rPr>
@@ -1829,7 +1848,7 @@
       <w:proofErr w:type="spellStart"/>
       <w:r>
         <w:rPr>
-          <w:rFonts w:asciiTheme="majorHAnsi" w:hAnsiTheme="majorHAnsi" w:cs="Arial"/>
+          <w:rFonts w:ascii="Arial" w:hAnsi="Arial" w:cs="Arial"/>
           <w:sz w:val="24"/>
           <w:szCs w:val="24"/>
         </w:rPr>
@@ -1838,7 +1857,7 @@
       <w:proofErr w:type="spellEnd"/>
       <w:r>
         <w:rPr>
-          <w:rFonts w:asciiTheme="majorHAnsi" w:hAnsiTheme="majorHAnsi" w:cs="Arial"/>
+          <w:rFonts w:ascii="Arial" w:hAnsi="Arial" w:cs="Arial"/>
           <w:sz w:val="24"/>
           <w:szCs w:val="24"/>
         </w:rPr>
@@ -1847,7 +1866,7 @@
       <w:proofErr w:type="spellStart"/>
       <w:r>
         <w:rPr>
-          <w:rFonts w:asciiTheme="majorHAnsi" w:hAnsiTheme="majorHAnsi" w:cs="Arial"/>
+          <w:rFonts w:ascii="Arial" w:hAnsi="Arial" w:cs="Arial"/>
           <w:sz w:val="24"/>
           <w:szCs w:val="24"/>
         </w:rPr>
@@ -1856,16 +1875,16 @@
       <w:proofErr w:type="spellEnd"/>
       <w:r>
         <w:rPr>
-          <w:rFonts w:asciiTheme="majorHAnsi" w:hAnsiTheme="majorHAnsi" w:cs="Arial"/>
-          <w:sz w:val="24"/>
-          <w:szCs w:val="24"/>
-        </w:rPr>
-        <w:t xml:space="preserve"> </w:t>
-      </w:r>
-      <w:proofErr w:type="spellStart"/>
-      <w:r>
-        <w:rPr>
-          <w:rFonts w:asciiTheme="majorHAnsi" w:hAnsiTheme="majorHAnsi" w:cs="Arial"/>
+          <w:rFonts w:ascii="Arial" w:hAnsi="Arial" w:cs="Arial"/>
+          <w:sz w:val="24"/>
+          <w:szCs w:val="24"/>
+        </w:rPr>
+        <w:t xml:space="preserve"> </w:t>
+      </w:r>
+      <w:proofErr w:type="spellStart"/>
+      <w:r>
+        <w:rPr>
+          <w:rFonts w:ascii="Arial" w:hAnsi="Arial" w:cs="Arial"/>
           <w:sz w:val="24"/>
           <w:szCs w:val="24"/>
         </w:rPr>
@@ -1874,16 +1893,16 @@
       <w:proofErr w:type="spellEnd"/>
       <w:r>
         <w:rPr>
-          <w:rFonts w:asciiTheme="majorHAnsi" w:hAnsiTheme="majorHAnsi" w:cs="Arial"/>
-          <w:sz w:val="24"/>
-          <w:szCs w:val="24"/>
-        </w:rPr>
-        <w:t xml:space="preserve"> </w:t>
-      </w:r>
-      <w:proofErr w:type="spellStart"/>
-      <w:r>
-        <w:rPr>
-          <w:rFonts w:asciiTheme="majorHAnsi" w:hAnsiTheme="majorHAnsi" w:cs="Arial"/>
+          <w:rFonts w:ascii="Arial" w:hAnsi="Arial" w:cs="Arial"/>
+          <w:sz w:val="24"/>
+          <w:szCs w:val="24"/>
+        </w:rPr>
+        <w:t xml:space="preserve"> </w:t>
+      </w:r>
+      <w:proofErr w:type="spellStart"/>
+      <w:r>
+        <w:rPr>
+          <w:rFonts w:ascii="Arial" w:hAnsi="Arial" w:cs="Arial"/>
           <w:sz w:val="24"/>
           <w:szCs w:val="24"/>
         </w:rPr>
@@ -1892,16 +1911,16 @@
       <w:proofErr w:type="spellEnd"/>
       <w:r>
         <w:rPr>
-          <w:rFonts w:asciiTheme="majorHAnsi" w:hAnsiTheme="majorHAnsi" w:cs="Arial"/>
-          <w:sz w:val="24"/>
-          <w:szCs w:val="24"/>
-        </w:rPr>
-        <w:t xml:space="preserve"> </w:t>
-      </w:r>
-      <w:proofErr w:type="spellStart"/>
-      <w:r>
-        <w:rPr>
-          <w:rFonts w:asciiTheme="majorHAnsi" w:hAnsiTheme="majorHAnsi" w:cs="Arial"/>
+          <w:rFonts w:ascii="Arial" w:hAnsi="Arial" w:cs="Arial"/>
+          <w:sz w:val="24"/>
+          <w:szCs w:val="24"/>
+        </w:rPr>
+        <w:t xml:space="preserve"> </w:t>
+      </w:r>
+      <w:proofErr w:type="spellStart"/>
+      <w:r>
+        <w:rPr>
+          <w:rFonts w:ascii="Arial" w:hAnsi="Arial" w:cs="Arial"/>
           <w:sz w:val="24"/>
           <w:szCs w:val="24"/>
         </w:rPr>
@@ -1910,16 +1929,16 @@
       <w:proofErr w:type="spellEnd"/>
       <w:r>
         <w:rPr>
-          <w:rFonts w:asciiTheme="majorHAnsi" w:hAnsiTheme="majorHAnsi" w:cs="Arial"/>
-          <w:sz w:val="24"/>
-          <w:szCs w:val="24"/>
-        </w:rPr>
-        <w:t xml:space="preserve"> </w:t>
-      </w:r>
-      <w:proofErr w:type="spellStart"/>
-      <w:r>
-        <w:rPr>
-          <w:rFonts w:asciiTheme="majorHAnsi" w:hAnsiTheme="majorHAnsi" w:cs="Arial"/>
+          <w:rFonts w:ascii="Arial" w:hAnsi="Arial" w:cs="Arial"/>
+          <w:sz w:val="24"/>
+          <w:szCs w:val="24"/>
+        </w:rPr>
+        <w:t xml:space="preserve"> </w:t>
+      </w:r>
+      <w:proofErr w:type="spellStart"/>
+      <w:r>
+        <w:rPr>
+          <w:rFonts w:ascii="Arial" w:hAnsi="Arial" w:cs="Arial"/>
           <w:sz w:val="24"/>
           <w:szCs w:val="24"/>
         </w:rPr>
@@ -1928,16 +1947,16 @@
       <w:proofErr w:type="spellEnd"/>
       <w:r>
         <w:rPr>
-          <w:rFonts w:asciiTheme="majorHAnsi" w:hAnsiTheme="majorHAnsi" w:cs="Arial"/>
-          <w:sz w:val="24"/>
-          <w:szCs w:val="24"/>
-        </w:rPr>
-        <w:t xml:space="preserve"> </w:t>
-      </w:r>
-      <w:proofErr w:type="spellStart"/>
-      <w:r>
-        <w:rPr>
-          <w:rFonts w:asciiTheme="majorHAnsi" w:hAnsiTheme="majorHAnsi" w:cs="Arial"/>
+          <w:rFonts w:ascii="Arial" w:hAnsi="Arial" w:cs="Arial"/>
+          <w:sz w:val="24"/>
+          <w:szCs w:val="24"/>
+        </w:rPr>
+        <w:t xml:space="preserve"> </w:t>
+      </w:r>
+      <w:proofErr w:type="spellStart"/>
+      <w:r>
+        <w:rPr>
+          <w:rFonts w:ascii="Arial" w:hAnsi="Arial" w:cs="Arial"/>
           <w:sz w:val="24"/>
           <w:szCs w:val="24"/>
         </w:rPr>
@@ -1946,7 +1965,7 @@
       <w:proofErr w:type="spellEnd"/>
       <w:r>
         <w:rPr>
-          <w:rFonts w:asciiTheme="majorHAnsi" w:hAnsiTheme="majorHAnsi" w:cs="Arial"/>
+          <w:rFonts w:ascii="Arial" w:hAnsi="Arial" w:cs="Arial"/>
           <w:sz w:val="24"/>
           <w:szCs w:val="24"/>
         </w:rPr>
@@ -1955,7 +1974,7 @@
       <w:proofErr w:type="spellStart"/>
       <w:r>
         <w:rPr>
-          <w:rFonts w:asciiTheme="majorHAnsi" w:hAnsiTheme="majorHAnsi" w:cs="Arial"/>
+          <w:rFonts w:ascii="Arial" w:hAnsi="Arial" w:cs="Arial"/>
           <w:sz w:val="24"/>
           <w:szCs w:val="24"/>
         </w:rPr>
@@ -1964,16 +1983,16 @@
       <w:proofErr w:type="spellEnd"/>
       <w:r>
         <w:rPr>
-          <w:rFonts w:asciiTheme="majorHAnsi" w:hAnsiTheme="majorHAnsi" w:cs="Arial"/>
-          <w:sz w:val="24"/>
-          <w:szCs w:val="24"/>
-        </w:rPr>
-        <w:t xml:space="preserve"> </w:t>
-      </w:r>
-      <w:proofErr w:type="spellStart"/>
-      <w:r>
-        <w:rPr>
-          <w:rFonts w:asciiTheme="majorHAnsi" w:hAnsiTheme="majorHAnsi" w:cs="Arial"/>
+          <w:rFonts w:ascii="Arial" w:hAnsi="Arial" w:cs="Arial"/>
+          <w:sz w:val="24"/>
+          <w:szCs w:val="24"/>
+        </w:rPr>
+        <w:t xml:space="preserve"> </w:t>
+      </w:r>
+      <w:proofErr w:type="spellStart"/>
+      <w:r>
+        <w:rPr>
+          <w:rFonts w:ascii="Arial" w:hAnsi="Arial" w:cs="Arial"/>
           <w:sz w:val="24"/>
           <w:szCs w:val="24"/>
         </w:rPr>
@@ -1982,7 +2001,7 @@
       <w:proofErr w:type="spellEnd"/>
       <w:r>
         <w:rPr>
-          <w:rFonts w:asciiTheme="majorHAnsi" w:hAnsiTheme="majorHAnsi" w:cs="Arial"/>
+          <w:rFonts w:ascii="Arial" w:hAnsi="Arial" w:cs="Arial"/>
           <w:sz w:val="24"/>
           <w:szCs w:val="24"/>
         </w:rPr>
@@ -1993,7 +2012,7 @@
       <w:pPr>
         <w:spacing w:after="0" w:line="240" w:lineRule="auto"/>
         <w:rPr>
-          <w:rFonts w:asciiTheme="majorHAnsi" w:hAnsiTheme="majorHAnsi"/>
+          <w:rFonts w:ascii="Arial" w:hAnsi="Arial" w:cs="Arial"/>
           <w:sz w:val="24"/>
           <w:szCs w:val="24"/>
         </w:rPr>
@@ -2003,14 +2022,14 @@
       <w:pPr>
         <w:spacing w:after="0" w:line="240" w:lineRule="auto"/>
         <w:rPr>
-          <w:rFonts w:asciiTheme="majorHAnsi" w:hAnsiTheme="majorHAnsi"/>
+          <w:rFonts w:ascii="Arial" w:hAnsi="Arial" w:cs="Arial"/>
           <w:sz w:val="24"/>
           <w:szCs w:val="24"/>
         </w:rPr>
       </w:pPr>
       <w:r>
         <w:rPr>
-          <w:rFonts w:asciiTheme="majorHAnsi" w:hAnsiTheme="majorHAnsi" w:cs="Arial"/>
+          <w:rFonts w:ascii="Arial" w:hAnsi="Arial" w:cs="Arial"/>
           <w:sz w:val="24"/>
           <w:szCs w:val="24"/>
         </w:rPr>
@@ -2019,7 +2038,7 @@
       <w:proofErr w:type="spellStart"/>
       <w:r>
         <w:rPr>
-          <w:rFonts w:asciiTheme="majorHAnsi" w:hAnsiTheme="majorHAnsi" w:cs="Arial"/>
+          <w:rFonts w:ascii="Arial" w:hAnsi="Arial" w:cs="Arial"/>
           <w:sz w:val="24"/>
           <w:szCs w:val="24"/>
         </w:rPr>
@@ -2028,7 +2047,7 @@
       <w:proofErr w:type="spellEnd"/>
       <w:r>
         <w:rPr>
-          <w:rFonts w:asciiTheme="majorHAnsi" w:hAnsiTheme="majorHAnsi" w:cs="Arial"/>
+          <w:rFonts w:ascii="Arial" w:hAnsi="Arial" w:cs="Arial"/>
           <w:sz w:val="24"/>
           <w:szCs w:val="24"/>
         </w:rPr>
@@ -2037,7 +2056,7 @@
       <w:proofErr w:type="spellStart"/>
       <w:r>
         <w:rPr>
-          <w:rFonts w:asciiTheme="majorHAnsi" w:hAnsiTheme="majorHAnsi" w:cs="Arial"/>
+          <w:rFonts w:ascii="Arial" w:hAnsi="Arial" w:cs="Arial"/>
           <w:sz w:val="24"/>
           <w:szCs w:val="24"/>
         </w:rPr>
@@ -2046,7 +2065,7 @@
       <w:proofErr w:type="spellEnd"/>
       <w:r>
         <w:rPr>
-          <w:rFonts w:asciiTheme="majorHAnsi" w:hAnsiTheme="majorHAnsi" w:cs="Arial"/>
+          <w:rFonts w:ascii="Arial" w:hAnsi="Arial" w:cs="Arial"/>
           <w:sz w:val="24"/>
           <w:szCs w:val="24"/>
         </w:rPr>
@@ -2055,7 +2074,7 @@
       <w:proofErr w:type="spellStart"/>
       <w:r>
         <w:rPr>
-          <w:rFonts w:asciiTheme="majorHAnsi" w:hAnsiTheme="majorHAnsi" w:cs="Arial"/>
+          <w:rFonts w:ascii="Arial" w:hAnsi="Arial" w:cs="Arial"/>
           <w:sz w:val="24"/>
           <w:szCs w:val="24"/>
         </w:rPr>
@@ -2064,16 +2083,16 @@
       <w:proofErr w:type="spellEnd"/>
       <w:r>
         <w:rPr>
-          <w:rFonts w:asciiTheme="majorHAnsi" w:hAnsiTheme="majorHAnsi" w:cs="Arial"/>
-          <w:sz w:val="24"/>
-          <w:szCs w:val="24"/>
-        </w:rPr>
-        <w:t xml:space="preserve"> </w:t>
-      </w:r>
-      <w:proofErr w:type="spellStart"/>
-      <w:r>
-        <w:rPr>
-          <w:rFonts w:asciiTheme="majorHAnsi" w:hAnsiTheme="majorHAnsi" w:cs="Arial"/>
+          <w:rFonts w:ascii="Arial" w:hAnsi="Arial" w:cs="Arial"/>
+          <w:sz w:val="24"/>
+          <w:szCs w:val="24"/>
+        </w:rPr>
+        <w:t xml:space="preserve"> </w:t>
+      </w:r>
+      <w:proofErr w:type="spellStart"/>
+      <w:r>
+        <w:rPr>
+          <w:rFonts w:ascii="Arial" w:hAnsi="Arial" w:cs="Arial"/>
           <w:sz w:val="24"/>
           <w:szCs w:val="24"/>
         </w:rPr>
@@ -2082,16 +2101,16 @@
       <w:proofErr w:type="spellEnd"/>
       <w:r>
         <w:rPr>
-          <w:rFonts w:asciiTheme="majorHAnsi" w:hAnsiTheme="majorHAnsi" w:cs="Arial"/>
-          <w:sz w:val="24"/>
-          <w:szCs w:val="24"/>
-        </w:rPr>
-        <w:t xml:space="preserve"> </w:t>
-      </w:r>
-      <w:proofErr w:type="spellStart"/>
-      <w:r>
-        <w:rPr>
-          <w:rFonts w:asciiTheme="majorHAnsi" w:hAnsiTheme="majorHAnsi" w:cs="Arial"/>
+          <w:rFonts w:ascii="Arial" w:hAnsi="Arial" w:cs="Arial"/>
+          <w:sz w:val="24"/>
+          <w:szCs w:val="24"/>
+        </w:rPr>
+        <w:t xml:space="preserve"> </w:t>
+      </w:r>
+      <w:proofErr w:type="spellStart"/>
+      <w:r>
+        <w:rPr>
+          <w:rFonts w:ascii="Arial" w:hAnsi="Arial" w:cs="Arial"/>
           <w:sz w:val="24"/>
           <w:szCs w:val="24"/>
         </w:rPr>
@@ -2100,16 +2119,16 @@
       <w:proofErr w:type="spellEnd"/>
       <w:r>
         <w:rPr>
-          <w:rFonts w:asciiTheme="majorHAnsi" w:hAnsiTheme="majorHAnsi" w:cs="Arial"/>
-          <w:sz w:val="24"/>
-          <w:szCs w:val="24"/>
-        </w:rPr>
-        <w:t xml:space="preserve"> </w:t>
-      </w:r>
-      <w:proofErr w:type="spellStart"/>
-      <w:r>
-        <w:rPr>
-          <w:rFonts w:asciiTheme="majorHAnsi" w:hAnsiTheme="majorHAnsi" w:cs="Arial"/>
+          <w:rFonts w:ascii="Arial" w:hAnsi="Arial" w:cs="Arial"/>
+          <w:sz w:val="24"/>
+          <w:szCs w:val="24"/>
+        </w:rPr>
+        <w:t xml:space="preserve"> </w:t>
+      </w:r>
+      <w:proofErr w:type="spellStart"/>
+      <w:r>
+        <w:rPr>
+          <w:rFonts w:ascii="Arial" w:hAnsi="Arial" w:cs="Arial"/>
           <w:sz w:val="24"/>
           <w:szCs w:val="24"/>
         </w:rPr>
@@ -2118,16 +2137,16 @@
       <w:proofErr w:type="spellEnd"/>
       <w:r>
         <w:rPr>
-          <w:rFonts w:asciiTheme="majorHAnsi" w:hAnsiTheme="majorHAnsi" w:cs="Arial"/>
-          <w:sz w:val="24"/>
-          <w:szCs w:val="24"/>
-        </w:rPr>
-        <w:t xml:space="preserve"> </w:t>
-      </w:r>
-      <w:proofErr w:type="spellStart"/>
-      <w:r>
-        <w:rPr>
-          <w:rFonts w:asciiTheme="majorHAnsi" w:hAnsiTheme="majorHAnsi" w:cs="Arial"/>
+          <w:rFonts w:ascii="Arial" w:hAnsi="Arial" w:cs="Arial"/>
+          <w:sz w:val="24"/>
+          <w:szCs w:val="24"/>
+        </w:rPr>
+        <w:t xml:space="preserve"> </w:t>
+      </w:r>
+      <w:proofErr w:type="spellStart"/>
+      <w:r>
+        <w:rPr>
+          <w:rFonts w:ascii="Arial" w:hAnsi="Arial" w:cs="Arial"/>
           <w:sz w:val="24"/>
           <w:szCs w:val="24"/>
         </w:rPr>
@@ -2136,16 +2155,16 @@
       <w:proofErr w:type="spellEnd"/>
       <w:r>
         <w:rPr>
-          <w:rFonts w:asciiTheme="majorHAnsi" w:hAnsiTheme="majorHAnsi" w:cs="Arial"/>
-          <w:sz w:val="24"/>
-          <w:szCs w:val="24"/>
-        </w:rPr>
-        <w:t xml:space="preserve"> </w:t>
-      </w:r>
-      <w:proofErr w:type="spellStart"/>
-      <w:r>
-        <w:rPr>
-          <w:rFonts w:asciiTheme="majorHAnsi" w:hAnsiTheme="majorHAnsi" w:cs="Arial"/>
+          <w:rFonts w:ascii="Arial" w:hAnsi="Arial" w:cs="Arial"/>
+          <w:sz w:val="24"/>
+          <w:szCs w:val="24"/>
+        </w:rPr>
+        <w:t xml:space="preserve"> </w:t>
+      </w:r>
+      <w:proofErr w:type="spellStart"/>
+      <w:r>
+        <w:rPr>
+          <w:rFonts w:ascii="Arial" w:hAnsi="Arial" w:cs="Arial"/>
           <w:sz w:val="24"/>
           <w:szCs w:val="24"/>
         </w:rPr>
@@ -2154,7 +2173,7 @@
       <w:proofErr w:type="spellEnd"/>
       <w:r>
         <w:rPr>
-          <w:rFonts w:asciiTheme="majorHAnsi" w:hAnsiTheme="majorHAnsi" w:cs="Arial"/>
+          <w:rFonts w:ascii="Arial" w:hAnsi="Arial" w:cs="Arial"/>
           <w:sz w:val="24"/>
           <w:szCs w:val="24"/>
         </w:rPr>
@@ -2163,7 +2182,7 @@
       <w:proofErr w:type="spellStart"/>
       <w:r>
         <w:rPr>
-          <w:rFonts w:asciiTheme="majorHAnsi" w:hAnsiTheme="majorHAnsi" w:cs="Arial"/>
+          <w:rFonts w:ascii="Arial" w:hAnsi="Arial" w:cs="Arial"/>
           <w:sz w:val="24"/>
           <w:szCs w:val="24"/>
         </w:rPr>
@@ -2172,16 +2191,16 @@
       <w:proofErr w:type="spellEnd"/>
       <w:r>
         <w:rPr>
-          <w:rFonts w:asciiTheme="majorHAnsi" w:hAnsiTheme="majorHAnsi" w:cs="Arial"/>
-          <w:sz w:val="24"/>
-          <w:szCs w:val="24"/>
-        </w:rPr>
-        <w:t xml:space="preserve"> </w:t>
-      </w:r>
-      <w:proofErr w:type="spellStart"/>
-      <w:r>
-        <w:rPr>
-          <w:rFonts w:asciiTheme="majorHAnsi" w:hAnsiTheme="majorHAnsi" w:cs="Arial"/>
+          <w:rFonts w:ascii="Arial" w:hAnsi="Arial" w:cs="Arial"/>
+          <w:sz w:val="24"/>
+          <w:szCs w:val="24"/>
+        </w:rPr>
+        <w:t xml:space="preserve"> </w:t>
+      </w:r>
+      <w:proofErr w:type="spellStart"/>
+      <w:r>
+        <w:rPr>
+          <w:rFonts w:ascii="Arial" w:hAnsi="Arial" w:cs="Arial"/>
           <w:sz w:val="24"/>
           <w:szCs w:val="24"/>
         </w:rPr>
@@ -2190,7 +2209,7 @@
       <w:proofErr w:type="spellEnd"/>
       <w:r>
         <w:rPr>
-          <w:rFonts w:asciiTheme="majorHAnsi" w:hAnsiTheme="majorHAnsi" w:cs="Arial"/>
+          <w:rFonts w:ascii="Arial" w:hAnsi="Arial" w:cs="Arial"/>
           <w:sz w:val="24"/>
           <w:szCs w:val="24"/>
         </w:rPr>
@@ -2199,7 +2218,7 @@
       <w:proofErr w:type="spellStart"/>
       <w:r>
         <w:rPr>
-          <w:rFonts w:asciiTheme="majorHAnsi" w:hAnsiTheme="majorHAnsi" w:cs="Arial"/>
+          <w:rFonts w:ascii="Arial" w:hAnsi="Arial" w:cs="Arial"/>
           <w:sz w:val="24"/>
           <w:szCs w:val="24"/>
         </w:rPr>
@@ -2208,16 +2227,16 @@
       <w:proofErr w:type="spellEnd"/>
       <w:r>
         <w:rPr>
-          <w:rFonts w:asciiTheme="majorHAnsi" w:hAnsiTheme="majorHAnsi" w:cs="Arial"/>
-          <w:sz w:val="24"/>
-          <w:szCs w:val="24"/>
-        </w:rPr>
-        <w:t xml:space="preserve"> </w:t>
-      </w:r>
-      <w:proofErr w:type="spellStart"/>
-      <w:r>
-        <w:rPr>
-          <w:rFonts w:asciiTheme="majorHAnsi" w:hAnsiTheme="majorHAnsi" w:cs="Arial"/>
+          <w:rFonts w:ascii="Arial" w:hAnsi="Arial" w:cs="Arial"/>
+          <w:sz w:val="24"/>
+          <w:szCs w:val="24"/>
+        </w:rPr>
+        <w:t xml:space="preserve"> </w:t>
+      </w:r>
+      <w:proofErr w:type="spellStart"/>
+      <w:r>
+        <w:rPr>
+          <w:rFonts w:ascii="Arial" w:hAnsi="Arial" w:cs="Arial"/>
           <w:sz w:val="24"/>
           <w:szCs w:val="24"/>
         </w:rPr>
@@ -2226,16 +2245,16 @@
       <w:proofErr w:type="spellEnd"/>
       <w:r>
         <w:rPr>
-          <w:rFonts w:asciiTheme="majorHAnsi" w:hAnsiTheme="majorHAnsi" w:cs="Arial"/>
-          <w:sz w:val="24"/>
-          <w:szCs w:val="24"/>
-        </w:rPr>
-        <w:t xml:space="preserve"> </w:t>
-      </w:r>
-      <w:proofErr w:type="spellStart"/>
-      <w:r>
-        <w:rPr>
-          <w:rFonts w:asciiTheme="majorHAnsi" w:hAnsiTheme="majorHAnsi" w:cs="Arial"/>
+          <w:rFonts w:ascii="Arial" w:hAnsi="Arial" w:cs="Arial"/>
+          <w:sz w:val="24"/>
+          <w:szCs w:val="24"/>
+        </w:rPr>
+        <w:t xml:space="preserve"> </w:t>
+      </w:r>
+      <w:proofErr w:type="spellStart"/>
+      <w:r>
+        <w:rPr>
+          <w:rFonts w:ascii="Arial" w:hAnsi="Arial" w:cs="Arial"/>
           <w:sz w:val="24"/>
           <w:szCs w:val="24"/>
         </w:rPr>
@@ -2244,16 +2263,16 @@
       <w:proofErr w:type="spellEnd"/>
       <w:r>
         <w:rPr>
-          <w:rFonts w:asciiTheme="majorHAnsi" w:hAnsiTheme="majorHAnsi" w:cs="Arial"/>
-          <w:sz w:val="24"/>
-          <w:szCs w:val="24"/>
-        </w:rPr>
-        <w:t xml:space="preserve"> </w:t>
-      </w:r>
-      <w:proofErr w:type="spellStart"/>
-      <w:r>
-        <w:rPr>
-          <w:rFonts w:asciiTheme="majorHAnsi" w:hAnsiTheme="majorHAnsi" w:cs="Arial"/>
+          <w:rFonts w:ascii="Arial" w:hAnsi="Arial" w:cs="Arial"/>
+          <w:sz w:val="24"/>
+          <w:szCs w:val="24"/>
+        </w:rPr>
+        <w:t xml:space="preserve"> </w:t>
+      </w:r>
+      <w:proofErr w:type="spellStart"/>
+      <w:r>
+        <w:rPr>
+          <w:rFonts w:ascii="Arial" w:hAnsi="Arial" w:cs="Arial"/>
           <w:sz w:val="24"/>
           <w:szCs w:val="24"/>
         </w:rPr>
@@ -2262,16 +2281,16 @@
       <w:proofErr w:type="spellEnd"/>
       <w:r>
         <w:rPr>
-          <w:rFonts w:asciiTheme="majorHAnsi" w:hAnsiTheme="majorHAnsi" w:cs="Arial"/>
-          <w:sz w:val="24"/>
-          <w:szCs w:val="24"/>
-        </w:rPr>
-        <w:t xml:space="preserve"> </w:t>
-      </w:r>
-      <w:proofErr w:type="spellStart"/>
-      <w:r>
-        <w:rPr>
-          <w:rFonts w:asciiTheme="majorHAnsi" w:hAnsiTheme="majorHAnsi" w:cs="Arial"/>
+          <w:rFonts w:ascii="Arial" w:hAnsi="Arial" w:cs="Arial"/>
+          <w:sz w:val="24"/>
+          <w:szCs w:val="24"/>
+        </w:rPr>
+        <w:t xml:space="preserve"> </w:t>
+      </w:r>
+      <w:proofErr w:type="spellStart"/>
+      <w:r>
+        <w:rPr>
+          <w:rFonts w:ascii="Arial" w:hAnsi="Arial" w:cs="Arial"/>
           <w:sz w:val="24"/>
           <w:szCs w:val="24"/>
         </w:rPr>
@@ -2280,7 +2299,7 @@
       <w:proofErr w:type="spellEnd"/>
       <w:r>
         <w:rPr>
-          <w:rFonts w:asciiTheme="majorHAnsi" w:hAnsiTheme="majorHAnsi" w:cs="Arial"/>
+          <w:rFonts w:ascii="Arial" w:hAnsi="Arial" w:cs="Arial"/>
           <w:sz w:val="24"/>
           <w:szCs w:val="24"/>
         </w:rPr>
@@ -2289,7 +2308,7 @@
       <w:proofErr w:type="spellStart"/>
       <w:r>
         <w:rPr>
-          <w:rFonts w:asciiTheme="majorHAnsi" w:hAnsiTheme="majorHAnsi" w:cs="Arial"/>
+          <w:rFonts w:ascii="Arial" w:hAnsi="Arial" w:cs="Arial"/>
           <w:sz w:val="24"/>
           <w:szCs w:val="24"/>
         </w:rPr>
@@ -2298,16 +2317,16 @@
       <w:proofErr w:type="spellEnd"/>
       <w:r>
         <w:rPr>
-          <w:rFonts w:asciiTheme="majorHAnsi" w:hAnsiTheme="majorHAnsi" w:cs="Arial"/>
-          <w:sz w:val="24"/>
-          <w:szCs w:val="24"/>
-        </w:rPr>
-        <w:t xml:space="preserve"> </w:t>
-      </w:r>
-      <w:proofErr w:type="spellStart"/>
-      <w:r>
-        <w:rPr>
-          <w:rFonts w:asciiTheme="majorHAnsi" w:hAnsiTheme="majorHAnsi" w:cs="Arial"/>
+          <w:rFonts w:ascii="Arial" w:hAnsi="Arial" w:cs="Arial"/>
+          <w:sz w:val="24"/>
+          <w:szCs w:val="24"/>
+        </w:rPr>
+        <w:t xml:space="preserve"> </w:t>
+      </w:r>
+      <w:proofErr w:type="spellStart"/>
+      <w:r>
+        <w:rPr>
+          <w:rFonts w:ascii="Arial" w:hAnsi="Arial" w:cs="Arial"/>
           <w:sz w:val="24"/>
           <w:szCs w:val="24"/>
         </w:rPr>
@@ -2316,7 +2335,7 @@
       <w:proofErr w:type="spellEnd"/>
       <w:r>
         <w:rPr>
-          <w:rFonts w:asciiTheme="majorHAnsi" w:hAnsiTheme="majorHAnsi" w:cs="Arial"/>
+          <w:rFonts w:ascii="Arial" w:hAnsi="Arial" w:cs="Arial"/>
           <w:sz w:val="24"/>
           <w:szCs w:val="24"/>
         </w:rPr>
@@ -2325,7 +2344,7 @@
       <w:proofErr w:type="spellStart"/>
       <w:r>
         <w:rPr>
-          <w:rFonts w:asciiTheme="majorHAnsi" w:hAnsiTheme="majorHAnsi" w:cs="Arial"/>
+          <w:rFonts w:ascii="Arial" w:hAnsi="Arial" w:cs="Arial"/>
           <w:sz w:val="24"/>
           <w:szCs w:val="24"/>
         </w:rPr>
@@ -2334,7 +2353,7 @@
       <w:proofErr w:type="spellEnd"/>
       <w:r>
         <w:rPr>
-          <w:rFonts w:asciiTheme="majorHAnsi" w:hAnsiTheme="majorHAnsi" w:cs="Arial"/>
+          <w:rFonts w:ascii="Arial" w:hAnsi="Arial" w:cs="Arial"/>
           <w:sz w:val="24"/>
           <w:szCs w:val="24"/>
         </w:rPr>
@@ -2343,7 +2362,7 @@
       <w:proofErr w:type="spellStart"/>
       <w:r>
         <w:rPr>
-          <w:rFonts w:asciiTheme="majorHAnsi" w:hAnsiTheme="majorHAnsi" w:cs="Arial"/>
+          <w:rFonts w:ascii="Arial" w:hAnsi="Arial" w:cs="Arial"/>
           <w:sz w:val="24"/>
           <w:szCs w:val="24"/>
         </w:rPr>
@@ -2352,7 +2371,7 @@
       <w:proofErr w:type="spellEnd"/>
       <w:r>
         <w:rPr>
-          <w:rFonts w:asciiTheme="majorHAnsi" w:hAnsiTheme="majorHAnsi" w:cs="Arial"/>
+          <w:rFonts w:ascii="Arial" w:hAnsi="Arial" w:cs="Arial"/>
           <w:sz w:val="24"/>
           <w:szCs w:val="24"/>
         </w:rPr>
@@ -2361,7 +2380,7 @@
       <w:proofErr w:type="spellStart"/>
       <w:r>
         <w:rPr>
-          <w:rFonts w:asciiTheme="majorHAnsi" w:hAnsiTheme="majorHAnsi" w:cs="Arial"/>
+          <w:rFonts w:ascii="Arial" w:hAnsi="Arial" w:cs="Arial"/>
           <w:sz w:val="24"/>
           <w:szCs w:val="24"/>
         </w:rPr>
@@ -2370,16 +2389,16 @@
       <w:proofErr w:type="spellEnd"/>
       <w:r>
         <w:rPr>
-          <w:rFonts w:asciiTheme="majorHAnsi" w:hAnsiTheme="majorHAnsi" w:cs="Arial"/>
-          <w:sz w:val="24"/>
-          <w:szCs w:val="24"/>
-        </w:rPr>
-        <w:t xml:space="preserve"> </w:t>
-      </w:r>
-      <w:proofErr w:type="spellStart"/>
-      <w:r>
-        <w:rPr>
-          <w:rFonts w:asciiTheme="majorHAnsi" w:hAnsiTheme="majorHAnsi" w:cs="Arial"/>
+          <w:rFonts w:ascii="Arial" w:hAnsi="Arial" w:cs="Arial"/>
+          <w:sz w:val="24"/>
+          <w:szCs w:val="24"/>
+        </w:rPr>
+        <w:t xml:space="preserve"> </w:t>
+      </w:r>
+      <w:proofErr w:type="spellStart"/>
+      <w:r>
+        <w:rPr>
+          <w:rFonts w:ascii="Arial" w:hAnsi="Arial" w:cs="Arial"/>
           <w:sz w:val="24"/>
           <w:szCs w:val="24"/>
         </w:rPr>
@@ -2388,7 +2407,7 @@
       <w:proofErr w:type="spellEnd"/>
       <w:r>
         <w:rPr>
-          <w:rFonts w:asciiTheme="majorHAnsi" w:hAnsiTheme="majorHAnsi" w:cs="Arial"/>
+          <w:rFonts w:ascii="Arial" w:hAnsi="Arial" w:cs="Arial"/>
           <w:sz w:val="24"/>
           <w:szCs w:val="24"/>
         </w:rPr>
@@ -2397,7 +2416,7 @@
       <w:proofErr w:type="spellStart"/>
       <w:r>
         <w:rPr>
-          <w:rFonts w:asciiTheme="majorHAnsi" w:hAnsiTheme="majorHAnsi" w:cs="Arial"/>
+          <w:rFonts w:ascii="Arial" w:hAnsi="Arial" w:cs="Arial"/>
           <w:sz w:val="24"/>
           <w:szCs w:val="24"/>
         </w:rPr>
@@ -2406,7 +2425,7 @@
       <w:proofErr w:type="spellEnd"/>
       <w:r>
         <w:rPr>
-          <w:rFonts w:asciiTheme="majorHAnsi" w:hAnsiTheme="majorHAnsi" w:cs="Arial"/>
+          <w:rFonts w:ascii="Arial" w:hAnsi="Arial" w:cs="Arial"/>
           <w:sz w:val="24"/>
           <w:szCs w:val="24"/>
         </w:rPr>
@@ -2415,7 +2434,7 @@
       <w:proofErr w:type="spellStart"/>
       <w:r>
         <w:rPr>
-          <w:rFonts w:asciiTheme="majorHAnsi" w:hAnsiTheme="majorHAnsi" w:cs="Arial"/>
+          <w:rFonts w:ascii="Arial" w:hAnsi="Arial" w:cs="Arial"/>
           <w:sz w:val="24"/>
           <w:szCs w:val="24"/>
         </w:rPr>
@@ -2424,16 +2443,16 @@
       <w:proofErr w:type="spellEnd"/>
       <w:r>
         <w:rPr>
-          <w:rFonts w:asciiTheme="majorHAnsi" w:hAnsiTheme="majorHAnsi" w:cs="Arial"/>
-          <w:sz w:val="24"/>
-          <w:szCs w:val="24"/>
-        </w:rPr>
-        <w:t xml:space="preserve"> </w:t>
-      </w:r>
-      <w:proofErr w:type="spellStart"/>
-      <w:r>
-        <w:rPr>
-          <w:rFonts w:asciiTheme="majorHAnsi" w:hAnsiTheme="majorHAnsi" w:cs="Arial"/>
+          <w:rFonts w:ascii="Arial" w:hAnsi="Arial" w:cs="Arial"/>
+          <w:sz w:val="24"/>
+          <w:szCs w:val="24"/>
+        </w:rPr>
+        <w:t xml:space="preserve"> </w:t>
+      </w:r>
+      <w:proofErr w:type="spellStart"/>
+      <w:r>
+        <w:rPr>
+          <w:rFonts w:ascii="Arial" w:hAnsi="Arial" w:cs="Arial"/>
           <w:sz w:val="24"/>
           <w:szCs w:val="24"/>
         </w:rPr>
@@ -2442,16 +2461,16 @@
       <w:proofErr w:type="spellEnd"/>
       <w:r>
         <w:rPr>
-          <w:rFonts w:asciiTheme="majorHAnsi" w:hAnsiTheme="majorHAnsi" w:cs="Arial"/>
-          <w:sz w:val="24"/>
-          <w:szCs w:val="24"/>
-        </w:rPr>
-        <w:t xml:space="preserve"> </w:t>
-      </w:r>
-      <w:proofErr w:type="spellStart"/>
-      <w:r>
-        <w:rPr>
-          <w:rFonts w:asciiTheme="majorHAnsi" w:hAnsiTheme="majorHAnsi" w:cs="Arial"/>
+          <w:rFonts w:ascii="Arial" w:hAnsi="Arial" w:cs="Arial"/>
+          <w:sz w:val="24"/>
+          <w:szCs w:val="24"/>
+        </w:rPr>
+        <w:t xml:space="preserve"> </w:t>
+      </w:r>
+      <w:proofErr w:type="spellStart"/>
+      <w:r>
+        <w:rPr>
+          <w:rFonts w:ascii="Arial" w:hAnsi="Arial" w:cs="Arial"/>
           <w:sz w:val="24"/>
           <w:szCs w:val="24"/>
         </w:rPr>
@@ -2460,16 +2479,16 @@
       <w:proofErr w:type="spellEnd"/>
       <w:r>
         <w:rPr>
-          <w:rFonts w:asciiTheme="majorHAnsi" w:hAnsiTheme="majorHAnsi" w:cs="Arial"/>
-          <w:sz w:val="24"/>
-          <w:szCs w:val="24"/>
-        </w:rPr>
-        <w:t xml:space="preserve"> </w:t>
-      </w:r>
-      <w:proofErr w:type="spellStart"/>
-      <w:r>
-        <w:rPr>
-          <w:rFonts w:asciiTheme="majorHAnsi" w:hAnsiTheme="majorHAnsi" w:cs="Arial"/>
+          <w:rFonts w:ascii="Arial" w:hAnsi="Arial" w:cs="Arial"/>
+          <w:sz w:val="24"/>
+          <w:szCs w:val="24"/>
+        </w:rPr>
+        <w:t xml:space="preserve"> </w:t>
+      </w:r>
+      <w:proofErr w:type="spellStart"/>
+      <w:r>
+        <w:rPr>
+          <w:rFonts w:ascii="Arial" w:hAnsi="Arial" w:cs="Arial"/>
           <w:sz w:val="24"/>
           <w:szCs w:val="24"/>
         </w:rPr>
@@ -2478,16 +2497,16 @@
       <w:proofErr w:type="spellEnd"/>
       <w:r>
         <w:rPr>
-          <w:rFonts w:asciiTheme="majorHAnsi" w:hAnsiTheme="majorHAnsi" w:cs="Arial"/>
-          <w:sz w:val="24"/>
-          <w:szCs w:val="24"/>
-        </w:rPr>
-        <w:t xml:space="preserve"> </w:t>
-      </w:r>
-      <w:proofErr w:type="spellStart"/>
-      <w:r>
-        <w:rPr>
-          <w:rFonts w:asciiTheme="majorHAnsi" w:hAnsiTheme="majorHAnsi" w:cs="Arial"/>
+          <w:rFonts w:ascii="Arial" w:hAnsi="Arial" w:cs="Arial"/>
+          <w:sz w:val="24"/>
+          <w:szCs w:val="24"/>
+        </w:rPr>
+        <w:t xml:space="preserve"> </w:t>
+      </w:r>
+      <w:proofErr w:type="spellStart"/>
+      <w:r>
+        <w:rPr>
+          <w:rFonts w:ascii="Arial" w:hAnsi="Arial" w:cs="Arial"/>
           <w:sz w:val="24"/>
           <w:szCs w:val="24"/>
         </w:rPr>
@@ -2496,16 +2515,16 @@
       <w:proofErr w:type="spellEnd"/>
       <w:r>
         <w:rPr>
-          <w:rFonts w:asciiTheme="majorHAnsi" w:hAnsiTheme="majorHAnsi" w:cs="Arial"/>
-          <w:sz w:val="24"/>
-          <w:szCs w:val="24"/>
-        </w:rPr>
-        <w:t xml:space="preserve"> </w:t>
-      </w:r>
-      <w:proofErr w:type="spellStart"/>
-      <w:r>
-        <w:rPr>
-          <w:rFonts w:asciiTheme="majorHAnsi" w:hAnsiTheme="majorHAnsi" w:cs="Arial"/>
+          <w:rFonts w:ascii="Arial" w:hAnsi="Arial" w:cs="Arial"/>
+          <w:sz w:val="24"/>
+          <w:szCs w:val="24"/>
+        </w:rPr>
+        <w:t xml:space="preserve"> </w:t>
+      </w:r>
+      <w:proofErr w:type="spellStart"/>
+      <w:r>
+        <w:rPr>
+          <w:rFonts w:ascii="Arial" w:hAnsi="Arial" w:cs="Arial"/>
           <w:sz w:val="24"/>
           <w:szCs w:val="24"/>
         </w:rPr>
@@ -2514,7 +2533,7 @@
       <w:proofErr w:type="spellEnd"/>
       <w:r>
         <w:rPr>
-          <w:rFonts w:asciiTheme="majorHAnsi" w:hAnsiTheme="majorHAnsi" w:cs="Arial"/>
+          <w:rFonts w:ascii="Arial" w:hAnsi="Arial" w:cs="Arial"/>
           <w:sz w:val="24"/>
           <w:szCs w:val="24"/>
         </w:rPr>
@@ -2523,7 +2542,7 @@
       <w:proofErr w:type="spellStart"/>
       <w:r>
         <w:rPr>
-          <w:rFonts w:asciiTheme="majorHAnsi" w:hAnsiTheme="majorHAnsi" w:cs="Arial"/>
+          <w:rFonts w:ascii="Arial" w:hAnsi="Arial" w:cs="Arial"/>
           <w:sz w:val="24"/>
           <w:szCs w:val="24"/>
         </w:rPr>
@@ -2532,7 +2551,7 @@
       <w:proofErr w:type="spellEnd"/>
       <w:r>
         <w:rPr>
-          <w:rFonts w:asciiTheme="majorHAnsi" w:hAnsiTheme="majorHAnsi" w:cs="Arial"/>
+          <w:rFonts w:ascii="Arial" w:hAnsi="Arial" w:cs="Arial"/>
           <w:sz w:val="24"/>
           <w:szCs w:val="24"/>
         </w:rPr>
@@ -2541,7 +2560,7 @@
       <w:proofErr w:type="spellStart"/>
       <w:r>
         <w:rPr>
-          <w:rFonts w:asciiTheme="majorHAnsi" w:hAnsiTheme="majorHAnsi" w:cs="Arial"/>
+          <w:rFonts w:ascii="Arial" w:hAnsi="Arial" w:cs="Arial"/>
           <w:sz w:val="24"/>
           <w:szCs w:val="24"/>
         </w:rPr>
@@ -2550,7 +2569,7 @@
       <w:proofErr w:type="spellEnd"/>
       <w:r>
         <w:rPr>
-          <w:rFonts w:asciiTheme="majorHAnsi" w:hAnsiTheme="majorHAnsi" w:cs="Arial"/>
+          <w:rFonts w:ascii="Arial" w:hAnsi="Arial" w:cs="Arial"/>
           <w:sz w:val="24"/>
           <w:szCs w:val="24"/>
         </w:rPr>
@@ -2559,7 +2578,7 @@
       <w:proofErr w:type="spellStart"/>
       <w:r>
         <w:rPr>
-          <w:rFonts w:asciiTheme="majorHAnsi" w:hAnsiTheme="majorHAnsi" w:cs="Arial"/>
+          <w:rFonts w:ascii="Arial" w:hAnsi="Arial" w:cs="Arial"/>
           <w:sz w:val="24"/>
           <w:szCs w:val="24"/>
         </w:rPr>
@@ -2568,7 +2587,7 @@
       <w:proofErr w:type="spellEnd"/>
       <w:r>
         <w:rPr>
-          <w:rFonts w:asciiTheme="majorHAnsi" w:hAnsiTheme="majorHAnsi" w:cs="Arial"/>
+          <w:rFonts w:ascii="Arial" w:hAnsi="Arial" w:cs="Arial"/>
           <w:sz w:val="24"/>
           <w:szCs w:val="24"/>
         </w:rPr>
@@ -2577,7 +2596,7 @@
       <w:proofErr w:type="spellStart"/>
       <w:r>
         <w:rPr>
-          <w:rFonts w:asciiTheme="majorHAnsi" w:hAnsiTheme="majorHAnsi" w:cs="Arial"/>
+          <w:rFonts w:ascii="Arial" w:hAnsi="Arial" w:cs="Arial"/>
           <w:sz w:val="24"/>
           <w:szCs w:val="24"/>
         </w:rPr>
@@ -2586,16 +2605,16 @@
       <w:proofErr w:type="spellEnd"/>
       <w:r>
         <w:rPr>
-          <w:rFonts w:asciiTheme="majorHAnsi" w:hAnsiTheme="majorHAnsi" w:cs="Arial"/>
-          <w:sz w:val="24"/>
-          <w:szCs w:val="24"/>
-        </w:rPr>
-        <w:t xml:space="preserve"> </w:t>
-      </w:r>
-      <w:proofErr w:type="spellStart"/>
-      <w:r>
-        <w:rPr>
-          <w:rFonts w:asciiTheme="majorHAnsi" w:hAnsiTheme="majorHAnsi" w:cs="Arial"/>
+          <w:rFonts w:ascii="Arial" w:hAnsi="Arial" w:cs="Arial"/>
+          <w:sz w:val="24"/>
+          <w:szCs w:val="24"/>
+        </w:rPr>
+        <w:t xml:space="preserve"> </w:t>
+      </w:r>
+      <w:proofErr w:type="spellStart"/>
+      <w:r>
+        <w:rPr>
+          <w:rFonts w:ascii="Arial" w:hAnsi="Arial" w:cs="Arial"/>
           <w:sz w:val="24"/>
           <w:szCs w:val="24"/>
         </w:rPr>
@@ -2604,7 +2623,7 @@
       <w:proofErr w:type="spellEnd"/>
       <w:r>
         <w:rPr>
-          <w:rFonts w:asciiTheme="majorHAnsi" w:hAnsiTheme="majorHAnsi" w:cs="Arial"/>
+          <w:rFonts w:ascii="Arial" w:hAnsi="Arial" w:cs="Arial"/>
           <w:sz w:val="24"/>
           <w:szCs w:val="24"/>
         </w:rPr>
@@ -2613,7 +2632,7 @@
       <w:proofErr w:type="spellStart"/>
       <w:r>
         <w:rPr>
-          <w:rFonts w:asciiTheme="majorHAnsi" w:hAnsiTheme="majorHAnsi" w:cs="Arial"/>
+          <w:rFonts w:ascii="Arial" w:hAnsi="Arial" w:cs="Arial"/>
           <w:sz w:val="24"/>
           <w:szCs w:val="24"/>
         </w:rPr>
@@ -2622,16 +2641,16 @@
       <w:proofErr w:type="spellEnd"/>
       <w:r>
         <w:rPr>
-          <w:rFonts w:asciiTheme="majorHAnsi" w:hAnsiTheme="majorHAnsi" w:cs="Arial"/>
-          <w:sz w:val="24"/>
-          <w:szCs w:val="24"/>
-        </w:rPr>
-        <w:t xml:space="preserve"> </w:t>
-      </w:r>
-      <w:proofErr w:type="spellStart"/>
-      <w:r>
-        <w:rPr>
-          <w:rFonts w:asciiTheme="majorHAnsi" w:hAnsiTheme="majorHAnsi" w:cs="Arial"/>
+          <w:rFonts w:ascii="Arial" w:hAnsi="Arial" w:cs="Arial"/>
+          <w:sz w:val="24"/>
+          <w:szCs w:val="24"/>
+        </w:rPr>
+        <w:t xml:space="preserve"> </w:t>
+      </w:r>
+      <w:proofErr w:type="spellStart"/>
+      <w:r>
+        <w:rPr>
+          <w:rFonts w:ascii="Arial" w:hAnsi="Arial" w:cs="Arial"/>
           <w:sz w:val="24"/>
           <w:szCs w:val="24"/>
         </w:rPr>
@@ -2640,16 +2659,16 @@
       <w:proofErr w:type="spellEnd"/>
       <w:r>
         <w:rPr>
-          <w:rFonts w:asciiTheme="majorHAnsi" w:hAnsiTheme="majorHAnsi" w:cs="Arial"/>
-          <w:sz w:val="24"/>
-          <w:szCs w:val="24"/>
-        </w:rPr>
-        <w:t xml:space="preserve"> </w:t>
-      </w:r>
-      <w:proofErr w:type="spellStart"/>
-      <w:r>
-        <w:rPr>
-          <w:rFonts w:asciiTheme="majorHAnsi" w:hAnsiTheme="majorHAnsi" w:cs="Arial"/>
+          <w:rFonts w:ascii="Arial" w:hAnsi="Arial" w:cs="Arial"/>
+          <w:sz w:val="24"/>
+          <w:szCs w:val="24"/>
+        </w:rPr>
+        <w:t xml:space="preserve"> </w:t>
+      </w:r>
+      <w:proofErr w:type="spellStart"/>
+      <w:r>
+        <w:rPr>
+          <w:rFonts w:ascii="Arial" w:hAnsi="Arial" w:cs="Arial"/>
           <w:sz w:val="24"/>
           <w:szCs w:val="24"/>
         </w:rPr>
@@ -2658,7 +2677,7 @@
       <w:proofErr w:type="spellEnd"/>
       <w:r>
         <w:rPr>
-          <w:rFonts w:asciiTheme="majorHAnsi" w:hAnsiTheme="majorHAnsi" w:cs="Arial"/>
+          <w:rFonts w:ascii="Arial" w:hAnsi="Arial" w:cs="Arial"/>
           <w:sz w:val="24"/>
           <w:szCs w:val="24"/>
         </w:rPr>
@@ -2669,7 +2688,7 @@
       <w:pPr>
         <w:spacing w:after="0" w:line="240" w:lineRule="auto"/>
         <w:rPr>
-          <w:rFonts w:asciiTheme="majorHAnsi" w:hAnsiTheme="majorHAnsi"/>
+          <w:rFonts w:ascii="Arial" w:hAnsi="Arial" w:cs="Arial"/>
           <w:sz w:val="24"/>
           <w:szCs w:val="24"/>
         </w:rPr>
@@ -2679,7 +2698,7 @@
       <w:pPr>
         <w:spacing w:after="0" w:line="240" w:lineRule="auto"/>
         <w:rPr>
-          <w:rFonts w:asciiTheme="majorHAnsi" w:hAnsiTheme="majorHAnsi"/>
+          <w:rFonts w:ascii="Arial" w:hAnsi="Arial" w:cs="Arial"/>
           <w:sz w:val="24"/>
           <w:szCs w:val="24"/>
         </w:rPr>
@@ -2687,7 +2706,7 @@
       <w:proofErr w:type="spellStart"/>
       <w:r>
         <w:rPr>
-          <w:rFonts w:asciiTheme="majorHAnsi" w:hAnsiTheme="majorHAnsi" w:cs="Arial"/>
+          <w:rFonts w:ascii="Arial" w:hAnsi="Arial" w:cs="Arial"/>
           <w:sz w:val="24"/>
           <w:szCs w:val="24"/>
         </w:rPr>
@@ -2696,16 +2715,16 @@
       <w:proofErr w:type="spellEnd"/>
       <w:r>
         <w:rPr>
-          <w:rFonts w:asciiTheme="majorHAnsi" w:hAnsiTheme="majorHAnsi" w:cs="Arial"/>
-          <w:sz w:val="24"/>
-          <w:szCs w:val="24"/>
-        </w:rPr>
-        <w:t xml:space="preserve"> </w:t>
-      </w:r>
-      <w:proofErr w:type="spellStart"/>
-      <w:r>
-        <w:rPr>
-          <w:rFonts w:asciiTheme="majorHAnsi" w:hAnsiTheme="majorHAnsi" w:cs="Arial"/>
+          <w:rFonts w:ascii="Arial" w:hAnsi="Arial" w:cs="Arial"/>
+          <w:sz w:val="24"/>
+          <w:szCs w:val="24"/>
+        </w:rPr>
+        <w:t xml:space="preserve"> </w:t>
+      </w:r>
+      <w:proofErr w:type="spellStart"/>
+      <w:r>
+        <w:rPr>
+          <w:rFonts w:ascii="Arial" w:hAnsi="Arial" w:cs="Arial"/>
           <w:sz w:val="24"/>
           <w:szCs w:val="24"/>
         </w:rPr>
@@ -2714,7 +2733,7 @@
       <w:proofErr w:type="spellEnd"/>
       <w:r>
         <w:rPr>
-          <w:rFonts w:asciiTheme="majorHAnsi" w:hAnsiTheme="majorHAnsi" w:cs="Arial"/>
+          <w:rFonts w:ascii="Arial" w:hAnsi="Arial" w:cs="Arial"/>
           <w:sz w:val="24"/>
           <w:szCs w:val="24"/>
         </w:rPr>
@@ -2723,7 +2742,7 @@
       <w:proofErr w:type="spellStart"/>
       <w:r>
         <w:rPr>
-          <w:rFonts w:asciiTheme="majorHAnsi" w:hAnsiTheme="majorHAnsi" w:cs="Arial"/>
+          <w:rFonts w:ascii="Arial" w:hAnsi="Arial" w:cs="Arial"/>
           <w:sz w:val="24"/>
           <w:szCs w:val="24"/>
         </w:rPr>
@@ -2732,16 +2751,16 @@
       <w:proofErr w:type="spellEnd"/>
       <w:r>
         <w:rPr>
-          <w:rFonts w:asciiTheme="majorHAnsi" w:hAnsiTheme="majorHAnsi" w:cs="Arial"/>
-          <w:sz w:val="24"/>
-          <w:szCs w:val="24"/>
-        </w:rPr>
-        <w:t xml:space="preserve"> </w:t>
-      </w:r>
-      <w:proofErr w:type="spellStart"/>
-      <w:r>
-        <w:rPr>
-          <w:rFonts w:asciiTheme="majorHAnsi" w:hAnsiTheme="majorHAnsi" w:cs="Arial"/>
+          <w:rFonts w:ascii="Arial" w:hAnsi="Arial" w:cs="Arial"/>
+          <w:sz w:val="24"/>
+          <w:szCs w:val="24"/>
+        </w:rPr>
+        <w:t xml:space="preserve"> </w:t>
+      </w:r>
+      <w:proofErr w:type="spellStart"/>
+      <w:r>
+        <w:rPr>
+          <w:rFonts w:ascii="Arial" w:hAnsi="Arial" w:cs="Arial"/>
           <w:sz w:val="24"/>
           <w:szCs w:val="24"/>
         </w:rPr>
@@ -2750,7 +2769,7 @@
       <w:proofErr w:type="spellEnd"/>
       <w:r>
         <w:rPr>
-          <w:rFonts w:asciiTheme="majorHAnsi" w:hAnsiTheme="majorHAnsi" w:cs="Arial"/>
+          <w:rFonts w:ascii="Arial" w:hAnsi="Arial" w:cs="Arial"/>
           <w:sz w:val="24"/>
           <w:szCs w:val="24"/>
         </w:rPr>
@@ -2759,7 +2778,7 @@
       <w:proofErr w:type="spellStart"/>
       <w:r>
         <w:rPr>
-          <w:rFonts w:asciiTheme="majorHAnsi" w:hAnsiTheme="majorHAnsi" w:cs="Arial"/>
+          <w:rFonts w:ascii="Arial" w:hAnsi="Arial" w:cs="Arial"/>
           <w:sz w:val="24"/>
           <w:szCs w:val="24"/>
         </w:rPr>
@@ -2768,16 +2787,16 @@
       <w:proofErr w:type="spellEnd"/>
       <w:r>
         <w:rPr>
-          <w:rFonts w:asciiTheme="majorHAnsi" w:hAnsiTheme="majorHAnsi" w:cs="Arial"/>
-          <w:sz w:val="24"/>
-          <w:szCs w:val="24"/>
-        </w:rPr>
-        <w:t xml:space="preserve"> </w:t>
-      </w:r>
-      <w:proofErr w:type="spellStart"/>
-      <w:r>
-        <w:rPr>
-          <w:rFonts w:asciiTheme="majorHAnsi" w:hAnsiTheme="majorHAnsi" w:cs="Arial"/>
+          <w:rFonts w:ascii="Arial" w:hAnsi="Arial" w:cs="Arial"/>
+          <w:sz w:val="24"/>
+          <w:szCs w:val="24"/>
+        </w:rPr>
+        <w:t xml:space="preserve"> </w:t>
+      </w:r>
+      <w:proofErr w:type="spellStart"/>
+      <w:r>
+        <w:rPr>
+          <w:rFonts w:ascii="Arial" w:hAnsi="Arial" w:cs="Arial"/>
           <w:sz w:val="24"/>
           <w:szCs w:val="24"/>
         </w:rPr>
@@ -2786,16 +2805,16 @@
       <w:proofErr w:type="spellEnd"/>
       <w:r>
         <w:rPr>
-          <w:rFonts w:asciiTheme="majorHAnsi" w:hAnsiTheme="majorHAnsi" w:cs="Arial"/>
-          <w:sz w:val="24"/>
-          <w:szCs w:val="24"/>
-        </w:rPr>
-        <w:t xml:space="preserve"> </w:t>
-      </w:r>
-      <w:proofErr w:type="spellStart"/>
-      <w:r>
-        <w:rPr>
-          <w:rFonts w:asciiTheme="majorHAnsi" w:hAnsiTheme="majorHAnsi" w:cs="Arial"/>
+          <w:rFonts w:ascii="Arial" w:hAnsi="Arial" w:cs="Arial"/>
+          <w:sz w:val="24"/>
+          <w:szCs w:val="24"/>
+        </w:rPr>
+        <w:t xml:space="preserve"> </w:t>
+      </w:r>
+      <w:proofErr w:type="spellStart"/>
+      <w:r>
+        <w:rPr>
+          <w:rFonts w:ascii="Arial" w:hAnsi="Arial" w:cs="Arial"/>
           <w:sz w:val="24"/>
           <w:szCs w:val="24"/>
         </w:rPr>
@@ -2804,16 +2823,16 @@
       <w:proofErr w:type="spellEnd"/>
       <w:r>
         <w:rPr>
-          <w:rFonts w:asciiTheme="majorHAnsi" w:hAnsiTheme="majorHAnsi" w:cs="Arial"/>
-          <w:sz w:val="24"/>
-          <w:szCs w:val="24"/>
-        </w:rPr>
-        <w:t xml:space="preserve"> </w:t>
-      </w:r>
-      <w:proofErr w:type="spellStart"/>
-      <w:r>
-        <w:rPr>
-          <w:rFonts w:asciiTheme="majorHAnsi" w:hAnsiTheme="majorHAnsi" w:cs="Arial"/>
+          <w:rFonts w:ascii="Arial" w:hAnsi="Arial" w:cs="Arial"/>
+          <w:sz w:val="24"/>
+          <w:szCs w:val="24"/>
+        </w:rPr>
+        <w:t xml:space="preserve"> </w:t>
+      </w:r>
+      <w:proofErr w:type="spellStart"/>
+      <w:r>
+        <w:rPr>
+          <w:rFonts w:ascii="Arial" w:hAnsi="Arial" w:cs="Arial"/>
           <w:sz w:val="24"/>
           <w:szCs w:val="24"/>
         </w:rPr>
@@ -2822,7 +2841,7 @@
       <w:proofErr w:type="spellEnd"/>
       <w:r>
         <w:rPr>
-          <w:rFonts w:asciiTheme="majorHAnsi" w:hAnsiTheme="majorHAnsi" w:cs="Arial"/>
+          <w:rFonts w:ascii="Arial" w:hAnsi="Arial" w:cs="Arial"/>
           <w:sz w:val="24"/>
           <w:szCs w:val="24"/>
         </w:rPr>
@@ -2831,7 +2850,7 @@
       <w:proofErr w:type="spellStart"/>
       <w:r>
         <w:rPr>
-          <w:rFonts w:asciiTheme="majorHAnsi" w:hAnsiTheme="majorHAnsi" w:cs="Arial"/>
+          <w:rFonts w:ascii="Arial" w:hAnsi="Arial" w:cs="Arial"/>
           <w:sz w:val="24"/>
           <w:szCs w:val="24"/>
         </w:rPr>
@@ -2840,16 +2859,16 @@
       <w:proofErr w:type="spellEnd"/>
       <w:r>
         <w:rPr>
-          <w:rFonts w:asciiTheme="majorHAnsi" w:hAnsiTheme="majorHAnsi" w:cs="Arial"/>
-          <w:sz w:val="24"/>
-          <w:szCs w:val="24"/>
-        </w:rPr>
-        <w:t xml:space="preserve"> </w:t>
-      </w:r>
-      <w:proofErr w:type="spellStart"/>
-      <w:r>
-        <w:rPr>
-          <w:rFonts w:asciiTheme="majorHAnsi" w:hAnsiTheme="majorHAnsi" w:cs="Arial"/>
+          <w:rFonts w:ascii="Arial" w:hAnsi="Arial" w:cs="Arial"/>
+          <w:sz w:val="24"/>
+          <w:szCs w:val="24"/>
+        </w:rPr>
+        <w:t xml:space="preserve"> </w:t>
+      </w:r>
+      <w:proofErr w:type="spellStart"/>
+      <w:r>
+        <w:rPr>
+          <w:rFonts w:ascii="Arial" w:hAnsi="Arial" w:cs="Arial"/>
           <w:sz w:val="24"/>
           <w:szCs w:val="24"/>
         </w:rPr>
@@ -2858,16 +2877,16 @@
       <w:proofErr w:type="spellEnd"/>
       <w:r>
         <w:rPr>
-          <w:rFonts w:asciiTheme="majorHAnsi" w:hAnsiTheme="majorHAnsi" w:cs="Arial"/>
-          <w:sz w:val="24"/>
-          <w:szCs w:val="24"/>
-        </w:rPr>
-        <w:t xml:space="preserve"> </w:t>
-      </w:r>
-      <w:proofErr w:type="spellStart"/>
-      <w:r>
-        <w:rPr>
-          <w:rFonts w:asciiTheme="majorHAnsi" w:hAnsiTheme="majorHAnsi" w:cs="Arial"/>
+          <w:rFonts w:ascii="Arial" w:hAnsi="Arial" w:cs="Arial"/>
+          <w:sz w:val="24"/>
+          <w:szCs w:val="24"/>
+        </w:rPr>
+        <w:t xml:space="preserve"> </w:t>
+      </w:r>
+      <w:proofErr w:type="spellStart"/>
+      <w:r>
+        <w:rPr>
+          <w:rFonts w:ascii="Arial" w:hAnsi="Arial" w:cs="Arial"/>
           <w:sz w:val="24"/>
           <w:szCs w:val="24"/>
         </w:rPr>
@@ -2876,7 +2895,7 @@
       <w:proofErr w:type="spellEnd"/>
       <w:r>
         <w:rPr>
-          <w:rFonts w:asciiTheme="majorHAnsi" w:hAnsiTheme="majorHAnsi" w:cs="Arial"/>
+          <w:rFonts w:ascii="Arial" w:hAnsi="Arial" w:cs="Arial"/>
           <w:sz w:val="24"/>
           <w:szCs w:val="24"/>
         </w:rPr>
@@ -2885,7 +2904,7 @@
       <w:proofErr w:type="spellStart"/>
       <w:r>
         <w:rPr>
-          <w:rFonts w:asciiTheme="majorHAnsi" w:hAnsiTheme="majorHAnsi" w:cs="Arial"/>
+          <w:rFonts w:ascii="Arial" w:hAnsi="Arial" w:cs="Arial"/>
           <w:sz w:val="24"/>
           <w:szCs w:val="24"/>
         </w:rPr>
@@ -2894,16 +2913,16 @@
       <w:proofErr w:type="spellEnd"/>
       <w:r>
         <w:rPr>
-          <w:rFonts w:asciiTheme="majorHAnsi" w:hAnsiTheme="majorHAnsi" w:cs="Arial"/>
-          <w:sz w:val="24"/>
-          <w:szCs w:val="24"/>
-        </w:rPr>
-        <w:t xml:space="preserve"> </w:t>
-      </w:r>
-      <w:proofErr w:type="spellStart"/>
-      <w:r>
-        <w:rPr>
-          <w:rFonts w:asciiTheme="majorHAnsi" w:hAnsiTheme="majorHAnsi" w:cs="Arial"/>
+          <w:rFonts w:ascii="Arial" w:hAnsi="Arial" w:cs="Arial"/>
+          <w:sz w:val="24"/>
+          <w:szCs w:val="24"/>
+        </w:rPr>
+        <w:t xml:space="preserve"> </w:t>
+      </w:r>
+      <w:proofErr w:type="spellStart"/>
+      <w:r>
+        <w:rPr>
+          <w:rFonts w:ascii="Arial" w:hAnsi="Arial" w:cs="Arial"/>
           <w:sz w:val="24"/>
           <w:szCs w:val="24"/>
         </w:rPr>
@@ -2912,16 +2931,16 @@
       <w:proofErr w:type="spellEnd"/>
       <w:r>
         <w:rPr>
-          <w:rFonts w:asciiTheme="majorHAnsi" w:hAnsiTheme="majorHAnsi" w:cs="Arial"/>
-          <w:sz w:val="24"/>
-          <w:szCs w:val="24"/>
-        </w:rPr>
-        <w:t xml:space="preserve"> </w:t>
-      </w:r>
-      <w:proofErr w:type="spellStart"/>
-      <w:r>
-        <w:rPr>
-          <w:rFonts w:asciiTheme="majorHAnsi" w:hAnsiTheme="majorHAnsi" w:cs="Arial"/>
+          <w:rFonts w:ascii="Arial" w:hAnsi="Arial" w:cs="Arial"/>
+          <w:sz w:val="24"/>
+          <w:szCs w:val="24"/>
+        </w:rPr>
+        <w:t xml:space="preserve"> </w:t>
+      </w:r>
+      <w:proofErr w:type="spellStart"/>
+      <w:r>
+        <w:rPr>
+          <w:rFonts w:ascii="Arial" w:hAnsi="Arial" w:cs="Arial"/>
           <w:sz w:val="24"/>
           <w:szCs w:val="24"/>
         </w:rPr>
@@ -2930,7 +2949,7 @@
       <w:proofErr w:type="spellEnd"/>
       <w:r>
         <w:rPr>
-          <w:rFonts w:asciiTheme="majorHAnsi" w:hAnsiTheme="majorHAnsi" w:cs="Arial"/>
+          <w:rFonts w:ascii="Arial" w:hAnsi="Arial" w:cs="Arial"/>
           <w:sz w:val="24"/>
           <w:szCs w:val="24"/>
         </w:rPr>
@@ -2939,7 +2958,7 @@
       <w:proofErr w:type="spellStart"/>
       <w:r>
         <w:rPr>
-          <w:rFonts w:asciiTheme="majorHAnsi" w:hAnsiTheme="majorHAnsi" w:cs="Arial"/>
+          <w:rFonts w:ascii="Arial" w:hAnsi="Arial" w:cs="Arial"/>
           <w:sz w:val="24"/>
           <w:szCs w:val="24"/>
         </w:rPr>
@@ -2948,16 +2967,16 @@
       <w:proofErr w:type="spellEnd"/>
       <w:r>
         <w:rPr>
-          <w:rFonts w:asciiTheme="majorHAnsi" w:hAnsiTheme="majorHAnsi" w:cs="Arial"/>
-          <w:sz w:val="24"/>
-          <w:szCs w:val="24"/>
-        </w:rPr>
-        <w:t xml:space="preserve"> </w:t>
-      </w:r>
-      <w:proofErr w:type="spellStart"/>
-      <w:r>
-        <w:rPr>
-          <w:rFonts w:asciiTheme="majorHAnsi" w:hAnsiTheme="majorHAnsi" w:cs="Arial"/>
+          <w:rFonts w:ascii="Arial" w:hAnsi="Arial" w:cs="Arial"/>
+          <w:sz w:val="24"/>
+          <w:szCs w:val="24"/>
+        </w:rPr>
+        <w:t xml:space="preserve"> </w:t>
+      </w:r>
+      <w:proofErr w:type="spellStart"/>
+      <w:r>
+        <w:rPr>
+          <w:rFonts w:ascii="Arial" w:hAnsi="Arial" w:cs="Arial"/>
           <w:sz w:val="24"/>
           <w:szCs w:val="24"/>
         </w:rPr>
@@ -2966,16 +2985,16 @@
       <w:proofErr w:type="spellEnd"/>
       <w:r>
         <w:rPr>
-          <w:rFonts w:asciiTheme="majorHAnsi" w:hAnsiTheme="majorHAnsi" w:cs="Arial"/>
-          <w:sz w:val="24"/>
-          <w:szCs w:val="24"/>
-        </w:rPr>
-        <w:t xml:space="preserve"> </w:t>
-      </w:r>
-      <w:proofErr w:type="spellStart"/>
-      <w:r>
-        <w:rPr>
-          <w:rFonts w:asciiTheme="majorHAnsi" w:hAnsiTheme="majorHAnsi" w:cs="Arial"/>
+          <w:rFonts w:ascii="Arial" w:hAnsi="Arial" w:cs="Arial"/>
+          <w:sz w:val="24"/>
+          <w:szCs w:val="24"/>
+        </w:rPr>
+        <w:t xml:space="preserve"> </w:t>
+      </w:r>
+      <w:proofErr w:type="spellStart"/>
+      <w:r>
+        <w:rPr>
+          <w:rFonts w:ascii="Arial" w:hAnsi="Arial" w:cs="Arial"/>
           <w:sz w:val="24"/>
           <w:szCs w:val="24"/>
         </w:rPr>
@@ -2984,16 +3003,16 @@
       <w:proofErr w:type="spellEnd"/>
       <w:r>
         <w:rPr>
-          <w:rFonts w:asciiTheme="majorHAnsi" w:hAnsiTheme="majorHAnsi" w:cs="Arial"/>
-          <w:sz w:val="24"/>
-          <w:szCs w:val="24"/>
-        </w:rPr>
-        <w:t xml:space="preserve"> </w:t>
-      </w:r>
-      <w:proofErr w:type="spellStart"/>
-      <w:r>
-        <w:rPr>
-          <w:rFonts w:asciiTheme="majorHAnsi" w:hAnsiTheme="majorHAnsi" w:cs="Arial"/>
+          <w:rFonts w:ascii="Arial" w:hAnsi="Arial" w:cs="Arial"/>
+          <w:sz w:val="24"/>
+          <w:szCs w:val="24"/>
+        </w:rPr>
+        <w:t xml:space="preserve"> </w:t>
+      </w:r>
+      <w:proofErr w:type="spellStart"/>
+      <w:r>
+        <w:rPr>
+          <w:rFonts w:ascii="Arial" w:hAnsi="Arial" w:cs="Arial"/>
           <w:sz w:val="24"/>
           <w:szCs w:val="24"/>
         </w:rPr>
@@ -3002,16 +3021,16 @@
       <w:proofErr w:type="spellEnd"/>
       <w:r>
         <w:rPr>
-          <w:rFonts w:asciiTheme="majorHAnsi" w:hAnsiTheme="majorHAnsi" w:cs="Arial"/>
-          <w:sz w:val="24"/>
-          <w:szCs w:val="24"/>
-        </w:rPr>
-        <w:t xml:space="preserve"> </w:t>
-      </w:r>
-      <w:proofErr w:type="spellStart"/>
-      <w:r>
-        <w:rPr>
-          <w:rFonts w:asciiTheme="majorHAnsi" w:hAnsiTheme="majorHAnsi" w:cs="Arial"/>
+          <w:rFonts w:ascii="Arial" w:hAnsi="Arial" w:cs="Arial"/>
+          <w:sz w:val="24"/>
+          <w:szCs w:val="24"/>
+        </w:rPr>
+        <w:t xml:space="preserve"> </w:t>
+      </w:r>
+      <w:proofErr w:type="spellStart"/>
+      <w:r>
+        <w:rPr>
+          <w:rFonts w:ascii="Arial" w:hAnsi="Arial" w:cs="Arial"/>
           <w:sz w:val="24"/>
           <w:szCs w:val="24"/>
         </w:rPr>
@@ -3020,16 +3039,16 @@
       <w:proofErr w:type="spellEnd"/>
       <w:r>
         <w:rPr>
-          <w:rFonts w:asciiTheme="majorHAnsi" w:hAnsiTheme="majorHAnsi" w:cs="Arial"/>
-          <w:sz w:val="24"/>
-          <w:szCs w:val="24"/>
-        </w:rPr>
-        <w:t xml:space="preserve"> </w:t>
-      </w:r>
-      <w:proofErr w:type="spellStart"/>
-      <w:r>
-        <w:rPr>
-          <w:rFonts w:asciiTheme="majorHAnsi" w:hAnsiTheme="majorHAnsi" w:cs="Arial"/>
+          <w:rFonts w:ascii="Arial" w:hAnsi="Arial" w:cs="Arial"/>
+          <w:sz w:val="24"/>
+          <w:szCs w:val="24"/>
+        </w:rPr>
+        <w:t xml:space="preserve"> </w:t>
+      </w:r>
+      <w:proofErr w:type="spellStart"/>
+      <w:r>
+        <w:rPr>
+          <w:rFonts w:ascii="Arial" w:hAnsi="Arial" w:cs="Arial"/>
           <w:sz w:val="24"/>
           <w:szCs w:val="24"/>
         </w:rPr>
@@ -3038,16 +3057,16 @@
       <w:proofErr w:type="spellEnd"/>
       <w:r>
         <w:rPr>
-          <w:rFonts w:asciiTheme="majorHAnsi" w:hAnsiTheme="majorHAnsi" w:cs="Arial"/>
-          <w:sz w:val="24"/>
-          <w:szCs w:val="24"/>
-        </w:rPr>
-        <w:t xml:space="preserve"> </w:t>
-      </w:r>
-      <w:proofErr w:type="spellStart"/>
-      <w:r>
-        <w:rPr>
-          <w:rFonts w:asciiTheme="majorHAnsi" w:hAnsiTheme="majorHAnsi" w:cs="Arial"/>
+          <w:rFonts w:ascii="Arial" w:hAnsi="Arial" w:cs="Arial"/>
+          <w:sz w:val="24"/>
+          <w:szCs w:val="24"/>
+        </w:rPr>
+        <w:t xml:space="preserve"> </w:t>
+      </w:r>
+      <w:proofErr w:type="spellStart"/>
+      <w:r>
+        <w:rPr>
+          <w:rFonts w:ascii="Arial" w:hAnsi="Arial" w:cs="Arial"/>
           <w:sz w:val="24"/>
           <w:szCs w:val="24"/>
         </w:rPr>
@@ -3056,7 +3075,7 @@
       <w:proofErr w:type="spellEnd"/>
       <w:r>
         <w:rPr>
-          <w:rFonts w:asciiTheme="majorHAnsi" w:hAnsiTheme="majorHAnsi" w:cs="Arial"/>
+          <w:rFonts w:ascii="Arial" w:hAnsi="Arial" w:cs="Arial"/>
           <w:sz w:val="24"/>
           <w:szCs w:val="24"/>
         </w:rPr>
@@ -3065,7 +3084,7 @@
       <w:proofErr w:type="spellStart"/>
       <w:r>
         <w:rPr>
-          <w:rFonts w:asciiTheme="majorHAnsi" w:hAnsiTheme="majorHAnsi" w:cs="Arial"/>
+          <w:rFonts w:ascii="Arial" w:hAnsi="Arial" w:cs="Arial"/>
           <w:sz w:val="24"/>
           <w:szCs w:val="24"/>
         </w:rPr>
@@ -3074,16 +3093,16 @@
       <w:proofErr w:type="spellEnd"/>
       <w:r>
         <w:rPr>
-          <w:rFonts w:asciiTheme="majorHAnsi" w:hAnsiTheme="majorHAnsi" w:cs="Arial"/>
-          <w:sz w:val="24"/>
-          <w:szCs w:val="24"/>
-        </w:rPr>
-        <w:t xml:space="preserve"> </w:t>
-      </w:r>
-      <w:proofErr w:type="spellStart"/>
-      <w:r>
-        <w:rPr>
-          <w:rFonts w:asciiTheme="majorHAnsi" w:hAnsiTheme="majorHAnsi" w:cs="Arial"/>
+          <w:rFonts w:ascii="Arial" w:hAnsi="Arial" w:cs="Arial"/>
+          <w:sz w:val="24"/>
+          <w:szCs w:val="24"/>
+        </w:rPr>
+        <w:t xml:space="preserve"> </w:t>
+      </w:r>
+      <w:proofErr w:type="spellStart"/>
+      <w:r>
+        <w:rPr>
+          <w:rFonts w:ascii="Arial" w:hAnsi="Arial" w:cs="Arial"/>
           <w:sz w:val="24"/>
           <w:szCs w:val="24"/>
         </w:rPr>
@@ -3092,16 +3111,16 @@
       <w:proofErr w:type="spellEnd"/>
       <w:r>
         <w:rPr>
-          <w:rFonts w:asciiTheme="majorHAnsi" w:hAnsiTheme="majorHAnsi" w:cs="Arial"/>
-          <w:sz w:val="24"/>
-          <w:szCs w:val="24"/>
-        </w:rPr>
-        <w:t xml:space="preserve"> </w:t>
-      </w:r>
-      <w:proofErr w:type="spellStart"/>
-      <w:r>
-        <w:rPr>
-          <w:rFonts w:asciiTheme="majorHAnsi" w:hAnsiTheme="majorHAnsi" w:cs="Arial"/>
+          <w:rFonts w:ascii="Arial" w:hAnsi="Arial" w:cs="Arial"/>
+          <w:sz w:val="24"/>
+          <w:szCs w:val="24"/>
+        </w:rPr>
+        <w:t xml:space="preserve"> </w:t>
+      </w:r>
+      <w:proofErr w:type="spellStart"/>
+      <w:r>
+        <w:rPr>
+          <w:rFonts w:ascii="Arial" w:hAnsi="Arial" w:cs="Arial"/>
           <w:sz w:val="24"/>
           <w:szCs w:val="24"/>
         </w:rPr>
@@ -3110,16 +3129,16 @@
       <w:proofErr w:type="spellEnd"/>
       <w:r>
         <w:rPr>
-          <w:rFonts w:asciiTheme="majorHAnsi" w:hAnsiTheme="majorHAnsi" w:cs="Arial"/>
-          <w:sz w:val="24"/>
-          <w:szCs w:val="24"/>
-        </w:rPr>
-        <w:t xml:space="preserve"> </w:t>
-      </w:r>
-      <w:proofErr w:type="spellStart"/>
-      <w:r>
-        <w:rPr>
-          <w:rFonts w:asciiTheme="majorHAnsi" w:hAnsiTheme="majorHAnsi" w:cs="Arial"/>
+          <w:rFonts w:ascii="Arial" w:hAnsi="Arial" w:cs="Arial"/>
+          <w:sz w:val="24"/>
+          <w:szCs w:val="24"/>
+        </w:rPr>
+        <w:t xml:space="preserve"> </w:t>
+      </w:r>
+      <w:proofErr w:type="spellStart"/>
+      <w:r>
+        <w:rPr>
+          <w:rFonts w:ascii="Arial" w:hAnsi="Arial" w:cs="Arial"/>
           <w:sz w:val="24"/>
           <w:szCs w:val="24"/>
         </w:rPr>
@@ -3128,16 +3147,16 @@
       <w:proofErr w:type="spellEnd"/>
       <w:r>
         <w:rPr>
-          <w:rFonts w:asciiTheme="majorHAnsi" w:hAnsiTheme="majorHAnsi" w:cs="Arial"/>
-          <w:sz w:val="24"/>
-          <w:szCs w:val="24"/>
-        </w:rPr>
-        <w:t xml:space="preserve"> </w:t>
-      </w:r>
-      <w:proofErr w:type="spellStart"/>
-      <w:r>
-        <w:rPr>
-          <w:rFonts w:asciiTheme="majorHAnsi" w:hAnsiTheme="majorHAnsi" w:cs="Arial"/>
+          <w:rFonts w:ascii="Arial" w:hAnsi="Arial" w:cs="Arial"/>
+          <w:sz w:val="24"/>
+          <w:szCs w:val="24"/>
+        </w:rPr>
+        <w:t xml:space="preserve"> </w:t>
+      </w:r>
+      <w:proofErr w:type="spellStart"/>
+      <w:r>
+        <w:rPr>
+          <w:rFonts w:ascii="Arial" w:hAnsi="Arial" w:cs="Arial"/>
           <w:sz w:val="24"/>
           <w:szCs w:val="24"/>
         </w:rPr>
@@ -3146,7 +3165,7 @@
       <w:proofErr w:type="spellEnd"/>
       <w:r>
         <w:rPr>
-          <w:rFonts w:asciiTheme="majorHAnsi" w:hAnsiTheme="majorHAnsi" w:cs="Arial"/>
+          <w:rFonts w:ascii="Arial" w:hAnsi="Arial" w:cs="Arial"/>
           <w:sz w:val="24"/>
           <w:szCs w:val="24"/>
         </w:rPr>
@@ -3155,7 +3174,7 @@
       <w:proofErr w:type="spellStart"/>
       <w:r>
         <w:rPr>
-          <w:rFonts w:asciiTheme="majorHAnsi" w:hAnsiTheme="majorHAnsi" w:cs="Arial"/>
+          <w:rFonts w:ascii="Arial" w:hAnsi="Arial" w:cs="Arial"/>
           <w:sz w:val="24"/>
           <w:szCs w:val="24"/>
         </w:rPr>
@@ -3164,16 +3183,16 @@
       <w:proofErr w:type="spellEnd"/>
       <w:r>
         <w:rPr>
-          <w:rFonts w:asciiTheme="majorHAnsi" w:hAnsiTheme="majorHAnsi" w:cs="Arial"/>
-          <w:sz w:val="24"/>
-          <w:szCs w:val="24"/>
-        </w:rPr>
-        <w:t xml:space="preserve"> </w:t>
-      </w:r>
-      <w:proofErr w:type="spellStart"/>
-      <w:r>
-        <w:rPr>
-          <w:rFonts w:asciiTheme="majorHAnsi" w:hAnsiTheme="majorHAnsi" w:cs="Arial"/>
+          <w:rFonts w:ascii="Arial" w:hAnsi="Arial" w:cs="Arial"/>
+          <w:sz w:val="24"/>
+          <w:szCs w:val="24"/>
+        </w:rPr>
+        <w:t xml:space="preserve"> </w:t>
+      </w:r>
+      <w:proofErr w:type="spellStart"/>
+      <w:r>
+        <w:rPr>
+          <w:rFonts w:ascii="Arial" w:hAnsi="Arial" w:cs="Arial"/>
           <w:sz w:val="24"/>
           <w:szCs w:val="24"/>
         </w:rPr>
@@ -3182,7 +3201,7 @@
       <w:proofErr w:type="spellEnd"/>
       <w:r>
         <w:rPr>
-          <w:rFonts w:asciiTheme="majorHAnsi" w:hAnsiTheme="majorHAnsi" w:cs="Arial"/>
+          <w:rFonts w:ascii="Arial" w:hAnsi="Arial" w:cs="Arial"/>
           <w:sz w:val="24"/>
           <w:szCs w:val="24"/>
         </w:rPr>
@@ -3191,7 +3210,7 @@
       <w:proofErr w:type="spellStart"/>
       <w:r>
         <w:rPr>
-          <w:rFonts w:asciiTheme="majorHAnsi" w:hAnsiTheme="majorHAnsi" w:cs="Arial"/>
+          <w:rFonts w:ascii="Arial" w:hAnsi="Arial" w:cs="Arial"/>
           <w:sz w:val="24"/>
           <w:szCs w:val="24"/>
         </w:rPr>
@@ -3200,16 +3219,16 @@
       <w:proofErr w:type="spellEnd"/>
       <w:r>
         <w:rPr>
-          <w:rFonts w:asciiTheme="majorHAnsi" w:hAnsiTheme="majorHAnsi" w:cs="Arial"/>
-          <w:sz w:val="24"/>
-          <w:szCs w:val="24"/>
-        </w:rPr>
-        <w:t xml:space="preserve"> </w:t>
-      </w:r>
-      <w:proofErr w:type="spellStart"/>
-      <w:r>
-        <w:rPr>
-          <w:rFonts w:asciiTheme="majorHAnsi" w:hAnsiTheme="majorHAnsi" w:cs="Arial"/>
+          <w:rFonts w:ascii="Arial" w:hAnsi="Arial" w:cs="Arial"/>
+          <w:sz w:val="24"/>
+          <w:szCs w:val="24"/>
+        </w:rPr>
+        <w:t xml:space="preserve"> </w:t>
+      </w:r>
+      <w:proofErr w:type="spellStart"/>
+      <w:r>
+        <w:rPr>
+          <w:rFonts w:ascii="Arial" w:hAnsi="Arial" w:cs="Arial"/>
           <w:sz w:val="24"/>
           <w:szCs w:val="24"/>
         </w:rPr>
@@ -3218,16 +3237,16 @@
       <w:proofErr w:type="spellEnd"/>
       <w:r>
         <w:rPr>
-          <w:rFonts w:asciiTheme="majorHAnsi" w:hAnsiTheme="majorHAnsi" w:cs="Arial"/>
-          <w:sz w:val="24"/>
-          <w:szCs w:val="24"/>
-        </w:rPr>
-        <w:t xml:space="preserve"> </w:t>
-      </w:r>
-      <w:proofErr w:type="spellStart"/>
-      <w:r>
-        <w:rPr>
-          <w:rFonts w:asciiTheme="majorHAnsi" w:hAnsiTheme="majorHAnsi" w:cs="Arial"/>
+          <w:rFonts w:ascii="Arial" w:hAnsi="Arial" w:cs="Arial"/>
+          <w:sz w:val="24"/>
+          <w:szCs w:val="24"/>
+        </w:rPr>
+        <w:t xml:space="preserve"> </w:t>
+      </w:r>
+      <w:proofErr w:type="spellStart"/>
+      <w:r>
+        <w:rPr>
+          <w:rFonts w:ascii="Arial" w:hAnsi="Arial" w:cs="Arial"/>
           <w:sz w:val="24"/>
           <w:szCs w:val="24"/>
         </w:rPr>
@@ -3236,16 +3255,16 @@
       <w:proofErr w:type="spellEnd"/>
       <w:r>
         <w:rPr>
-          <w:rFonts w:asciiTheme="majorHAnsi" w:hAnsiTheme="majorHAnsi" w:cs="Arial"/>
-          <w:sz w:val="24"/>
-          <w:szCs w:val="24"/>
-        </w:rPr>
-        <w:t xml:space="preserve"> </w:t>
-      </w:r>
-      <w:proofErr w:type="spellStart"/>
-      <w:r>
-        <w:rPr>
-          <w:rFonts w:asciiTheme="majorHAnsi" w:hAnsiTheme="majorHAnsi" w:cs="Arial"/>
+          <w:rFonts w:ascii="Arial" w:hAnsi="Arial" w:cs="Arial"/>
+          <w:sz w:val="24"/>
+          <w:szCs w:val="24"/>
+        </w:rPr>
+        <w:t xml:space="preserve"> </w:t>
+      </w:r>
+      <w:proofErr w:type="spellStart"/>
+      <w:r>
+        <w:rPr>
+          <w:rFonts w:ascii="Arial" w:hAnsi="Arial" w:cs="Arial"/>
           <w:sz w:val="24"/>
           <w:szCs w:val="24"/>
         </w:rPr>
@@ -3254,7 +3273,7 @@
       <w:proofErr w:type="spellEnd"/>
       <w:r>
         <w:rPr>
-          <w:rFonts w:asciiTheme="majorHAnsi" w:hAnsiTheme="majorHAnsi" w:cs="Arial"/>
+          <w:rFonts w:ascii="Arial" w:hAnsi="Arial" w:cs="Arial"/>
           <w:sz w:val="24"/>
           <w:szCs w:val="24"/>
         </w:rPr>
@@ -3265,7 +3284,7 @@
       <w:pPr>
         <w:spacing w:after="0" w:line="240" w:lineRule="auto"/>
         <w:rPr>
-          <w:rFonts w:asciiTheme="majorHAnsi" w:hAnsiTheme="majorHAnsi"/>
+          <w:rFonts w:ascii="Arial" w:hAnsi="Arial" w:cs="Arial"/>
           <w:sz w:val="24"/>
           <w:szCs w:val="24"/>
         </w:rPr>
@@ -3274,10 +3293,17 @@
     <w:p>
       <w:pPr>
         <w:pStyle w:val="Heading1"/>
+        <w:rPr>
+          <w:rFonts w:ascii="Arial" w:hAnsi="Arial" w:cs="Arial"/>
+        </w:rPr>
       </w:pPr>
-      <w:bookmarkStart w:id="2" w:name="_Toc482699642"/>
-      <w:proofErr w:type="spellStart"/>
-      <w:r>
+      <w:bookmarkStart w:id="1" w:name="_Toc482699643"/>
+      <w:bookmarkStart w:id="2" w:name="_Toc374527312"/>
+      <w:proofErr w:type="spellStart"/>
+      <w:r>
+        <w:rPr>
+          <w:rFonts w:ascii="Arial" w:hAnsi="Arial" w:cs="Arial"/>
+        </w:rPr>
         <w:t>Inleiding</w:t>
       </w:r>
       <w:bookmarkEnd w:id="2"/>
@@ -3286,93 +3312,1900 @@
     <w:p>
       <w:pPr>
         <w:rPr>
-          <w:rFonts w:asciiTheme="majorHAnsi" w:hAnsiTheme="majorHAnsi" w:cs="Arial"/>
+          <w:rFonts w:ascii="Arial" w:hAnsi="Arial" w:cs="Arial"/>
+          <w:color w:val="000000"/>
+          <w:sz w:val="24"/>
+        </w:rPr>
+      </w:pPr>
+      <w:proofErr w:type="spellStart"/>
+      <w:r>
+        <w:rPr>
+          <w:rFonts w:ascii="Arial" w:hAnsi="Arial" w:cs="Arial"/>
+          <w:color w:val="000000"/>
+          <w:sz w:val="24"/>
+        </w:rPr>
+        <w:t>Wij</w:t>
+      </w:r>
+      <w:proofErr w:type="spellEnd"/>
+      <w:r>
+        <w:rPr>
+          <w:rFonts w:ascii="Arial" w:hAnsi="Arial" w:cs="Arial"/>
+          <w:color w:val="000000"/>
+          <w:sz w:val="24"/>
+        </w:rPr>
+        <w:t xml:space="preserve"> </w:t>
+      </w:r>
+      <w:proofErr w:type="spellStart"/>
+      <w:r>
+        <w:rPr>
+          <w:rFonts w:ascii="Arial" w:hAnsi="Arial" w:cs="Arial"/>
+          <w:color w:val="000000"/>
+          <w:sz w:val="24"/>
+        </w:rPr>
+        <w:t>zijn</w:t>
+      </w:r>
+      <w:proofErr w:type="spellEnd"/>
+      <w:r>
+        <w:rPr>
+          <w:rFonts w:ascii="Arial" w:hAnsi="Arial" w:cs="Arial"/>
+          <w:color w:val="000000"/>
+          <w:sz w:val="24"/>
+        </w:rPr>
+        <w:t xml:space="preserve"> </w:t>
+      </w:r>
+      <w:proofErr w:type="spellStart"/>
+      <w:r>
+        <w:rPr>
+          <w:rFonts w:ascii="Arial" w:hAnsi="Arial" w:cs="Arial"/>
+          <w:color w:val="000000"/>
+          <w:sz w:val="24"/>
+        </w:rPr>
+        <w:t>deze</w:t>
+      </w:r>
+      <w:proofErr w:type="spellEnd"/>
+      <w:r>
+        <w:rPr>
+          <w:rFonts w:ascii="Arial" w:hAnsi="Arial" w:cs="Arial"/>
+          <w:color w:val="000000"/>
+          <w:sz w:val="24"/>
+        </w:rPr>
+        <w:t xml:space="preserve"> </w:t>
+      </w:r>
+      <w:proofErr w:type="spellStart"/>
+      <w:r>
+        <w:rPr>
+          <w:rFonts w:ascii="Arial" w:hAnsi="Arial" w:cs="Arial"/>
+          <w:color w:val="000000"/>
+          <w:sz w:val="24"/>
+        </w:rPr>
+        <w:t>proftaak</w:t>
+      </w:r>
+      <w:proofErr w:type="spellEnd"/>
+      <w:r>
+        <w:rPr>
+          <w:rFonts w:ascii="Arial" w:hAnsi="Arial" w:cs="Arial"/>
+          <w:color w:val="000000"/>
+          <w:sz w:val="24"/>
+        </w:rPr>
+        <w:t xml:space="preserve"> </w:t>
+      </w:r>
+      <w:proofErr w:type="spellStart"/>
+      <w:r>
+        <w:rPr>
+          <w:rFonts w:ascii="Arial" w:hAnsi="Arial" w:cs="Arial"/>
+          <w:color w:val="000000"/>
+          <w:sz w:val="24"/>
+        </w:rPr>
+        <w:t>bezig</w:t>
+      </w:r>
+      <w:proofErr w:type="spellEnd"/>
+      <w:r>
+        <w:rPr>
+          <w:rFonts w:ascii="Arial" w:hAnsi="Arial" w:cs="Arial"/>
+          <w:color w:val="000000"/>
+          <w:sz w:val="24"/>
+        </w:rPr>
+        <w:t xml:space="preserve"> met het </w:t>
+      </w:r>
+      <w:proofErr w:type="spellStart"/>
+      <w:r>
+        <w:rPr>
+          <w:rFonts w:ascii="Arial" w:hAnsi="Arial" w:cs="Arial"/>
+          <w:color w:val="000000"/>
+          <w:sz w:val="24"/>
+        </w:rPr>
+        <w:t>maken</w:t>
+      </w:r>
+      <w:proofErr w:type="spellEnd"/>
+      <w:r>
+        <w:rPr>
+          <w:rFonts w:ascii="Arial" w:hAnsi="Arial" w:cs="Arial"/>
+          <w:color w:val="000000"/>
+          <w:sz w:val="24"/>
+        </w:rPr>
+        <w:t xml:space="preserve"> van </w:t>
+      </w:r>
+      <w:proofErr w:type="spellStart"/>
+      <w:r>
+        <w:rPr>
+          <w:rFonts w:ascii="Arial" w:hAnsi="Arial" w:cs="Arial"/>
+          <w:color w:val="000000"/>
+          <w:sz w:val="24"/>
+        </w:rPr>
+        <w:t>een</w:t>
+      </w:r>
+      <w:proofErr w:type="spellEnd"/>
+      <w:r>
+        <w:rPr>
+          <w:rFonts w:ascii="Arial" w:hAnsi="Arial" w:cs="Arial"/>
+          <w:color w:val="000000"/>
+          <w:sz w:val="24"/>
+        </w:rPr>
+        <w:t xml:space="preserve"> DIY (do it yourself) simulation cockpit. </w:t>
+      </w:r>
+      <w:proofErr w:type="spellStart"/>
+      <w:r>
+        <w:rPr>
+          <w:rFonts w:ascii="Arial" w:hAnsi="Arial" w:cs="Arial"/>
+          <w:color w:val="000000"/>
+          <w:sz w:val="24"/>
+        </w:rPr>
+        <w:t>Wij</w:t>
+      </w:r>
+      <w:proofErr w:type="spellEnd"/>
+      <w:r>
+        <w:rPr>
+          <w:rFonts w:ascii="Arial" w:hAnsi="Arial" w:cs="Arial"/>
+          <w:color w:val="000000"/>
+          <w:sz w:val="24"/>
+        </w:rPr>
+        <w:t xml:space="preserve"> </w:t>
+      </w:r>
+      <w:proofErr w:type="spellStart"/>
+      <w:r>
+        <w:rPr>
+          <w:rFonts w:ascii="Arial" w:hAnsi="Arial" w:cs="Arial"/>
+          <w:color w:val="000000"/>
+          <w:sz w:val="24"/>
+        </w:rPr>
+        <w:t>gaan</w:t>
+      </w:r>
+      <w:proofErr w:type="spellEnd"/>
+      <w:r>
+        <w:rPr>
+          <w:rFonts w:ascii="Arial" w:hAnsi="Arial" w:cs="Arial"/>
+          <w:color w:val="000000"/>
+          <w:sz w:val="24"/>
+        </w:rPr>
+        <w:t xml:space="preserve"> </w:t>
+      </w:r>
+      <w:proofErr w:type="spellStart"/>
+      <w:r>
+        <w:rPr>
+          <w:rFonts w:ascii="Arial" w:hAnsi="Arial" w:cs="Arial"/>
+          <w:color w:val="000000"/>
+          <w:sz w:val="24"/>
+        </w:rPr>
+        <w:t>als</w:t>
+      </w:r>
+      <w:proofErr w:type="spellEnd"/>
+      <w:r>
+        <w:rPr>
+          <w:rFonts w:ascii="Arial" w:hAnsi="Arial" w:cs="Arial"/>
+          <w:color w:val="000000"/>
+          <w:sz w:val="24"/>
+        </w:rPr>
+        <w:t xml:space="preserve"> </w:t>
+      </w:r>
+      <w:proofErr w:type="spellStart"/>
+      <w:r>
+        <w:rPr>
+          <w:rFonts w:ascii="Arial" w:hAnsi="Arial" w:cs="Arial"/>
+          <w:color w:val="000000"/>
+          <w:sz w:val="24"/>
+        </w:rPr>
+        <w:t>groep</w:t>
+      </w:r>
+      <w:proofErr w:type="spellEnd"/>
+      <w:r>
+        <w:rPr>
+          <w:rFonts w:ascii="Arial" w:hAnsi="Arial" w:cs="Arial"/>
+          <w:color w:val="000000"/>
+          <w:sz w:val="24"/>
+        </w:rPr>
+        <w:t xml:space="preserve"> </w:t>
+      </w:r>
+      <w:proofErr w:type="spellStart"/>
+      <w:r>
+        <w:rPr>
+          <w:rFonts w:ascii="Arial" w:hAnsi="Arial" w:cs="Arial"/>
+          <w:color w:val="000000"/>
+          <w:sz w:val="24"/>
+        </w:rPr>
+        <w:t>meerdere</w:t>
+      </w:r>
+      <w:proofErr w:type="spellEnd"/>
+      <w:r>
+        <w:rPr>
+          <w:rFonts w:ascii="Arial" w:hAnsi="Arial" w:cs="Arial"/>
+          <w:color w:val="000000"/>
+          <w:sz w:val="24"/>
+        </w:rPr>
+        <w:t xml:space="preserve"> </w:t>
+      </w:r>
+      <w:proofErr w:type="spellStart"/>
+      <w:r>
+        <w:rPr>
+          <w:rFonts w:ascii="Arial" w:hAnsi="Arial" w:cs="Arial"/>
+          <w:color w:val="000000"/>
+          <w:sz w:val="24"/>
+        </w:rPr>
+        <w:t>dingen</w:t>
+      </w:r>
+      <w:proofErr w:type="spellEnd"/>
+      <w:r>
+        <w:rPr>
+          <w:rFonts w:ascii="Arial" w:hAnsi="Arial" w:cs="Arial"/>
+          <w:color w:val="000000"/>
+          <w:sz w:val="24"/>
+        </w:rPr>
+        <w:t xml:space="preserve"> zo </w:t>
+      </w:r>
+      <w:proofErr w:type="spellStart"/>
+      <w:r>
+        <w:rPr>
+          <w:rFonts w:ascii="Arial" w:hAnsi="Arial" w:cs="Arial"/>
+          <w:color w:val="000000"/>
+          <w:sz w:val="24"/>
+        </w:rPr>
+        <w:t>uitgebreidt</w:t>
+      </w:r>
+      <w:proofErr w:type="spellEnd"/>
+      <w:r>
+        <w:rPr>
+          <w:rFonts w:ascii="Arial" w:hAnsi="Arial" w:cs="Arial"/>
+          <w:color w:val="000000"/>
+          <w:sz w:val="24"/>
+        </w:rPr>
+        <w:t xml:space="preserve"> </w:t>
+      </w:r>
+      <w:proofErr w:type="spellStart"/>
+      <w:r>
+        <w:rPr>
+          <w:rFonts w:ascii="Arial" w:hAnsi="Arial" w:cs="Arial"/>
+          <w:color w:val="000000"/>
+          <w:sz w:val="24"/>
+        </w:rPr>
+        <w:t>mogelijk</w:t>
+      </w:r>
+      <w:proofErr w:type="spellEnd"/>
+      <w:r>
+        <w:rPr>
+          <w:rFonts w:ascii="Arial" w:hAnsi="Arial" w:cs="Arial"/>
+          <w:color w:val="000000"/>
+          <w:sz w:val="24"/>
+        </w:rPr>
+        <w:t xml:space="preserve">. </w:t>
+      </w:r>
+      <w:proofErr w:type="spellStart"/>
+      <w:r>
+        <w:rPr>
+          <w:rFonts w:ascii="Arial" w:hAnsi="Arial" w:cs="Arial"/>
+          <w:color w:val="000000"/>
+          <w:sz w:val="24"/>
+        </w:rPr>
+        <w:t>Wij</w:t>
+      </w:r>
+      <w:proofErr w:type="spellEnd"/>
+      <w:r>
+        <w:rPr>
+          <w:rFonts w:ascii="Arial" w:hAnsi="Arial" w:cs="Arial"/>
+          <w:color w:val="000000"/>
+          <w:sz w:val="24"/>
+        </w:rPr>
+        <w:t xml:space="preserve"> </w:t>
+      </w:r>
+      <w:proofErr w:type="spellStart"/>
+      <w:r>
+        <w:rPr>
+          <w:rFonts w:ascii="Arial" w:hAnsi="Arial" w:cs="Arial"/>
+          <w:color w:val="000000"/>
+          <w:sz w:val="24"/>
+        </w:rPr>
+        <w:t>gaan</w:t>
+      </w:r>
+      <w:proofErr w:type="spellEnd"/>
+      <w:r>
+        <w:rPr>
+          <w:rFonts w:ascii="Arial" w:hAnsi="Arial" w:cs="Arial"/>
+          <w:color w:val="000000"/>
+          <w:sz w:val="24"/>
+        </w:rPr>
+        <w:t xml:space="preserve"> </w:t>
+      </w:r>
+      <w:proofErr w:type="spellStart"/>
+      <w:r>
+        <w:rPr>
+          <w:rFonts w:ascii="Arial" w:hAnsi="Arial" w:cs="Arial"/>
+          <w:color w:val="000000"/>
+          <w:sz w:val="24"/>
+        </w:rPr>
+        <w:t>meerder</w:t>
+      </w:r>
+      <w:proofErr w:type="spellEnd"/>
+      <w:r>
+        <w:rPr>
+          <w:rFonts w:ascii="Arial" w:hAnsi="Arial" w:cs="Arial"/>
+          <w:color w:val="000000"/>
+          <w:sz w:val="24"/>
+        </w:rPr>
+        <w:t xml:space="preserve"> </w:t>
+      </w:r>
+      <w:proofErr w:type="spellStart"/>
+      <w:r>
+        <w:rPr>
+          <w:rFonts w:ascii="Arial" w:hAnsi="Arial" w:cs="Arial"/>
+          <w:color w:val="000000"/>
+          <w:sz w:val="24"/>
+        </w:rPr>
+        <w:t>dingen</w:t>
+      </w:r>
+      <w:proofErr w:type="spellEnd"/>
+      <w:r>
+        <w:rPr>
+          <w:rFonts w:ascii="Arial" w:hAnsi="Arial" w:cs="Arial"/>
+          <w:color w:val="000000"/>
+          <w:sz w:val="24"/>
+        </w:rPr>
+        <w:t xml:space="preserve"> </w:t>
+      </w:r>
+      <w:proofErr w:type="spellStart"/>
+      <w:r>
+        <w:rPr>
+          <w:rFonts w:ascii="Arial" w:hAnsi="Arial" w:cs="Arial"/>
+          <w:color w:val="000000"/>
+          <w:sz w:val="24"/>
+        </w:rPr>
+        <w:t>uitwerken</w:t>
+      </w:r>
+      <w:proofErr w:type="spellEnd"/>
+      <w:r>
+        <w:rPr>
+          <w:rFonts w:ascii="Arial" w:hAnsi="Arial" w:cs="Arial"/>
+          <w:color w:val="000000"/>
+          <w:sz w:val="24"/>
+        </w:rPr>
+        <w:t xml:space="preserve"> </w:t>
+      </w:r>
+      <w:proofErr w:type="spellStart"/>
+      <w:r>
+        <w:rPr>
+          <w:rFonts w:ascii="Arial" w:hAnsi="Arial" w:cs="Arial"/>
+          <w:color w:val="000000"/>
+          <w:sz w:val="24"/>
+        </w:rPr>
+        <w:t>zoals</w:t>
+      </w:r>
+      <w:proofErr w:type="spellEnd"/>
+      <w:r>
+        <w:rPr>
+          <w:rFonts w:ascii="Arial" w:hAnsi="Arial" w:cs="Arial"/>
+          <w:color w:val="000000"/>
+          <w:sz w:val="24"/>
+        </w:rPr>
+        <w:t xml:space="preserve"> display’s, </w:t>
+      </w:r>
+      <w:proofErr w:type="spellStart"/>
+      <w:r>
+        <w:rPr>
+          <w:rFonts w:ascii="Arial" w:hAnsi="Arial" w:cs="Arial"/>
+          <w:color w:val="000000"/>
+          <w:sz w:val="24"/>
+        </w:rPr>
+        <w:t>handrem</w:t>
+      </w:r>
+      <w:proofErr w:type="spellEnd"/>
+      <w:r>
+        <w:rPr>
+          <w:rFonts w:ascii="Arial" w:hAnsi="Arial" w:cs="Arial"/>
+          <w:color w:val="000000"/>
+          <w:sz w:val="24"/>
+        </w:rPr>
+        <w:t xml:space="preserve">, </w:t>
+      </w:r>
+      <w:proofErr w:type="spellStart"/>
+      <w:r>
+        <w:rPr>
+          <w:rFonts w:ascii="Arial" w:hAnsi="Arial" w:cs="Arial"/>
+          <w:color w:val="000000"/>
+          <w:sz w:val="24"/>
+        </w:rPr>
+        <w:t>versnellingen</w:t>
+      </w:r>
+      <w:proofErr w:type="spellEnd"/>
+      <w:r>
+        <w:rPr>
+          <w:rFonts w:ascii="Arial" w:hAnsi="Arial" w:cs="Arial"/>
+          <w:color w:val="000000"/>
+          <w:sz w:val="24"/>
+        </w:rPr>
+        <w:t xml:space="preserve">, matrix display. </w:t>
+      </w:r>
+      <w:proofErr w:type="spellStart"/>
+      <w:r>
+        <w:rPr>
+          <w:rFonts w:ascii="Arial" w:hAnsi="Arial" w:cs="Arial"/>
+          <w:color w:val="000000"/>
+          <w:sz w:val="24"/>
+        </w:rPr>
+        <w:t>Wij</w:t>
+      </w:r>
+      <w:proofErr w:type="spellEnd"/>
+      <w:r>
+        <w:rPr>
+          <w:rFonts w:ascii="Arial" w:hAnsi="Arial" w:cs="Arial"/>
+          <w:color w:val="000000"/>
+          <w:sz w:val="24"/>
+        </w:rPr>
+        <w:t xml:space="preserve"> </w:t>
+      </w:r>
+      <w:proofErr w:type="spellStart"/>
+      <w:r>
+        <w:rPr>
+          <w:rFonts w:ascii="Arial" w:hAnsi="Arial" w:cs="Arial"/>
+          <w:color w:val="000000"/>
+          <w:sz w:val="24"/>
+        </w:rPr>
+        <w:t>gaan</w:t>
+      </w:r>
+      <w:proofErr w:type="spellEnd"/>
+      <w:r>
+        <w:rPr>
+          <w:rFonts w:ascii="Arial" w:hAnsi="Arial" w:cs="Arial"/>
+          <w:color w:val="000000"/>
+          <w:sz w:val="24"/>
+        </w:rPr>
+        <w:t xml:space="preserve"> de display’s </w:t>
+      </w:r>
+      <w:proofErr w:type="spellStart"/>
+      <w:r>
+        <w:rPr>
+          <w:rFonts w:ascii="Arial" w:hAnsi="Arial" w:cs="Arial"/>
+          <w:color w:val="000000"/>
+          <w:sz w:val="24"/>
+        </w:rPr>
+        <w:t>gebruiken</w:t>
+      </w:r>
+      <w:proofErr w:type="spellEnd"/>
+      <w:r>
+        <w:rPr>
+          <w:rFonts w:ascii="Arial" w:hAnsi="Arial" w:cs="Arial"/>
+          <w:color w:val="000000"/>
+          <w:sz w:val="24"/>
+        </w:rPr>
+        <w:t xml:space="preserve"> </w:t>
+      </w:r>
+      <w:proofErr w:type="spellStart"/>
+      <w:r>
+        <w:rPr>
+          <w:rFonts w:ascii="Arial" w:hAnsi="Arial" w:cs="Arial"/>
+          <w:color w:val="000000"/>
+          <w:sz w:val="24"/>
+        </w:rPr>
+        <w:t>voor</w:t>
+      </w:r>
+      <w:proofErr w:type="spellEnd"/>
+      <w:r>
+        <w:rPr>
+          <w:rFonts w:ascii="Arial" w:hAnsi="Arial" w:cs="Arial"/>
+          <w:color w:val="000000"/>
+          <w:sz w:val="24"/>
+        </w:rPr>
+        <w:t xml:space="preserve"> het </w:t>
+      </w:r>
+      <w:proofErr w:type="spellStart"/>
+      <w:r>
+        <w:rPr>
+          <w:rFonts w:ascii="Arial" w:hAnsi="Arial" w:cs="Arial"/>
+          <w:color w:val="000000"/>
+          <w:sz w:val="24"/>
+        </w:rPr>
+        <w:t>te</w:t>
+      </w:r>
+      <w:proofErr w:type="spellEnd"/>
+      <w:r>
+        <w:rPr>
+          <w:rFonts w:ascii="Arial" w:hAnsi="Arial" w:cs="Arial"/>
+          <w:color w:val="000000"/>
+          <w:sz w:val="24"/>
+        </w:rPr>
+        <w:t xml:space="preserve"> </w:t>
+      </w:r>
+      <w:proofErr w:type="spellStart"/>
+      <w:r>
+        <w:rPr>
+          <w:rFonts w:ascii="Arial" w:hAnsi="Arial" w:cs="Arial"/>
+          <w:color w:val="000000"/>
+          <w:sz w:val="24"/>
+        </w:rPr>
+        <w:t>laten</w:t>
+      </w:r>
+      <w:proofErr w:type="spellEnd"/>
+      <w:r>
+        <w:rPr>
+          <w:rFonts w:ascii="Arial" w:hAnsi="Arial" w:cs="Arial"/>
+          <w:color w:val="000000"/>
+          <w:sz w:val="24"/>
+        </w:rPr>
+        <w:t xml:space="preserve"> </w:t>
+      </w:r>
+      <w:proofErr w:type="spellStart"/>
+      <w:r>
+        <w:rPr>
+          <w:rFonts w:ascii="Arial" w:hAnsi="Arial" w:cs="Arial"/>
+          <w:color w:val="000000"/>
+          <w:sz w:val="24"/>
+        </w:rPr>
+        <w:t>zien</w:t>
+      </w:r>
+      <w:proofErr w:type="spellEnd"/>
+      <w:r>
+        <w:rPr>
+          <w:rFonts w:ascii="Arial" w:hAnsi="Arial" w:cs="Arial"/>
+          <w:color w:val="000000"/>
+          <w:sz w:val="24"/>
+        </w:rPr>
+        <w:t xml:space="preserve"> van de </w:t>
+      </w:r>
+      <w:proofErr w:type="spellStart"/>
+      <w:r>
+        <w:rPr>
+          <w:rFonts w:ascii="Arial" w:hAnsi="Arial" w:cs="Arial"/>
+          <w:color w:val="000000"/>
+          <w:sz w:val="24"/>
+        </w:rPr>
+        <w:t>totale</w:t>
+      </w:r>
+      <w:proofErr w:type="spellEnd"/>
+      <w:r>
+        <w:rPr>
+          <w:rFonts w:ascii="Arial" w:hAnsi="Arial" w:cs="Arial"/>
+          <w:color w:val="000000"/>
+          <w:sz w:val="24"/>
+        </w:rPr>
+        <w:t xml:space="preserve"> race </w:t>
+      </w:r>
+      <w:proofErr w:type="spellStart"/>
+      <w:r>
+        <w:rPr>
+          <w:rFonts w:ascii="Arial" w:hAnsi="Arial" w:cs="Arial"/>
+          <w:color w:val="000000"/>
+          <w:sz w:val="24"/>
+        </w:rPr>
+        <w:t>tijd</w:t>
+      </w:r>
+      <w:proofErr w:type="spellEnd"/>
+      <w:r>
+        <w:rPr>
+          <w:rFonts w:ascii="Arial" w:hAnsi="Arial" w:cs="Arial"/>
+          <w:color w:val="000000"/>
+          <w:sz w:val="24"/>
+        </w:rPr>
+        <w:t xml:space="preserve"> </w:t>
+      </w:r>
+      <w:proofErr w:type="spellStart"/>
+      <w:r>
+        <w:rPr>
+          <w:rFonts w:ascii="Arial" w:hAnsi="Arial" w:cs="Arial"/>
+          <w:color w:val="000000"/>
+          <w:sz w:val="24"/>
+        </w:rPr>
+        <w:t>en</w:t>
+      </w:r>
+      <w:proofErr w:type="spellEnd"/>
+      <w:r>
+        <w:rPr>
+          <w:rFonts w:ascii="Arial" w:hAnsi="Arial" w:cs="Arial"/>
+          <w:color w:val="000000"/>
+          <w:sz w:val="24"/>
+        </w:rPr>
+        <w:t xml:space="preserve"> </w:t>
+      </w:r>
+      <w:proofErr w:type="spellStart"/>
+      <w:r>
+        <w:rPr>
+          <w:rFonts w:ascii="Arial" w:hAnsi="Arial" w:cs="Arial"/>
+          <w:color w:val="000000"/>
+          <w:sz w:val="24"/>
+        </w:rPr>
+        <w:t>daarnaast</w:t>
+      </w:r>
+      <w:proofErr w:type="spellEnd"/>
+      <w:r>
+        <w:rPr>
+          <w:rFonts w:ascii="Arial" w:hAnsi="Arial" w:cs="Arial"/>
+          <w:color w:val="000000"/>
+          <w:sz w:val="24"/>
+        </w:rPr>
+        <w:t xml:space="preserve"> </w:t>
+      </w:r>
+      <w:proofErr w:type="spellStart"/>
+      <w:r>
+        <w:rPr>
+          <w:rFonts w:ascii="Arial" w:hAnsi="Arial" w:cs="Arial"/>
+          <w:color w:val="000000"/>
+          <w:sz w:val="24"/>
+        </w:rPr>
+        <w:t>gaan</w:t>
+      </w:r>
+      <w:proofErr w:type="spellEnd"/>
+      <w:r>
+        <w:rPr>
+          <w:rFonts w:ascii="Arial" w:hAnsi="Arial" w:cs="Arial"/>
+          <w:color w:val="000000"/>
+          <w:sz w:val="24"/>
+        </w:rPr>
+        <w:t xml:space="preserve"> we de current  ronde </w:t>
+      </w:r>
+      <w:proofErr w:type="spellStart"/>
+      <w:r>
+        <w:rPr>
+          <w:rFonts w:ascii="Arial" w:hAnsi="Arial" w:cs="Arial"/>
+          <w:color w:val="000000"/>
+          <w:sz w:val="24"/>
+        </w:rPr>
+        <w:t>tijd</w:t>
+      </w:r>
+      <w:proofErr w:type="spellEnd"/>
+      <w:r>
+        <w:rPr>
+          <w:rFonts w:ascii="Arial" w:hAnsi="Arial" w:cs="Arial"/>
+          <w:color w:val="000000"/>
+          <w:sz w:val="24"/>
+        </w:rPr>
+        <w:t xml:space="preserve"> </w:t>
+      </w:r>
+      <w:proofErr w:type="spellStart"/>
+      <w:r>
+        <w:rPr>
+          <w:rFonts w:ascii="Arial" w:hAnsi="Arial" w:cs="Arial"/>
+          <w:color w:val="000000"/>
+          <w:sz w:val="24"/>
+        </w:rPr>
+        <w:t>aangeven</w:t>
+      </w:r>
+      <w:proofErr w:type="spellEnd"/>
+      <w:r>
+        <w:rPr>
+          <w:rFonts w:ascii="Arial" w:hAnsi="Arial" w:cs="Arial"/>
+          <w:color w:val="000000"/>
+          <w:sz w:val="24"/>
+        </w:rPr>
+        <w:t xml:space="preserve"> </w:t>
+      </w:r>
+      <w:proofErr w:type="spellStart"/>
+      <w:r>
+        <w:rPr>
+          <w:rFonts w:ascii="Arial" w:hAnsi="Arial" w:cs="Arial"/>
+          <w:color w:val="000000"/>
+          <w:sz w:val="24"/>
+        </w:rPr>
+        <w:t>dat</w:t>
+      </w:r>
+      <w:proofErr w:type="spellEnd"/>
+      <w:r>
+        <w:rPr>
+          <w:rFonts w:ascii="Arial" w:hAnsi="Arial" w:cs="Arial"/>
+          <w:color w:val="000000"/>
+          <w:sz w:val="24"/>
+        </w:rPr>
+        <w:t xml:space="preserve"> </w:t>
+      </w:r>
+      <w:proofErr w:type="spellStart"/>
+      <w:r>
+        <w:rPr>
+          <w:rFonts w:ascii="Arial" w:hAnsi="Arial" w:cs="Arial"/>
+          <w:color w:val="000000"/>
+          <w:sz w:val="24"/>
+        </w:rPr>
+        <w:t>wordt</w:t>
+      </w:r>
+      <w:proofErr w:type="spellEnd"/>
+      <w:r>
+        <w:rPr>
+          <w:rFonts w:ascii="Arial" w:hAnsi="Arial" w:cs="Arial"/>
+          <w:color w:val="000000"/>
+          <w:sz w:val="24"/>
+        </w:rPr>
+        <w:t xml:space="preserve"> </w:t>
+      </w:r>
+      <w:proofErr w:type="spellStart"/>
+      <w:r>
+        <w:rPr>
+          <w:rFonts w:ascii="Arial" w:hAnsi="Arial" w:cs="Arial"/>
+          <w:color w:val="000000"/>
+          <w:sz w:val="24"/>
+        </w:rPr>
+        <w:t>gedisplayed</w:t>
+      </w:r>
+      <w:proofErr w:type="spellEnd"/>
+      <w:r>
+        <w:rPr>
+          <w:rFonts w:ascii="Arial" w:hAnsi="Arial" w:cs="Arial"/>
+          <w:color w:val="000000"/>
+          <w:sz w:val="24"/>
+        </w:rPr>
+        <w:t xml:space="preserve"> op </w:t>
+      </w:r>
+      <w:proofErr w:type="spellStart"/>
+      <w:r>
+        <w:rPr>
+          <w:rFonts w:ascii="Arial" w:hAnsi="Arial" w:cs="Arial"/>
+          <w:color w:val="000000"/>
+          <w:sz w:val="24"/>
+        </w:rPr>
+        <w:t>een</w:t>
+      </w:r>
+      <w:proofErr w:type="spellEnd"/>
+      <w:r>
+        <w:rPr>
+          <w:rFonts w:ascii="Arial" w:hAnsi="Arial" w:cs="Arial"/>
+          <w:color w:val="000000"/>
+          <w:sz w:val="24"/>
+        </w:rPr>
+        <w:t xml:space="preserve"> tm1683. </w:t>
+      </w:r>
+      <w:proofErr w:type="spellStart"/>
+      <w:r>
+        <w:rPr>
+          <w:rFonts w:ascii="Arial" w:hAnsi="Arial" w:cs="Arial"/>
+          <w:color w:val="000000"/>
+          <w:sz w:val="24"/>
+        </w:rPr>
+        <w:t>Wij</w:t>
+      </w:r>
+      <w:proofErr w:type="spellEnd"/>
+      <w:r>
+        <w:rPr>
+          <w:rFonts w:ascii="Arial" w:hAnsi="Arial" w:cs="Arial"/>
+          <w:color w:val="000000"/>
+          <w:sz w:val="24"/>
+        </w:rPr>
+        <w:t xml:space="preserve"> </w:t>
+      </w:r>
+      <w:proofErr w:type="spellStart"/>
+      <w:r>
+        <w:rPr>
+          <w:rFonts w:ascii="Arial" w:hAnsi="Arial" w:cs="Arial"/>
+          <w:color w:val="000000"/>
+          <w:sz w:val="24"/>
+        </w:rPr>
+        <w:t>gaan</w:t>
+      </w:r>
+      <w:proofErr w:type="spellEnd"/>
+      <w:r>
+        <w:rPr>
+          <w:rFonts w:ascii="Arial" w:hAnsi="Arial" w:cs="Arial"/>
+          <w:color w:val="000000"/>
+          <w:sz w:val="24"/>
+        </w:rPr>
+        <w:t xml:space="preserve"> </w:t>
+      </w:r>
+      <w:proofErr w:type="spellStart"/>
+      <w:r>
+        <w:rPr>
+          <w:rFonts w:ascii="Arial" w:hAnsi="Arial" w:cs="Arial"/>
+          <w:color w:val="000000"/>
+          <w:sz w:val="24"/>
+        </w:rPr>
+        <w:t>hiernaast</w:t>
+      </w:r>
+      <w:proofErr w:type="spellEnd"/>
+      <w:r>
+        <w:rPr>
+          <w:rFonts w:ascii="Arial" w:hAnsi="Arial" w:cs="Arial"/>
+          <w:color w:val="000000"/>
+          <w:sz w:val="24"/>
+        </w:rPr>
+        <w:t xml:space="preserve"> nog </w:t>
+      </w:r>
+      <w:proofErr w:type="spellStart"/>
+      <w:r>
+        <w:rPr>
+          <w:rFonts w:ascii="Arial" w:hAnsi="Arial" w:cs="Arial"/>
+          <w:color w:val="000000"/>
+          <w:sz w:val="24"/>
+        </w:rPr>
+        <w:t>een</w:t>
+      </w:r>
+      <w:proofErr w:type="spellEnd"/>
+      <w:r>
+        <w:rPr>
+          <w:rFonts w:ascii="Arial" w:hAnsi="Arial" w:cs="Arial"/>
+          <w:color w:val="000000"/>
+          <w:sz w:val="24"/>
+        </w:rPr>
+        <w:t xml:space="preserve"> tm1683 </w:t>
+      </w:r>
+      <w:proofErr w:type="spellStart"/>
+      <w:r>
+        <w:rPr>
+          <w:rFonts w:ascii="Arial" w:hAnsi="Arial" w:cs="Arial"/>
+          <w:color w:val="000000"/>
+          <w:sz w:val="24"/>
+        </w:rPr>
+        <w:t>gebruiken</w:t>
+      </w:r>
+      <w:proofErr w:type="spellEnd"/>
+      <w:r>
+        <w:rPr>
+          <w:rFonts w:ascii="Arial" w:hAnsi="Arial" w:cs="Arial"/>
+          <w:color w:val="000000"/>
+          <w:sz w:val="24"/>
+        </w:rPr>
+        <w:t xml:space="preserve"> om </w:t>
+      </w:r>
+      <w:proofErr w:type="spellStart"/>
+      <w:r>
+        <w:rPr>
+          <w:rFonts w:ascii="Arial" w:hAnsi="Arial" w:cs="Arial"/>
+          <w:color w:val="000000"/>
+          <w:sz w:val="24"/>
+        </w:rPr>
+        <w:t>aan</w:t>
+      </w:r>
+      <w:proofErr w:type="spellEnd"/>
+      <w:r>
+        <w:rPr>
+          <w:rFonts w:ascii="Arial" w:hAnsi="Arial" w:cs="Arial"/>
+          <w:color w:val="000000"/>
+          <w:sz w:val="24"/>
+        </w:rPr>
+        <w:t xml:space="preserve"> </w:t>
+      </w:r>
+      <w:proofErr w:type="spellStart"/>
+      <w:r>
+        <w:rPr>
+          <w:rFonts w:ascii="Arial" w:hAnsi="Arial" w:cs="Arial"/>
+          <w:color w:val="000000"/>
+          <w:sz w:val="24"/>
+        </w:rPr>
+        <w:t>te</w:t>
+      </w:r>
+      <w:proofErr w:type="spellEnd"/>
+      <w:r>
+        <w:rPr>
+          <w:rFonts w:ascii="Arial" w:hAnsi="Arial" w:cs="Arial"/>
+          <w:color w:val="000000"/>
+          <w:sz w:val="24"/>
+        </w:rPr>
+        <w:t xml:space="preserve"> </w:t>
+      </w:r>
+      <w:proofErr w:type="spellStart"/>
+      <w:r>
+        <w:rPr>
+          <w:rFonts w:ascii="Arial" w:hAnsi="Arial" w:cs="Arial"/>
+          <w:color w:val="000000"/>
+          <w:sz w:val="24"/>
+        </w:rPr>
+        <w:t>geven</w:t>
+      </w:r>
+      <w:proofErr w:type="spellEnd"/>
+      <w:r>
+        <w:rPr>
+          <w:rFonts w:ascii="Arial" w:hAnsi="Arial" w:cs="Arial"/>
+          <w:color w:val="000000"/>
+          <w:sz w:val="24"/>
+        </w:rPr>
+        <w:t xml:space="preserve"> in </w:t>
+      </w:r>
+      <w:proofErr w:type="spellStart"/>
+      <w:r>
+        <w:rPr>
+          <w:rFonts w:ascii="Arial" w:hAnsi="Arial" w:cs="Arial"/>
+          <w:color w:val="000000"/>
+          <w:sz w:val="24"/>
+        </w:rPr>
+        <w:t>welke</w:t>
+      </w:r>
+      <w:proofErr w:type="spellEnd"/>
+      <w:r>
+        <w:rPr>
+          <w:rFonts w:ascii="Arial" w:hAnsi="Arial" w:cs="Arial"/>
+          <w:color w:val="000000"/>
+          <w:sz w:val="24"/>
+        </w:rPr>
+        <w:t xml:space="preserve"> </w:t>
+      </w:r>
+      <w:proofErr w:type="spellStart"/>
+      <w:r>
+        <w:rPr>
+          <w:rFonts w:ascii="Arial" w:hAnsi="Arial" w:cs="Arial"/>
+          <w:color w:val="000000"/>
+          <w:sz w:val="24"/>
+        </w:rPr>
+        <w:t>ronden</w:t>
+      </w:r>
+      <w:proofErr w:type="spellEnd"/>
+      <w:r>
+        <w:rPr>
+          <w:rFonts w:ascii="Arial" w:hAnsi="Arial" w:cs="Arial"/>
+          <w:color w:val="000000"/>
+          <w:sz w:val="24"/>
+        </w:rPr>
+        <w:t xml:space="preserve"> </w:t>
+      </w:r>
+      <w:proofErr w:type="spellStart"/>
+      <w:r>
+        <w:rPr>
+          <w:rFonts w:ascii="Arial" w:hAnsi="Arial" w:cs="Arial"/>
+          <w:color w:val="000000"/>
+          <w:sz w:val="24"/>
+        </w:rPr>
+        <w:t>je</w:t>
+      </w:r>
+      <w:proofErr w:type="spellEnd"/>
+      <w:r>
+        <w:rPr>
+          <w:rFonts w:ascii="Arial" w:hAnsi="Arial" w:cs="Arial"/>
+          <w:color w:val="000000"/>
+          <w:sz w:val="24"/>
+        </w:rPr>
+        <w:t xml:space="preserve"> nu zit </w:t>
+      </w:r>
+      <w:proofErr w:type="spellStart"/>
+      <w:r>
+        <w:rPr>
+          <w:rFonts w:ascii="Arial" w:hAnsi="Arial" w:cs="Arial"/>
+          <w:color w:val="000000"/>
+          <w:sz w:val="24"/>
+        </w:rPr>
+        <w:t>en</w:t>
+      </w:r>
+      <w:proofErr w:type="spellEnd"/>
+      <w:r>
+        <w:rPr>
+          <w:rFonts w:ascii="Arial" w:hAnsi="Arial" w:cs="Arial"/>
+          <w:color w:val="000000"/>
+          <w:sz w:val="24"/>
+        </w:rPr>
+        <w:t xml:space="preserve"> op </w:t>
+      </w:r>
+      <w:proofErr w:type="spellStart"/>
+      <w:r>
+        <w:rPr>
+          <w:rFonts w:ascii="Arial" w:hAnsi="Arial" w:cs="Arial"/>
+          <w:color w:val="000000"/>
+          <w:sz w:val="24"/>
+        </w:rPr>
+        <w:t>welke</w:t>
+      </w:r>
+      <w:proofErr w:type="spellEnd"/>
+      <w:r>
+        <w:rPr>
+          <w:rFonts w:ascii="Arial" w:hAnsi="Arial" w:cs="Arial"/>
+          <w:color w:val="000000"/>
+          <w:sz w:val="24"/>
+        </w:rPr>
+        <w:t xml:space="preserve"> </w:t>
+      </w:r>
+      <w:proofErr w:type="spellStart"/>
+      <w:r>
+        <w:rPr>
+          <w:rFonts w:ascii="Arial" w:hAnsi="Arial" w:cs="Arial"/>
+          <w:color w:val="000000"/>
+          <w:sz w:val="24"/>
+        </w:rPr>
+        <w:t>plaats</w:t>
+      </w:r>
+      <w:proofErr w:type="spellEnd"/>
+      <w:r>
+        <w:rPr>
+          <w:rFonts w:ascii="Arial" w:hAnsi="Arial" w:cs="Arial"/>
+          <w:color w:val="000000"/>
+          <w:sz w:val="24"/>
+        </w:rPr>
+        <w:t xml:space="preserve"> </w:t>
+      </w:r>
+      <w:proofErr w:type="spellStart"/>
+      <w:r>
+        <w:rPr>
+          <w:rFonts w:ascii="Arial" w:hAnsi="Arial" w:cs="Arial"/>
+          <w:color w:val="000000"/>
+          <w:sz w:val="24"/>
+        </w:rPr>
+        <w:t>je</w:t>
+      </w:r>
+      <w:proofErr w:type="spellEnd"/>
+      <w:r>
+        <w:rPr>
+          <w:rFonts w:ascii="Arial" w:hAnsi="Arial" w:cs="Arial"/>
+          <w:color w:val="000000"/>
+          <w:sz w:val="24"/>
+        </w:rPr>
+        <w:t xml:space="preserve"> op het moment zit in de game. </w:t>
+      </w:r>
+      <w:proofErr w:type="spellStart"/>
+      <w:r>
+        <w:rPr>
+          <w:rFonts w:ascii="Arial" w:hAnsi="Arial" w:cs="Arial"/>
+          <w:color w:val="000000"/>
+          <w:sz w:val="24"/>
+        </w:rPr>
+        <w:t>Wij</w:t>
+      </w:r>
+      <w:proofErr w:type="spellEnd"/>
+      <w:r>
+        <w:rPr>
+          <w:rFonts w:ascii="Arial" w:hAnsi="Arial" w:cs="Arial"/>
+          <w:color w:val="000000"/>
+          <w:sz w:val="24"/>
+        </w:rPr>
+        <w:t xml:space="preserve"> </w:t>
+      </w:r>
+      <w:proofErr w:type="spellStart"/>
+      <w:r>
+        <w:rPr>
+          <w:rFonts w:ascii="Arial" w:hAnsi="Arial" w:cs="Arial"/>
+          <w:color w:val="000000"/>
+          <w:sz w:val="24"/>
+        </w:rPr>
+        <w:t>gaan</w:t>
+      </w:r>
+      <w:proofErr w:type="spellEnd"/>
+      <w:r>
+        <w:rPr>
+          <w:rFonts w:ascii="Arial" w:hAnsi="Arial" w:cs="Arial"/>
+          <w:color w:val="000000"/>
+          <w:sz w:val="24"/>
+        </w:rPr>
+        <w:t xml:space="preserve"> </w:t>
+      </w:r>
+      <w:proofErr w:type="spellStart"/>
+      <w:r>
+        <w:rPr>
+          <w:rFonts w:ascii="Arial" w:hAnsi="Arial" w:cs="Arial"/>
+          <w:color w:val="000000"/>
+          <w:sz w:val="24"/>
+        </w:rPr>
+        <w:t>zelf</w:t>
+      </w:r>
+      <w:proofErr w:type="spellEnd"/>
+      <w:r>
+        <w:rPr>
+          <w:rFonts w:ascii="Arial" w:hAnsi="Arial" w:cs="Arial"/>
+          <w:color w:val="000000"/>
+          <w:sz w:val="24"/>
+        </w:rPr>
+        <w:t xml:space="preserve"> </w:t>
+      </w:r>
+      <w:proofErr w:type="spellStart"/>
+      <w:r>
+        <w:rPr>
+          <w:rFonts w:ascii="Arial" w:hAnsi="Arial" w:cs="Arial"/>
+          <w:color w:val="000000"/>
+          <w:sz w:val="24"/>
+        </w:rPr>
+        <w:t>een</w:t>
+      </w:r>
+      <w:proofErr w:type="spellEnd"/>
+      <w:r>
+        <w:rPr>
+          <w:rFonts w:ascii="Arial" w:hAnsi="Arial" w:cs="Arial"/>
+          <w:color w:val="000000"/>
+          <w:sz w:val="24"/>
+        </w:rPr>
+        <w:t xml:space="preserve"> </w:t>
+      </w:r>
+      <w:proofErr w:type="spellStart"/>
+      <w:r>
+        <w:rPr>
+          <w:rFonts w:ascii="Arial" w:hAnsi="Arial" w:cs="Arial"/>
+          <w:color w:val="000000"/>
+          <w:sz w:val="24"/>
+        </w:rPr>
+        <w:t>handrem</w:t>
+      </w:r>
+      <w:proofErr w:type="spellEnd"/>
+      <w:r>
+        <w:rPr>
+          <w:rFonts w:ascii="Arial" w:hAnsi="Arial" w:cs="Arial"/>
+          <w:color w:val="000000"/>
+          <w:sz w:val="24"/>
+        </w:rPr>
+        <w:t xml:space="preserve"> </w:t>
+      </w:r>
+      <w:proofErr w:type="spellStart"/>
+      <w:r>
+        <w:rPr>
+          <w:rFonts w:ascii="Arial" w:hAnsi="Arial" w:cs="Arial"/>
+          <w:color w:val="000000"/>
+          <w:sz w:val="24"/>
+        </w:rPr>
+        <w:t>ontwerpen</w:t>
+      </w:r>
+      <w:proofErr w:type="spellEnd"/>
+      <w:r>
+        <w:rPr>
+          <w:rFonts w:ascii="Arial" w:hAnsi="Arial" w:cs="Arial"/>
+          <w:color w:val="000000"/>
+          <w:sz w:val="24"/>
+        </w:rPr>
+        <w:t xml:space="preserve"> </w:t>
+      </w:r>
+      <w:proofErr w:type="spellStart"/>
+      <w:r>
+        <w:rPr>
+          <w:rFonts w:ascii="Arial" w:hAnsi="Arial" w:cs="Arial"/>
+          <w:color w:val="000000"/>
+          <w:sz w:val="24"/>
+        </w:rPr>
+        <w:t>en</w:t>
+      </w:r>
+      <w:proofErr w:type="spellEnd"/>
+      <w:r>
+        <w:rPr>
+          <w:rFonts w:ascii="Arial" w:hAnsi="Arial" w:cs="Arial"/>
+          <w:color w:val="000000"/>
+          <w:sz w:val="24"/>
+        </w:rPr>
+        <w:t xml:space="preserve"> </w:t>
+      </w:r>
+      <w:proofErr w:type="spellStart"/>
+      <w:r>
+        <w:rPr>
+          <w:rFonts w:ascii="Arial" w:hAnsi="Arial" w:cs="Arial"/>
+          <w:color w:val="000000"/>
+          <w:sz w:val="24"/>
+        </w:rPr>
+        <w:t>fabriceren</w:t>
+      </w:r>
+      <w:proofErr w:type="spellEnd"/>
+      <w:r>
+        <w:rPr>
+          <w:rFonts w:ascii="Arial" w:hAnsi="Arial" w:cs="Arial"/>
+          <w:color w:val="000000"/>
+          <w:sz w:val="24"/>
+        </w:rPr>
+        <w:t xml:space="preserve">. </w:t>
+      </w:r>
+      <w:proofErr w:type="spellStart"/>
+      <w:r>
+        <w:rPr>
+          <w:rFonts w:ascii="Arial" w:hAnsi="Arial" w:cs="Arial"/>
+          <w:color w:val="000000"/>
+          <w:sz w:val="24"/>
+        </w:rPr>
+        <w:t>Daarnaast</w:t>
+      </w:r>
+      <w:proofErr w:type="spellEnd"/>
+      <w:r>
+        <w:rPr>
+          <w:rFonts w:ascii="Arial" w:hAnsi="Arial" w:cs="Arial"/>
+          <w:color w:val="000000"/>
+          <w:sz w:val="24"/>
+        </w:rPr>
+        <w:t xml:space="preserve"> </w:t>
+      </w:r>
+      <w:proofErr w:type="spellStart"/>
+      <w:r>
+        <w:rPr>
+          <w:rFonts w:ascii="Arial" w:hAnsi="Arial" w:cs="Arial"/>
+          <w:color w:val="000000"/>
+          <w:sz w:val="24"/>
+        </w:rPr>
+        <w:t>gaan</w:t>
+      </w:r>
+      <w:proofErr w:type="spellEnd"/>
+      <w:r>
+        <w:rPr>
+          <w:rFonts w:ascii="Arial" w:hAnsi="Arial" w:cs="Arial"/>
+          <w:color w:val="000000"/>
+          <w:sz w:val="24"/>
+        </w:rPr>
+        <w:t xml:space="preserve"> </w:t>
+      </w:r>
+      <w:proofErr w:type="spellStart"/>
+      <w:r>
+        <w:rPr>
+          <w:rFonts w:ascii="Arial" w:hAnsi="Arial" w:cs="Arial"/>
+          <w:color w:val="000000"/>
+          <w:sz w:val="24"/>
+        </w:rPr>
+        <w:t>wij</w:t>
+      </w:r>
+      <w:proofErr w:type="spellEnd"/>
+      <w:r>
+        <w:rPr>
+          <w:rFonts w:ascii="Arial" w:hAnsi="Arial" w:cs="Arial"/>
+          <w:color w:val="000000"/>
+          <w:sz w:val="24"/>
+        </w:rPr>
+        <w:t xml:space="preserve"> </w:t>
+      </w:r>
+      <w:proofErr w:type="spellStart"/>
+      <w:r>
+        <w:rPr>
+          <w:rFonts w:ascii="Arial" w:hAnsi="Arial" w:cs="Arial"/>
+          <w:color w:val="000000"/>
+          <w:sz w:val="24"/>
+        </w:rPr>
+        <w:t>ook</w:t>
+      </w:r>
+      <w:proofErr w:type="spellEnd"/>
+      <w:r>
+        <w:rPr>
+          <w:rFonts w:ascii="Arial" w:hAnsi="Arial" w:cs="Arial"/>
+          <w:color w:val="000000"/>
+          <w:sz w:val="24"/>
+        </w:rPr>
+        <w:t xml:space="preserve"> </w:t>
+      </w:r>
+      <w:proofErr w:type="spellStart"/>
+      <w:r>
+        <w:rPr>
+          <w:rFonts w:ascii="Arial" w:hAnsi="Arial" w:cs="Arial"/>
+          <w:color w:val="000000"/>
+          <w:sz w:val="24"/>
+        </w:rPr>
+        <w:t>zelf</w:t>
+      </w:r>
+      <w:proofErr w:type="spellEnd"/>
+      <w:r>
+        <w:rPr>
+          <w:rFonts w:ascii="Arial" w:hAnsi="Arial" w:cs="Arial"/>
+          <w:color w:val="000000"/>
+          <w:sz w:val="24"/>
+        </w:rPr>
+        <w:t xml:space="preserve"> </w:t>
+      </w:r>
+      <w:proofErr w:type="spellStart"/>
+      <w:r>
+        <w:rPr>
+          <w:rFonts w:ascii="Arial" w:hAnsi="Arial" w:cs="Arial"/>
+          <w:color w:val="000000"/>
+          <w:sz w:val="24"/>
+        </w:rPr>
+        <w:t>een</w:t>
+      </w:r>
+      <w:proofErr w:type="spellEnd"/>
+      <w:r>
+        <w:rPr>
+          <w:rFonts w:ascii="Arial" w:hAnsi="Arial" w:cs="Arial"/>
+          <w:color w:val="000000"/>
+          <w:sz w:val="24"/>
+        </w:rPr>
+        <w:t xml:space="preserve"> </w:t>
+      </w:r>
+      <w:proofErr w:type="spellStart"/>
+      <w:r>
+        <w:rPr>
+          <w:rFonts w:ascii="Arial" w:hAnsi="Arial" w:cs="Arial"/>
+          <w:color w:val="000000"/>
+          <w:sz w:val="24"/>
+        </w:rPr>
+        <w:t>versnellingspook</w:t>
+      </w:r>
+      <w:proofErr w:type="spellEnd"/>
+      <w:r>
+        <w:rPr>
+          <w:rFonts w:ascii="Arial" w:hAnsi="Arial" w:cs="Arial"/>
+          <w:color w:val="000000"/>
+          <w:sz w:val="24"/>
+        </w:rPr>
+        <w:t xml:space="preserve"> </w:t>
+      </w:r>
+      <w:proofErr w:type="spellStart"/>
+      <w:r>
+        <w:rPr>
+          <w:rFonts w:ascii="Arial" w:hAnsi="Arial" w:cs="Arial"/>
+          <w:color w:val="000000"/>
+          <w:sz w:val="24"/>
+        </w:rPr>
+        <w:t>ontwerpen</w:t>
+      </w:r>
+      <w:proofErr w:type="spellEnd"/>
+      <w:r>
+        <w:rPr>
+          <w:rFonts w:ascii="Arial" w:hAnsi="Arial" w:cs="Arial"/>
+          <w:color w:val="000000"/>
+          <w:sz w:val="24"/>
+        </w:rPr>
+        <w:t xml:space="preserve"> </w:t>
+      </w:r>
+      <w:proofErr w:type="spellStart"/>
+      <w:r>
+        <w:rPr>
+          <w:rFonts w:ascii="Arial" w:hAnsi="Arial" w:cs="Arial"/>
+          <w:color w:val="000000"/>
+          <w:sz w:val="24"/>
+        </w:rPr>
+        <w:t>en</w:t>
+      </w:r>
+      <w:proofErr w:type="spellEnd"/>
+      <w:r>
+        <w:rPr>
+          <w:rFonts w:ascii="Arial" w:hAnsi="Arial" w:cs="Arial"/>
+          <w:color w:val="000000"/>
+          <w:sz w:val="24"/>
+        </w:rPr>
+        <w:t xml:space="preserve"> </w:t>
+      </w:r>
+      <w:proofErr w:type="spellStart"/>
+      <w:r>
+        <w:rPr>
+          <w:rFonts w:ascii="Arial" w:hAnsi="Arial" w:cs="Arial"/>
+          <w:color w:val="000000"/>
+          <w:sz w:val="24"/>
+        </w:rPr>
+        <w:t>fabriceren</w:t>
+      </w:r>
+      <w:proofErr w:type="spellEnd"/>
+      <w:r>
+        <w:rPr>
+          <w:rFonts w:ascii="Arial" w:hAnsi="Arial" w:cs="Arial"/>
+          <w:color w:val="000000"/>
+          <w:sz w:val="24"/>
+        </w:rPr>
+        <w:t xml:space="preserve">. </w:t>
+      </w:r>
+      <w:proofErr w:type="spellStart"/>
+      <w:r>
+        <w:rPr>
+          <w:rFonts w:ascii="Arial" w:hAnsi="Arial" w:cs="Arial"/>
+          <w:color w:val="000000"/>
+          <w:sz w:val="24"/>
+        </w:rPr>
+        <w:t>Wij</w:t>
+      </w:r>
+      <w:proofErr w:type="spellEnd"/>
+      <w:r>
+        <w:rPr>
+          <w:rFonts w:ascii="Arial" w:hAnsi="Arial" w:cs="Arial"/>
+          <w:color w:val="000000"/>
+          <w:sz w:val="24"/>
+        </w:rPr>
+        <w:t xml:space="preserve"> </w:t>
+      </w:r>
+      <w:proofErr w:type="spellStart"/>
+      <w:r>
+        <w:rPr>
+          <w:rFonts w:ascii="Arial" w:hAnsi="Arial" w:cs="Arial"/>
+          <w:color w:val="000000"/>
+          <w:sz w:val="24"/>
+        </w:rPr>
+        <w:t>willen</w:t>
+      </w:r>
+      <w:proofErr w:type="spellEnd"/>
+      <w:r>
+        <w:rPr>
+          <w:rFonts w:ascii="Arial" w:hAnsi="Arial" w:cs="Arial"/>
+          <w:color w:val="000000"/>
+          <w:sz w:val="24"/>
+        </w:rPr>
+        <w:t xml:space="preserve"> </w:t>
+      </w:r>
+      <w:proofErr w:type="spellStart"/>
+      <w:r>
+        <w:rPr>
+          <w:rFonts w:ascii="Arial" w:hAnsi="Arial" w:cs="Arial"/>
+          <w:color w:val="000000"/>
+          <w:sz w:val="24"/>
+        </w:rPr>
+        <w:t>ook</w:t>
+      </w:r>
+      <w:proofErr w:type="spellEnd"/>
+      <w:r>
+        <w:rPr>
+          <w:rFonts w:ascii="Arial" w:hAnsi="Arial" w:cs="Arial"/>
+          <w:color w:val="000000"/>
+          <w:sz w:val="24"/>
+        </w:rPr>
+        <w:t xml:space="preserve"> </w:t>
+      </w:r>
+      <w:proofErr w:type="spellStart"/>
+      <w:r>
+        <w:rPr>
+          <w:rFonts w:ascii="Arial" w:hAnsi="Arial" w:cs="Arial"/>
+          <w:color w:val="000000"/>
+          <w:sz w:val="24"/>
+        </w:rPr>
+        <w:t>proberen</w:t>
+      </w:r>
+      <w:proofErr w:type="spellEnd"/>
+      <w:r>
+        <w:rPr>
+          <w:rFonts w:ascii="Arial" w:hAnsi="Arial" w:cs="Arial"/>
+          <w:color w:val="000000"/>
+          <w:sz w:val="24"/>
+        </w:rPr>
+        <w:t xml:space="preserve"> om </w:t>
+      </w:r>
+      <w:proofErr w:type="spellStart"/>
+      <w:r>
+        <w:rPr>
+          <w:rFonts w:ascii="Arial" w:hAnsi="Arial" w:cs="Arial"/>
+          <w:color w:val="000000"/>
+          <w:sz w:val="24"/>
+        </w:rPr>
+        <w:t>een</w:t>
+      </w:r>
+      <w:proofErr w:type="spellEnd"/>
+      <w:r>
+        <w:rPr>
+          <w:rFonts w:ascii="Arial" w:hAnsi="Arial" w:cs="Arial"/>
+          <w:color w:val="000000"/>
+          <w:sz w:val="24"/>
+        </w:rPr>
+        <w:t xml:space="preserve"> </w:t>
+      </w:r>
+      <w:proofErr w:type="spellStart"/>
+      <w:r>
+        <w:rPr>
+          <w:rFonts w:ascii="Arial" w:hAnsi="Arial" w:cs="Arial"/>
+          <w:color w:val="000000"/>
+          <w:sz w:val="24"/>
+        </w:rPr>
+        <w:t>autodashbord</w:t>
+      </w:r>
+      <w:proofErr w:type="spellEnd"/>
+      <w:r>
+        <w:rPr>
+          <w:rFonts w:ascii="Arial" w:hAnsi="Arial" w:cs="Arial"/>
+          <w:color w:val="000000"/>
+          <w:sz w:val="24"/>
+        </w:rPr>
+        <w:t xml:space="preserve"> </w:t>
+      </w:r>
+      <w:proofErr w:type="spellStart"/>
+      <w:r>
+        <w:rPr>
+          <w:rFonts w:ascii="Arial" w:hAnsi="Arial" w:cs="Arial"/>
+          <w:color w:val="000000"/>
+          <w:sz w:val="24"/>
+        </w:rPr>
+        <w:t>te</w:t>
+      </w:r>
+      <w:proofErr w:type="spellEnd"/>
+      <w:r>
+        <w:rPr>
+          <w:rFonts w:ascii="Arial" w:hAnsi="Arial" w:cs="Arial"/>
+          <w:color w:val="000000"/>
+          <w:sz w:val="24"/>
+        </w:rPr>
+        <w:t xml:space="preserve"> </w:t>
+      </w:r>
+      <w:proofErr w:type="spellStart"/>
+      <w:r>
+        <w:rPr>
+          <w:rFonts w:ascii="Arial" w:hAnsi="Arial" w:cs="Arial"/>
+          <w:color w:val="000000"/>
+          <w:sz w:val="24"/>
+        </w:rPr>
+        <w:t>laten</w:t>
+      </w:r>
+      <w:proofErr w:type="spellEnd"/>
+      <w:r>
+        <w:rPr>
+          <w:rFonts w:ascii="Arial" w:hAnsi="Arial" w:cs="Arial"/>
+          <w:color w:val="000000"/>
+          <w:sz w:val="24"/>
+        </w:rPr>
+        <w:t xml:space="preserve"> </w:t>
+      </w:r>
+      <w:proofErr w:type="spellStart"/>
+      <w:r>
+        <w:rPr>
+          <w:rFonts w:ascii="Arial" w:hAnsi="Arial" w:cs="Arial"/>
+          <w:color w:val="000000"/>
+          <w:sz w:val="24"/>
+        </w:rPr>
+        <w:t>werken</w:t>
+      </w:r>
+      <w:proofErr w:type="spellEnd"/>
+      <w:r>
+        <w:rPr>
+          <w:rFonts w:ascii="Arial" w:hAnsi="Arial" w:cs="Arial"/>
+          <w:color w:val="000000"/>
+          <w:sz w:val="24"/>
+        </w:rPr>
+        <w:t xml:space="preserve"> om </w:t>
+      </w:r>
+      <w:proofErr w:type="spellStart"/>
+      <w:r>
+        <w:rPr>
+          <w:rFonts w:ascii="Arial" w:hAnsi="Arial" w:cs="Arial"/>
+          <w:color w:val="000000"/>
+          <w:sz w:val="24"/>
+        </w:rPr>
+        <w:t>daar</w:t>
+      </w:r>
+      <w:proofErr w:type="spellEnd"/>
+      <w:r>
+        <w:rPr>
+          <w:rFonts w:ascii="Arial" w:hAnsi="Arial" w:cs="Arial"/>
+          <w:color w:val="000000"/>
+          <w:sz w:val="24"/>
+        </w:rPr>
+        <w:t xml:space="preserve"> de </w:t>
+      </w:r>
+      <w:proofErr w:type="spellStart"/>
+      <w:r>
+        <w:rPr>
+          <w:rFonts w:ascii="Arial" w:hAnsi="Arial" w:cs="Arial"/>
+          <w:color w:val="000000"/>
+          <w:sz w:val="24"/>
+        </w:rPr>
+        <w:t>snelheid</w:t>
+      </w:r>
+      <w:proofErr w:type="spellEnd"/>
+      <w:r>
+        <w:rPr>
+          <w:rFonts w:ascii="Arial" w:hAnsi="Arial" w:cs="Arial"/>
+          <w:color w:val="000000"/>
+          <w:sz w:val="24"/>
+        </w:rPr>
+        <w:t xml:space="preserve"> </w:t>
+      </w:r>
+      <w:proofErr w:type="spellStart"/>
+      <w:r>
+        <w:rPr>
+          <w:rFonts w:ascii="Arial" w:hAnsi="Arial" w:cs="Arial"/>
+          <w:color w:val="000000"/>
+          <w:sz w:val="24"/>
+        </w:rPr>
+        <w:t>en</w:t>
+      </w:r>
+      <w:proofErr w:type="spellEnd"/>
+      <w:r>
+        <w:rPr>
+          <w:rFonts w:ascii="Arial" w:hAnsi="Arial" w:cs="Arial"/>
+          <w:color w:val="000000"/>
+          <w:sz w:val="24"/>
+        </w:rPr>
+        <w:t xml:space="preserve"> </w:t>
+      </w:r>
+      <w:proofErr w:type="spellStart"/>
+      <w:r>
+        <w:rPr>
+          <w:rFonts w:ascii="Arial" w:hAnsi="Arial" w:cs="Arial"/>
+          <w:color w:val="000000"/>
+          <w:sz w:val="24"/>
+        </w:rPr>
+        <w:t>toeren</w:t>
+      </w:r>
+      <w:proofErr w:type="spellEnd"/>
+      <w:r>
+        <w:rPr>
+          <w:rFonts w:ascii="Arial" w:hAnsi="Arial" w:cs="Arial"/>
+          <w:color w:val="000000"/>
+          <w:sz w:val="24"/>
+        </w:rPr>
+        <w:t xml:space="preserve"> </w:t>
+      </w:r>
+      <w:proofErr w:type="spellStart"/>
+      <w:r>
+        <w:rPr>
+          <w:rFonts w:ascii="Arial" w:hAnsi="Arial" w:cs="Arial"/>
+          <w:color w:val="000000"/>
+          <w:sz w:val="24"/>
+        </w:rPr>
+        <w:t>te</w:t>
+      </w:r>
+      <w:proofErr w:type="spellEnd"/>
+      <w:r>
+        <w:rPr>
+          <w:rFonts w:ascii="Arial" w:hAnsi="Arial" w:cs="Arial"/>
+          <w:color w:val="000000"/>
+          <w:sz w:val="24"/>
+        </w:rPr>
+        <w:t xml:space="preserve"> </w:t>
+      </w:r>
+      <w:proofErr w:type="spellStart"/>
+      <w:r>
+        <w:rPr>
+          <w:rFonts w:ascii="Arial" w:hAnsi="Arial" w:cs="Arial"/>
+          <w:color w:val="000000"/>
+          <w:sz w:val="24"/>
+        </w:rPr>
+        <w:t>laten</w:t>
+      </w:r>
+      <w:proofErr w:type="spellEnd"/>
+      <w:r>
+        <w:rPr>
+          <w:rFonts w:ascii="Arial" w:hAnsi="Arial" w:cs="Arial"/>
+          <w:color w:val="000000"/>
+          <w:sz w:val="24"/>
+        </w:rPr>
+        <w:t xml:space="preserve"> </w:t>
+      </w:r>
+      <w:proofErr w:type="spellStart"/>
+      <w:r>
+        <w:rPr>
+          <w:rFonts w:ascii="Arial" w:hAnsi="Arial" w:cs="Arial"/>
+          <w:color w:val="000000"/>
+          <w:sz w:val="24"/>
+        </w:rPr>
+        <w:t>zien</w:t>
+      </w:r>
+      <w:proofErr w:type="spellEnd"/>
+      <w:r>
+        <w:rPr>
+          <w:rFonts w:ascii="Arial" w:hAnsi="Arial" w:cs="Arial"/>
+          <w:color w:val="000000"/>
+          <w:sz w:val="24"/>
+        </w:rPr>
+        <w:t xml:space="preserve">. </w:t>
+      </w:r>
+      <w:proofErr w:type="spellStart"/>
+      <w:r>
+        <w:rPr>
+          <w:rFonts w:ascii="Arial" w:hAnsi="Arial" w:cs="Arial"/>
+          <w:color w:val="000000"/>
+          <w:sz w:val="24"/>
+        </w:rPr>
+        <w:t>Dit</w:t>
+      </w:r>
+      <w:proofErr w:type="spellEnd"/>
+      <w:r>
+        <w:rPr>
+          <w:rFonts w:ascii="Arial" w:hAnsi="Arial" w:cs="Arial"/>
+          <w:color w:val="000000"/>
+          <w:sz w:val="24"/>
+        </w:rPr>
+        <w:t xml:space="preserve"> </w:t>
+      </w:r>
+      <w:proofErr w:type="spellStart"/>
+      <w:r>
+        <w:rPr>
+          <w:rFonts w:ascii="Arial" w:hAnsi="Arial" w:cs="Arial"/>
+          <w:color w:val="000000"/>
+          <w:sz w:val="24"/>
+        </w:rPr>
+        <w:t>gaan</w:t>
+      </w:r>
+      <w:proofErr w:type="spellEnd"/>
+      <w:r>
+        <w:rPr>
+          <w:rFonts w:ascii="Arial" w:hAnsi="Arial" w:cs="Arial"/>
+          <w:color w:val="000000"/>
+          <w:sz w:val="24"/>
+        </w:rPr>
+        <w:t xml:space="preserve"> </w:t>
+      </w:r>
+      <w:proofErr w:type="spellStart"/>
+      <w:r>
+        <w:rPr>
+          <w:rFonts w:ascii="Arial" w:hAnsi="Arial" w:cs="Arial"/>
+          <w:color w:val="000000"/>
+          <w:sz w:val="24"/>
+        </w:rPr>
+        <w:t>wij</w:t>
+      </w:r>
+      <w:proofErr w:type="spellEnd"/>
+      <w:r>
+        <w:rPr>
+          <w:rFonts w:ascii="Arial" w:hAnsi="Arial" w:cs="Arial"/>
+          <w:color w:val="000000"/>
+          <w:sz w:val="24"/>
+        </w:rPr>
+        <w:t xml:space="preserve"> </w:t>
+      </w:r>
+      <w:proofErr w:type="spellStart"/>
+      <w:r>
+        <w:rPr>
+          <w:rFonts w:ascii="Arial" w:hAnsi="Arial" w:cs="Arial"/>
+          <w:color w:val="000000"/>
+          <w:sz w:val="24"/>
+        </w:rPr>
+        <w:t>doen</w:t>
+      </w:r>
+      <w:proofErr w:type="spellEnd"/>
+      <w:r>
+        <w:rPr>
+          <w:rFonts w:ascii="Arial" w:hAnsi="Arial" w:cs="Arial"/>
+          <w:color w:val="000000"/>
+          <w:sz w:val="24"/>
+        </w:rPr>
+        <w:t xml:space="preserve"> via </w:t>
+      </w:r>
+      <w:proofErr w:type="spellStart"/>
+      <w:r>
+        <w:rPr>
+          <w:rFonts w:ascii="Arial" w:hAnsi="Arial" w:cs="Arial"/>
+          <w:color w:val="000000"/>
+          <w:sz w:val="24"/>
+        </w:rPr>
+        <w:t>cambus</w:t>
+      </w:r>
+      <w:proofErr w:type="spellEnd"/>
+      <w:r>
+        <w:rPr>
+          <w:rFonts w:ascii="Arial" w:hAnsi="Arial" w:cs="Arial"/>
+          <w:color w:val="000000"/>
+          <w:sz w:val="24"/>
+        </w:rPr>
+        <w:t xml:space="preserve"> </w:t>
+      </w:r>
+      <w:proofErr w:type="spellStart"/>
+      <w:r>
+        <w:rPr>
+          <w:rFonts w:ascii="Arial" w:hAnsi="Arial" w:cs="Arial"/>
+          <w:color w:val="000000"/>
+          <w:sz w:val="24"/>
+        </w:rPr>
+        <w:t>aansluiting</w:t>
+      </w:r>
+      <w:proofErr w:type="spellEnd"/>
+      <w:r>
+        <w:rPr>
+          <w:rFonts w:ascii="Arial" w:hAnsi="Arial" w:cs="Arial"/>
+          <w:color w:val="000000"/>
+          <w:sz w:val="24"/>
+        </w:rPr>
+        <w:t xml:space="preserve">. </w:t>
+      </w:r>
+      <w:proofErr w:type="spellStart"/>
+      <w:r>
+        <w:rPr>
+          <w:rFonts w:ascii="Arial" w:hAnsi="Arial" w:cs="Arial"/>
+          <w:color w:val="000000"/>
+          <w:sz w:val="24"/>
+        </w:rPr>
+        <w:t>Deze</w:t>
+      </w:r>
+      <w:proofErr w:type="spellEnd"/>
+      <w:r>
+        <w:rPr>
+          <w:rFonts w:ascii="Arial" w:hAnsi="Arial" w:cs="Arial"/>
+          <w:color w:val="000000"/>
+          <w:sz w:val="24"/>
+        </w:rPr>
+        <w:t xml:space="preserve"> </w:t>
+      </w:r>
+      <w:proofErr w:type="spellStart"/>
+      <w:r>
+        <w:rPr>
+          <w:rFonts w:ascii="Arial" w:hAnsi="Arial" w:cs="Arial"/>
+          <w:color w:val="000000"/>
+          <w:sz w:val="24"/>
+        </w:rPr>
+        <w:t>onderdelen</w:t>
+      </w:r>
+      <w:proofErr w:type="spellEnd"/>
+      <w:r>
+        <w:rPr>
+          <w:rFonts w:ascii="Arial" w:hAnsi="Arial" w:cs="Arial"/>
+          <w:color w:val="000000"/>
+          <w:sz w:val="24"/>
+        </w:rPr>
+        <w:t xml:space="preserve"> </w:t>
+      </w:r>
+      <w:proofErr w:type="spellStart"/>
+      <w:r>
+        <w:rPr>
+          <w:rFonts w:ascii="Arial" w:hAnsi="Arial" w:cs="Arial"/>
+          <w:color w:val="000000"/>
+          <w:sz w:val="24"/>
+        </w:rPr>
+        <w:t>gaan</w:t>
+      </w:r>
+      <w:proofErr w:type="spellEnd"/>
+      <w:r>
+        <w:rPr>
+          <w:rFonts w:ascii="Arial" w:hAnsi="Arial" w:cs="Arial"/>
+          <w:color w:val="000000"/>
+          <w:sz w:val="24"/>
+        </w:rPr>
+        <w:t xml:space="preserve"> </w:t>
+      </w:r>
+      <w:proofErr w:type="spellStart"/>
+      <w:r>
+        <w:rPr>
+          <w:rFonts w:ascii="Arial" w:hAnsi="Arial" w:cs="Arial"/>
+          <w:color w:val="000000"/>
+          <w:sz w:val="24"/>
+        </w:rPr>
+        <w:t>allemaal</w:t>
+      </w:r>
+      <w:proofErr w:type="spellEnd"/>
+      <w:r>
+        <w:rPr>
+          <w:rFonts w:ascii="Arial" w:hAnsi="Arial" w:cs="Arial"/>
+          <w:color w:val="000000"/>
+          <w:sz w:val="24"/>
+        </w:rPr>
+        <w:t xml:space="preserve"> in sync </w:t>
+      </w:r>
+      <w:proofErr w:type="spellStart"/>
+      <w:r>
+        <w:rPr>
+          <w:rFonts w:ascii="Arial" w:hAnsi="Arial" w:cs="Arial"/>
+          <w:color w:val="000000"/>
+          <w:sz w:val="24"/>
+        </w:rPr>
+        <w:t>werken</w:t>
+      </w:r>
+      <w:proofErr w:type="spellEnd"/>
+      <w:r>
+        <w:rPr>
+          <w:rFonts w:ascii="Arial" w:hAnsi="Arial" w:cs="Arial"/>
+          <w:color w:val="000000"/>
+          <w:sz w:val="24"/>
+        </w:rPr>
+        <w:t xml:space="preserve"> op de game Dirt 3 van </w:t>
+      </w:r>
+      <w:proofErr w:type="spellStart"/>
+      <w:r>
+        <w:rPr>
+          <w:rFonts w:ascii="Arial" w:hAnsi="Arial" w:cs="Arial"/>
+          <w:color w:val="000000"/>
+          <w:sz w:val="24"/>
+        </w:rPr>
+        <w:t>codemasters</w:t>
+      </w:r>
+      <w:proofErr w:type="spellEnd"/>
+      <w:r>
+        <w:rPr>
+          <w:rFonts w:ascii="Arial" w:hAnsi="Arial" w:cs="Arial"/>
+          <w:color w:val="000000"/>
+          <w:sz w:val="24"/>
+        </w:rPr>
+        <w:t xml:space="preserve">. </w:t>
+      </w:r>
+    </w:p>
+    <w:p>
+      <w:pPr>
+        <w:rPr>
+          <w:rFonts w:ascii="Arial" w:eastAsiaTheme="majorEastAsia" w:hAnsi="Arial" w:cs="Arial"/>
           <w:b/>
-          <w:bCs/>
-          <w:sz w:val="24"/>
-          <w:szCs w:val="24"/>
+          <w:sz w:val="32"/>
+          <w:szCs w:val="32"/>
         </w:rPr>
       </w:pPr>
       <w:r>
         <w:rPr>
-          <w:rFonts w:asciiTheme="majorHAnsi" w:hAnsiTheme="majorHAnsi" w:cs="Arial"/>
-          <w:b/>
-          <w:bCs/>
-          <w:sz w:val="24"/>
-          <w:szCs w:val="24"/>
-        </w:rPr>
-        <w:t xml:space="preserve">Word </w:t>
-      </w:r>
-      <w:proofErr w:type="spellStart"/>
-      <w:r>
-        <w:rPr>
-          <w:rFonts w:asciiTheme="majorHAnsi" w:hAnsiTheme="majorHAnsi" w:cs="Arial"/>
-          <w:b/>
-          <w:bCs/>
-          <w:sz w:val="24"/>
-          <w:szCs w:val="24"/>
-        </w:rPr>
-        <w:t>vandaag</w:t>
-      </w:r>
-      <w:proofErr w:type="spellEnd"/>
-      <w:r>
-        <w:rPr>
-          <w:rFonts w:asciiTheme="majorHAnsi" w:hAnsiTheme="majorHAnsi" w:cs="Arial"/>
-          <w:b/>
-          <w:bCs/>
-          <w:sz w:val="24"/>
-          <w:szCs w:val="24"/>
-        </w:rPr>
-        <w:t xml:space="preserve">/Morgen </w:t>
-      </w:r>
-      <w:proofErr w:type="spellStart"/>
-      <w:r>
-        <w:rPr>
-          <w:rFonts w:asciiTheme="majorHAnsi" w:hAnsiTheme="majorHAnsi" w:cs="Arial"/>
-          <w:b/>
-          <w:bCs/>
-          <w:sz w:val="24"/>
-          <w:szCs w:val="24"/>
-        </w:rPr>
-        <w:t>gemaakt</w:t>
-      </w:r>
-      <w:proofErr w:type="spellEnd"/>
-      <w:r>
-        <w:rPr>
-          <w:rFonts w:asciiTheme="majorHAnsi" w:hAnsiTheme="majorHAnsi" w:cs="Arial"/>
-          <w:b/>
-          <w:bCs/>
-          <w:sz w:val="24"/>
-          <w:szCs w:val="24"/>
-        </w:rPr>
-        <w:t>!</w:t>
+          <w:rFonts w:ascii="Arial" w:hAnsi="Arial" w:cs="Arial"/>
+        </w:rPr>
+        <w:br w:type="page"/>
       </w:r>
     </w:p>
     <w:p>
       <w:pPr>
         <w:pStyle w:val="Heading1"/>
+        <w:rPr>
+          <w:rFonts w:ascii="Arial" w:hAnsi="Arial" w:cs="Arial"/>
+        </w:rPr>
       </w:pPr>
-      <w:bookmarkStart w:id="3" w:name="_Toc482699643"/>
-      <w:proofErr w:type="spellStart"/>
-      <w:r>
-        <w:t>Intervieuw</w:t>
-      </w:r>
-      <w:proofErr w:type="spellEnd"/>
-      <w:r>
-        <w:t xml:space="preserve"> </w:t>
-      </w:r>
-      <w:proofErr w:type="spellStart"/>
-      <w:r>
+      <w:bookmarkStart w:id="3" w:name="_GoBack"/>
+      <w:r>
+        <w:rPr>
+          <w:rFonts w:ascii="Arial" w:hAnsi="Arial" w:cs="Arial"/>
+        </w:rPr>
+        <w:lastRenderedPageBreak/>
+        <w:t>Interview</w:t>
+      </w:r>
+      <w:r>
+        <w:rPr>
+          <w:rFonts w:ascii="Arial" w:hAnsi="Arial" w:cs="Arial"/>
+        </w:rPr>
+        <w:t xml:space="preserve"> </w:t>
+      </w:r>
+      <w:proofErr w:type="spellStart"/>
+      <w:r>
+        <w:rPr>
+          <w:rFonts w:ascii="Arial" w:hAnsi="Arial" w:cs="Arial"/>
+        </w:rPr>
         <w:t>verslag</w:t>
       </w:r>
-      <w:bookmarkEnd w:id="3"/>
+      <w:bookmarkEnd w:id="1"/>
       <w:proofErr w:type="spellEnd"/>
     </w:p>
     <w:p>
       <w:pPr>
         <w:spacing w:after="0" w:line="240" w:lineRule="auto"/>
         <w:rPr>
-          <w:rFonts w:asciiTheme="majorHAnsi" w:hAnsiTheme="majorHAnsi"/>
+          <w:rFonts w:ascii="Arial" w:hAnsi="Arial" w:cs="Arial"/>
           <w:sz w:val="24"/>
           <w:szCs w:val="24"/>
         </w:rPr>
@@ -3380,7 +5213,7 @@
       <w:proofErr w:type="spellStart"/>
       <w:r>
         <w:rPr>
-          <w:rFonts w:asciiTheme="majorHAnsi" w:hAnsiTheme="majorHAnsi" w:cs="Arial"/>
+          <w:rFonts w:ascii="Arial" w:hAnsi="Arial" w:cs="Arial"/>
           <w:b/>
           <w:bCs/>
           <w:sz w:val="24"/>
@@ -3391,7 +5224,7 @@
       <w:proofErr w:type="spellEnd"/>
       <w:r>
         <w:rPr>
-          <w:rFonts w:asciiTheme="majorHAnsi" w:hAnsiTheme="majorHAnsi" w:cs="Arial"/>
+          <w:rFonts w:ascii="Arial" w:hAnsi="Arial" w:cs="Arial"/>
           <w:b/>
           <w:bCs/>
           <w:sz w:val="24"/>
@@ -3402,7 +5235,7 @@
       <w:proofErr w:type="spellStart"/>
       <w:r>
         <w:rPr>
-          <w:rFonts w:asciiTheme="majorHAnsi" w:hAnsiTheme="majorHAnsi" w:cs="Arial"/>
+          <w:rFonts w:ascii="Arial" w:hAnsi="Arial" w:cs="Arial"/>
           <w:b/>
           <w:bCs/>
           <w:sz w:val="24"/>
@@ -3413,7 +5246,7 @@
       <w:proofErr w:type="spellEnd"/>
       <w:r>
         <w:rPr>
-          <w:rFonts w:asciiTheme="majorHAnsi" w:hAnsiTheme="majorHAnsi" w:cs="Arial"/>
+          <w:rFonts w:ascii="Arial" w:hAnsi="Arial" w:cs="Arial"/>
           <w:b/>
           <w:bCs/>
           <w:sz w:val="24"/>
@@ -3424,7 +5257,7 @@
       <w:proofErr w:type="spellStart"/>
       <w:r>
         <w:rPr>
-          <w:rFonts w:asciiTheme="majorHAnsi" w:hAnsiTheme="majorHAnsi" w:cs="Arial"/>
+          <w:rFonts w:ascii="Arial" w:hAnsi="Arial" w:cs="Arial"/>
           <w:b/>
           <w:bCs/>
           <w:sz w:val="24"/>
@@ -3435,7 +5268,7 @@
       <w:proofErr w:type="spellEnd"/>
       <w:r>
         <w:rPr>
-          <w:rFonts w:asciiTheme="majorHAnsi" w:hAnsiTheme="majorHAnsi" w:cs="Arial"/>
+          <w:rFonts w:ascii="Arial" w:hAnsi="Arial" w:cs="Arial"/>
           <w:b/>
           <w:bCs/>
           <w:sz w:val="24"/>
@@ -3446,7 +5279,7 @@
       <w:proofErr w:type="spellStart"/>
       <w:r>
         <w:rPr>
-          <w:rFonts w:asciiTheme="majorHAnsi" w:hAnsiTheme="majorHAnsi" w:cs="Arial"/>
+          <w:rFonts w:ascii="Arial" w:hAnsi="Arial" w:cs="Arial"/>
           <w:b/>
           <w:bCs/>
           <w:sz w:val="24"/>
@@ -3457,7 +5290,7 @@
       <w:proofErr w:type="spellEnd"/>
       <w:r>
         <w:rPr>
-          <w:rFonts w:asciiTheme="majorHAnsi" w:hAnsiTheme="majorHAnsi" w:cs="Arial"/>
+          <w:rFonts w:ascii="Arial" w:hAnsi="Arial" w:cs="Arial"/>
           <w:b/>
           <w:bCs/>
           <w:sz w:val="24"/>
@@ -3468,7 +5301,7 @@
       <w:proofErr w:type="spellStart"/>
       <w:r>
         <w:rPr>
-          <w:rFonts w:asciiTheme="majorHAnsi" w:hAnsiTheme="majorHAnsi" w:cs="Arial"/>
+          <w:rFonts w:ascii="Arial" w:hAnsi="Arial" w:cs="Arial"/>
           <w:b/>
           <w:bCs/>
           <w:sz w:val="24"/>
@@ -3479,7 +5312,7 @@
       <w:proofErr w:type="spellEnd"/>
       <w:r>
         <w:rPr>
-          <w:rFonts w:asciiTheme="majorHAnsi" w:hAnsiTheme="majorHAnsi" w:cs="Arial"/>
+          <w:rFonts w:ascii="Arial" w:hAnsi="Arial" w:cs="Arial"/>
           <w:b/>
           <w:bCs/>
           <w:sz w:val="24"/>
@@ -3490,7 +5323,7 @@
       <w:proofErr w:type="spellStart"/>
       <w:r>
         <w:rPr>
-          <w:rFonts w:asciiTheme="majorHAnsi" w:hAnsiTheme="majorHAnsi" w:cs="Arial"/>
+          <w:rFonts w:ascii="Arial" w:hAnsi="Arial" w:cs="Arial"/>
           <w:b/>
           <w:bCs/>
           <w:sz w:val="24"/>
@@ -3501,7 +5334,7 @@
       <w:proofErr w:type="spellEnd"/>
       <w:r>
         <w:rPr>
-          <w:rFonts w:asciiTheme="majorHAnsi" w:hAnsiTheme="majorHAnsi" w:cs="Arial"/>
+          <w:rFonts w:ascii="Arial" w:hAnsi="Arial" w:cs="Arial"/>
           <w:b/>
           <w:bCs/>
           <w:sz w:val="24"/>
@@ -3512,7 +5345,7 @@
       <w:proofErr w:type="spellStart"/>
       <w:r>
         <w:rPr>
-          <w:rFonts w:asciiTheme="majorHAnsi" w:hAnsiTheme="majorHAnsi" w:cs="Arial"/>
+          <w:rFonts w:ascii="Arial" w:hAnsi="Arial" w:cs="Arial"/>
           <w:b/>
           <w:bCs/>
           <w:sz w:val="24"/>
@@ -3523,7 +5356,7 @@
       <w:proofErr w:type="spellEnd"/>
       <w:r>
         <w:rPr>
-          <w:rFonts w:asciiTheme="majorHAnsi" w:hAnsiTheme="majorHAnsi" w:cs="Arial"/>
+          <w:rFonts w:ascii="Arial" w:hAnsi="Arial" w:cs="Arial"/>
           <w:b/>
           <w:bCs/>
           <w:sz w:val="24"/>
@@ -3536,7 +5369,7 @@
       <w:pPr>
         <w:spacing w:after="0" w:line="240" w:lineRule="auto"/>
         <w:rPr>
-          <w:rFonts w:asciiTheme="majorHAnsi" w:hAnsiTheme="majorHAnsi" w:cs="Arial"/>
+          <w:rFonts w:ascii="Arial" w:hAnsi="Arial" w:cs="Arial"/>
           <w:sz w:val="24"/>
           <w:szCs w:val="24"/>
         </w:rPr>
@@ -3544,7 +5377,7 @@
       <w:proofErr w:type="spellStart"/>
       <w:r>
         <w:rPr>
-          <w:rFonts w:asciiTheme="majorHAnsi" w:hAnsiTheme="majorHAnsi" w:cs="Arial"/>
+          <w:rFonts w:ascii="Arial" w:hAnsi="Arial" w:cs="Arial"/>
           <w:sz w:val="24"/>
           <w:szCs w:val="24"/>
         </w:rPr>
@@ -3552,7 +5385,7 @@
       </w:r>
       <w:r>
         <w:rPr>
-          <w:rFonts w:asciiTheme="majorHAnsi" w:hAnsiTheme="majorHAnsi" w:cs="Arial"/>
+          <w:rFonts w:ascii="Arial" w:hAnsi="Arial" w:cs="Arial"/>
           <w:sz w:val="24"/>
           <w:szCs w:val="24"/>
         </w:rPr>
@@ -3561,7 +5394,7 @@
       <w:proofErr w:type="spellEnd"/>
       <w:r>
         <w:rPr>
-          <w:rFonts w:asciiTheme="majorHAnsi" w:hAnsiTheme="majorHAnsi" w:cs="Arial"/>
+          <w:rFonts w:ascii="Arial" w:hAnsi="Arial" w:cs="Arial"/>
           <w:sz w:val="24"/>
           <w:szCs w:val="24"/>
         </w:rPr>
@@ -3570,7 +5403,7 @@
       <w:proofErr w:type="spellStart"/>
       <w:r>
         <w:rPr>
-          <w:rFonts w:asciiTheme="majorHAnsi" w:hAnsiTheme="majorHAnsi" w:cs="Arial"/>
+          <w:rFonts w:ascii="Arial" w:hAnsi="Arial" w:cs="Arial"/>
           <w:sz w:val="24"/>
           <w:szCs w:val="24"/>
         </w:rPr>
@@ -3579,16 +5412,16 @@
       <w:proofErr w:type="spellEnd"/>
       <w:r>
         <w:rPr>
-          <w:rFonts w:asciiTheme="majorHAnsi" w:hAnsiTheme="majorHAnsi" w:cs="Arial"/>
-          <w:sz w:val="24"/>
-          <w:szCs w:val="24"/>
-        </w:rPr>
-        <w:t xml:space="preserve"> </w:t>
-      </w:r>
-      <w:proofErr w:type="spellStart"/>
-      <w:r>
-        <w:rPr>
-          <w:rFonts w:asciiTheme="majorHAnsi" w:hAnsiTheme="majorHAnsi" w:cs="Arial"/>
+          <w:rFonts w:ascii="Arial" w:hAnsi="Arial" w:cs="Arial"/>
+          <w:sz w:val="24"/>
+          <w:szCs w:val="24"/>
+        </w:rPr>
+        <w:t xml:space="preserve"> </w:t>
+      </w:r>
+      <w:proofErr w:type="spellStart"/>
+      <w:r>
+        <w:rPr>
+          <w:rFonts w:ascii="Arial" w:hAnsi="Arial" w:cs="Arial"/>
           <w:sz w:val="24"/>
           <w:szCs w:val="24"/>
         </w:rPr>
@@ -3597,16 +5430,16 @@
       <w:proofErr w:type="spellEnd"/>
       <w:r>
         <w:rPr>
-          <w:rFonts w:asciiTheme="majorHAnsi" w:hAnsiTheme="majorHAnsi" w:cs="Arial"/>
-          <w:sz w:val="24"/>
-          <w:szCs w:val="24"/>
-        </w:rPr>
-        <w:t xml:space="preserve"> </w:t>
-      </w:r>
-      <w:proofErr w:type="spellStart"/>
-      <w:r>
-        <w:rPr>
-          <w:rFonts w:asciiTheme="majorHAnsi" w:hAnsiTheme="majorHAnsi" w:cs="Arial"/>
+          <w:rFonts w:ascii="Arial" w:hAnsi="Arial" w:cs="Arial"/>
+          <w:sz w:val="24"/>
+          <w:szCs w:val="24"/>
+        </w:rPr>
+        <w:t xml:space="preserve"> </w:t>
+      </w:r>
+      <w:proofErr w:type="spellStart"/>
+      <w:r>
+        <w:rPr>
+          <w:rFonts w:ascii="Arial" w:hAnsi="Arial" w:cs="Arial"/>
           <w:sz w:val="24"/>
           <w:szCs w:val="24"/>
         </w:rPr>
@@ -3615,16 +5448,16 @@
       <w:proofErr w:type="spellEnd"/>
       <w:r>
         <w:rPr>
-          <w:rFonts w:asciiTheme="majorHAnsi" w:hAnsiTheme="majorHAnsi" w:cs="Arial"/>
-          <w:sz w:val="24"/>
-          <w:szCs w:val="24"/>
-        </w:rPr>
-        <w:t xml:space="preserve"> </w:t>
-      </w:r>
-      <w:proofErr w:type="spellStart"/>
-      <w:r>
-        <w:rPr>
-          <w:rFonts w:asciiTheme="majorHAnsi" w:hAnsiTheme="majorHAnsi" w:cs="Arial"/>
+          <w:rFonts w:ascii="Arial" w:hAnsi="Arial" w:cs="Arial"/>
+          <w:sz w:val="24"/>
+          <w:szCs w:val="24"/>
+        </w:rPr>
+        <w:t xml:space="preserve"> </w:t>
+      </w:r>
+      <w:proofErr w:type="spellStart"/>
+      <w:r>
+        <w:rPr>
+          <w:rFonts w:ascii="Arial" w:hAnsi="Arial" w:cs="Arial"/>
           <w:sz w:val="24"/>
           <w:szCs w:val="24"/>
         </w:rPr>
@@ -3633,16 +5466,16 @@
       <w:proofErr w:type="spellEnd"/>
       <w:r>
         <w:rPr>
-          <w:rFonts w:asciiTheme="majorHAnsi" w:hAnsiTheme="majorHAnsi" w:cs="Arial"/>
-          <w:sz w:val="24"/>
-          <w:szCs w:val="24"/>
-        </w:rPr>
-        <w:t xml:space="preserve"> </w:t>
-      </w:r>
-      <w:proofErr w:type="spellStart"/>
-      <w:r>
-        <w:rPr>
-          <w:rFonts w:asciiTheme="majorHAnsi" w:hAnsiTheme="majorHAnsi" w:cs="Arial"/>
+          <w:rFonts w:ascii="Arial" w:hAnsi="Arial" w:cs="Arial"/>
+          <w:sz w:val="24"/>
+          <w:szCs w:val="24"/>
+        </w:rPr>
+        <w:t xml:space="preserve"> </w:t>
+      </w:r>
+      <w:proofErr w:type="spellStart"/>
+      <w:r>
+        <w:rPr>
+          <w:rFonts w:ascii="Arial" w:hAnsi="Arial" w:cs="Arial"/>
           <w:sz w:val="24"/>
           <w:szCs w:val="24"/>
         </w:rPr>
@@ -3651,16 +5484,16 @@
       <w:proofErr w:type="spellEnd"/>
       <w:r>
         <w:rPr>
-          <w:rFonts w:asciiTheme="majorHAnsi" w:hAnsiTheme="majorHAnsi" w:cs="Arial"/>
-          <w:sz w:val="24"/>
-          <w:szCs w:val="24"/>
-        </w:rPr>
-        <w:t xml:space="preserve"> </w:t>
-      </w:r>
-      <w:proofErr w:type="spellStart"/>
-      <w:r>
-        <w:rPr>
-          <w:rFonts w:asciiTheme="majorHAnsi" w:hAnsiTheme="majorHAnsi" w:cs="Arial"/>
+          <w:rFonts w:ascii="Arial" w:hAnsi="Arial" w:cs="Arial"/>
+          <w:sz w:val="24"/>
+          <w:szCs w:val="24"/>
+        </w:rPr>
+        <w:t xml:space="preserve"> </w:t>
+      </w:r>
+      <w:proofErr w:type="spellStart"/>
+      <w:r>
+        <w:rPr>
+          <w:rFonts w:ascii="Arial" w:hAnsi="Arial" w:cs="Arial"/>
           <w:sz w:val="24"/>
           <w:szCs w:val="24"/>
         </w:rPr>
@@ -3669,16 +5502,16 @@
       <w:proofErr w:type="spellEnd"/>
       <w:r>
         <w:rPr>
-          <w:rFonts w:asciiTheme="majorHAnsi" w:hAnsiTheme="majorHAnsi" w:cs="Arial"/>
-          <w:sz w:val="24"/>
-          <w:szCs w:val="24"/>
-        </w:rPr>
-        <w:t xml:space="preserve"> </w:t>
-      </w:r>
-      <w:proofErr w:type="spellStart"/>
-      <w:r>
-        <w:rPr>
-          <w:rFonts w:asciiTheme="majorHAnsi" w:hAnsiTheme="majorHAnsi" w:cs="Arial"/>
+          <w:rFonts w:ascii="Arial" w:hAnsi="Arial" w:cs="Arial"/>
+          <w:sz w:val="24"/>
+          <w:szCs w:val="24"/>
+        </w:rPr>
+        <w:t xml:space="preserve"> </w:t>
+      </w:r>
+      <w:proofErr w:type="spellStart"/>
+      <w:r>
+        <w:rPr>
+          <w:rFonts w:ascii="Arial" w:hAnsi="Arial" w:cs="Arial"/>
           <w:sz w:val="24"/>
           <w:szCs w:val="24"/>
         </w:rPr>
@@ -3687,16 +5520,16 @@
       <w:proofErr w:type="spellEnd"/>
       <w:r>
         <w:rPr>
-          <w:rFonts w:asciiTheme="majorHAnsi" w:hAnsiTheme="majorHAnsi" w:cs="Arial"/>
-          <w:sz w:val="24"/>
-          <w:szCs w:val="24"/>
-        </w:rPr>
-        <w:t xml:space="preserve"> </w:t>
-      </w:r>
-      <w:proofErr w:type="spellStart"/>
-      <w:r>
-        <w:rPr>
-          <w:rFonts w:asciiTheme="majorHAnsi" w:hAnsiTheme="majorHAnsi" w:cs="Arial"/>
+          <w:rFonts w:ascii="Arial" w:hAnsi="Arial" w:cs="Arial"/>
+          <w:sz w:val="24"/>
+          <w:szCs w:val="24"/>
+        </w:rPr>
+        <w:t xml:space="preserve"> </w:t>
+      </w:r>
+      <w:proofErr w:type="spellStart"/>
+      <w:r>
+        <w:rPr>
+          <w:rFonts w:ascii="Arial" w:hAnsi="Arial" w:cs="Arial"/>
           <w:sz w:val="24"/>
           <w:szCs w:val="24"/>
         </w:rPr>
@@ -3705,7 +5538,7 @@
       <w:proofErr w:type="spellEnd"/>
       <w:r>
         <w:rPr>
-          <w:rFonts w:asciiTheme="majorHAnsi" w:hAnsiTheme="majorHAnsi" w:cs="Arial"/>
+          <w:rFonts w:ascii="Arial" w:hAnsi="Arial" w:cs="Arial"/>
           <w:sz w:val="24"/>
           <w:szCs w:val="24"/>
         </w:rPr>
@@ -3714,7 +5547,7 @@
       <w:proofErr w:type="spellStart"/>
       <w:r>
         <w:rPr>
-          <w:rFonts w:asciiTheme="majorHAnsi" w:hAnsiTheme="majorHAnsi" w:cs="Arial"/>
+          <w:rFonts w:ascii="Arial" w:hAnsi="Arial" w:cs="Arial"/>
           <w:sz w:val="24"/>
           <w:szCs w:val="24"/>
         </w:rPr>
@@ -3723,7 +5556,7 @@
       <w:proofErr w:type="spellEnd"/>
       <w:r>
         <w:rPr>
-          <w:rFonts w:asciiTheme="majorHAnsi" w:hAnsiTheme="majorHAnsi" w:cs="Arial"/>
+          <w:rFonts w:ascii="Arial" w:hAnsi="Arial" w:cs="Arial"/>
           <w:sz w:val="24"/>
           <w:szCs w:val="24"/>
         </w:rPr>
@@ -3731,7 +5564,7 @@
       </w:r>
       <w:r>
         <w:rPr>
-          <w:rFonts w:asciiTheme="majorHAnsi" w:hAnsiTheme="majorHAnsi" w:cs="Arial"/>
+          <w:rFonts w:ascii="Arial" w:hAnsi="Arial" w:cs="Arial"/>
           <w:sz w:val="24"/>
           <w:szCs w:val="24"/>
         </w:rPr>
@@ -3740,7 +5573,7 @@
       <w:proofErr w:type="spellStart"/>
       <w:r>
         <w:rPr>
-          <w:rFonts w:asciiTheme="majorHAnsi" w:hAnsiTheme="majorHAnsi" w:cs="Arial"/>
+          <w:rFonts w:ascii="Arial" w:hAnsi="Arial" w:cs="Arial"/>
           <w:sz w:val="24"/>
           <w:szCs w:val="24"/>
         </w:rPr>
@@ -3748,7 +5581,7 @@
       </w:r>
       <w:r>
         <w:rPr>
-          <w:rFonts w:asciiTheme="majorHAnsi" w:hAnsiTheme="majorHAnsi" w:cs="Arial"/>
+          <w:rFonts w:ascii="Arial" w:hAnsi="Arial" w:cs="Arial"/>
           <w:sz w:val="24"/>
           <w:szCs w:val="24"/>
         </w:rPr>
@@ -3757,7 +5590,7 @@
       <w:proofErr w:type="spellEnd"/>
       <w:r>
         <w:rPr>
-          <w:rFonts w:asciiTheme="majorHAnsi" w:hAnsiTheme="majorHAnsi" w:cs="Arial"/>
+          <w:rFonts w:ascii="Arial" w:hAnsi="Arial" w:cs="Arial"/>
           <w:sz w:val="24"/>
           <w:szCs w:val="24"/>
         </w:rPr>
@@ -3765,7 +5598,7 @@
       </w:r>
       <w:r>
         <w:rPr>
-          <w:rFonts w:asciiTheme="majorHAnsi" w:hAnsiTheme="majorHAnsi" w:cs="Arial"/>
+          <w:rFonts w:ascii="Arial" w:hAnsi="Arial" w:cs="Arial"/>
           <w:sz w:val="24"/>
           <w:szCs w:val="24"/>
         </w:rPr>
@@ -3774,7 +5607,7 @@
       <w:proofErr w:type="spellStart"/>
       <w:r>
         <w:rPr>
-          <w:rFonts w:asciiTheme="majorHAnsi" w:hAnsiTheme="majorHAnsi" w:cs="Arial"/>
+          <w:rFonts w:ascii="Arial" w:hAnsi="Arial" w:cs="Arial"/>
           <w:sz w:val="24"/>
           <w:szCs w:val="24"/>
         </w:rPr>
@@ -3783,16 +5616,16 @@
       <w:proofErr w:type="spellEnd"/>
       <w:r>
         <w:rPr>
-          <w:rFonts w:asciiTheme="majorHAnsi" w:hAnsiTheme="majorHAnsi" w:cs="Arial"/>
-          <w:sz w:val="24"/>
-          <w:szCs w:val="24"/>
-        </w:rPr>
-        <w:t xml:space="preserve"> </w:t>
-      </w:r>
-      <w:proofErr w:type="spellStart"/>
-      <w:r>
-        <w:rPr>
-          <w:rFonts w:asciiTheme="majorHAnsi" w:hAnsiTheme="majorHAnsi" w:cs="Arial"/>
+          <w:rFonts w:ascii="Arial" w:hAnsi="Arial" w:cs="Arial"/>
+          <w:sz w:val="24"/>
+          <w:szCs w:val="24"/>
+        </w:rPr>
+        <w:t xml:space="preserve"> </w:t>
+      </w:r>
+      <w:proofErr w:type="spellStart"/>
+      <w:r>
+        <w:rPr>
+          <w:rFonts w:ascii="Arial" w:hAnsi="Arial" w:cs="Arial"/>
           <w:sz w:val="24"/>
           <w:szCs w:val="24"/>
         </w:rPr>
@@ -3801,16 +5634,16 @@
       <w:proofErr w:type="spellEnd"/>
       <w:r>
         <w:rPr>
-          <w:rFonts w:asciiTheme="majorHAnsi" w:hAnsiTheme="majorHAnsi" w:cs="Arial"/>
-          <w:sz w:val="24"/>
-          <w:szCs w:val="24"/>
-        </w:rPr>
-        <w:t xml:space="preserve"> </w:t>
-      </w:r>
-      <w:proofErr w:type="spellStart"/>
-      <w:r>
-        <w:rPr>
-          <w:rFonts w:asciiTheme="majorHAnsi" w:hAnsiTheme="majorHAnsi" w:cs="Arial"/>
+          <w:rFonts w:ascii="Arial" w:hAnsi="Arial" w:cs="Arial"/>
+          <w:sz w:val="24"/>
+          <w:szCs w:val="24"/>
+        </w:rPr>
+        <w:t xml:space="preserve"> </w:t>
+      </w:r>
+      <w:proofErr w:type="spellStart"/>
+      <w:r>
+        <w:rPr>
+          <w:rFonts w:ascii="Arial" w:hAnsi="Arial" w:cs="Arial"/>
           <w:sz w:val="24"/>
           <w:szCs w:val="24"/>
         </w:rPr>
@@ -3819,16 +5652,16 @@
       <w:proofErr w:type="spellEnd"/>
       <w:r>
         <w:rPr>
-          <w:rFonts w:asciiTheme="majorHAnsi" w:hAnsiTheme="majorHAnsi" w:cs="Arial"/>
-          <w:sz w:val="24"/>
-          <w:szCs w:val="24"/>
-        </w:rPr>
-        <w:t xml:space="preserve"> </w:t>
-      </w:r>
-      <w:proofErr w:type="spellStart"/>
-      <w:r>
-        <w:rPr>
-          <w:rFonts w:asciiTheme="majorHAnsi" w:hAnsiTheme="majorHAnsi" w:cs="Arial"/>
+          <w:rFonts w:ascii="Arial" w:hAnsi="Arial" w:cs="Arial"/>
+          <w:sz w:val="24"/>
+          <w:szCs w:val="24"/>
+        </w:rPr>
+        <w:t xml:space="preserve"> </w:t>
+      </w:r>
+      <w:proofErr w:type="spellStart"/>
+      <w:r>
+        <w:rPr>
+          <w:rFonts w:ascii="Arial" w:hAnsi="Arial" w:cs="Arial"/>
           <w:sz w:val="24"/>
           <w:szCs w:val="24"/>
         </w:rPr>
@@ -3837,16 +5670,16 @@
       <w:proofErr w:type="spellEnd"/>
       <w:r>
         <w:rPr>
-          <w:rFonts w:asciiTheme="majorHAnsi" w:hAnsiTheme="majorHAnsi" w:cs="Arial"/>
-          <w:sz w:val="24"/>
-          <w:szCs w:val="24"/>
-        </w:rPr>
-        <w:t xml:space="preserve"> </w:t>
-      </w:r>
-      <w:proofErr w:type="spellStart"/>
-      <w:r>
-        <w:rPr>
-          <w:rFonts w:asciiTheme="majorHAnsi" w:hAnsiTheme="majorHAnsi" w:cs="Arial"/>
+          <w:rFonts w:ascii="Arial" w:hAnsi="Arial" w:cs="Arial"/>
+          <w:sz w:val="24"/>
+          <w:szCs w:val="24"/>
+        </w:rPr>
+        <w:t xml:space="preserve"> </w:t>
+      </w:r>
+      <w:proofErr w:type="spellStart"/>
+      <w:r>
+        <w:rPr>
+          <w:rFonts w:ascii="Arial" w:hAnsi="Arial" w:cs="Arial"/>
           <w:sz w:val="24"/>
           <w:szCs w:val="24"/>
         </w:rPr>
@@ -3855,16 +5688,16 @@
       <w:proofErr w:type="spellEnd"/>
       <w:r>
         <w:rPr>
-          <w:rFonts w:asciiTheme="majorHAnsi" w:hAnsiTheme="majorHAnsi" w:cs="Arial"/>
-          <w:sz w:val="24"/>
-          <w:szCs w:val="24"/>
-        </w:rPr>
-        <w:t xml:space="preserve"> </w:t>
-      </w:r>
-      <w:proofErr w:type="spellStart"/>
-      <w:r>
-        <w:rPr>
-          <w:rFonts w:asciiTheme="majorHAnsi" w:hAnsiTheme="majorHAnsi" w:cs="Arial"/>
+          <w:rFonts w:ascii="Arial" w:hAnsi="Arial" w:cs="Arial"/>
+          <w:sz w:val="24"/>
+          <w:szCs w:val="24"/>
+        </w:rPr>
+        <w:t xml:space="preserve"> </w:t>
+      </w:r>
+      <w:proofErr w:type="spellStart"/>
+      <w:r>
+        <w:rPr>
+          <w:rFonts w:ascii="Arial" w:hAnsi="Arial" w:cs="Arial"/>
           <w:sz w:val="24"/>
           <w:szCs w:val="24"/>
         </w:rPr>
@@ -3873,16 +5706,16 @@
       <w:proofErr w:type="spellEnd"/>
       <w:r>
         <w:rPr>
-          <w:rFonts w:asciiTheme="majorHAnsi" w:hAnsiTheme="majorHAnsi" w:cs="Arial"/>
-          <w:sz w:val="24"/>
-          <w:szCs w:val="24"/>
-        </w:rPr>
-        <w:t xml:space="preserve"> </w:t>
-      </w:r>
-      <w:proofErr w:type="spellStart"/>
-      <w:r>
-        <w:rPr>
-          <w:rFonts w:asciiTheme="majorHAnsi" w:hAnsiTheme="majorHAnsi" w:cs="Arial"/>
+          <w:rFonts w:ascii="Arial" w:hAnsi="Arial" w:cs="Arial"/>
+          <w:sz w:val="24"/>
+          <w:szCs w:val="24"/>
+        </w:rPr>
+        <w:t xml:space="preserve"> </w:t>
+      </w:r>
+      <w:proofErr w:type="spellStart"/>
+      <w:r>
+        <w:rPr>
+          <w:rFonts w:ascii="Arial" w:hAnsi="Arial" w:cs="Arial"/>
           <w:sz w:val="24"/>
           <w:szCs w:val="24"/>
         </w:rPr>
@@ -3891,16 +5724,16 @@
       <w:proofErr w:type="spellEnd"/>
       <w:r>
         <w:rPr>
-          <w:rFonts w:asciiTheme="majorHAnsi" w:hAnsiTheme="majorHAnsi" w:cs="Arial"/>
-          <w:sz w:val="24"/>
-          <w:szCs w:val="24"/>
-        </w:rPr>
-        <w:t xml:space="preserve"> </w:t>
-      </w:r>
-      <w:proofErr w:type="spellStart"/>
-      <w:r>
-        <w:rPr>
-          <w:rFonts w:asciiTheme="majorHAnsi" w:hAnsiTheme="majorHAnsi" w:cs="Arial"/>
+          <w:rFonts w:ascii="Arial" w:hAnsi="Arial" w:cs="Arial"/>
+          <w:sz w:val="24"/>
+          <w:szCs w:val="24"/>
+        </w:rPr>
+        <w:t xml:space="preserve"> </w:t>
+      </w:r>
+      <w:proofErr w:type="spellStart"/>
+      <w:r>
+        <w:rPr>
+          <w:rFonts w:ascii="Arial" w:hAnsi="Arial" w:cs="Arial"/>
           <w:sz w:val="24"/>
           <w:szCs w:val="24"/>
         </w:rPr>
@@ -3909,16 +5742,16 @@
       <w:proofErr w:type="spellEnd"/>
       <w:r>
         <w:rPr>
-          <w:rFonts w:asciiTheme="majorHAnsi" w:hAnsiTheme="majorHAnsi" w:cs="Arial"/>
-          <w:sz w:val="24"/>
-          <w:szCs w:val="24"/>
-        </w:rPr>
-        <w:t xml:space="preserve"> </w:t>
-      </w:r>
-      <w:proofErr w:type="spellStart"/>
-      <w:r>
-        <w:rPr>
-          <w:rFonts w:asciiTheme="majorHAnsi" w:hAnsiTheme="majorHAnsi" w:cs="Arial"/>
+          <w:rFonts w:ascii="Arial" w:hAnsi="Arial" w:cs="Arial"/>
+          <w:sz w:val="24"/>
+          <w:szCs w:val="24"/>
+        </w:rPr>
+        <w:t xml:space="preserve"> </w:t>
+      </w:r>
+      <w:proofErr w:type="spellStart"/>
+      <w:r>
+        <w:rPr>
+          <w:rFonts w:ascii="Arial" w:hAnsi="Arial" w:cs="Arial"/>
           <w:sz w:val="24"/>
           <w:szCs w:val="24"/>
         </w:rPr>
@@ -3927,7 +5760,7 @@
       <w:proofErr w:type="spellEnd"/>
       <w:r>
         <w:rPr>
-          <w:rFonts w:asciiTheme="majorHAnsi" w:hAnsiTheme="majorHAnsi" w:cs="Arial"/>
+          <w:rFonts w:ascii="Arial" w:hAnsi="Arial" w:cs="Arial"/>
           <w:sz w:val="24"/>
           <w:szCs w:val="24"/>
         </w:rPr>
@@ -3936,7 +5769,7 @@
       <w:proofErr w:type="spellStart"/>
       <w:r>
         <w:rPr>
-          <w:rFonts w:asciiTheme="majorHAnsi" w:hAnsiTheme="majorHAnsi" w:cs="Arial"/>
+          <w:rFonts w:ascii="Arial" w:hAnsi="Arial" w:cs="Arial"/>
           <w:sz w:val="24"/>
           <w:szCs w:val="24"/>
         </w:rPr>
@@ -3945,7 +5778,7 @@
       <w:proofErr w:type="spellEnd"/>
       <w:r>
         <w:rPr>
-          <w:rFonts w:asciiTheme="majorHAnsi" w:hAnsiTheme="majorHAnsi" w:cs="Arial"/>
+          <w:rFonts w:ascii="Arial" w:hAnsi="Arial" w:cs="Arial"/>
           <w:sz w:val="24"/>
           <w:szCs w:val="24"/>
         </w:rPr>
@@ -3954,7 +5787,7 @@
       <w:proofErr w:type="spellStart"/>
       <w:r>
         <w:rPr>
-          <w:rFonts w:asciiTheme="majorHAnsi" w:hAnsiTheme="majorHAnsi" w:cs="Arial"/>
+          <w:rFonts w:ascii="Arial" w:hAnsi="Arial" w:cs="Arial"/>
           <w:sz w:val="24"/>
           <w:szCs w:val="24"/>
         </w:rPr>
@@ -3963,16 +5796,16 @@
       <w:proofErr w:type="spellEnd"/>
       <w:r>
         <w:rPr>
-          <w:rFonts w:asciiTheme="majorHAnsi" w:hAnsiTheme="majorHAnsi" w:cs="Arial"/>
-          <w:sz w:val="24"/>
-          <w:szCs w:val="24"/>
-        </w:rPr>
-        <w:t xml:space="preserve"> </w:t>
-      </w:r>
-      <w:proofErr w:type="spellStart"/>
-      <w:r>
-        <w:rPr>
-          <w:rFonts w:asciiTheme="majorHAnsi" w:hAnsiTheme="majorHAnsi" w:cs="Arial"/>
+          <w:rFonts w:ascii="Arial" w:hAnsi="Arial" w:cs="Arial"/>
+          <w:sz w:val="24"/>
+          <w:szCs w:val="24"/>
+        </w:rPr>
+        <w:t xml:space="preserve"> </w:t>
+      </w:r>
+      <w:proofErr w:type="spellStart"/>
+      <w:r>
+        <w:rPr>
+          <w:rFonts w:ascii="Arial" w:hAnsi="Arial" w:cs="Arial"/>
           <w:sz w:val="24"/>
           <w:szCs w:val="24"/>
         </w:rPr>
@@ -3981,15 +5814,15 @@
       <w:proofErr w:type="spellEnd"/>
       <w:r>
         <w:rPr>
-          <w:rFonts w:asciiTheme="majorHAnsi" w:hAnsiTheme="majorHAnsi" w:cs="Arial"/>
-          <w:sz w:val="24"/>
-          <w:szCs w:val="24"/>
-        </w:rPr>
-        <w:t xml:space="preserve"> </w:t>
-      </w:r>
-      <w:r>
-        <w:rPr>
-          <w:rFonts w:asciiTheme="majorHAnsi" w:hAnsiTheme="majorHAnsi" w:cs="Arial"/>
+          <w:rFonts w:ascii="Arial" w:hAnsi="Arial" w:cs="Arial"/>
+          <w:sz w:val="24"/>
+          <w:szCs w:val="24"/>
+        </w:rPr>
+        <w:t xml:space="preserve"> </w:t>
+      </w:r>
+      <w:r>
+        <w:rPr>
+          <w:rFonts w:ascii="Arial" w:hAnsi="Arial" w:cs="Arial"/>
           <w:sz w:val="24"/>
           <w:szCs w:val="24"/>
         </w:rPr>
@@ -3998,7 +5831,7 @@
       <w:proofErr w:type="spellStart"/>
       <w:r>
         <w:rPr>
-          <w:rFonts w:asciiTheme="majorHAnsi" w:hAnsiTheme="majorHAnsi" w:cs="Arial"/>
+          <w:rFonts w:ascii="Arial" w:hAnsi="Arial" w:cs="Arial"/>
           <w:sz w:val="24"/>
           <w:szCs w:val="24"/>
         </w:rPr>
@@ -4007,16 +5840,16 @@
       <w:proofErr w:type="spellEnd"/>
       <w:r>
         <w:rPr>
-          <w:rFonts w:asciiTheme="majorHAnsi" w:hAnsiTheme="majorHAnsi" w:cs="Arial"/>
-          <w:sz w:val="24"/>
-          <w:szCs w:val="24"/>
-        </w:rPr>
-        <w:t xml:space="preserve"> </w:t>
-      </w:r>
-      <w:proofErr w:type="spellStart"/>
-      <w:r>
-        <w:rPr>
-          <w:rFonts w:asciiTheme="majorHAnsi" w:hAnsiTheme="majorHAnsi" w:cs="Arial"/>
+          <w:rFonts w:ascii="Arial" w:hAnsi="Arial" w:cs="Arial"/>
+          <w:sz w:val="24"/>
+          <w:szCs w:val="24"/>
+        </w:rPr>
+        <w:t xml:space="preserve"> </w:t>
+      </w:r>
+      <w:proofErr w:type="spellStart"/>
+      <w:r>
+        <w:rPr>
+          <w:rFonts w:ascii="Arial" w:hAnsi="Arial" w:cs="Arial"/>
           <w:sz w:val="24"/>
           <w:szCs w:val="24"/>
         </w:rPr>
@@ -4025,7 +5858,7 @@
       <w:proofErr w:type="spellEnd"/>
       <w:r>
         <w:rPr>
-          <w:rFonts w:asciiTheme="majorHAnsi" w:hAnsiTheme="majorHAnsi" w:cs="Arial"/>
+          <w:rFonts w:ascii="Arial" w:hAnsi="Arial" w:cs="Arial"/>
           <w:sz w:val="24"/>
           <w:szCs w:val="24"/>
         </w:rPr>
@@ -4034,7 +5867,7 @@
       <w:proofErr w:type="spellStart"/>
       <w:r>
         <w:rPr>
-          <w:rFonts w:asciiTheme="majorHAnsi" w:hAnsiTheme="majorHAnsi" w:cs="Arial"/>
+          <w:rFonts w:ascii="Arial" w:hAnsi="Arial" w:cs="Arial"/>
           <w:sz w:val="24"/>
           <w:szCs w:val="24"/>
         </w:rPr>
@@ -4043,7 +5876,7 @@
       <w:proofErr w:type="spellEnd"/>
       <w:r>
         <w:rPr>
-          <w:rFonts w:asciiTheme="majorHAnsi" w:hAnsiTheme="majorHAnsi" w:cs="Arial"/>
+          <w:rFonts w:ascii="Arial" w:hAnsi="Arial" w:cs="Arial"/>
           <w:sz w:val="24"/>
           <w:szCs w:val="24"/>
         </w:rPr>
@@ -4051,7 +5884,7 @@
       </w:r>
       <w:r>
         <w:rPr>
-          <w:rFonts w:asciiTheme="majorHAnsi" w:hAnsiTheme="majorHAnsi" w:cs="Arial"/>
+          <w:rFonts w:ascii="Arial" w:hAnsi="Arial" w:cs="Arial"/>
           <w:sz w:val="24"/>
           <w:szCs w:val="24"/>
         </w:rPr>
@@ -4060,7 +5893,7 @@
       <w:proofErr w:type="spellStart"/>
       <w:r>
         <w:rPr>
-          <w:rFonts w:asciiTheme="majorHAnsi" w:hAnsiTheme="majorHAnsi" w:cs="Arial"/>
+          <w:rFonts w:ascii="Arial" w:hAnsi="Arial" w:cs="Arial"/>
           <w:sz w:val="24"/>
           <w:szCs w:val="24"/>
         </w:rPr>
@@ -4068,7 +5901,7 @@
       </w:r>
       <w:r>
         <w:rPr>
-          <w:rFonts w:asciiTheme="majorHAnsi" w:hAnsiTheme="majorHAnsi" w:cs="Arial"/>
+          <w:rFonts w:ascii="Arial" w:hAnsi="Arial" w:cs="Arial"/>
           <w:sz w:val="24"/>
           <w:szCs w:val="24"/>
         </w:rPr>
@@ -4077,16 +5910,16 @@
       <w:proofErr w:type="spellEnd"/>
       <w:r>
         <w:rPr>
-          <w:rFonts w:asciiTheme="majorHAnsi" w:hAnsiTheme="majorHAnsi" w:cs="Arial"/>
-          <w:sz w:val="24"/>
-          <w:szCs w:val="24"/>
-        </w:rPr>
-        <w:t xml:space="preserve"> </w:t>
-      </w:r>
-      <w:proofErr w:type="spellStart"/>
-      <w:r>
-        <w:rPr>
-          <w:rFonts w:asciiTheme="majorHAnsi" w:hAnsiTheme="majorHAnsi" w:cs="Arial"/>
+          <w:rFonts w:ascii="Arial" w:hAnsi="Arial" w:cs="Arial"/>
+          <w:sz w:val="24"/>
+          <w:szCs w:val="24"/>
+        </w:rPr>
+        <w:t xml:space="preserve"> </w:t>
+      </w:r>
+      <w:proofErr w:type="spellStart"/>
+      <w:r>
+        <w:rPr>
+          <w:rFonts w:ascii="Arial" w:hAnsi="Arial" w:cs="Arial"/>
           <w:sz w:val="24"/>
           <w:szCs w:val="24"/>
         </w:rPr>
@@ -4095,16 +5928,16 @@
       <w:proofErr w:type="spellEnd"/>
       <w:r>
         <w:rPr>
-          <w:rFonts w:asciiTheme="majorHAnsi" w:hAnsiTheme="majorHAnsi" w:cs="Arial"/>
-          <w:sz w:val="24"/>
-          <w:szCs w:val="24"/>
-        </w:rPr>
-        <w:t xml:space="preserve"> </w:t>
-      </w:r>
-      <w:proofErr w:type="spellStart"/>
-      <w:r>
-        <w:rPr>
-          <w:rFonts w:asciiTheme="majorHAnsi" w:hAnsiTheme="majorHAnsi" w:cs="Arial"/>
+          <w:rFonts w:ascii="Arial" w:hAnsi="Arial" w:cs="Arial"/>
+          <w:sz w:val="24"/>
+          <w:szCs w:val="24"/>
+        </w:rPr>
+        <w:t xml:space="preserve"> </w:t>
+      </w:r>
+      <w:proofErr w:type="spellStart"/>
+      <w:r>
+        <w:rPr>
+          <w:rFonts w:ascii="Arial" w:hAnsi="Arial" w:cs="Arial"/>
           <w:sz w:val="24"/>
           <w:szCs w:val="24"/>
         </w:rPr>
@@ -4113,16 +5946,16 @@
       <w:proofErr w:type="spellEnd"/>
       <w:r>
         <w:rPr>
-          <w:rFonts w:asciiTheme="majorHAnsi" w:hAnsiTheme="majorHAnsi" w:cs="Arial"/>
-          <w:sz w:val="24"/>
-          <w:szCs w:val="24"/>
-        </w:rPr>
-        <w:t xml:space="preserve"> </w:t>
-      </w:r>
-      <w:proofErr w:type="spellStart"/>
-      <w:r>
-        <w:rPr>
-          <w:rFonts w:asciiTheme="majorHAnsi" w:hAnsiTheme="majorHAnsi" w:cs="Arial"/>
+          <w:rFonts w:ascii="Arial" w:hAnsi="Arial" w:cs="Arial"/>
+          <w:sz w:val="24"/>
+          <w:szCs w:val="24"/>
+        </w:rPr>
+        <w:t xml:space="preserve"> </w:t>
+      </w:r>
+      <w:proofErr w:type="spellStart"/>
+      <w:r>
+        <w:rPr>
+          <w:rFonts w:ascii="Arial" w:hAnsi="Arial" w:cs="Arial"/>
           <w:sz w:val="24"/>
           <w:szCs w:val="24"/>
         </w:rPr>
@@ -4131,7 +5964,7 @@
       <w:proofErr w:type="spellEnd"/>
       <w:r>
         <w:rPr>
-          <w:rFonts w:asciiTheme="majorHAnsi" w:hAnsiTheme="majorHAnsi" w:cs="Arial"/>
+          <w:rFonts w:ascii="Arial" w:hAnsi="Arial" w:cs="Arial"/>
           <w:sz w:val="24"/>
           <w:szCs w:val="24"/>
         </w:rPr>
@@ -4140,7 +5973,7 @@
       <w:proofErr w:type="spellStart"/>
       <w:r>
         <w:rPr>
-          <w:rFonts w:asciiTheme="majorHAnsi" w:hAnsiTheme="majorHAnsi" w:cs="Arial"/>
+          <w:rFonts w:ascii="Arial" w:hAnsi="Arial" w:cs="Arial"/>
           <w:sz w:val="24"/>
           <w:szCs w:val="24"/>
         </w:rPr>
@@ -4149,16 +5982,16 @@
       <w:proofErr w:type="spellEnd"/>
       <w:r>
         <w:rPr>
-          <w:rFonts w:asciiTheme="majorHAnsi" w:hAnsiTheme="majorHAnsi" w:cs="Arial"/>
-          <w:sz w:val="24"/>
-          <w:szCs w:val="24"/>
-        </w:rPr>
-        <w:t xml:space="preserve"> </w:t>
-      </w:r>
-      <w:proofErr w:type="spellStart"/>
-      <w:r>
-        <w:rPr>
-          <w:rFonts w:asciiTheme="majorHAnsi" w:hAnsiTheme="majorHAnsi" w:cs="Arial"/>
+          <w:rFonts w:ascii="Arial" w:hAnsi="Arial" w:cs="Arial"/>
+          <w:sz w:val="24"/>
+          <w:szCs w:val="24"/>
+        </w:rPr>
+        <w:t xml:space="preserve"> </w:t>
+      </w:r>
+      <w:proofErr w:type="spellStart"/>
+      <w:r>
+        <w:rPr>
+          <w:rFonts w:ascii="Arial" w:hAnsi="Arial" w:cs="Arial"/>
           <w:sz w:val="24"/>
           <w:szCs w:val="24"/>
         </w:rPr>
@@ -4167,16 +6000,16 @@
       <w:proofErr w:type="spellEnd"/>
       <w:r>
         <w:rPr>
-          <w:rFonts w:asciiTheme="majorHAnsi" w:hAnsiTheme="majorHAnsi" w:cs="Arial"/>
-          <w:sz w:val="24"/>
-          <w:szCs w:val="24"/>
-        </w:rPr>
-        <w:t xml:space="preserve"> </w:t>
-      </w:r>
-      <w:proofErr w:type="spellStart"/>
-      <w:r>
-        <w:rPr>
-          <w:rFonts w:asciiTheme="majorHAnsi" w:hAnsiTheme="majorHAnsi" w:cs="Arial"/>
+          <w:rFonts w:ascii="Arial" w:hAnsi="Arial" w:cs="Arial"/>
+          <w:sz w:val="24"/>
+          <w:szCs w:val="24"/>
+        </w:rPr>
+        <w:t xml:space="preserve"> </w:t>
+      </w:r>
+      <w:proofErr w:type="spellStart"/>
+      <w:r>
+        <w:rPr>
+          <w:rFonts w:ascii="Arial" w:hAnsi="Arial" w:cs="Arial"/>
           <w:sz w:val="24"/>
           <w:szCs w:val="24"/>
         </w:rPr>
@@ -4185,16 +6018,16 @@
       <w:proofErr w:type="spellEnd"/>
       <w:r>
         <w:rPr>
-          <w:rFonts w:asciiTheme="majorHAnsi" w:hAnsiTheme="majorHAnsi" w:cs="Arial"/>
-          <w:sz w:val="24"/>
-          <w:szCs w:val="24"/>
-        </w:rPr>
-        <w:t xml:space="preserve"> </w:t>
-      </w:r>
-      <w:proofErr w:type="spellStart"/>
-      <w:r>
-        <w:rPr>
-          <w:rFonts w:asciiTheme="majorHAnsi" w:hAnsiTheme="majorHAnsi" w:cs="Arial"/>
+          <w:rFonts w:ascii="Arial" w:hAnsi="Arial" w:cs="Arial"/>
+          <w:sz w:val="24"/>
+          <w:szCs w:val="24"/>
+        </w:rPr>
+        <w:t xml:space="preserve"> </w:t>
+      </w:r>
+      <w:proofErr w:type="spellStart"/>
+      <w:r>
+        <w:rPr>
+          <w:rFonts w:ascii="Arial" w:hAnsi="Arial" w:cs="Arial"/>
           <w:sz w:val="24"/>
           <w:szCs w:val="24"/>
         </w:rPr>
@@ -4203,7 +6036,7 @@
       <w:proofErr w:type="spellEnd"/>
       <w:r>
         <w:rPr>
-          <w:rFonts w:asciiTheme="majorHAnsi" w:hAnsiTheme="majorHAnsi" w:cs="Arial"/>
+          <w:rFonts w:ascii="Arial" w:hAnsi="Arial" w:cs="Arial"/>
           <w:sz w:val="24"/>
           <w:szCs w:val="24"/>
         </w:rPr>
@@ -4212,7 +6045,7 @@
       <w:proofErr w:type="spellStart"/>
       <w:r>
         <w:rPr>
-          <w:rFonts w:asciiTheme="majorHAnsi" w:hAnsiTheme="majorHAnsi" w:cs="Arial"/>
+          <w:rFonts w:ascii="Arial" w:hAnsi="Arial" w:cs="Arial"/>
           <w:sz w:val="24"/>
           <w:szCs w:val="24"/>
         </w:rPr>
@@ -4221,16 +6054,16 @@
       <w:proofErr w:type="spellEnd"/>
       <w:r>
         <w:rPr>
-          <w:rFonts w:asciiTheme="majorHAnsi" w:hAnsiTheme="majorHAnsi" w:cs="Arial"/>
-          <w:sz w:val="24"/>
-          <w:szCs w:val="24"/>
-        </w:rPr>
-        <w:t xml:space="preserve"> </w:t>
-      </w:r>
-      <w:proofErr w:type="spellStart"/>
-      <w:r>
-        <w:rPr>
-          <w:rFonts w:asciiTheme="majorHAnsi" w:hAnsiTheme="majorHAnsi" w:cs="Arial"/>
+          <w:rFonts w:ascii="Arial" w:hAnsi="Arial" w:cs="Arial"/>
+          <w:sz w:val="24"/>
+          <w:szCs w:val="24"/>
+        </w:rPr>
+        <w:t xml:space="preserve"> </w:t>
+      </w:r>
+      <w:proofErr w:type="spellStart"/>
+      <w:r>
+        <w:rPr>
+          <w:rFonts w:ascii="Arial" w:hAnsi="Arial" w:cs="Arial"/>
           <w:sz w:val="24"/>
           <w:szCs w:val="24"/>
         </w:rPr>
@@ -4239,16 +6072,16 @@
       <w:proofErr w:type="spellEnd"/>
       <w:r>
         <w:rPr>
-          <w:rFonts w:asciiTheme="majorHAnsi" w:hAnsiTheme="majorHAnsi" w:cs="Arial"/>
-          <w:sz w:val="24"/>
-          <w:szCs w:val="24"/>
-        </w:rPr>
-        <w:t xml:space="preserve"> </w:t>
-      </w:r>
-      <w:proofErr w:type="spellStart"/>
-      <w:r>
-        <w:rPr>
-          <w:rFonts w:asciiTheme="majorHAnsi" w:hAnsiTheme="majorHAnsi" w:cs="Arial"/>
+          <w:rFonts w:ascii="Arial" w:hAnsi="Arial" w:cs="Arial"/>
+          <w:sz w:val="24"/>
+          <w:szCs w:val="24"/>
+        </w:rPr>
+        <w:t xml:space="preserve"> </w:t>
+      </w:r>
+      <w:proofErr w:type="spellStart"/>
+      <w:r>
+        <w:rPr>
+          <w:rFonts w:ascii="Arial" w:hAnsi="Arial" w:cs="Arial"/>
           <w:sz w:val="24"/>
           <w:szCs w:val="24"/>
         </w:rPr>
@@ -4257,16 +6090,16 @@
       <w:proofErr w:type="spellEnd"/>
       <w:r>
         <w:rPr>
-          <w:rFonts w:asciiTheme="majorHAnsi" w:hAnsiTheme="majorHAnsi" w:cs="Arial"/>
-          <w:sz w:val="24"/>
-          <w:szCs w:val="24"/>
-        </w:rPr>
-        <w:t xml:space="preserve"> </w:t>
-      </w:r>
-      <w:proofErr w:type="spellStart"/>
-      <w:r>
-        <w:rPr>
-          <w:rFonts w:asciiTheme="majorHAnsi" w:hAnsiTheme="majorHAnsi" w:cs="Arial"/>
+          <w:rFonts w:ascii="Arial" w:hAnsi="Arial" w:cs="Arial"/>
+          <w:sz w:val="24"/>
+          <w:szCs w:val="24"/>
+        </w:rPr>
+        <w:t xml:space="preserve"> </w:t>
+      </w:r>
+      <w:proofErr w:type="spellStart"/>
+      <w:r>
+        <w:rPr>
+          <w:rFonts w:ascii="Arial" w:hAnsi="Arial" w:cs="Arial"/>
           <w:sz w:val="24"/>
           <w:szCs w:val="24"/>
         </w:rPr>
@@ -4275,7 +6108,7 @@
       <w:proofErr w:type="spellEnd"/>
       <w:r>
         <w:rPr>
-          <w:rFonts w:asciiTheme="majorHAnsi" w:hAnsiTheme="majorHAnsi" w:cs="Arial"/>
+          <w:rFonts w:ascii="Arial" w:hAnsi="Arial" w:cs="Arial"/>
           <w:sz w:val="24"/>
           <w:szCs w:val="24"/>
         </w:rPr>
@@ -4284,7 +6117,7 @@
       <w:proofErr w:type="spellStart"/>
       <w:r>
         <w:rPr>
-          <w:rFonts w:asciiTheme="majorHAnsi" w:hAnsiTheme="majorHAnsi" w:cs="Arial"/>
+          <w:rFonts w:ascii="Arial" w:hAnsi="Arial" w:cs="Arial"/>
           <w:sz w:val="24"/>
           <w:szCs w:val="24"/>
         </w:rPr>
@@ -4293,16 +6126,16 @@
       <w:proofErr w:type="spellEnd"/>
       <w:r>
         <w:rPr>
-          <w:rFonts w:asciiTheme="majorHAnsi" w:hAnsiTheme="majorHAnsi" w:cs="Arial"/>
-          <w:sz w:val="24"/>
-          <w:szCs w:val="24"/>
-        </w:rPr>
-        <w:t xml:space="preserve"> </w:t>
-      </w:r>
-      <w:proofErr w:type="spellStart"/>
-      <w:r>
-        <w:rPr>
-          <w:rFonts w:asciiTheme="majorHAnsi" w:hAnsiTheme="majorHAnsi" w:cs="Arial"/>
+          <w:rFonts w:ascii="Arial" w:hAnsi="Arial" w:cs="Arial"/>
+          <w:sz w:val="24"/>
+          <w:szCs w:val="24"/>
+        </w:rPr>
+        <w:t xml:space="preserve"> </w:t>
+      </w:r>
+      <w:proofErr w:type="spellStart"/>
+      <w:r>
+        <w:rPr>
+          <w:rFonts w:ascii="Arial" w:hAnsi="Arial" w:cs="Arial"/>
           <w:sz w:val="24"/>
           <w:szCs w:val="24"/>
         </w:rPr>
@@ -4311,16 +6144,16 @@
       <w:proofErr w:type="spellEnd"/>
       <w:r>
         <w:rPr>
-          <w:rFonts w:asciiTheme="majorHAnsi" w:hAnsiTheme="majorHAnsi" w:cs="Arial"/>
-          <w:sz w:val="24"/>
-          <w:szCs w:val="24"/>
-        </w:rPr>
-        <w:t xml:space="preserve"> </w:t>
-      </w:r>
-      <w:proofErr w:type="spellStart"/>
-      <w:r>
-        <w:rPr>
-          <w:rFonts w:asciiTheme="majorHAnsi" w:hAnsiTheme="majorHAnsi" w:cs="Arial"/>
+          <w:rFonts w:ascii="Arial" w:hAnsi="Arial" w:cs="Arial"/>
+          <w:sz w:val="24"/>
+          <w:szCs w:val="24"/>
+        </w:rPr>
+        <w:t xml:space="preserve"> </w:t>
+      </w:r>
+      <w:proofErr w:type="spellStart"/>
+      <w:r>
+        <w:rPr>
+          <w:rFonts w:ascii="Arial" w:hAnsi="Arial" w:cs="Arial"/>
           <w:sz w:val="24"/>
           <w:szCs w:val="24"/>
         </w:rPr>
@@ -4329,16 +6162,16 @@
       <w:proofErr w:type="spellEnd"/>
       <w:r>
         <w:rPr>
-          <w:rFonts w:asciiTheme="majorHAnsi" w:hAnsiTheme="majorHAnsi" w:cs="Arial"/>
-          <w:sz w:val="24"/>
-          <w:szCs w:val="24"/>
-        </w:rPr>
-        <w:t xml:space="preserve"> </w:t>
-      </w:r>
-      <w:proofErr w:type="spellStart"/>
-      <w:r>
-        <w:rPr>
-          <w:rFonts w:asciiTheme="majorHAnsi" w:hAnsiTheme="majorHAnsi" w:cs="Arial"/>
+          <w:rFonts w:ascii="Arial" w:hAnsi="Arial" w:cs="Arial"/>
+          <w:sz w:val="24"/>
+          <w:szCs w:val="24"/>
+        </w:rPr>
+        <w:t xml:space="preserve"> </w:t>
+      </w:r>
+      <w:proofErr w:type="spellStart"/>
+      <w:r>
+        <w:rPr>
+          <w:rFonts w:ascii="Arial" w:hAnsi="Arial" w:cs="Arial"/>
           <w:sz w:val="24"/>
           <w:szCs w:val="24"/>
         </w:rPr>
@@ -4347,16 +6180,16 @@
       <w:proofErr w:type="spellEnd"/>
       <w:r>
         <w:rPr>
-          <w:rFonts w:asciiTheme="majorHAnsi" w:hAnsiTheme="majorHAnsi" w:cs="Arial"/>
-          <w:sz w:val="24"/>
-          <w:szCs w:val="24"/>
-        </w:rPr>
-        <w:t xml:space="preserve"> </w:t>
-      </w:r>
-      <w:proofErr w:type="spellStart"/>
-      <w:r>
-        <w:rPr>
-          <w:rFonts w:asciiTheme="majorHAnsi" w:hAnsiTheme="majorHAnsi" w:cs="Arial"/>
+          <w:rFonts w:ascii="Arial" w:hAnsi="Arial" w:cs="Arial"/>
+          <w:sz w:val="24"/>
+          <w:szCs w:val="24"/>
+        </w:rPr>
+        <w:t xml:space="preserve"> </w:t>
+      </w:r>
+      <w:proofErr w:type="spellStart"/>
+      <w:r>
+        <w:rPr>
+          <w:rFonts w:ascii="Arial" w:hAnsi="Arial" w:cs="Arial"/>
           <w:sz w:val="24"/>
           <w:szCs w:val="24"/>
         </w:rPr>
@@ -4365,7 +6198,7 @@
       <w:proofErr w:type="spellEnd"/>
       <w:r>
         <w:rPr>
-          <w:rFonts w:asciiTheme="majorHAnsi" w:hAnsiTheme="majorHAnsi" w:cs="Arial"/>
+          <w:rFonts w:ascii="Arial" w:hAnsi="Arial" w:cs="Arial"/>
           <w:sz w:val="24"/>
           <w:szCs w:val="24"/>
         </w:rPr>
@@ -4374,7 +6207,7 @@
       <w:proofErr w:type="spellStart"/>
       <w:r>
         <w:rPr>
-          <w:rFonts w:asciiTheme="majorHAnsi" w:hAnsiTheme="majorHAnsi" w:cs="Arial"/>
+          <w:rFonts w:ascii="Arial" w:hAnsi="Arial" w:cs="Arial"/>
           <w:sz w:val="24"/>
           <w:szCs w:val="24"/>
         </w:rPr>
@@ -4383,7 +6216,7 @@
       <w:proofErr w:type="spellEnd"/>
       <w:r>
         <w:rPr>
-          <w:rFonts w:asciiTheme="majorHAnsi" w:hAnsiTheme="majorHAnsi" w:cs="Arial"/>
+          <w:rFonts w:ascii="Arial" w:hAnsi="Arial" w:cs="Arial"/>
           <w:sz w:val="24"/>
           <w:szCs w:val="24"/>
         </w:rPr>
@@ -4392,7 +6225,7 @@
       <w:proofErr w:type="spellStart"/>
       <w:r>
         <w:rPr>
-          <w:rFonts w:asciiTheme="majorHAnsi" w:hAnsiTheme="majorHAnsi" w:cs="Arial"/>
+          <w:rFonts w:ascii="Arial" w:hAnsi="Arial" w:cs="Arial"/>
           <w:sz w:val="24"/>
           <w:szCs w:val="24"/>
         </w:rPr>
@@ -4401,7 +6234,7 @@
       <w:proofErr w:type="spellEnd"/>
       <w:r>
         <w:rPr>
-          <w:rFonts w:asciiTheme="majorHAnsi" w:hAnsiTheme="majorHAnsi" w:cs="Arial"/>
+          <w:rFonts w:ascii="Arial" w:hAnsi="Arial" w:cs="Arial"/>
           <w:sz w:val="24"/>
           <w:szCs w:val="24"/>
         </w:rPr>
@@ -4410,7 +6243,7 @@
       <w:proofErr w:type="spellStart"/>
       <w:r>
         <w:rPr>
-          <w:rFonts w:asciiTheme="majorHAnsi" w:hAnsiTheme="majorHAnsi" w:cs="Arial"/>
+          <w:rFonts w:ascii="Arial" w:hAnsi="Arial" w:cs="Arial"/>
           <w:sz w:val="24"/>
           <w:szCs w:val="24"/>
         </w:rPr>
@@ -4419,16 +6252,16 @@
       <w:proofErr w:type="spellEnd"/>
       <w:r>
         <w:rPr>
-          <w:rFonts w:asciiTheme="majorHAnsi" w:hAnsiTheme="majorHAnsi" w:cs="Arial"/>
-          <w:sz w:val="24"/>
-          <w:szCs w:val="24"/>
-        </w:rPr>
-        <w:t xml:space="preserve"> </w:t>
-      </w:r>
-      <w:proofErr w:type="spellStart"/>
-      <w:r>
-        <w:rPr>
-          <w:rFonts w:asciiTheme="majorHAnsi" w:hAnsiTheme="majorHAnsi" w:cs="Arial"/>
+          <w:rFonts w:ascii="Arial" w:hAnsi="Arial" w:cs="Arial"/>
+          <w:sz w:val="24"/>
+          <w:szCs w:val="24"/>
+        </w:rPr>
+        <w:t xml:space="preserve"> </w:t>
+      </w:r>
+      <w:proofErr w:type="spellStart"/>
+      <w:r>
+        <w:rPr>
+          <w:rFonts w:ascii="Arial" w:hAnsi="Arial" w:cs="Arial"/>
           <w:sz w:val="24"/>
           <w:szCs w:val="24"/>
         </w:rPr>
@@ -4437,16 +6270,16 @@
       <w:proofErr w:type="spellEnd"/>
       <w:r>
         <w:rPr>
-          <w:rFonts w:asciiTheme="majorHAnsi" w:hAnsiTheme="majorHAnsi" w:cs="Arial"/>
-          <w:sz w:val="24"/>
-          <w:szCs w:val="24"/>
-        </w:rPr>
-        <w:t xml:space="preserve"> </w:t>
-      </w:r>
-      <w:proofErr w:type="spellStart"/>
-      <w:r>
-        <w:rPr>
-          <w:rFonts w:asciiTheme="majorHAnsi" w:hAnsiTheme="majorHAnsi" w:cs="Arial"/>
+          <w:rFonts w:ascii="Arial" w:hAnsi="Arial" w:cs="Arial"/>
+          <w:sz w:val="24"/>
+          <w:szCs w:val="24"/>
+        </w:rPr>
+        <w:t xml:space="preserve"> </w:t>
+      </w:r>
+      <w:proofErr w:type="spellStart"/>
+      <w:r>
+        <w:rPr>
+          <w:rFonts w:ascii="Arial" w:hAnsi="Arial" w:cs="Arial"/>
           <w:sz w:val="24"/>
           <w:szCs w:val="24"/>
         </w:rPr>
@@ -4455,16 +6288,16 @@
       <w:proofErr w:type="spellEnd"/>
       <w:r>
         <w:rPr>
-          <w:rFonts w:asciiTheme="majorHAnsi" w:hAnsiTheme="majorHAnsi" w:cs="Arial"/>
-          <w:sz w:val="24"/>
-          <w:szCs w:val="24"/>
-        </w:rPr>
-        <w:t xml:space="preserve"> </w:t>
-      </w:r>
-      <w:proofErr w:type="spellStart"/>
-      <w:r>
-        <w:rPr>
-          <w:rFonts w:asciiTheme="majorHAnsi" w:hAnsiTheme="majorHAnsi" w:cs="Arial"/>
+          <w:rFonts w:ascii="Arial" w:hAnsi="Arial" w:cs="Arial"/>
+          <w:sz w:val="24"/>
+          <w:szCs w:val="24"/>
+        </w:rPr>
+        <w:t xml:space="preserve"> </w:t>
+      </w:r>
+      <w:proofErr w:type="spellStart"/>
+      <w:r>
+        <w:rPr>
+          <w:rFonts w:ascii="Arial" w:hAnsi="Arial" w:cs="Arial"/>
           <w:sz w:val="24"/>
           <w:szCs w:val="24"/>
         </w:rPr>
@@ -4473,16 +6306,16 @@
       <w:proofErr w:type="spellEnd"/>
       <w:r>
         <w:rPr>
-          <w:rFonts w:asciiTheme="majorHAnsi" w:hAnsiTheme="majorHAnsi" w:cs="Arial"/>
-          <w:sz w:val="24"/>
-          <w:szCs w:val="24"/>
-        </w:rPr>
-        <w:t xml:space="preserve"> </w:t>
-      </w:r>
-      <w:proofErr w:type="spellStart"/>
-      <w:r>
-        <w:rPr>
-          <w:rFonts w:asciiTheme="majorHAnsi" w:hAnsiTheme="majorHAnsi" w:cs="Arial"/>
+          <w:rFonts w:ascii="Arial" w:hAnsi="Arial" w:cs="Arial"/>
+          <w:sz w:val="24"/>
+          <w:szCs w:val="24"/>
+        </w:rPr>
+        <w:t xml:space="preserve"> </w:t>
+      </w:r>
+      <w:proofErr w:type="spellStart"/>
+      <w:r>
+        <w:rPr>
+          <w:rFonts w:ascii="Arial" w:hAnsi="Arial" w:cs="Arial"/>
           <w:sz w:val="24"/>
           <w:szCs w:val="24"/>
         </w:rPr>
@@ -4491,7 +6324,7 @@
       <w:proofErr w:type="spellEnd"/>
       <w:r>
         <w:rPr>
-          <w:rFonts w:asciiTheme="majorHAnsi" w:hAnsiTheme="majorHAnsi" w:cs="Arial"/>
+          <w:rFonts w:ascii="Arial" w:hAnsi="Arial" w:cs="Arial"/>
           <w:sz w:val="24"/>
           <w:szCs w:val="24"/>
         </w:rPr>
@@ -4499,7 +6332,7 @@
       </w:r>
       <w:r>
         <w:rPr>
-          <w:rFonts w:asciiTheme="majorHAnsi" w:hAnsiTheme="majorHAnsi" w:cs="Arial"/>
+          <w:rFonts w:ascii="Arial" w:hAnsi="Arial" w:cs="Arial"/>
           <w:sz w:val="24"/>
           <w:szCs w:val="24"/>
         </w:rPr>
@@ -4508,7 +6341,7 @@
       <w:proofErr w:type="spellStart"/>
       <w:r>
         <w:rPr>
-          <w:rFonts w:asciiTheme="majorHAnsi" w:hAnsiTheme="majorHAnsi" w:cs="Arial"/>
+          <w:rFonts w:ascii="Arial" w:hAnsi="Arial" w:cs="Arial"/>
           <w:sz w:val="24"/>
           <w:szCs w:val="24"/>
         </w:rPr>
@@ -4516,7 +6349,7 @@
       </w:r>
       <w:r>
         <w:rPr>
-          <w:rFonts w:asciiTheme="majorHAnsi" w:hAnsiTheme="majorHAnsi" w:cs="Arial"/>
+          <w:rFonts w:ascii="Arial" w:hAnsi="Arial" w:cs="Arial"/>
           <w:sz w:val="24"/>
           <w:szCs w:val="24"/>
         </w:rPr>
@@ -4525,7 +6358,7 @@
       <w:proofErr w:type="spellEnd"/>
       <w:r>
         <w:rPr>
-          <w:rFonts w:asciiTheme="majorHAnsi" w:hAnsiTheme="majorHAnsi" w:cs="Arial"/>
+          <w:rFonts w:ascii="Arial" w:hAnsi="Arial" w:cs="Arial"/>
           <w:sz w:val="24"/>
           <w:szCs w:val="24"/>
         </w:rPr>
@@ -4534,7 +6367,7 @@
       <w:proofErr w:type="spellStart"/>
       <w:r>
         <w:rPr>
-          <w:rFonts w:asciiTheme="majorHAnsi" w:hAnsiTheme="majorHAnsi" w:cs="Arial"/>
+          <w:rFonts w:ascii="Arial" w:hAnsi="Arial" w:cs="Arial"/>
           <w:sz w:val="24"/>
           <w:szCs w:val="24"/>
         </w:rPr>
@@ -4543,16 +6376,16 @@
       <w:proofErr w:type="spellEnd"/>
       <w:r>
         <w:rPr>
-          <w:rFonts w:asciiTheme="majorHAnsi" w:hAnsiTheme="majorHAnsi" w:cs="Arial"/>
-          <w:sz w:val="24"/>
-          <w:szCs w:val="24"/>
-        </w:rPr>
-        <w:t xml:space="preserve"> </w:t>
-      </w:r>
-      <w:proofErr w:type="spellStart"/>
-      <w:r>
-        <w:rPr>
-          <w:rFonts w:asciiTheme="majorHAnsi" w:hAnsiTheme="majorHAnsi" w:cs="Arial"/>
+          <w:rFonts w:ascii="Arial" w:hAnsi="Arial" w:cs="Arial"/>
+          <w:sz w:val="24"/>
+          <w:szCs w:val="24"/>
+        </w:rPr>
+        <w:t xml:space="preserve"> </w:t>
+      </w:r>
+      <w:proofErr w:type="spellStart"/>
+      <w:r>
+        <w:rPr>
+          <w:rFonts w:ascii="Arial" w:hAnsi="Arial" w:cs="Arial"/>
           <w:sz w:val="24"/>
           <w:szCs w:val="24"/>
         </w:rPr>
@@ -4561,7 +6394,7 @@
       <w:proofErr w:type="spellEnd"/>
       <w:r>
         <w:rPr>
-          <w:rFonts w:asciiTheme="majorHAnsi" w:hAnsiTheme="majorHAnsi" w:cs="Arial"/>
+          <w:rFonts w:ascii="Arial" w:hAnsi="Arial" w:cs="Arial"/>
           <w:sz w:val="24"/>
           <w:szCs w:val="24"/>
         </w:rPr>
@@ -4570,7 +6403,7 @@
       <w:proofErr w:type="spellStart"/>
       <w:r>
         <w:rPr>
-          <w:rFonts w:asciiTheme="majorHAnsi" w:hAnsiTheme="majorHAnsi" w:cs="Arial"/>
+          <w:rFonts w:ascii="Arial" w:hAnsi="Arial" w:cs="Arial"/>
           <w:sz w:val="24"/>
           <w:szCs w:val="24"/>
         </w:rPr>
@@ -4579,16 +6412,16 @@
       <w:proofErr w:type="spellEnd"/>
       <w:r>
         <w:rPr>
-          <w:rFonts w:asciiTheme="majorHAnsi" w:hAnsiTheme="majorHAnsi" w:cs="Arial"/>
-          <w:sz w:val="24"/>
-          <w:szCs w:val="24"/>
-        </w:rPr>
-        <w:t xml:space="preserve"> </w:t>
-      </w:r>
-      <w:proofErr w:type="spellStart"/>
-      <w:r>
-        <w:rPr>
-          <w:rFonts w:asciiTheme="majorHAnsi" w:hAnsiTheme="majorHAnsi" w:cs="Arial"/>
+          <w:rFonts w:ascii="Arial" w:hAnsi="Arial" w:cs="Arial"/>
+          <w:sz w:val="24"/>
+          <w:szCs w:val="24"/>
+        </w:rPr>
+        <w:t xml:space="preserve"> </w:t>
+      </w:r>
+      <w:proofErr w:type="spellStart"/>
+      <w:r>
+        <w:rPr>
+          <w:rFonts w:ascii="Arial" w:hAnsi="Arial" w:cs="Arial"/>
           <w:sz w:val="24"/>
           <w:szCs w:val="24"/>
         </w:rPr>
@@ -4597,7 +6430,7 @@
       <w:proofErr w:type="spellEnd"/>
       <w:r>
         <w:rPr>
-          <w:rFonts w:asciiTheme="majorHAnsi" w:hAnsiTheme="majorHAnsi" w:cs="Arial"/>
+          <w:rFonts w:ascii="Arial" w:hAnsi="Arial" w:cs="Arial"/>
           <w:sz w:val="24"/>
           <w:szCs w:val="24"/>
         </w:rPr>
@@ -4606,7 +6439,7 @@
       <w:proofErr w:type="spellStart"/>
       <w:r>
         <w:rPr>
-          <w:rFonts w:asciiTheme="majorHAnsi" w:hAnsiTheme="majorHAnsi" w:cs="Arial"/>
+          <w:rFonts w:ascii="Arial" w:hAnsi="Arial" w:cs="Arial"/>
           <w:sz w:val="24"/>
           <w:szCs w:val="24"/>
         </w:rPr>
@@ -4615,16 +6448,16 @@
       <w:proofErr w:type="spellEnd"/>
       <w:r>
         <w:rPr>
-          <w:rFonts w:asciiTheme="majorHAnsi" w:hAnsiTheme="majorHAnsi" w:cs="Arial"/>
-          <w:sz w:val="24"/>
-          <w:szCs w:val="24"/>
-        </w:rPr>
-        <w:t xml:space="preserve"> </w:t>
-      </w:r>
-      <w:proofErr w:type="spellStart"/>
-      <w:r>
-        <w:rPr>
-          <w:rFonts w:asciiTheme="majorHAnsi" w:hAnsiTheme="majorHAnsi" w:cs="Arial"/>
+          <w:rFonts w:ascii="Arial" w:hAnsi="Arial" w:cs="Arial"/>
+          <w:sz w:val="24"/>
+          <w:szCs w:val="24"/>
+        </w:rPr>
+        <w:t xml:space="preserve"> </w:t>
+      </w:r>
+      <w:proofErr w:type="spellStart"/>
+      <w:r>
+        <w:rPr>
+          <w:rFonts w:ascii="Arial" w:hAnsi="Arial" w:cs="Arial"/>
           <w:sz w:val="24"/>
           <w:szCs w:val="24"/>
         </w:rPr>
@@ -4633,16 +6466,16 @@
       <w:proofErr w:type="spellEnd"/>
       <w:r>
         <w:rPr>
-          <w:rFonts w:asciiTheme="majorHAnsi" w:hAnsiTheme="majorHAnsi" w:cs="Arial"/>
-          <w:sz w:val="24"/>
-          <w:szCs w:val="24"/>
-        </w:rPr>
-        <w:t xml:space="preserve"> </w:t>
-      </w:r>
-      <w:proofErr w:type="spellStart"/>
-      <w:r>
-        <w:rPr>
-          <w:rFonts w:asciiTheme="majorHAnsi" w:hAnsiTheme="majorHAnsi" w:cs="Arial"/>
+          <w:rFonts w:ascii="Arial" w:hAnsi="Arial" w:cs="Arial"/>
+          <w:sz w:val="24"/>
+          <w:szCs w:val="24"/>
+        </w:rPr>
+        <w:t xml:space="preserve"> </w:t>
+      </w:r>
+      <w:proofErr w:type="spellStart"/>
+      <w:r>
+        <w:rPr>
+          <w:rFonts w:ascii="Arial" w:hAnsi="Arial" w:cs="Arial"/>
           <w:sz w:val="24"/>
           <w:szCs w:val="24"/>
         </w:rPr>
@@ -4651,7 +6484,7 @@
       <w:proofErr w:type="spellEnd"/>
       <w:r>
         <w:rPr>
-          <w:rFonts w:asciiTheme="majorHAnsi" w:hAnsiTheme="majorHAnsi" w:cs="Arial"/>
+          <w:rFonts w:ascii="Arial" w:hAnsi="Arial" w:cs="Arial"/>
           <w:sz w:val="24"/>
           <w:szCs w:val="24"/>
         </w:rPr>
@@ -4660,7 +6493,7 @@
       <w:proofErr w:type="spellStart"/>
       <w:r>
         <w:rPr>
-          <w:rFonts w:asciiTheme="majorHAnsi" w:hAnsiTheme="majorHAnsi" w:cs="Arial"/>
+          <w:rFonts w:ascii="Arial" w:hAnsi="Arial" w:cs="Arial"/>
           <w:sz w:val="24"/>
           <w:szCs w:val="24"/>
         </w:rPr>
@@ -4669,16 +6502,16 @@
       <w:proofErr w:type="spellEnd"/>
       <w:r>
         <w:rPr>
-          <w:rFonts w:asciiTheme="majorHAnsi" w:hAnsiTheme="majorHAnsi" w:cs="Arial"/>
-          <w:sz w:val="24"/>
-          <w:szCs w:val="24"/>
-        </w:rPr>
-        <w:t xml:space="preserve"> </w:t>
-      </w:r>
-      <w:proofErr w:type="spellStart"/>
-      <w:r>
-        <w:rPr>
-          <w:rFonts w:asciiTheme="majorHAnsi" w:hAnsiTheme="majorHAnsi" w:cs="Arial"/>
+          <w:rFonts w:ascii="Arial" w:hAnsi="Arial" w:cs="Arial"/>
+          <w:sz w:val="24"/>
+          <w:szCs w:val="24"/>
+        </w:rPr>
+        <w:t xml:space="preserve"> </w:t>
+      </w:r>
+      <w:proofErr w:type="spellStart"/>
+      <w:r>
+        <w:rPr>
+          <w:rFonts w:ascii="Arial" w:hAnsi="Arial" w:cs="Arial"/>
           <w:sz w:val="24"/>
           <w:szCs w:val="24"/>
         </w:rPr>
@@ -4687,7 +6520,7 @@
       <w:proofErr w:type="spellEnd"/>
       <w:r>
         <w:rPr>
-          <w:rFonts w:asciiTheme="majorHAnsi" w:hAnsiTheme="majorHAnsi" w:cs="Arial"/>
+          <w:rFonts w:ascii="Arial" w:hAnsi="Arial" w:cs="Arial"/>
           <w:sz w:val="24"/>
           <w:szCs w:val="24"/>
         </w:rPr>
@@ -4695,16 +6528,16 @@
       </w:r>
       <w:r>
         <w:rPr>
-          <w:rFonts w:asciiTheme="majorHAnsi" w:hAnsiTheme="majorHAnsi" w:cs="Arial"/>
-          <w:sz w:val="24"/>
-          <w:szCs w:val="24"/>
-        </w:rPr>
-        <w:t xml:space="preserve"> </w:t>
-      </w:r>
-      <w:proofErr w:type="spellStart"/>
-      <w:r>
-        <w:rPr>
-          <w:rFonts w:asciiTheme="majorHAnsi" w:hAnsiTheme="majorHAnsi" w:cs="Arial"/>
+          <w:rFonts w:ascii="Arial" w:hAnsi="Arial" w:cs="Arial"/>
+          <w:sz w:val="24"/>
+          <w:szCs w:val="24"/>
+        </w:rPr>
+        <w:t xml:space="preserve"> </w:t>
+      </w:r>
+      <w:proofErr w:type="spellStart"/>
+      <w:r>
+        <w:rPr>
+          <w:rFonts w:ascii="Arial" w:hAnsi="Arial" w:cs="Arial"/>
           <w:sz w:val="24"/>
           <w:szCs w:val="24"/>
         </w:rPr>
@@ -4713,16 +6546,16 @@
       <w:proofErr w:type="spellEnd"/>
       <w:r>
         <w:rPr>
-          <w:rFonts w:asciiTheme="majorHAnsi" w:hAnsiTheme="majorHAnsi" w:cs="Arial"/>
-          <w:sz w:val="24"/>
-          <w:szCs w:val="24"/>
-        </w:rPr>
-        <w:t xml:space="preserve"> </w:t>
-      </w:r>
-      <w:proofErr w:type="spellStart"/>
-      <w:r>
-        <w:rPr>
-          <w:rFonts w:asciiTheme="majorHAnsi" w:hAnsiTheme="majorHAnsi" w:cs="Arial"/>
+          <w:rFonts w:ascii="Arial" w:hAnsi="Arial" w:cs="Arial"/>
+          <w:sz w:val="24"/>
+          <w:szCs w:val="24"/>
+        </w:rPr>
+        <w:t xml:space="preserve"> </w:t>
+      </w:r>
+      <w:proofErr w:type="spellStart"/>
+      <w:r>
+        <w:rPr>
+          <w:rFonts w:ascii="Arial" w:hAnsi="Arial" w:cs="Arial"/>
           <w:sz w:val="24"/>
           <w:szCs w:val="24"/>
         </w:rPr>
@@ -4730,7 +6563,7 @@
       </w:r>
       <w:r>
         <w:rPr>
-          <w:rFonts w:asciiTheme="majorHAnsi" w:hAnsiTheme="majorHAnsi" w:cs="Arial"/>
+          <w:rFonts w:ascii="Arial" w:hAnsi="Arial" w:cs="Arial"/>
           <w:sz w:val="24"/>
           <w:szCs w:val="24"/>
         </w:rPr>
@@ -4739,16 +6572,16 @@
       <w:proofErr w:type="spellEnd"/>
       <w:r>
         <w:rPr>
-          <w:rFonts w:asciiTheme="majorHAnsi" w:hAnsiTheme="majorHAnsi" w:cs="Arial"/>
-          <w:sz w:val="24"/>
-          <w:szCs w:val="24"/>
-        </w:rPr>
-        <w:t xml:space="preserve"> </w:t>
-      </w:r>
-      <w:proofErr w:type="spellStart"/>
-      <w:r>
-        <w:rPr>
-          <w:rFonts w:asciiTheme="majorHAnsi" w:hAnsiTheme="majorHAnsi" w:cs="Arial"/>
+          <w:rFonts w:ascii="Arial" w:hAnsi="Arial" w:cs="Arial"/>
+          <w:sz w:val="24"/>
+          <w:szCs w:val="24"/>
+        </w:rPr>
+        <w:t xml:space="preserve"> </w:t>
+      </w:r>
+      <w:proofErr w:type="spellStart"/>
+      <w:r>
+        <w:rPr>
+          <w:rFonts w:ascii="Arial" w:hAnsi="Arial" w:cs="Arial"/>
           <w:sz w:val="24"/>
           <w:szCs w:val="24"/>
         </w:rPr>
@@ -4757,16 +6590,16 @@
       <w:proofErr w:type="spellEnd"/>
       <w:r>
         <w:rPr>
-          <w:rFonts w:asciiTheme="majorHAnsi" w:hAnsiTheme="majorHAnsi" w:cs="Arial"/>
-          <w:sz w:val="24"/>
-          <w:szCs w:val="24"/>
-        </w:rPr>
-        <w:t xml:space="preserve"> </w:t>
-      </w:r>
-      <w:proofErr w:type="spellStart"/>
-      <w:r>
-        <w:rPr>
-          <w:rFonts w:asciiTheme="majorHAnsi" w:hAnsiTheme="majorHAnsi" w:cs="Arial"/>
+          <w:rFonts w:ascii="Arial" w:hAnsi="Arial" w:cs="Arial"/>
+          <w:sz w:val="24"/>
+          <w:szCs w:val="24"/>
+        </w:rPr>
+        <w:t xml:space="preserve"> </w:t>
+      </w:r>
+      <w:proofErr w:type="spellStart"/>
+      <w:r>
+        <w:rPr>
+          <w:rFonts w:ascii="Arial" w:hAnsi="Arial" w:cs="Arial"/>
           <w:sz w:val="24"/>
           <w:szCs w:val="24"/>
         </w:rPr>
@@ -4775,16 +6608,16 @@
       <w:proofErr w:type="spellEnd"/>
       <w:r>
         <w:rPr>
-          <w:rFonts w:asciiTheme="majorHAnsi" w:hAnsiTheme="majorHAnsi" w:cs="Arial"/>
-          <w:sz w:val="24"/>
-          <w:szCs w:val="24"/>
-        </w:rPr>
-        <w:t xml:space="preserve"> </w:t>
-      </w:r>
-      <w:proofErr w:type="spellStart"/>
-      <w:r>
-        <w:rPr>
-          <w:rFonts w:asciiTheme="majorHAnsi" w:hAnsiTheme="majorHAnsi" w:cs="Arial"/>
+          <w:rFonts w:ascii="Arial" w:hAnsi="Arial" w:cs="Arial"/>
+          <w:sz w:val="24"/>
+          <w:szCs w:val="24"/>
+        </w:rPr>
+        <w:t xml:space="preserve"> </w:t>
+      </w:r>
+      <w:proofErr w:type="spellStart"/>
+      <w:r>
+        <w:rPr>
+          <w:rFonts w:ascii="Arial" w:hAnsi="Arial" w:cs="Arial"/>
           <w:sz w:val="24"/>
           <w:szCs w:val="24"/>
         </w:rPr>
@@ -4793,7 +6626,7 @@
       <w:proofErr w:type="spellEnd"/>
       <w:r>
         <w:rPr>
-          <w:rFonts w:asciiTheme="majorHAnsi" w:hAnsiTheme="majorHAnsi" w:cs="Arial"/>
+          <w:rFonts w:ascii="Arial" w:hAnsi="Arial" w:cs="Arial"/>
           <w:sz w:val="24"/>
           <w:szCs w:val="24"/>
         </w:rPr>
@@ -4802,7 +6635,7 @@
       <w:proofErr w:type="spellStart"/>
       <w:r>
         <w:rPr>
-          <w:rFonts w:asciiTheme="majorHAnsi" w:hAnsiTheme="majorHAnsi" w:cs="Arial"/>
+          <w:rFonts w:ascii="Arial" w:hAnsi="Arial" w:cs="Arial"/>
           <w:sz w:val="24"/>
           <w:szCs w:val="24"/>
         </w:rPr>
@@ -4811,7 +6644,7 @@
       <w:proofErr w:type="spellEnd"/>
       <w:r>
         <w:rPr>
-          <w:rFonts w:asciiTheme="majorHAnsi" w:hAnsiTheme="majorHAnsi" w:cs="Arial"/>
+          <w:rFonts w:ascii="Arial" w:hAnsi="Arial" w:cs="Arial"/>
           <w:sz w:val="24"/>
           <w:szCs w:val="24"/>
         </w:rPr>
@@ -4819,7 +6652,7 @@
       </w:r>
       <w:r>
         <w:rPr>
-          <w:rFonts w:asciiTheme="majorHAnsi" w:hAnsiTheme="majorHAnsi" w:cs="Arial"/>
+          <w:rFonts w:ascii="Arial" w:hAnsi="Arial" w:cs="Arial"/>
           <w:sz w:val="24"/>
           <w:szCs w:val="24"/>
         </w:rPr>
@@ -4828,7 +6661,7 @@
       <w:proofErr w:type="spellStart"/>
       <w:r>
         <w:rPr>
-          <w:rFonts w:asciiTheme="majorHAnsi" w:hAnsiTheme="majorHAnsi" w:cs="Arial"/>
+          <w:rFonts w:ascii="Arial" w:hAnsi="Arial" w:cs="Arial"/>
           <w:sz w:val="24"/>
           <w:szCs w:val="24"/>
         </w:rPr>
@@ -4837,16 +6670,16 @@
       <w:proofErr w:type="spellEnd"/>
       <w:r>
         <w:rPr>
-          <w:rFonts w:asciiTheme="majorHAnsi" w:hAnsiTheme="majorHAnsi" w:cs="Arial"/>
-          <w:sz w:val="24"/>
-          <w:szCs w:val="24"/>
-        </w:rPr>
-        <w:t xml:space="preserve"> </w:t>
-      </w:r>
-      <w:proofErr w:type="spellStart"/>
-      <w:r>
-        <w:rPr>
-          <w:rFonts w:asciiTheme="majorHAnsi" w:hAnsiTheme="majorHAnsi" w:cs="Arial"/>
+          <w:rFonts w:ascii="Arial" w:hAnsi="Arial" w:cs="Arial"/>
+          <w:sz w:val="24"/>
+          <w:szCs w:val="24"/>
+        </w:rPr>
+        <w:t xml:space="preserve"> </w:t>
+      </w:r>
+      <w:proofErr w:type="spellStart"/>
+      <w:r>
+        <w:rPr>
+          <w:rFonts w:ascii="Arial" w:hAnsi="Arial" w:cs="Arial"/>
           <w:sz w:val="24"/>
           <w:szCs w:val="24"/>
         </w:rPr>
@@ -4855,16 +6688,16 @@
       <w:proofErr w:type="spellEnd"/>
       <w:r>
         <w:rPr>
-          <w:rFonts w:asciiTheme="majorHAnsi" w:hAnsiTheme="majorHAnsi" w:cs="Arial"/>
-          <w:sz w:val="24"/>
-          <w:szCs w:val="24"/>
-        </w:rPr>
-        <w:t xml:space="preserve"> </w:t>
-      </w:r>
-      <w:proofErr w:type="spellStart"/>
-      <w:r>
-        <w:rPr>
-          <w:rFonts w:asciiTheme="majorHAnsi" w:hAnsiTheme="majorHAnsi" w:cs="Arial"/>
+          <w:rFonts w:ascii="Arial" w:hAnsi="Arial" w:cs="Arial"/>
+          <w:sz w:val="24"/>
+          <w:szCs w:val="24"/>
+        </w:rPr>
+        <w:t xml:space="preserve"> </w:t>
+      </w:r>
+      <w:proofErr w:type="spellStart"/>
+      <w:r>
+        <w:rPr>
+          <w:rFonts w:ascii="Arial" w:hAnsi="Arial" w:cs="Arial"/>
           <w:sz w:val="24"/>
           <w:szCs w:val="24"/>
         </w:rPr>
@@ -4873,7 +6706,7 @@
       <w:proofErr w:type="spellEnd"/>
       <w:r>
         <w:rPr>
-          <w:rFonts w:asciiTheme="majorHAnsi" w:hAnsiTheme="majorHAnsi" w:cs="Arial"/>
+          <w:rFonts w:ascii="Arial" w:hAnsi="Arial" w:cs="Arial"/>
           <w:sz w:val="24"/>
           <w:szCs w:val="24"/>
         </w:rPr>
@@ -4882,7 +6715,7 @@
       <w:proofErr w:type="spellStart"/>
       <w:r>
         <w:rPr>
-          <w:rFonts w:asciiTheme="majorHAnsi" w:hAnsiTheme="majorHAnsi" w:cs="Arial"/>
+          <w:rFonts w:ascii="Arial" w:hAnsi="Arial" w:cs="Arial"/>
           <w:sz w:val="24"/>
           <w:szCs w:val="24"/>
         </w:rPr>
@@ -4891,16 +6724,16 @@
       <w:proofErr w:type="spellEnd"/>
       <w:r>
         <w:rPr>
-          <w:rFonts w:asciiTheme="majorHAnsi" w:hAnsiTheme="majorHAnsi" w:cs="Arial"/>
-          <w:sz w:val="24"/>
-          <w:szCs w:val="24"/>
-        </w:rPr>
-        <w:t xml:space="preserve"> </w:t>
-      </w:r>
-      <w:proofErr w:type="spellStart"/>
-      <w:r>
-        <w:rPr>
-          <w:rFonts w:asciiTheme="majorHAnsi" w:hAnsiTheme="majorHAnsi" w:cs="Arial"/>
+          <w:rFonts w:ascii="Arial" w:hAnsi="Arial" w:cs="Arial"/>
+          <w:sz w:val="24"/>
+          <w:szCs w:val="24"/>
+        </w:rPr>
+        <w:t xml:space="preserve"> </w:t>
+      </w:r>
+      <w:proofErr w:type="spellStart"/>
+      <w:r>
+        <w:rPr>
+          <w:rFonts w:ascii="Arial" w:hAnsi="Arial" w:cs="Arial"/>
           <w:sz w:val="24"/>
           <w:szCs w:val="24"/>
         </w:rPr>
@@ -4909,16 +6742,16 @@
       <w:proofErr w:type="spellEnd"/>
       <w:r>
         <w:rPr>
-          <w:rFonts w:asciiTheme="majorHAnsi" w:hAnsiTheme="majorHAnsi" w:cs="Arial"/>
-          <w:sz w:val="24"/>
-          <w:szCs w:val="24"/>
-        </w:rPr>
-        <w:t xml:space="preserve"> </w:t>
-      </w:r>
-      <w:proofErr w:type="spellStart"/>
-      <w:r>
-        <w:rPr>
-          <w:rFonts w:asciiTheme="majorHAnsi" w:hAnsiTheme="majorHAnsi" w:cs="Arial"/>
+          <w:rFonts w:ascii="Arial" w:hAnsi="Arial" w:cs="Arial"/>
+          <w:sz w:val="24"/>
+          <w:szCs w:val="24"/>
+        </w:rPr>
+        <w:t xml:space="preserve"> </w:t>
+      </w:r>
+      <w:proofErr w:type="spellStart"/>
+      <w:r>
+        <w:rPr>
+          <w:rFonts w:ascii="Arial" w:hAnsi="Arial" w:cs="Arial"/>
           <w:sz w:val="24"/>
           <w:szCs w:val="24"/>
         </w:rPr>
@@ -4927,16 +6760,16 @@
       <w:proofErr w:type="spellEnd"/>
       <w:r>
         <w:rPr>
-          <w:rFonts w:asciiTheme="majorHAnsi" w:hAnsiTheme="majorHAnsi" w:cs="Arial"/>
-          <w:sz w:val="24"/>
-          <w:szCs w:val="24"/>
-        </w:rPr>
-        <w:t xml:space="preserve"> </w:t>
-      </w:r>
-      <w:proofErr w:type="spellStart"/>
-      <w:r>
-        <w:rPr>
-          <w:rFonts w:asciiTheme="majorHAnsi" w:hAnsiTheme="majorHAnsi" w:cs="Arial"/>
+          <w:rFonts w:ascii="Arial" w:hAnsi="Arial" w:cs="Arial"/>
+          <w:sz w:val="24"/>
+          <w:szCs w:val="24"/>
+        </w:rPr>
+        <w:t xml:space="preserve"> </w:t>
+      </w:r>
+      <w:proofErr w:type="spellStart"/>
+      <w:r>
+        <w:rPr>
+          <w:rFonts w:ascii="Arial" w:hAnsi="Arial" w:cs="Arial"/>
           <w:sz w:val="24"/>
           <w:szCs w:val="24"/>
         </w:rPr>
@@ -4945,7 +6778,7 @@
       <w:proofErr w:type="spellEnd"/>
       <w:r>
         <w:rPr>
-          <w:rFonts w:asciiTheme="majorHAnsi" w:hAnsiTheme="majorHAnsi" w:cs="Arial"/>
+          <w:rFonts w:ascii="Arial" w:hAnsi="Arial" w:cs="Arial"/>
           <w:sz w:val="24"/>
           <w:szCs w:val="24"/>
         </w:rPr>
@@ -4954,7 +6787,7 @@
       <w:proofErr w:type="spellStart"/>
       <w:r>
         <w:rPr>
-          <w:rFonts w:asciiTheme="majorHAnsi" w:hAnsiTheme="majorHAnsi" w:cs="Arial"/>
+          <w:rFonts w:ascii="Arial" w:hAnsi="Arial" w:cs="Arial"/>
           <w:sz w:val="24"/>
           <w:szCs w:val="24"/>
         </w:rPr>
@@ -4963,16 +6796,16 @@
       <w:proofErr w:type="spellEnd"/>
       <w:r>
         <w:rPr>
-          <w:rFonts w:asciiTheme="majorHAnsi" w:hAnsiTheme="majorHAnsi" w:cs="Arial"/>
-          <w:sz w:val="24"/>
-          <w:szCs w:val="24"/>
-        </w:rPr>
-        <w:t xml:space="preserve"> </w:t>
-      </w:r>
-      <w:proofErr w:type="spellStart"/>
-      <w:r>
-        <w:rPr>
-          <w:rFonts w:asciiTheme="majorHAnsi" w:hAnsiTheme="majorHAnsi" w:cs="Arial"/>
+          <w:rFonts w:ascii="Arial" w:hAnsi="Arial" w:cs="Arial"/>
+          <w:sz w:val="24"/>
+          <w:szCs w:val="24"/>
+        </w:rPr>
+        <w:t xml:space="preserve"> </w:t>
+      </w:r>
+      <w:proofErr w:type="spellStart"/>
+      <w:r>
+        <w:rPr>
+          <w:rFonts w:ascii="Arial" w:hAnsi="Arial" w:cs="Arial"/>
           <w:sz w:val="24"/>
           <w:szCs w:val="24"/>
         </w:rPr>
@@ -4981,16 +6814,16 @@
       <w:proofErr w:type="spellEnd"/>
       <w:r>
         <w:rPr>
-          <w:rFonts w:asciiTheme="majorHAnsi" w:hAnsiTheme="majorHAnsi" w:cs="Arial"/>
-          <w:sz w:val="24"/>
-          <w:szCs w:val="24"/>
-        </w:rPr>
-        <w:t xml:space="preserve"> </w:t>
-      </w:r>
-      <w:proofErr w:type="spellStart"/>
-      <w:r>
-        <w:rPr>
-          <w:rFonts w:asciiTheme="majorHAnsi" w:hAnsiTheme="majorHAnsi" w:cs="Arial"/>
+          <w:rFonts w:ascii="Arial" w:hAnsi="Arial" w:cs="Arial"/>
+          <w:sz w:val="24"/>
+          <w:szCs w:val="24"/>
+        </w:rPr>
+        <w:t xml:space="preserve"> </w:t>
+      </w:r>
+      <w:proofErr w:type="spellStart"/>
+      <w:r>
+        <w:rPr>
+          <w:rFonts w:ascii="Arial" w:hAnsi="Arial" w:cs="Arial"/>
           <w:sz w:val="24"/>
           <w:szCs w:val="24"/>
         </w:rPr>
@@ -4999,16 +6832,16 @@
       <w:proofErr w:type="spellEnd"/>
       <w:r>
         <w:rPr>
-          <w:rFonts w:asciiTheme="majorHAnsi" w:hAnsiTheme="majorHAnsi" w:cs="Arial"/>
-          <w:sz w:val="24"/>
-          <w:szCs w:val="24"/>
-        </w:rPr>
-        <w:t xml:space="preserve"> </w:t>
-      </w:r>
-      <w:proofErr w:type="spellStart"/>
-      <w:r>
-        <w:rPr>
-          <w:rFonts w:asciiTheme="majorHAnsi" w:hAnsiTheme="majorHAnsi" w:cs="Arial"/>
+          <w:rFonts w:ascii="Arial" w:hAnsi="Arial" w:cs="Arial"/>
+          <w:sz w:val="24"/>
+          <w:szCs w:val="24"/>
+        </w:rPr>
+        <w:t xml:space="preserve"> </w:t>
+      </w:r>
+      <w:proofErr w:type="spellStart"/>
+      <w:r>
+        <w:rPr>
+          <w:rFonts w:ascii="Arial" w:hAnsi="Arial" w:cs="Arial"/>
           <w:sz w:val="24"/>
           <w:szCs w:val="24"/>
         </w:rPr>
@@ -5017,16 +6850,16 @@
       <w:proofErr w:type="spellEnd"/>
       <w:r>
         <w:rPr>
-          <w:rFonts w:asciiTheme="majorHAnsi" w:hAnsiTheme="majorHAnsi" w:cs="Arial"/>
-          <w:sz w:val="24"/>
-          <w:szCs w:val="24"/>
-        </w:rPr>
-        <w:t xml:space="preserve"> </w:t>
-      </w:r>
-      <w:proofErr w:type="spellStart"/>
-      <w:r>
-        <w:rPr>
-          <w:rFonts w:asciiTheme="majorHAnsi" w:hAnsiTheme="majorHAnsi" w:cs="Arial"/>
+          <w:rFonts w:ascii="Arial" w:hAnsi="Arial" w:cs="Arial"/>
+          <w:sz w:val="24"/>
+          <w:szCs w:val="24"/>
+        </w:rPr>
+        <w:t xml:space="preserve"> </w:t>
+      </w:r>
+      <w:proofErr w:type="spellStart"/>
+      <w:r>
+        <w:rPr>
+          <w:rFonts w:ascii="Arial" w:hAnsi="Arial" w:cs="Arial"/>
           <w:sz w:val="24"/>
           <w:szCs w:val="24"/>
         </w:rPr>
@@ -5035,16 +6868,16 @@
       <w:proofErr w:type="spellEnd"/>
       <w:r>
         <w:rPr>
-          <w:rFonts w:asciiTheme="majorHAnsi" w:hAnsiTheme="majorHAnsi" w:cs="Arial"/>
-          <w:sz w:val="24"/>
-          <w:szCs w:val="24"/>
-        </w:rPr>
-        <w:t xml:space="preserve"> </w:t>
-      </w:r>
-      <w:proofErr w:type="spellStart"/>
-      <w:r>
-        <w:rPr>
-          <w:rFonts w:asciiTheme="majorHAnsi" w:hAnsiTheme="majorHAnsi" w:cs="Arial"/>
+          <w:rFonts w:ascii="Arial" w:hAnsi="Arial" w:cs="Arial"/>
+          <w:sz w:val="24"/>
+          <w:szCs w:val="24"/>
+        </w:rPr>
+        <w:t xml:space="preserve"> </w:t>
+      </w:r>
+      <w:proofErr w:type="spellStart"/>
+      <w:r>
+        <w:rPr>
+          <w:rFonts w:ascii="Arial" w:hAnsi="Arial" w:cs="Arial"/>
           <w:sz w:val="24"/>
           <w:szCs w:val="24"/>
         </w:rPr>
@@ -5053,16 +6886,16 @@
       <w:proofErr w:type="spellEnd"/>
       <w:r>
         <w:rPr>
-          <w:rFonts w:asciiTheme="majorHAnsi" w:hAnsiTheme="majorHAnsi" w:cs="Arial"/>
-          <w:sz w:val="24"/>
-          <w:szCs w:val="24"/>
-        </w:rPr>
-        <w:t xml:space="preserve"> </w:t>
-      </w:r>
-      <w:proofErr w:type="spellStart"/>
-      <w:r>
-        <w:rPr>
-          <w:rFonts w:asciiTheme="majorHAnsi" w:hAnsiTheme="majorHAnsi" w:cs="Arial"/>
+          <w:rFonts w:ascii="Arial" w:hAnsi="Arial" w:cs="Arial"/>
+          <w:sz w:val="24"/>
+          <w:szCs w:val="24"/>
+        </w:rPr>
+        <w:t xml:space="preserve"> </w:t>
+      </w:r>
+      <w:proofErr w:type="spellStart"/>
+      <w:r>
+        <w:rPr>
+          <w:rFonts w:ascii="Arial" w:hAnsi="Arial" w:cs="Arial"/>
           <w:sz w:val="24"/>
           <w:szCs w:val="24"/>
         </w:rPr>
@@ -5071,16 +6904,16 @@
       <w:proofErr w:type="spellEnd"/>
       <w:r>
         <w:rPr>
-          <w:rFonts w:asciiTheme="majorHAnsi" w:hAnsiTheme="majorHAnsi" w:cs="Arial"/>
-          <w:sz w:val="24"/>
-          <w:szCs w:val="24"/>
-        </w:rPr>
-        <w:t xml:space="preserve"> </w:t>
-      </w:r>
-      <w:proofErr w:type="spellStart"/>
-      <w:r>
-        <w:rPr>
-          <w:rFonts w:asciiTheme="majorHAnsi" w:hAnsiTheme="majorHAnsi" w:cs="Arial"/>
+          <w:rFonts w:ascii="Arial" w:hAnsi="Arial" w:cs="Arial"/>
+          <w:sz w:val="24"/>
+          <w:szCs w:val="24"/>
+        </w:rPr>
+        <w:t xml:space="preserve"> </w:t>
+      </w:r>
+      <w:proofErr w:type="spellStart"/>
+      <w:r>
+        <w:rPr>
+          <w:rFonts w:ascii="Arial" w:hAnsi="Arial" w:cs="Arial"/>
           <w:sz w:val="24"/>
           <w:szCs w:val="24"/>
         </w:rPr>
@@ -5089,16 +6922,16 @@
       <w:proofErr w:type="spellEnd"/>
       <w:r>
         <w:rPr>
-          <w:rFonts w:asciiTheme="majorHAnsi" w:hAnsiTheme="majorHAnsi" w:cs="Arial"/>
-          <w:sz w:val="24"/>
-          <w:szCs w:val="24"/>
-        </w:rPr>
-        <w:t xml:space="preserve"> </w:t>
-      </w:r>
-      <w:proofErr w:type="spellStart"/>
-      <w:r>
-        <w:rPr>
-          <w:rFonts w:asciiTheme="majorHAnsi" w:hAnsiTheme="majorHAnsi" w:cs="Arial"/>
+          <w:rFonts w:ascii="Arial" w:hAnsi="Arial" w:cs="Arial"/>
+          <w:sz w:val="24"/>
+          <w:szCs w:val="24"/>
+        </w:rPr>
+        <w:t xml:space="preserve"> </w:t>
+      </w:r>
+      <w:proofErr w:type="spellStart"/>
+      <w:r>
+        <w:rPr>
+          <w:rFonts w:ascii="Arial" w:hAnsi="Arial" w:cs="Arial"/>
           <w:sz w:val="24"/>
           <w:szCs w:val="24"/>
         </w:rPr>
@@ -5107,7 +6940,7 @@
       <w:proofErr w:type="spellEnd"/>
       <w:r>
         <w:rPr>
-          <w:rFonts w:asciiTheme="majorHAnsi" w:hAnsiTheme="majorHAnsi" w:cs="Arial"/>
+          <w:rFonts w:ascii="Arial" w:hAnsi="Arial" w:cs="Arial"/>
           <w:sz w:val="24"/>
           <w:szCs w:val="24"/>
         </w:rPr>
@@ -5115,7 +6948,7 @@
       </w:r>
       <w:r>
         <w:rPr>
-          <w:rFonts w:asciiTheme="majorHAnsi" w:hAnsiTheme="majorHAnsi" w:cs="Arial"/>
+          <w:rFonts w:ascii="Arial" w:hAnsi="Arial" w:cs="Arial"/>
           <w:sz w:val="24"/>
           <w:szCs w:val="24"/>
         </w:rPr>
@@ -5123,7 +6956,7 @@
       </w:r>
       <w:r>
         <w:rPr>
-          <w:rFonts w:asciiTheme="majorHAnsi" w:hAnsiTheme="majorHAnsi" w:cs="Arial"/>
+          <w:rFonts w:ascii="Arial" w:hAnsi="Arial" w:cs="Arial"/>
           <w:sz w:val="24"/>
           <w:szCs w:val="24"/>
         </w:rPr>
@@ -5132,7 +6965,7 @@
       <w:proofErr w:type="spellStart"/>
       <w:r>
         <w:rPr>
-          <w:rFonts w:asciiTheme="majorHAnsi" w:hAnsiTheme="majorHAnsi" w:cs="Arial"/>
+          <w:rFonts w:ascii="Arial" w:hAnsi="Arial" w:cs="Arial"/>
           <w:sz w:val="24"/>
           <w:szCs w:val="24"/>
         </w:rPr>
@@ -5140,7 +6973,7 @@
       </w:r>
       <w:r>
         <w:rPr>
-          <w:rFonts w:asciiTheme="majorHAnsi" w:hAnsiTheme="majorHAnsi" w:cs="Arial"/>
+          <w:rFonts w:ascii="Arial" w:hAnsi="Arial" w:cs="Arial"/>
           <w:sz w:val="24"/>
           <w:szCs w:val="24"/>
         </w:rPr>
@@ -5149,16 +6982,16 @@
       <w:proofErr w:type="spellEnd"/>
       <w:r>
         <w:rPr>
-          <w:rFonts w:asciiTheme="majorHAnsi" w:hAnsiTheme="majorHAnsi" w:cs="Arial"/>
-          <w:sz w:val="24"/>
-          <w:szCs w:val="24"/>
-        </w:rPr>
-        <w:t xml:space="preserve"> </w:t>
-      </w:r>
-      <w:proofErr w:type="spellStart"/>
-      <w:r>
-        <w:rPr>
-          <w:rFonts w:asciiTheme="majorHAnsi" w:hAnsiTheme="majorHAnsi" w:cs="Arial"/>
+          <w:rFonts w:ascii="Arial" w:hAnsi="Arial" w:cs="Arial"/>
+          <w:sz w:val="24"/>
+          <w:szCs w:val="24"/>
+        </w:rPr>
+        <w:t xml:space="preserve"> </w:t>
+      </w:r>
+      <w:proofErr w:type="spellStart"/>
+      <w:r>
+        <w:rPr>
+          <w:rFonts w:ascii="Arial" w:hAnsi="Arial" w:cs="Arial"/>
           <w:sz w:val="24"/>
           <w:szCs w:val="24"/>
         </w:rPr>
@@ -5167,7 +7000,7 @@
       <w:proofErr w:type="spellEnd"/>
       <w:r>
         <w:rPr>
-          <w:rFonts w:asciiTheme="majorHAnsi" w:hAnsiTheme="majorHAnsi" w:cs="Arial"/>
+          <w:rFonts w:ascii="Arial" w:hAnsi="Arial" w:cs="Arial"/>
           <w:sz w:val="24"/>
           <w:szCs w:val="24"/>
         </w:rPr>
@@ -5176,7 +7009,7 @@
       <w:proofErr w:type="spellStart"/>
       <w:r>
         <w:rPr>
-          <w:rFonts w:asciiTheme="majorHAnsi" w:hAnsiTheme="majorHAnsi" w:cs="Arial"/>
+          <w:rFonts w:ascii="Arial" w:hAnsi="Arial" w:cs="Arial"/>
           <w:sz w:val="24"/>
           <w:szCs w:val="24"/>
         </w:rPr>
@@ -5185,16 +7018,16 @@
       <w:proofErr w:type="spellEnd"/>
       <w:r>
         <w:rPr>
-          <w:rFonts w:asciiTheme="majorHAnsi" w:hAnsiTheme="majorHAnsi" w:cs="Arial"/>
-          <w:sz w:val="24"/>
-          <w:szCs w:val="24"/>
-        </w:rPr>
-        <w:t xml:space="preserve"> </w:t>
-      </w:r>
-      <w:proofErr w:type="spellStart"/>
-      <w:r>
-        <w:rPr>
-          <w:rFonts w:asciiTheme="majorHAnsi" w:hAnsiTheme="majorHAnsi" w:cs="Arial"/>
+          <w:rFonts w:ascii="Arial" w:hAnsi="Arial" w:cs="Arial"/>
+          <w:sz w:val="24"/>
+          <w:szCs w:val="24"/>
+        </w:rPr>
+        <w:t xml:space="preserve"> </w:t>
+      </w:r>
+      <w:proofErr w:type="spellStart"/>
+      <w:r>
+        <w:rPr>
+          <w:rFonts w:ascii="Arial" w:hAnsi="Arial" w:cs="Arial"/>
           <w:sz w:val="24"/>
           <w:szCs w:val="24"/>
         </w:rPr>
@@ -5203,16 +7036,16 @@
       <w:proofErr w:type="spellEnd"/>
       <w:r>
         <w:rPr>
-          <w:rFonts w:asciiTheme="majorHAnsi" w:hAnsiTheme="majorHAnsi" w:cs="Arial"/>
-          <w:sz w:val="24"/>
-          <w:szCs w:val="24"/>
-        </w:rPr>
-        <w:t xml:space="preserve"> </w:t>
-      </w:r>
-      <w:proofErr w:type="spellStart"/>
-      <w:r>
-        <w:rPr>
-          <w:rFonts w:asciiTheme="majorHAnsi" w:hAnsiTheme="majorHAnsi" w:cs="Arial"/>
+          <w:rFonts w:ascii="Arial" w:hAnsi="Arial" w:cs="Arial"/>
+          <w:sz w:val="24"/>
+          <w:szCs w:val="24"/>
+        </w:rPr>
+        <w:t xml:space="preserve"> </w:t>
+      </w:r>
+      <w:proofErr w:type="spellStart"/>
+      <w:r>
+        <w:rPr>
+          <w:rFonts w:ascii="Arial" w:hAnsi="Arial" w:cs="Arial"/>
           <w:sz w:val="24"/>
           <w:szCs w:val="24"/>
         </w:rPr>
@@ -5221,16 +7054,16 @@
       <w:proofErr w:type="spellEnd"/>
       <w:r>
         <w:rPr>
-          <w:rFonts w:asciiTheme="majorHAnsi" w:hAnsiTheme="majorHAnsi" w:cs="Arial"/>
-          <w:sz w:val="24"/>
-          <w:szCs w:val="24"/>
-        </w:rPr>
-        <w:t xml:space="preserve"> </w:t>
-      </w:r>
-      <w:proofErr w:type="spellStart"/>
-      <w:r>
-        <w:rPr>
-          <w:rFonts w:asciiTheme="majorHAnsi" w:hAnsiTheme="majorHAnsi" w:cs="Arial"/>
+          <w:rFonts w:ascii="Arial" w:hAnsi="Arial" w:cs="Arial"/>
+          <w:sz w:val="24"/>
+          <w:szCs w:val="24"/>
+        </w:rPr>
+        <w:t xml:space="preserve"> </w:t>
+      </w:r>
+      <w:proofErr w:type="spellStart"/>
+      <w:r>
+        <w:rPr>
+          <w:rFonts w:ascii="Arial" w:hAnsi="Arial" w:cs="Arial"/>
           <w:sz w:val="24"/>
           <w:szCs w:val="24"/>
         </w:rPr>
@@ -5239,16 +7072,16 @@
       <w:proofErr w:type="spellEnd"/>
       <w:r>
         <w:rPr>
-          <w:rFonts w:asciiTheme="majorHAnsi" w:hAnsiTheme="majorHAnsi" w:cs="Arial"/>
-          <w:sz w:val="24"/>
-          <w:szCs w:val="24"/>
-        </w:rPr>
-        <w:t xml:space="preserve"> </w:t>
-      </w:r>
-      <w:proofErr w:type="spellStart"/>
-      <w:r>
-        <w:rPr>
-          <w:rFonts w:asciiTheme="majorHAnsi" w:hAnsiTheme="majorHAnsi" w:cs="Arial"/>
+          <w:rFonts w:ascii="Arial" w:hAnsi="Arial" w:cs="Arial"/>
+          <w:sz w:val="24"/>
+          <w:szCs w:val="24"/>
+        </w:rPr>
+        <w:t xml:space="preserve"> </w:t>
+      </w:r>
+      <w:proofErr w:type="spellStart"/>
+      <w:r>
+        <w:rPr>
+          <w:rFonts w:ascii="Arial" w:hAnsi="Arial" w:cs="Arial"/>
           <w:sz w:val="24"/>
           <w:szCs w:val="24"/>
         </w:rPr>
@@ -5257,16 +7090,16 @@
       <w:proofErr w:type="spellEnd"/>
       <w:r>
         <w:rPr>
-          <w:rFonts w:asciiTheme="majorHAnsi" w:hAnsiTheme="majorHAnsi" w:cs="Arial"/>
-          <w:sz w:val="24"/>
-          <w:szCs w:val="24"/>
-        </w:rPr>
-        <w:t xml:space="preserve"> </w:t>
-      </w:r>
-      <w:proofErr w:type="spellStart"/>
-      <w:r>
-        <w:rPr>
-          <w:rFonts w:asciiTheme="majorHAnsi" w:hAnsiTheme="majorHAnsi" w:cs="Arial"/>
+          <w:rFonts w:ascii="Arial" w:hAnsi="Arial" w:cs="Arial"/>
+          <w:sz w:val="24"/>
+          <w:szCs w:val="24"/>
+        </w:rPr>
+        <w:t xml:space="preserve"> </w:t>
+      </w:r>
+      <w:proofErr w:type="spellStart"/>
+      <w:r>
+        <w:rPr>
+          <w:rFonts w:ascii="Arial" w:hAnsi="Arial" w:cs="Arial"/>
           <w:sz w:val="24"/>
           <w:szCs w:val="24"/>
         </w:rPr>
@@ -5275,16 +7108,16 @@
       <w:proofErr w:type="spellEnd"/>
       <w:r>
         <w:rPr>
-          <w:rFonts w:asciiTheme="majorHAnsi" w:hAnsiTheme="majorHAnsi" w:cs="Arial"/>
-          <w:sz w:val="24"/>
-          <w:szCs w:val="24"/>
-        </w:rPr>
-        <w:t xml:space="preserve"> </w:t>
-      </w:r>
-      <w:proofErr w:type="spellStart"/>
-      <w:r>
-        <w:rPr>
-          <w:rFonts w:asciiTheme="majorHAnsi" w:hAnsiTheme="majorHAnsi" w:cs="Arial"/>
+          <w:rFonts w:ascii="Arial" w:hAnsi="Arial" w:cs="Arial"/>
+          <w:sz w:val="24"/>
+          <w:szCs w:val="24"/>
+        </w:rPr>
+        <w:t xml:space="preserve"> </w:t>
+      </w:r>
+      <w:proofErr w:type="spellStart"/>
+      <w:r>
+        <w:rPr>
+          <w:rFonts w:ascii="Arial" w:hAnsi="Arial" w:cs="Arial"/>
           <w:sz w:val="24"/>
           <w:szCs w:val="24"/>
         </w:rPr>
@@ -5293,16 +7126,16 @@
       <w:proofErr w:type="spellEnd"/>
       <w:r>
         <w:rPr>
-          <w:rFonts w:asciiTheme="majorHAnsi" w:hAnsiTheme="majorHAnsi" w:cs="Arial"/>
-          <w:sz w:val="24"/>
-          <w:szCs w:val="24"/>
-        </w:rPr>
-        <w:t xml:space="preserve"> </w:t>
-      </w:r>
-      <w:proofErr w:type="spellStart"/>
-      <w:r>
-        <w:rPr>
-          <w:rFonts w:asciiTheme="majorHAnsi" w:hAnsiTheme="majorHAnsi" w:cs="Arial"/>
+          <w:rFonts w:ascii="Arial" w:hAnsi="Arial" w:cs="Arial"/>
+          <w:sz w:val="24"/>
+          <w:szCs w:val="24"/>
+        </w:rPr>
+        <w:t xml:space="preserve"> </w:t>
+      </w:r>
+      <w:proofErr w:type="spellStart"/>
+      <w:r>
+        <w:rPr>
+          <w:rFonts w:ascii="Arial" w:hAnsi="Arial" w:cs="Arial"/>
           <w:sz w:val="24"/>
           <w:szCs w:val="24"/>
         </w:rPr>
@@ -5311,7 +7144,7 @@
       <w:proofErr w:type="spellEnd"/>
       <w:r>
         <w:rPr>
-          <w:rFonts w:asciiTheme="majorHAnsi" w:hAnsiTheme="majorHAnsi" w:cs="Arial"/>
+          <w:rFonts w:ascii="Arial" w:hAnsi="Arial" w:cs="Arial"/>
           <w:sz w:val="24"/>
           <w:szCs w:val="24"/>
         </w:rPr>
@@ -5319,7 +7152,7 @@
       </w:r>
       <w:r>
         <w:rPr>
-          <w:rFonts w:asciiTheme="majorHAnsi" w:hAnsiTheme="majorHAnsi" w:cs="Arial"/>
+          <w:rFonts w:ascii="Arial" w:hAnsi="Arial" w:cs="Arial"/>
           <w:sz w:val="24"/>
           <w:szCs w:val="24"/>
         </w:rPr>
@@ -5328,7 +7161,7 @@
       </w:r>
       <w:r>
         <w:rPr>
-          <w:rFonts w:asciiTheme="majorHAnsi" w:hAnsiTheme="majorHAnsi" w:cs="Arial"/>
+          <w:rFonts w:ascii="Arial" w:hAnsi="Arial" w:cs="Arial"/>
           <w:sz w:val="24"/>
           <w:szCs w:val="24"/>
         </w:rPr>
@@ -5337,7 +7170,7 @@
       <w:proofErr w:type="spellStart"/>
       <w:r>
         <w:rPr>
-          <w:rFonts w:asciiTheme="majorHAnsi" w:hAnsiTheme="majorHAnsi" w:cs="Arial"/>
+          <w:rFonts w:ascii="Arial" w:hAnsi="Arial" w:cs="Arial"/>
           <w:sz w:val="24"/>
           <w:szCs w:val="24"/>
         </w:rPr>
@@ -5346,16 +7179,16 @@
       <w:proofErr w:type="spellEnd"/>
       <w:r>
         <w:rPr>
-          <w:rFonts w:asciiTheme="majorHAnsi" w:hAnsiTheme="majorHAnsi" w:cs="Arial"/>
-          <w:sz w:val="24"/>
-          <w:szCs w:val="24"/>
-        </w:rPr>
-        <w:t xml:space="preserve"> </w:t>
-      </w:r>
-      <w:proofErr w:type="spellStart"/>
-      <w:r>
-        <w:rPr>
-          <w:rFonts w:asciiTheme="majorHAnsi" w:hAnsiTheme="majorHAnsi" w:cs="Arial"/>
+          <w:rFonts w:ascii="Arial" w:hAnsi="Arial" w:cs="Arial"/>
+          <w:sz w:val="24"/>
+          <w:szCs w:val="24"/>
+        </w:rPr>
+        <w:t xml:space="preserve"> </w:t>
+      </w:r>
+      <w:proofErr w:type="spellStart"/>
+      <w:r>
+        <w:rPr>
+          <w:rFonts w:ascii="Arial" w:hAnsi="Arial" w:cs="Arial"/>
           <w:sz w:val="24"/>
           <w:szCs w:val="24"/>
         </w:rPr>
@@ -5364,16 +7197,16 @@
       <w:proofErr w:type="spellEnd"/>
       <w:r>
         <w:rPr>
-          <w:rFonts w:asciiTheme="majorHAnsi" w:hAnsiTheme="majorHAnsi" w:cs="Arial"/>
-          <w:sz w:val="24"/>
-          <w:szCs w:val="24"/>
-        </w:rPr>
-        <w:t xml:space="preserve"> </w:t>
-      </w:r>
-      <w:proofErr w:type="spellStart"/>
-      <w:r>
-        <w:rPr>
-          <w:rFonts w:asciiTheme="majorHAnsi" w:hAnsiTheme="majorHAnsi" w:cs="Arial"/>
+          <w:rFonts w:ascii="Arial" w:hAnsi="Arial" w:cs="Arial"/>
+          <w:sz w:val="24"/>
+          <w:szCs w:val="24"/>
+        </w:rPr>
+        <w:t xml:space="preserve"> </w:t>
+      </w:r>
+      <w:proofErr w:type="spellStart"/>
+      <w:r>
+        <w:rPr>
+          <w:rFonts w:ascii="Arial" w:hAnsi="Arial" w:cs="Arial"/>
           <w:sz w:val="24"/>
           <w:szCs w:val="24"/>
         </w:rPr>
@@ -5382,16 +7215,16 @@
       <w:proofErr w:type="spellEnd"/>
       <w:r>
         <w:rPr>
-          <w:rFonts w:asciiTheme="majorHAnsi" w:hAnsiTheme="majorHAnsi" w:cs="Arial"/>
-          <w:sz w:val="24"/>
-          <w:szCs w:val="24"/>
-        </w:rPr>
-        <w:t xml:space="preserve"> </w:t>
-      </w:r>
-      <w:proofErr w:type="spellStart"/>
-      <w:r>
-        <w:rPr>
-          <w:rFonts w:asciiTheme="majorHAnsi" w:hAnsiTheme="majorHAnsi" w:cs="Arial"/>
+          <w:rFonts w:ascii="Arial" w:hAnsi="Arial" w:cs="Arial"/>
+          <w:sz w:val="24"/>
+          <w:szCs w:val="24"/>
+        </w:rPr>
+        <w:t xml:space="preserve"> </w:t>
+      </w:r>
+      <w:proofErr w:type="spellStart"/>
+      <w:r>
+        <w:rPr>
+          <w:rFonts w:ascii="Arial" w:hAnsi="Arial" w:cs="Arial"/>
           <w:sz w:val="24"/>
           <w:szCs w:val="24"/>
         </w:rPr>
@@ -5400,16 +7233,16 @@
       <w:proofErr w:type="spellEnd"/>
       <w:r>
         <w:rPr>
-          <w:rFonts w:asciiTheme="majorHAnsi" w:hAnsiTheme="majorHAnsi" w:cs="Arial"/>
-          <w:sz w:val="24"/>
-          <w:szCs w:val="24"/>
-        </w:rPr>
-        <w:t xml:space="preserve"> </w:t>
-      </w:r>
-      <w:proofErr w:type="spellStart"/>
-      <w:r>
-        <w:rPr>
-          <w:rFonts w:asciiTheme="majorHAnsi" w:hAnsiTheme="majorHAnsi" w:cs="Arial"/>
+          <w:rFonts w:ascii="Arial" w:hAnsi="Arial" w:cs="Arial"/>
+          <w:sz w:val="24"/>
+          <w:szCs w:val="24"/>
+        </w:rPr>
+        <w:t xml:space="preserve"> </w:t>
+      </w:r>
+      <w:proofErr w:type="spellStart"/>
+      <w:r>
+        <w:rPr>
+          <w:rFonts w:ascii="Arial" w:hAnsi="Arial" w:cs="Arial"/>
           <w:sz w:val="24"/>
           <w:szCs w:val="24"/>
         </w:rPr>
@@ -5418,16 +7251,16 @@
       <w:proofErr w:type="spellEnd"/>
       <w:r>
         <w:rPr>
-          <w:rFonts w:asciiTheme="majorHAnsi" w:hAnsiTheme="majorHAnsi" w:cs="Arial"/>
-          <w:sz w:val="24"/>
-          <w:szCs w:val="24"/>
-        </w:rPr>
-        <w:t xml:space="preserve"> </w:t>
-      </w:r>
-      <w:proofErr w:type="spellStart"/>
-      <w:r>
-        <w:rPr>
-          <w:rFonts w:asciiTheme="majorHAnsi" w:hAnsiTheme="majorHAnsi" w:cs="Arial"/>
+          <w:rFonts w:ascii="Arial" w:hAnsi="Arial" w:cs="Arial"/>
+          <w:sz w:val="24"/>
+          <w:szCs w:val="24"/>
+        </w:rPr>
+        <w:t xml:space="preserve"> </w:t>
+      </w:r>
+      <w:proofErr w:type="spellStart"/>
+      <w:r>
+        <w:rPr>
+          <w:rFonts w:ascii="Arial" w:hAnsi="Arial" w:cs="Arial"/>
           <w:sz w:val="24"/>
           <w:szCs w:val="24"/>
         </w:rPr>
@@ -5436,7 +7269,7 @@
       <w:proofErr w:type="spellEnd"/>
       <w:r>
         <w:rPr>
-          <w:rFonts w:asciiTheme="majorHAnsi" w:hAnsiTheme="majorHAnsi" w:cs="Arial"/>
+          <w:rFonts w:ascii="Arial" w:hAnsi="Arial" w:cs="Arial"/>
           <w:sz w:val="24"/>
           <w:szCs w:val="24"/>
         </w:rPr>
@@ -5445,7 +7278,7 @@
       <w:proofErr w:type="spellStart"/>
       <w:r>
         <w:rPr>
-          <w:rFonts w:asciiTheme="majorHAnsi" w:hAnsiTheme="majorHAnsi" w:cs="Arial"/>
+          <w:rFonts w:ascii="Arial" w:hAnsi="Arial" w:cs="Arial"/>
           <w:sz w:val="24"/>
           <w:szCs w:val="24"/>
         </w:rPr>
@@ -5454,16 +7287,16 @@
       <w:proofErr w:type="spellEnd"/>
       <w:r>
         <w:rPr>
-          <w:rFonts w:asciiTheme="majorHAnsi" w:hAnsiTheme="majorHAnsi" w:cs="Arial"/>
-          <w:sz w:val="24"/>
-          <w:szCs w:val="24"/>
-        </w:rPr>
-        <w:t xml:space="preserve"> </w:t>
-      </w:r>
-      <w:proofErr w:type="spellStart"/>
-      <w:r>
-        <w:rPr>
-          <w:rFonts w:asciiTheme="majorHAnsi" w:hAnsiTheme="majorHAnsi" w:cs="Arial"/>
+          <w:rFonts w:ascii="Arial" w:hAnsi="Arial" w:cs="Arial"/>
+          <w:sz w:val="24"/>
+          <w:szCs w:val="24"/>
+        </w:rPr>
+        <w:t xml:space="preserve"> </w:t>
+      </w:r>
+      <w:proofErr w:type="spellStart"/>
+      <w:r>
+        <w:rPr>
+          <w:rFonts w:ascii="Arial" w:hAnsi="Arial" w:cs="Arial"/>
           <w:sz w:val="24"/>
           <w:szCs w:val="24"/>
         </w:rPr>
@@ -5472,16 +7305,16 @@
       <w:proofErr w:type="spellEnd"/>
       <w:r>
         <w:rPr>
-          <w:rFonts w:asciiTheme="majorHAnsi" w:hAnsiTheme="majorHAnsi" w:cs="Arial"/>
-          <w:sz w:val="24"/>
-          <w:szCs w:val="24"/>
-        </w:rPr>
-        <w:t xml:space="preserve"> </w:t>
-      </w:r>
-      <w:proofErr w:type="spellStart"/>
-      <w:r>
-        <w:rPr>
-          <w:rFonts w:asciiTheme="majorHAnsi" w:hAnsiTheme="majorHAnsi" w:cs="Arial"/>
+          <w:rFonts w:ascii="Arial" w:hAnsi="Arial" w:cs="Arial"/>
+          <w:sz w:val="24"/>
+          <w:szCs w:val="24"/>
+        </w:rPr>
+        <w:t xml:space="preserve"> </w:t>
+      </w:r>
+      <w:proofErr w:type="spellStart"/>
+      <w:r>
+        <w:rPr>
+          <w:rFonts w:ascii="Arial" w:hAnsi="Arial" w:cs="Arial"/>
           <w:sz w:val="24"/>
           <w:szCs w:val="24"/>
         </w:rPr>
@@ -5490,16 +7323,16 @@
       <w:proofErr w:type="spellEnd"/>
       <w:r>
         <w:rPr>
-          <w:rFonts w:asciiTheme="majorHAnsi" w:hAnsiTheme="majorHAnsi" w:cs="Arial"/>
-          <w:sz w:val="24"/>
-          <w:szCs w:val="24"/>
-        </w:rPr>
-        <w:t xml:space="preserve"> </w:t>
-      </w:r>
-      <w:proofErr w:type="spellStart"/>
-      <w:r>
-        <w:rPr>
-          <w:rFonts w:asciiTheme="majorHAnsi" w:hAnsiTheme="majorHAnsi" w:cs="Arial"/>
+          <w:rFonts w:ascii="Arial" w:hAnsi="Arial" w:cs="Arial"/>
+          <w:sz w:val="24"/>
+          <w:szCs w:val="24"/>
+        </w:rPr>
+        <w:t xml:space="preserve"> </w:t>
+      </w:r>
+      <w:proofErr w:type="spellStart"/>
+      <w:r>
+        <w:rPr>
+          <w:rFonts w:ascii="Arial" w:hAnsi="Arial" w:cs="Arial"/>
           <w:sz w:val="24"/>
           <w:szCs w:val="24"/>
         </w:rPr>
@@ -5508,16 +7341,16 @@
       <w:proofErr w:type="spellEnd"/>
       <w:r>
         <w:rPr>
-          <w:rFonts w:asciiTheme="majorHAnsi" w:hAnsiTheme="majorHAnsi" w:cs="Arial"/>
-          <w:sz w:val="24"/>
-          <w:szCs w:val="24"/>
-        </w:rPr>
-        <w:t xml:space="preserve"> </w:t>
-      </w:r>
-      <w:proofErr w:type="spellStart"/>
-      <w:r>
-        <w:rPr>
-          <w:rFonts w:asciiTheme="majorHAnsi" w:hAnsiTheme="majorHAnsi" w:cs="Arial"/>
+          <w:rFonts w:ascii="Arial" w:hAnsi="Arial" w:cs="Arial"/>
+          <w:sz w:val="24"/>
+          <w:szCs w:val="24"/>
+        </w:rPr>
+        <w:t xml:space="preserve"> </w:t>
+      </w:r>
+      <w:proofErr w:type="spellStart"/>
+      <w:r>
+        <w:rPr>
+          <w:rFonts w:ascii="Arial" w:hAnsi="Arial" w:cs="Arial"/>
           <w:sz w:val="24"/>
           <w:szCs w:val="24"/>
         </w:rPr>
@@ -5526,16 +7359,16 @@
       <w:proofErr w:type="spellEnd"/>
       <w:r>
         <w:rPr>
-          <w:rFonts w:asciiTheme="majorHAnsi" w:hAnsiTheme="majorHAnsi" w:cs="Arial"/>
-          <w:sz w:val="24"/>
-          <w:szCs w:val="24"/>
-        </w:rPr>
-        <w:t xml:space="preserve"> </w:t>
-      </w:r>
-      <w:proofErr w:type="spellStart"/>
-      <w:r>
-        <w:rPr>
-          <w:rFonts w:asciiTheme="majorHAnsi" w:hAnsiTheme="majorHAnsi" w:cs="Arial"/>
+          <w:rFonts w:ascii="Arial" w:hAnsi="Arial" w:cs="Arial"/>
+          <w:sz w:val="24"/>
+          <w:szCs w:val="24"/>
+        </w:rPr>
+        <w:t xml:space="preserve"> </w:t>
+      </w:r>
+      <w:proofErr w:type="spellStart"/>
+      <w:r>
+        <w:rPr>
+          <w:rFonts w:ascii="Arial" w:hAnsi="Arial" w:cs="Arial"/>
           <w:sz w:val="24"/>
           <w:szCs w:val="24"/>
         </w:rPr>
@@ -5544,7 +7377,7 @@
       <w:proofErr w:type="spellEnd"/>
       <w:r>
         <w:rPr>
-          <w:rFonts w:asciiTheme="majorHAnsi" w:hAnsiTheme="majorHAnsi" w:cs="Arial"/>
+          <w:rFonts w:ascii="Arial" w:hAnsi="Arial" w:cs="Arial"/>
           <w:sz w:val="24"/>
           <w:szCs w:val="24"/>
         </w:rPr>
@@ -5553,7 +7386,7 @@
       <w:proofErr w:type="spellStart"/>
       <w:r>
         <w:rPr>
-          <w:rFonts w:asciiTheme="majorHAnsi" w:hAnsiTheme="majorHAnsi" w:cs="Arial"/>
+          <w:rFonts w:ascii="Arial" w:hAnsi="Arial" w:cs="Arial"/>
           <w:sz w:val="24"/>
           <w:szCs w:val="24"/>
         </w:rPr>
@@ -5562,16 +7395,16 @@
       <w:proofErr w:type="spellEnd"/>
       <w:r>
         <w:rPr>
-          <w:rFonts w:asciiTheme="majorHAnsi" w:hAnsiTheme="majorHAnsi" w:cs="Arial"/>
-          <w:sz w:val="24"/>
-          <w:szCs w:val="24"/>
-        </w:rPr>
-        <w:t xml:space="preserve"> </w:t>
-      </w:r>
-      <w:proofErr w:type="spellStart"/>
-      <w:r>
-        <w:rPr>
-          <w:rFonts w:asciiTheme="majorHAnsi" w:hAnsiTheme="majorHAnsi" w:cs="Arial"/>
+          <w:rFonts w:ascii="Arial" w:hAnsi="Arial" w:cs="Arial"/>
+          <w:sz w:val="24"/>
+          <w:szCs w:val="24"/>
+        </w:rPr>
+        <w:t xml:space="preserve"> </w:t>
+      </w:r>
+      <w:proofErr w:type="spellStart"/>
+      <w:r>
+        <w:rPr>
+          <w:rFonts w:ascii="Arial" w:hAnsi="Arial" w:cs="Arial"/>
           <w:sz w:val="24"/>
           <w:szCs w:val="24"/>
         </w:rPr>
@@ -5580,7 +7413,7 @@
       <w:proofErr w:type="spellEnd"/>
       <w:r>
         <w:rPr>
-          <w:rFonts w:asciiTheme="majorHAnsi" w:hAnsiTheme="majorHAnsi" w:cs="Arial"/>
+          <w:rFonts w:ascii="Arial" w:hAnsi="Arial" w:cs="Arial"/>
           <w:sz w:val="24"/>
           <w:szCs w:val="24"/>
         </w:rPr>
@@ -5589,7 +7422,7 @@
       <w:proofErr w:type="spellStart"/>
       <w:r>
         <w:rPr>
-          <w:rFonts w:asciiTheme="majorHAnsi" w:hAnsiTheme="majorHAnsi" w:cs="Arial"/>
+          <w:rFonts w:ascii="Arial" w:hAnsi="Arial" w:cs="Arial"/>
           <w:sz w:val="24"/>
           <w:szCs w:val="24"/>
         </w:rPr>
@@ -5598,16 +7431,16 @@
       <w:proofErr w:type="spellEnd"/>
       <w:r>
         <w:rPr>
-          <w:rFonts w:asciiTheme="majorHAnsi" w:hAnsiTheme="majorHAnsi" w:cs="Arial"/>
-          <w:sz w:val="24"/>
-          <w:szCs w:val="24"/>
-        </w:rPr>
-        <w:t xml:space="preserve"> </w:t>
-      </w:r>
-      <w:proofErr w:type="spellStart"/>
-      <w:r>
-        <w:rPr>
-          <w:rFonts w:asciiTheme="majorHAnsi" w:hAnsiTheme="majorHAnsi" w:cs="Arial"/>
+          <w:rFonts w:ascii="Arial" w:hAnsi="Arial" w:cs="Arial"/>
+          <w:sz w:val="24"/>
+          <w:szCs w:val="24"/>
+        </w:rPr>
+        <w:t xml:space="preserve"> </w:t>
+      </w:r>
+      <w:proofErr w:type="spellStart"/>
+      <w:r>
+        <w:rPr>
+          <w:rFonts w:ascii="Arial" w:hAnsi="Arial" w:cs="Arial"/>
           <w:sz w:val="24"/>
           <w:szCs w:val="24"/>
         </w:rPr>
@@ -5616,16 +7449,16 @@
       <w:proofErr w:type="spellEnd"/>
       <w:r>
         <w:rPr>
-          <w:rFonts w:asciiTheme="majorHAnsi" w:hAnsiTheme="majorHAnsi" w:cs="Arial"/>
-          <w:sz w:val="24"/>
-          <w:szCs w:val="24"/>
-        </w:rPr>
-        <w:t xml:space="preserve"> </w:t>
-      </w:r>
-      <w:proofErr w:type="spellStart"/>
-      <w:r>
-        <w:rPr>
-          <w:rFonts w:asciiTheme="majorHAnsi" w:hAnsiTheme="majorHAnsi" w:cs="Arial"/>
+          <w:rFonts w:ascii="Arial" w:hAnsi="Arial" w:cs="Arial"/>
+          <w:sz w:val="24"/>
+          <w:szCs w:val="24"/>
+        </w:rPr>
+        <w:t xml:space="preserve"> </w:t>
+      </w:r>
+      <w:proofErr w:type="spellStart"/>
+      <w:r>
+        <w:rPr>
+          <w:rFonts w:ascii="Arial" w:hAnsi="Arial" w:cs="Arial"/>
           <w:sz w:val="24"/>
           <w:szCs w:val="24"/>
         </w:rPr>
@@ -5634,16 +7467,16 @@
       <w:proofErr w:type="spellEnd"/>
       <w:r>
         <w:rPr>
-          <w:rFonts w:asciiTheme="majorHAnsi" w:hAnsiTheme="majorHAnsi" w:cs="Arial"/>
-          <w:sz w:val="24"/>
-          <w:szCs w:val="24"/>
-        </w:rPr>
-        <w:t xml:space="preserve"> </w:t>
-      </w:r>
-      <w:proofErr w:type="spellStart"/>
-      <w:r>
-        <w:rPr>
-          <w:rFonts w:asciiTheme="majorHAnsi" w:hAnsiTheme="majorHAnsi" w:cs="Arial"/>
+          <w:rFonts w:ascii="Arial" w:hAnsi="Arial" w:cs="Arial"/>
+          <w:sz w:val="24"/>
+          <w:szCs w:val="24"/>
+        </w:rPr>
+        <w:t xml:space="preserve"> </w:t>
+      </w:r>
+      <w:proofErr w:type="spellStart"/>
+      <w:r>
+        <w:rPr>
+          <w:rFonts w:ascii="Arial" w:hAnsi="Arial" w:cs="Arial"/>
           <w:sz w:val="24"/>
           <w:szCs w:val="24"/>
         </w:rPr>
@@ -5652,7 +7485,7 @@
       <w:proofErr w:type="spellEnd"/>
       <w:r>
         <w:rPr>
-          <w:rFonts w:asciiTheme="majorHAnsi" w:hAnsiTheme="majorHAnsi" w:cs="Arial"/>
+          <w:rFonts w:ascii="Arial" w:hAnsi="Arial" w:cs="Arial"/>
           <w:sz w:val="24"/>
           <w:szCs w:val="24"/>
         </w:rPr>
@@ -5660,7 +7493,7 @@
       </w:r>
       <w:r>
         <w:rPr>
-          <w:rFonts w:asciiTheme="majorHAnsi" w:hAnsiTheme="majorHAnsi" w:cs="Arial"/>
+          <w:rFonts w:ascii="Arial" w:hAnsi="Arial" w:cs="Arial"/>
           <w:sz w:val="24"/>
           <w:szCs w:val="24"/>
         </w:rPr>
@@ -5669,7 +7502,7 @@
       <w:proofErr w:type="spellStart"/>
       <w:r>
         <w:rPr>
-          <w:rFonts w:asciiTheme="majorHAnsi" w:hAnsiTheme="majorHAnsi" w:cs="Arial"/>
+          <w:rFonts w:ascii="Arial" w:hAnsi="Arial" w:cs="Arial"/>
           <w:sz w:val="24"/>
           <w:szCs w:val="24"/>
         </w:rPr>
@@ -5677,7 +7510,7 @@
       </w:r>
       <w:r>
         <w:rPr>
-          <w:rFonts w:asciiTheme="majorHAnsi" w:hAnsiTheme="majorHAnsi" w:cs="Arial"/>
+          <w:rFonts w:ascii="Arial" w:hAnsi="Arial" w:cs="Arial"/>
           <w:sz w:val="24"/>
           <w:szCs w:val="24"/>
         </w:rPr>
@@ -5686,16 +7519,16 @@
       <w:proofErr w:type="spellEnd"/>
       <w:r>
         <w:rPr>
-          <w:rFonts w:asciiTheme="majorHAnsi" w:hAnsiTheme="majorHAnsi" w:cs="Arial"/>
-          <w:sz w:val="24"/>
-          <w:szCs w:val="24"/>
-        </w:rPr>
-        <w:t xml:space="preserve"> </w:t>
-      </w:r>
-      <w:proofErr w:type="spellStart"/>
-      <w:r>
-        <w:rPr>
-          <w:rFonts w:asciiTheme="majorHAnsi" w:hAnsiTheme="majorHAnsi" w:cs="Arial"/>
+          <w:rFonts w:ascii="Arial" w:hAnsi="Arial" w:cs="Arial"/>
+          <w:sz w:val="24"/>
+          <w:szCs w:val="24"/>
+        </w:rPr>
+        <w:t xml:space="preserve"> </w:t>
+      </w:r>
+      <w:proofErr w:type="spellStart"/>
+      <w:r>
+        <w:rPr>
+          <w:rFonts w:ascii="Arial" w:hAnsi="Arial" w:cs="Arial"/>
           <w:sz w:val="24"/>
           <w:szCs w:val="24"/>
         </w:rPr>
@@ -5704,16 +7537,16 @@
       <w:proofErr w:type="spellEnd"/>
       <w:r>
         <w:rPr>
-          <w:rFonts w:asciiTheme="majorHAnsi" w:hAnsiTheme="majorHAnsi" w:cs="Arial"/>
-          <w:sz w:val="24"/>
-          <w:szCs w:val="24"/>
-        </w:rPr>
-        <w:t xml:space="preserve"> </w:t>
-      </w:r>
-      <w:proofErr w:type="spellStart"/>
-      <w:r>
-        <w:rPr>
-          <w:rFonts w:asciiTheme="majorHAnsi" w:hAnsiTheme="majorHAnsi" w:cs="Arial"/>
+          <w:rFonts w:ascii="Arial" w:hAnsi="Arial" w:cs="Arial"/>
+          <w:sz w:val="24"/>
+          <w:szCs w:val="24"/>
+        </w:rPr>
+        <w:t xml:space="preserve"> </w:t>
+      </w:r>
+      <w:proofErr w:type="spellStart"/>
+      <w:r>
+        <w:rPr>
+          <w:rFonts w:ascii="Arial" w:hAnsi="Arial" w:cs="Arial"/>
           <w:sz w:val="24"/>
           <w:szCs w:val="24"/>
         </w:rPr>
@@ -5722,7 +7555,7 @@
       <w:proofErr w:type="spellEnd"/>
       <w:r>
         <w:rPr>
-          <w:rFonts w:asciiTheme="majorHAnsi" w:hAnsiTheme="majorHAnsi" w:cs="Arial"/>
+          <w:rFonts w:ascii="Arial" w:hAnsi="Arial" w:cs="Arial"/>
           <w:sz w:val="24"/>
           <w:szCs w:val="24"/>
         </w:rPr>
@@ -5731,7 +7564,7 @@
       <w:proofErr w:type="spellStart"/>
       <w:r>
         <w:rPr>
-          <w:rFonts w:asciiTheme="majorHAnsi" w:hAnsiTheme="majorHAnsi" w:cs="Arial"/>
+          <w:rFonts w:ascii="Arial" w:hAnsi="Arial" w:cs="Arial"/>
           <w:sz w:val="24"/>
           <w:szCs w:val="24"/>
         </w:rPr>
@@ -5740,7 +7573,7 @@
       <w:proofErr w:type="spellEnd"/>
       <w:r>
         <w:rPr>
-          <w:rFonts w:asciiTheme="majorHAnsi" w:hAnsiTheme="majorHAnsi" w:cs="Arial"/>
+          <w:rFonts w:ascii="Arial" w:hAnsi="Arial" w:cs="Arial"/>
           <w:sz w:val="24"/>
           <w:szCs w:val="24"/>
         </w:rPr>
@@ -5749,7 +7582,7 @@
       <w:proofErr w:type="spellStart"/>
       <w:r>
         <w:rPr>
-          <w:rFonts w:asciiTheme="majorHAnsi" w:hAnsiTheme="majorHAnsi" w:cs="Arial"/>
+          <w:rFonts w:ascii="Arial" w:hAnsi="Arial" w:cs="Arial"/>
           <w:sz w:val="24"/>
           <w:szCs w:val="24"/>
         </w:rPr>
@@ -5758,16 +7591,16 @@
       <w:proofErr w:type="spellEnd"/>
       <w:r>
         <w:rPr>
-          <w:rFonts w:asciiTheme="majorHAnsi" w:hAnsiTheme="majorHAnsi" w:cs="Arial"/>
-          <w:sz w:val="24"/>
-          <w:szCs w:val="24"/>
-        </w:rPr>
-        <w:t xml:space="preserve"> </w:t>
-      </w:r>
-      <w:proofErr w:type="spellStart"/>
-      <w:r>
-        <w:rPr>
-          <w:rFonts w:asciiTheme="majorHAnsi" w:hAnsiTheme="majorHAnsi" w:cs="Arial"/>
+          <w:rFonts w:ascii="Arial" w:hAnsi="Arial" w:cs="Arial"/>
+          <w:sz w:val="24"/>
+          <w:szCs w:val="24"/>
+        </w:rPr>
+        <w:t xml:space="preserve"> </w:t>
+      </w:r>
+      <w:proofErr w:type="spellStart"/>
+      <w:r>
+        <w:rPr>
+          <w:rFonts w:ascii="Arial" w:hAnsi="Arial" w:cs="Arial"/>
           <w:sz w:val="24"/>
           <w:szCs w:val="24"/>
         </w:rPr>
@@ -5776,7 +7609,7 @@
       <w:proofErr w:type="spellEnd"/>
       <w:r>
         <w:rPr>
-          <w:rFonts w:asciiTheme="majorHAnsi" w:hAnsiTheme="majorHAnsi" w:cs="Arial"/>
+          <w:rFonts w:ascii="Arial" w:hAnsi="Arial" w:cs="Arial"/>
           <w:sz w:val="24"/>
           <w:szCs w:val="24"/>
         </w:rPr>
@@ -5785,7 +7618,7 @@
       <w:proofErr w:type="spellStart"/>
       <w:r>
         <w:rPr>
-          <w:rFonts w:asciiTheme="majorHAnsi" w:hAnsiTheme="majorHAnsi" w:cs="Arial"/>
+          <w:rFonts w:ascii="Arial" w:hAnsi="Arial" w:cs="Arial"/>
           <w:sz w:val="24"/>
           <w:szCs w:val="24"/>
         </w:rPr>
@@ -5794,16 +7627,16 @@
       <w:proofErr w:type="spellEnd"/>
       <w:r>
         <w:rPr>
-          <w:rFonts w:asciiTheme="majorHAnsi" w:hAnsiTheme="majorHAnsi" w:cs="Arial"/>
-          <w:sz w:val="24"/>
-          <w:szCs w:val="24"/>
-        </w:rPr>
-        <w:t xml:space="preserve"> </w:t>
-      </w:r>
-      <w:proofErr w:type="spellStart"/>
-      <w:r>
-        <w:rPr>
-          <w:rFonts w:asciiTheme="majorHAnsi" w:hAnsiTheme="majorHAnsi" w:cs="Arial"/>
+          <w:rFonts w:ascii="Arial" w:hAnsi="Arial" w:cs="Arial"/>
+          <w:sz w:val="24"/>
+          <w:szCs w:val="24"/>
+        </w:rPr>
+        <w:t xml:space="preserve"> </w:t>
+      </w:r>
+      <w:proofErr w:type="spellStart"/>
+      <w:r>
+        <w:rPr>
+          <w:rFonts w:ascii="Arial" w:hAnsi="Arial" w:cs="Arial"/>
           <w:sz w:val="24"/>
           <w:szCs w:val="24"/>
         </w:rPr>
@@ -5812,7 +7645,7 @@
       <w:proofErr w:type="spellEnd"/>
       <w:r>
         <w:rPr>
-          <w:rFonts w:asciiTheme="majorHAnsi" w:hAnsiTheme="majorHAnsi" w:cs="Arial"/>
+          <w:rFonts w:ascii="Arial" w:hAnsi="Arial" w:cs="Arial"/>
           <w:sz w:val="24"/>
           <w:szCs w:val="24"/>
         </w:rPr>
@@ -5821,7 +7654,7 @@
       <w:proofErr w:type="spellStart"/>
       <w:r>
         <w:rPr>
-          <w:rFonts w:asciiTheme="majorHAnsi" w:hAnsiTheme="majorHAnsi" w:cs="Arial"/>
+          <w:rFonts w:ascii="Arial" w:hAnsi="Arial" w:cs="Arial"/>
           <w:sz w:val="24"/>
           <w:szCs w:val="24"/>
         </w:rPr>
@@ -5830,7 +7663,7 @@
       <w:proofErr w:type="spellEnd"/>
       <w:r>
         <w:rPr>
-          <w:rFonts w:asciiTheme="majorHAnsi" w:hAnsiTheme="majorHAnsi" w:cs="Arial"/>
+          <w:rFonts w:ascii="Arial" w:hAnsi="Arial" w:cs="Arial"/>
           <w:sz w:val="24"/>
           <w:szCs w:val="24"/>
         </w:rPr>
@@ -5839,7 +7672,7 @@
       <w:proofErr w:type="spellStart"/>
       <w:r>
         <w:rPr>
-          <w:rFonts w:asciiTheme="majorHAnsi" w:hAnsiTheme="majorHAnsi" w:cs="Arial"/>
+          <w:rFonts w:ascii="Arial" w:hAnsi="Arial" w:cs="Arial"/>
           <w:sz w:val="24"/>
           <w:szCs w:val="24"/>
         </w:rPr>
@@ -5848,16 +7681,16 @@
       <w:proofErr w:type="spellEnd"/>
       <w:r>
         <w:rPr>
-          <w:rFonts w:asciiTheme="majorHAnsi" w:hAnsiTheme="majorHAnsi" w:cs="Arial"/>
-          <w:sz w:val="24"/>
-          <w:szCs w:val="24"/>
-        </w:rPr>
-        <w:t xml:space="preserve"> </w:t>
-      </w:r>
-      <w:proofErr w:type="spellStart"/>
-      <w:r>
-        <w:rPr>
-          <w:rFonts w:asciiTheme="majorHAnsi" w:hAnsiTheme="majorHAnsi" w:cs="Arial"/>
+          <w:rFonts w:ascii="Arial" w:hAnsi="Arial" w:cs="Arial"/>
+          <w:sz w:val="24"/>
+          <w:szCs w:val="24"/>
+        </w:rPr>
+        <w:t xml:space="preserve"> </w:t>
+      </w:r>
+      <w:proofErr w:type="spellStart"/>
+      <w:r>
+        <w:rPr>
+          <w:rFonts w:ascii="Arial" w:hAnsi="Arial" w:cs="Arial"/>
           <w:sz w:val="24"/>
           <w:szCs w:val="24"/>
         </w:rPr>
@@ -5866,16 +7699,16 @@
       <w:proofErr w:type="spellEnd"/>
       <w:r>
         <w:rPr>
-          <w:rFonts w:asciiTheme="majorHAnsi" w:hAnsiTheme="majorHAnsi" w:cs="Arial"/>
-          <w:sz w:val="24"/>
-          <w:szCs w:val="24"/>
-        </w:rPr>
-        <w:t xml:space="preserve"> </w:t>
-      </w:r>
-      <w:proofErr w:type="spellStart"/>
-      <w:r>
-        <w:rPr>
-          <w:rFonts w:asciiTheme="majorHAnsi" w:hAnsiTheme="majorHAnsi" w:cs="Arial"/>
+          <w:rFonts w:ascii="Arial" w:hAnsi="Arial" w:cs="Arial"/>
+          <w:sz w:val="24"/>
+          <w:szCs w:val="24"/>
+        </w:rPr>
+        <w:t xml:space="preserve"> </w:t>
+      </w:r>
+      <w:proofErr w:type="spellStart"/>
+      <w:r>
+        <w:rPr>
+          <w:rFonts w:ascii="Arial" w:hAnsi="Arial" w:cs="Arial"/>
           <w:sz w:val="24"/>
           <w:szCs w:val="24"/>
         </w:rPr>
@@ -5884,16 +7717,16 @@
       <w:proofErr w:type="spellEnd"/>
       <w:r>
         <w:rPr>
-          <w:rFonts w:asciiTheme="majorHAnsi" w:hAnsiTheme="majorHAnsi" w:cs="Arial"/>
-          <w:sz w:val="24"/>
-          <w:szCs w:val="24"/>
-        </w:rPr>
-        <w:t xml:space="preserve"> </w:t>
-      </w:r>
-      <w:proofErr w:type="spellStart"/>
-      <w:r>
-        <w:rPr>
-          <w:rFonts w:asciiTheme="majorHAnsi" w:hAnsiTheme="majorHAnsi" w:cs="Arial"/>
+          <w:rFonts w:ascii="Arial" w:hAnsi="Arial" w:cs="Arial"/>
+          <w:sz w:val="24"/>
+          <w:szCs w:val="24"/>
+        </w:rPr>
+        <w:t xml:space="preserve"> </w:t>
+      </w:r>
+      <w:proofErr w:type="spellStart"/>
+      <w:r>
+        <w:rPr>
+          <w:rFonts w:ascii="Arial" w:hAnsi="Arial" w:cs="Arial"/>
           <w:sz w:val="24"/>
           <w:szCs w:val="24"/>
         </w:rPr>
@@ -5902,7 +7735,7 @@
       <w:proofErr w:type="spellEnd"/>
       <w:r>
         <w:rPr>
-          <w:rFonts w:asciiTheme="majorHAnsi" w:hAnsiTheme="majorHAnsi" w:cs="Arial"/>
+          <w:rFonts w:ascii="Arial" w:hAnsi="Arial" w:cs="Arial"/>
           <w:sz w:val="24"/>
           <w:szCs w:val="24"/>
         </w:rPr>
@@ -5910,7 +7743,7 @@
       </w:r>
       <w:r>
         <w:rPr>
-          <w:rFonts w:asciiTheme="majorHAnsi" w:hAnsiTheme="majorHAnsi" w:cs="Arial"/>
+          <w:rFonts w:ascii="Arial" w:hAnsi="Arial" w:cs="Arial"/>
           <w:sz w:val="24"/>
           <w:szCs w:val="24"/>
         </w:rPr>
@@ -5919,7 +7752,7 @@
       <w:proofErr w:type="spellStart"/>
       <w:r>
         <w:rPr>
-          <w:rFonts w:asciiTheme="majorHAnsi" w:hAnsiTheme="majorHAnsi" w:cs="Arial"/>
+          <w:rFonts w:ascii="Arial" w:hAnsi="Arial" w:cs="Arial"/>
           <w:sz w:val="24"/>
           <w:szCs w:val="24"/>
         </w:rPr>
@@ -5927,7 +7760,7 @@
       </w:r>
       <w:r>
         <w:rPr>
-          <w:rFonts w:asciiTheme="majorHAnsi" w:hAnsiTheme="majorHAnsi" w:cs="Arial"/>
+          <w:rFonts w:ascii="Arial" w:hAnsi="Arial" w:cs="Arial"/>
           <w:sz w:val="24"/>
           <w:szCs w:val="24"/>
         </w:rPr>
@@ -5936,16 +7769,16 @@
       <w:proofErr w:type="spellEnd"/>
       <w:r>
         <w:rPr>
-          <w:rFonts w:asciiTheme="majorHAnsi" w:hAnsiTheme="majorHAnsi" w:cs="Arial"/>
-          <w:sz w:val="24"/>
-          <w:szCs w:val="24"/>
-        </w:rPr>
-        <w:t xml:space="preserve"> </w:t>
-      </w:r>
-      <w:proofErr w:type="spellStart"/>
-      <w:r>
-        <w:rPr>
-          <w:rFonts w:asciiTheme="majorHAnsi" w:hAnsiTheme="majorHAnsi" w:cs="Arial"/>
+          <w:rFonts w:ascii="Arial" w:hAnsi="Arial" w:cs="Arial"/>
+          <w:sz w:val="24"/>
+          <w:szCs w:val="24"/>
+        </w:rPr>
+        <w:t xml:space="preserve"> </w:t>
+      </w:r>
+      <w:proofErr w:type="spellStart"/>
+      <w:r>
+        <w:rPr>
+          <w:rFonts w:ascii="Arial" w:hAnsi="Arial" w:cs="Arial"/>
           <w:sz w:val="24"/>
           <w:szCs w:val="24"/>
         </w:rPr>
@@ -5954,16 +7787,16 @@
       <w:proofErr w:type="spellEnd"/>
       <w:r>
         <w:rPr>
-          <w:rFonts w:asciiTheme="majorHAnsi" w:hAnsiTheme="majorHAnsi" w:cs="Arial"/>
-          <w:sz w:val="24"/>
-          <w:szCs w:val="24"/>
-        </w:rPr>
-        <w:t xml:space="preserve"> </w:t>
-      </w:r>
-      <w:proofErr w:type="spellStart"/>
-      <w:r>
-        <w:rPr>
-          <w:rFonts w:asciiTheme="majorHAnsi" w:hAnsiTheme="majorHAnsi" w:cs="Arial"/>
+          <w:rFonts w:ascii="Arial" w:hAnsi="Arial" w:cs="Arial"/>
+          <w:sz w:val="24"/>
+          <w:szCs w:val="24"/>
+        </w:rPr>
+        <w:t xml:space="preserve"> </w:t>
+      </w:r>
+      <w:proofErr w:type="spellStart"/>
+      <w:r>
+        <w:rPr>
+          <w:rFonts w:ascii="Arial" w:hAnsi="Arial" w:cs="Arial"/>
           <w:sz w:val="24"/>
           <w:szCs w:val="24"/>
         </w:rPr>
@@ -5972,16 +7805,16 @@
       <w:proofErr w:type="spellEnd"/>
       <w:r>
         <w:rPr>
-          <w:rFonts w:asciiTheme="majorHAnsi" w:hAnsiTheme="majorHAnsi" w:cs="Arial"/>
-          <w:sz w:val="24"/>
-          <w:szCs w:val="24"/>
-        </w:rPr>
-        <w:t xml:space="preserve"> </w:t>
-      </w:r>
-      <w:proofErr w:type="spellStart"/>
-      <w:r>
-        <w:rPr>
-          <w:rFonts w:asciiTheme="majorHAnsi" w:hAnsiTheme="majorHAnsi" w:cs="Arial"/>
+          <w:rFonts w:ascii="Arial" w:hAnsi="Arial" w:cs="Arial"/>
+          <w:sz w:val="24"/>
+          <w:szCs w:val="24"/>
+        </w:rPr>
+        <w:t xml:space="preserve"> </w:t>
+      </w:r>
+      <w:proofErr w:type="spellStart"/>
+      <w:r>
+        <w:rPr>
+          <w:rFonts w:ascii="Arial" w:hAnsi="Arial" w:cs="Arial"/>
           <w:sz w:val="24"/>
           <w:szCs w:val="24"/>
         </w:rPr>
@@ -5990,16 +7823,16 @@
       <w:proofErr w:type="spellEnd"/>
       <w:r>
         <w:rPr>
-          <w:rFonts w:asciiTheme="majorHAnsi" w:hAnsiTheme="majorHAnsi" w:cs="Arial"/>
-          <w:sz w:val="24"/>
-          <w:szCs w:val="24"/>
-        </w:rPr>
-        <w:t xml:space="preserve"> </w:t>
-      </w:r>
-      <w:proofErr w:type="spellStart"/>
-      <w:r>
-        <w:rPr>
-          <w:rFonts w:asciiTheme="majorHAnsi" w:hAnsiTheme="majorHAnsi" w:cs="Arial"/>
+          <w:rFonts w:ascii="Arial" w:hAnsi="Arial" w:cs="Arial"/>
+          <w:sz w:val="24"/>
+          <w:szCs w:val="24"/>
+        </w:rPr>
+        <w:t xml:space="preserve"> </w:t>
+      </w:r>
+      <w:proofErr w:type="spellStart"/>
+      <w:r>
+        <w:rPr>
+          <w:rFonts w:ascii="Arial" w:hAnsi="Arial" w:cs="Arial"/>
           <w:sz w:val="24"/>
           <w:szCs w:val="24"/>
         </w:rPr>
@@ -6008,16 +7841,16 @@
       <w:proofErr w:type="spellEnd"/>
       <w:r>
         <w:rPr>
-          <w:rFonts w:asciiTheme="majorHAnsi" w:hAnsiTheme="majorHAnsi" w:cs="Arial"/>
-          <w:sz w:val="24"/>
-          <w:szCs w:val="24"/>
-        </w:rPr>
-        <w:t xml:space="preserve"> </w:t>
-      </w:r>
-      <w:proofErr w:type="spellStart"/>
-      <w:r>
-        <w:rPr>
-          <w:rFonts w:asciiTheme="majorHAnsi" w:hAnsiTheme="majorHAnsi" w:cs="Arial"/>
+          <w:rFonts w:ascii="Arial" w:hAnsi="Arial" w:cs="Arial"/>
+          <w:sz w:val="24"/>
+          <w:szCs w:val="24"/>
+        </w:rPr>
+        <w:t xml:space="preserve"> </w:t>
+      </w:r>
+      <w:proofErr w:type="spellStart"/>
+      <w:r>
+        <w:rPr>
+          <w:rFonts w:ascii="Arial" w:hAnsi="Arial" w:cs="Arial"/>
           <w:sz w:val="24"/>
           <w:szCs w:val="24"/>
         </w:rPr>
@@ -6026,16 +7859,16 @@
       <w:proofErr w:type="spellEnd"/>
       <w:r>
         <w:rPr>
-          <w:rFonts w:asciiTheme="majorHAnsi" w:hAnsiTheme="majorHAnsi" w:cs="Arial"/>
-          <w:sz w:val="24"/>
-          <w:szCs w:val="24"/>
-        </w:rPr>
-        <w:t xml:space="preserve"> </w:t>
-      </w:r>
-      <w:proofErr w:type="spellStart"/>
-      <w:r>
-        <w:rPr>
-          <w:rFonts w:asciiTheme="majorHAnsi" w:hAnsiTheme="majorHAnsi" w:cs="Arial"/>
+          <w:rFonts w:ascii="Arial" w:hAnsi="Arial" w:cs="Arial"/>
+          <w:sz w:val="24"/>
+          <w:szCs w:val="24"/>
+        </w:rPr>
+        <w:t xml:space="preserve"> </w:t>
+      </w:r>
+      <w:proofErr w:type="spellStart"/>
+      <w:r>
+        <w:rPr>
+          <w:rFonts w:ascii="Arial" w:hAnsi="Arial" w:cs="Arial"/>
           <w:sz w:val="24"/>
           <w:szCs w:val="24"/>
         </w:rPr>
@@ -6044,16 +7877,16 @@
       <w:proofErr w:type="spellEnd"/>
       <w:r>
         <w:rPr>
-          <w:rFonts w:asciiTheme="majorHAnsi" w:hAnsiTheme="majorHAnsi" w:cs="Arial"/>
-          <w:sz w:val="24"/>
-          <w:szCs w:val="24"/>
-        </w:rPr>
-        <w:t xml:space="preserve"> </w:t>
-      </w:r>
-      <w:proofErr w:type="spellStart"/>
-      <w:r>
-        <w:rPr>
-          <w:rFonts w:asciiTheme="majorHAnsi" w:hAnsiTheme="majorHAnsi" w:cs="Arial"/>
+          <w:rFonts w:ascii="Arial" w:hAnsi="Arial" w:cs="Arial"/>
+          <w:sz w:val="24"/>
+          <w:szCs w:val="24"/>
+        </w:rPr>
+        <w:t xml:space="preserve"> </w:t>
+      </w:r>
+      <w:proofErr w:type="spellStart"/>
+      <w:r>
+        <w:rPr>
+          <w:rFonts w:ascii="Arial" w:hAnsi="Arial" w:cs="Arial"/>
           <w:sz w:val="24"/>
           <w:szCs w:val="24"/>
         </w:rPr>
@@ -6062,7 +7895,7 @@
       <w:proofErr w:type="spellEnd"/>
       <w:r>
         <w:rPr>
-          <w:rFonts w:asciiTheme="majorHAnsi" w:hAnsiTheme="majorHAnsi" w:cs="Arial"/>
+          <w:rFonts w:ascii="Arial" w:hAnsi="Arial" w:cs="Arial"/>
           <w:sz w:val="24"/>
           <w:szCs w:val="24"/>
         </w:rPr>
@@ -6071,7 +7904,7 @@
       <w:proofErr w:type="spellStart"/>
       <w:r>
         <w:rPr>
-          <w:rFonts w:asciiTheme="majorHAnsi" w:hAnsiTheme="majorHAnsi" w:cs="Arial"/>
+          <w:rFonts w:ascii="Arial" w:hAnsi="Arial" w:cs="Arial"/>
           <w:sz w:val="24"/>
           <w:szCs w:val="24"/>
         </w:rPr>
@@ -6080,16 +7913,16 @@
       <w:proofErr w:type="spellEnd"/>
       <w:r>
         <w:rPr>
-          <w:rFonts w:asciiTheme="majorHAnsi" w:hAnsiTheme="majorHAnsi" w:cs="Arial"/>
-          <w:sz w:val="24"/>
-          <w:szCs w:val="24"/>
-        </w:rPr>
-        <w:t xml:space="preserve"> </w:t>
-      </w:r>
-      <w:proofErr w:type="spellStart"/>
-      <w:r>
-        <w:rPr>
-          <w:rFonts w:asciiTheme="majorHAnsi" w:hAnsiTheme="majorHAnsi" w:cs="Arial"/>
+          <w:rFonts w:ascii="Arial" w:hAnsi="Arial" w:cs="Arial"/>
+          <w:sz w:val="24"/>
+          <w:szCs w:val="24"/>
+        </w:rPr>
+        <w:t xml:space="preserve"> </w:t>
+      </w:r>
+      <w:proofErr w:type="spellStart"/>
+      <w:r>
+        <w:rPr>
+          <w:rFonts w:ascii="Arial" w:hAnsi="Arial" w:cs="Arial"/>
           <w:sz w:val="24"/>
           <w:szCs w:val="24"/>
         </w:rPr>
@@ -6098,16 +7931,16 @@
       <w:proofErr w:type="spellEnd"/>
       <w:r>
         <w:rPr>
-          <w:rFonts w:asciiTheme="majorHAnsi" w:hAnsiTheme="majorHAnsi" w:cs="Arial"/>
-          <w:sz w:val="24"/>
-          <w:szCs w:val="24"/>
-        </w:rPr>
-        <w:t xml:space="preserve"> </w:t>
-      </w:r>
-      <w:proofErr w:type="spellStart"/>
-      <w:r>
-        <w:rPr>
-          <w:rFonts w:asciiTheme="majorHAnsi" w:hAnsiTheme="majorHAnsi" w:cs="Arial"/>
+          <w:rFonts w:ascii="Arial" w:hAnsi="Arial" w:cs="Arial"/>
+          <w:sz w:val="24"/>
+          <w:szCs w:val="24"/>
+        </w:rPr>
+        <w:t xml:space="preserve"> </w:t>
+      </w:r>
+      <w:proofErr w:type="spellStart"/>
+      <w:r>
+        <w:rPr>
+          <w:rFonts w:ascii="Arial" w:hAnsi="Arial" w:cs="Arial"/>
           <w:sz w:val="24"/>
           <w:szCs w:val="24"/>
         </w:rPr>
@@ -6116,16 +7949,16 @@
       <w:proofErr w:type="spellEnd"/>
       <w:r>
         <w:rPr>
-          <w:rFonts w:asciiTheme="majorHAnsi" w:hAnsiTheme="majorHAnsi" w:cs="Arial"/>
-          <w:sz w:val="24"/>
-          <w:szCs w:val="24"/>
-        </w:rPr>
-        <w:t xml:space="preserve"> </w:t>
-      </w:r>
-      <w:proofErr w:type="spellStart"/>
-      <w:r>
-        <w:rPr>
-          <w:rFonts w:asciiTheme="majorHAnsi" w:hAnsiTheme="majorHAnsi" w:cs="Arial"/>
+          <w:rFonts w:ascii="Arial" w:hAnsi="Arial" w:cs="Arial"/>
+          <w:sz w:val="24"/>
+          <w:szCs w:val="24"/>
+        </w:rPr>
+        <w:t xml:space="preserve"> </w:t>
+      </w:r>
+      <w:proofErr w:type="spellStart"/>
+      <w:r>
+        <w:rPr>
+          <w:rFonts w:ascii="Arial" w:hAnsi="Arial" w:cs="Arial"/>
           <w:sz w:val="24"/>
           <w:szCs w:val="24"/>
         </w:rPr>
@@ -6134,7 +7967,7 @@
       <w:proofErr w:type="spellEnd"/>
       <w:r>
         <w:rPr>
-          <w:rFonts w:asciiTheme="majorHAnsi" w:hAnsiTheme="majorHAnsi" w:cs="Arial"/>
+          <w:rFonts w:ascii="Arial" w:hAnsi="Arial" w:cs="Arial"/>
           <w:sz w:val="24"/>
           <w:szCs w:val="24"/>
         </w:rPr>
@@ -6142,7 +7975,7 @@
       </w:r>
       <w:r>
         <w:rPr>
-          <w:rFonts w:asciiTheme="majorHAnsi" w:hAnsiTheme="majorHAnsi" w:cs="Arial"/>
+          <w:rFonts w:ascii="Arial" w:hAnsi="Arial" w:cs="Arial"/>
           <w:sz w:val="24"/>
           <w:szCs w:val="24"/>
         </w:rPr>
@@ -6151,7 +7984,7 @@
       </w:r>
       <w:r>
         <w:rPr>
-          <w:rFonts w:asciiTheme="majorHAnsi" w:hAnsiTheme="majorHAnsi" w:cs="Arial"/>
+          <w:rFonts w:ascii="Arial" w:hAnsi="Arial" w:cs="Arial"/>
           <w:sz w:val="24"/>
           <w:szCs w:val="24"/>
         </w:rPr>
@@ -6160,7 +7993,7 @@
       <w:proofErr w:type="spellStart"/>
       <w:r>
         <w:rPr>
-          <w:rFonts w:asciiTheme="majorHAnsi" w:hAnsiTheme="majorHAnsi" w:cs="Arial"/>
+          <w:rFonts w:ascii="Arial" w:hAnsi="Arial" w:cs="Arial"/>
           <w:sz w:val="24"/>
           <w:szCs w:val="24"/>
         </w:rPr>
@@ -6169,16 +8002,16 @@
       <w:proofErr w:type="spellEnd"/>
       <w:r>
         <w:rPr>
-          <w:rFonts w:asciiTheme="majorHAnsi" w:hAnsiTheme="majorHAnsi" w:cs="Arial"/>
-          <w:sz w:val="24"/>
-          <w:szCs w:val="24"/>
-        </w:rPr>
-        <w:t xml:space="preserve"> </w:t>
-      </w:r>
-      <w:proofErr w:type="spellStart"/>
-      <w:r>
-        <w:rPr>
-          <w:rFonts w:asciiTheme="majorHAnsi" w:hAnsiTheme="majorHAnsi" w:cs="Arial"/>
+          <w:rFonts w:ascii="Arial" w:hAnsi="Arial" w:cs="Arial"/>
+          <w:sz w:val="24"/>
+          <w:szCs w:val="24"/>
+        </w:rPr>
+        <w:t xml:space="preserve"> </w:t>
+      </w:r>
+      <w:proofErr w:type="spellStart"/>
+      <w:r>
+        <w:rPr>
+          <w:rFonts w:ascii="Arial" w:hAnsi="Arial" w:cs="Arial"/>
           <w:sz w:val="24"/>
           <w:szCs w:val="24"/>
         </w:rPr>
@@ -6187,7 +8020,7 @@
       <w:proofErr w:type="spellEnd"/>
       <w:r>
         <w:rPr>
-          <w:rFonts w:asciiTheme="majorHAnsi" w:hAnsiTheme="majorHAnsi" w:cs="Arial"/>
+          <w:rFonts w:ascii="Arial" w:hAnsi="Arial" w:cs="Arial"/>
           <w:sz w:val="24"/>
           <w:szCs w:val="24"/>
         </w:rPr>
@@ -6196,7 +8029,7 @@
       <w:proofErr w:type="spellStart"/>
       <w:r>
         <w:rPr>
-          <w:rFonts w:asciiTheme="majorHAnsi" w:hAnsiTheme="majorHAnsi" w:cs="Arial"/>
+          <w:rFonts w:ascii="Arial" w:hAnsi="Arial" w:cs="Arial"/>
           <w:sz w:val="24"/>
           <w:szCs w:val="24"/>
         </w:rPr>
@@ -6205,7 +8038,7 @@
       <w:proofErr w:type="spellEnd"/>
       <w:r>
         <w:rPr>
-          <w:rFonts w:asciiTheme="majorHAnsi" w:hAnsiTheme="majorHAnsi" w:cs="Arial"/>
+          <w:rFonts w:ascii="Arial" w:hAnsi="Arial" w:cs="Arial"/>
           <w:sz w:val="24"/>
           <w:szCs w:val="24"/>
         </w:rPr>
@@ -6214,7 +8047,7 @@
       <w:proofErr w:type="spellStart"/>
       <w:r>
         <w:rPr>
-          <w:rFonts w:asciiTheme="majorHAnsi" w:hAnsiTheme="majorHAnsi" w:cs="Arial"/>
+          <w:rFonts w:ascii="Arial" w:hAnsi="Arial" w:cs="Arial"/>
           <w:sz w:val="24"/>
           <w:szCs w:val="24"/>
         </w:rPr>
@@ -6223,16 +8056,16 @@
       <w:proofErr w:type="spellEnd"/>
       <w:r>
         <w:rPr>
-          <w:rFonts w:asciiTheme="majorHAnsi" w:hAnsiTheme="majorHAnsi" w:cs="Arial"/>
-          <w:sz w:val="24"/>
-          <w:szCs w:val="24"/>
-        </w:rPr>
-        <w:t xml:space="preserve"> </w:t>
-      </w:r>
-      <w:proofErr w:type="spellStart"/>
-      <w:r>
-        <w:rPr>
-          <w:rFonts w:asciiTheme="majorHAnsi" w:hAnsiTheme="majorHAnsi" w:cs="Arial"/>
+          <w:rFonts w:ascii="Arial" w:hAnsi="Arial" w:cs="Arial"/>
+          <w:sz w:val="24"/>
+          <w:szCs w:val="24"/>
+        </w:rPr>
+        <w:t xml:space="preserve"> </w:t>
+      </w:r>
+      <w:proofErr w:type="spellStart"/>
+      <w:r>
+        <w:rPr>
+          <w:rFonts w:ascii="Arial" w:hAnsi="Arial" w:cs="Arial"/>
           <w:sz w:val="24"/>
           <w:szCs w:val="24"/>
         </w:rPr>
@@ -6241,7 +8074,7 @@
       <w:proofErr w:type="spellEnd"/>
       <w:r>
         <w:rPr>
-          <w:rFonts w:asciiTheme="majorHAnsi" w:hAnsiTheme="majorHAnsi" w:cs="Arial"/>
+          <w:rFonts w:ascii="Arial" w:hAnsi="Arial" w:cs="Arial"/>
           <w:sz w:val="24"/>
           <w:szCs w:val="24"/>
         </w:rPr>
@@ -6250,7 +8083,7 @@
       <w:proofErr w:type="spellStart"/>
       <w:r>
         <w:rPr>
-          <w:rFonts w:asciiTheme="majorHAnsi" w:hAnsiTheme="majorHAnsi" w:cs="Arial"/>
+          <w:rFonts w:ascii="Arial" w:hAnsi="Arial" w:cs="Arial"/>
           <w:sz w:val="24"/>
           <w:szCs w:val="24"/>
         </w:rPr>
@@ -6259,16 +8092,16 @@
       <w:proofErr w:type="spellEnd"/>
       <w:r>
         <w:rPr>
-          <w:rFonts w:asciiTheme="majorHAnsi" w:hAnsiTheme="majorHAnsi" w:cs="Arial"/>
-          <w:sz w:val="24"/>
-          <w:szCs w:val="24"/>
-        </w:rPr>
-        <w:t xml:space="preserve"> </w:t>
-      </w:r>
-      <w:proofErr w:type="spellStart"/>
-      <w:r>
-        <w:rPr>
-          <w:rFonts w:asciiTheme="majorHAnsi" w:hAnsiTheme="majorHAnsi" w:cs="Arial"/>
+          <w:rFonts w:ascii="Arial" w:hAnsi="Arial" w:cs="Arial"/>
+          <w:sz w:val="24"/>
+          <w:szCs w:val="24"/>
+        </w:rPr>
+        <w:t xml:space="preserve"> </w:t>
+      </w:r>
+      <w:proofErr w:type="spellStart"/>
+      <w:r>
+        <w:rPr>
+          <w:rFonts w:ascii="Arial" w:hAnsi="Arial" w:cs="Arial"/>
           <w:sz w:val="24"/>
           <w:szCs w:val="24"/>
         </w:rPr>
@@ -6277,16 +8110,16 @@
       <w:proofErr w:type="spellEnd"/>
       <w:r>
         <w:rPr>
-          <w:rFonts w:asciiTheme="majorHAnsi" w:hAnsiTheme="majorHAnsi" w:cs="Arial"/>
-          <w:sz w:val="24"/>
-          <w:szCs w:val="24"/>
-        </w:rPr>
-        <w:t xml:space="preserve"> </w:t>
-      </w:r>
-      <w:proofErr w:type="spellStart"/>
-      <w:r>
-        <w:rPr>
-          <w:rFonts w:asciiTheme="majorHAnsi" w:hAnsiTheme="majorHAnsi" w:cs="Arial"/>
+          <w:rFonts w:ascii="Arial" w:hAnsi="Arial" w:cs="Arial"/>
+          <w:sz w:val="24"/>
+          <w:szCs w:val="24"/>
+        </w:rPr>
+        <w:t xml:space="preserve"> </w:t>
+      </w:r>
+      <w:proofErr w:type="spellStart"/>
+      <w:r>
+        <w:rPr>
+          <w:rFonts w:ascii="Arial" w:hAnsi="Arial" w:cs="Arial"/>
           <w:sz w:val="24"/>
           <w:szCs w:val="24"/>
         </w:rPr>
@@ -6295,7 +8128,7 @@
       <w:proofErr w:type="spellEnd"/>
       <w:r>
         <w:rPr>
-          <w:rFonts w:asciiTheme="majorHAnsi" w:hAnsiTheme="majorHAnsi" w:cs="Arial"/>
+          <w:rFonts w:ascii="Arial" w:hAnsi="Arial" w:cs="Arial"/>
           <w:sz w:val="24"/>
           <w:szCs w:val="24"/>
         </w:rPr>
@@ -6304,7 +8137,7 @@
       <w:proofErr w:type="spellStart"/>
       <w:r>
         <w:rPr>
-          <w:rFonts w:asciiTheme="majorHAnsi" w:hAnsiTheme="majorHAnsi" w:cs="Arial"/>
+          <w:rFonts w:ascii="Arial" w:hAnsi="Arial" w:cs="Arial"/>
           <w:sz w:val="24"/>
           <w:szCs w:val="24"/>
         </w:rPr>
@@ -6313,16 +8146,16 @@
       <w:proofErr w:type="spellEnd"/>
       <w:r>
         <w:rPr>
-          <w:rFonts w:asciiTheme="majorHAnsi" w:hAnsiTheme="majorHAnsi" w:cs="Arial"/>
-          <w:sz w:val="24"/>
-          <w:szCs w:val="24"/>
-        </w:rPr>
-        <w:t xml:space="preserve"> </w:t>
-      </w:r>
-      <w:proofErr w:type="spellStart"/>
-      <w:r>
-        <w:rPr>
-          <w:rFonts w:asciiTheme="majorHAnsi" w:hAnsiTheme="majorHAnsi" w:cs="Arial"/>
+          <w:rFonts w:ascii="Arial" w:hAnsi="Arial" w:cs="Arial"/>
+          <w:sz w:val="24"/>
+          <w:szCs w:val="24"/>
+        </w:rPr>
+        <w:t xml:space="preserve"> </w:t>
+      </w:r>
+      <w:proofErr w:type="spellStart"/>
+      <w:r>
+        <w:rPr>
+          <w:rFonts w:ascii="Arial" w:hAnsi="Arial" w:cs="Arial"/>
           <w:sz w:val="24"/>
           <w:szCs w:val="24"/>
         </w:rPr>
@@ -6331,16 +8164,16 @@
       <w:proofErr w:type="spellEnd"/>
       <w:r>
         <w:rPr>
-          <w:rFonts w:asciiTheme="majorHAnsi" w:hAnsiTheme="majorHAnsi" w:cs="Arial"/>
-          <w:sz w:val="24"/>
-          <w:szCs w:val="24"/>
-        </w:rPr>
-        <w:t xml:space="preserve"> </w:t>
-      </w:r>
-      <w:proofErr w:type="spellStart"/>
-      <w:r>
-        <w:rPr>
-          <w:rFonts w:asciiTheme="majorHAnsi" w:hAnsiTheme="majorHAnsi" w:cs="Arial"/>
+          <w:rFonts w:ascii="Arial" w:hAnsi="Arial" w:cs="Arial"/>
+          <w:sz w:val="24"/>
+          <w:szCs w:val="24"/>
+        </w:rPr>
+        <w:t xml:space="preserve"> </w:t>
+      </w:r>
+      <w:proofErr w:type="spellStart"/>
+      <w:r>
+        <w:rPr>
+          <w:rFonts w:ascii="Arial" w:hAnsi="Arial" w:cs="Arial"/>
           <w:sz w:val="24"/>
           <w:szCs w:val="24"/>
         </w:rPr>
@@ -6349,7 +8182,7 @@
       <w:proofErr w:type="spellEnd"/>
       <w:r>
         <w:rPr>
-          <w:rFonts w:asciiTheme="majorHAnsi" w:hAnsiTheme="majorHAnsi" w:cs="Arial"/>
+          <w:rFonts w:ascii="Arial" w:hAnsi="Arial" w:cs="Arial"/>
           <w:sz w:val="24"/>
           <w:szCs w:val="24"/>
         </w:rPr>
@@ -6357,7 +8190,7 @@
       </w:r>
       <w:r>
         <w:rPr>
-          <w:rFonts w:asciiTheme="majorHAnsi" w:hAnsiTheme="majorHAnsi" w:cs="Arial"/>
+          <w:rFonts w:ascii="Arial" w:hAnsi="Arial" w:cs="Arial"/>
           <w:sz w:val="24"/>
           <w:szCs w:val="24"/>
         </w:rPr>
@@ -6366,7 +8199,7 @@
       <w:proofErr w:type="spellStart"/>
       <w:r>
         <w:rPr>
-          <w:rFonts w:asciiTheme="majorHAnsi" w:hAnsiTheme="majorHAnsi" w:cs="Arial"/>
+          <w:rFonts w:ascii="Arial" w:hAnsi="Arial" w:cs="Arial"/>
           <w:sz w:val="24"/>
           <w:szCs w:val="24"/>
         </w:rPr>
@@ -6375,7 +8208,7 @@
       <w:proofErr w:type="spellEnd"/>
       <w:r>
         <w:rPr>
-          <w:rFonts w:asciiTheme="majorHAnsi" w:hAnsiTheme="majorHAnsi" w:cs="Arial"/>
+          <w:rFonts w:ascii="Arial" w:hAnsi="Arial" w:cs="Arial"/>
           <w:sz w:val="24"/>
           <w:szCs w:val="24"/>
         </w:rPr>
@@ -6384,7 +8217,7 @@
       <w:proofErr w:type="spellStart"/>
       <w:r>
         <w:rPr>
-          <w:rFonts w:asciiTheme="majorHAnsi" w:hAnsiTheme="majorHAnsi" w:cs="Arial"/>
+          <w:rFonts w:ascii="Arial" w:hAnsi="Arial" w:cs="Arial"/>
           <w:sz w:val="24"/>
           <w:szCs w:val="24"/>
         </w:rPr>
@@ -6393,7 +8226,7 @@
       <w:proofErr w:type="spellEnd"/>
       <w:r>
         <w:rPr>
-          <w:rFonts w:asciiTheme="majorHAnsi" w:hAnsiTheme="majorHAnsi" w:cs="Arial"/>
+          <w:rFonts w:ascii="Arial" w:hAnsi="Arial" w:cs="Arial"/>
           <w:sz w:val="24"/>
           <w:szCs w:val="24"/>
         </w:rPr>
@@ -6402,7 +8235,7 @@
       <w:proofErr w:type="spellStart"/>
       <w:r>
         <w:rPr>
-          <w:rFonts w:asciiTheme="majorHAnsi" w:hAnsiTheme="majorHAnsi" w:cs="Arial"/>
+          <w:rFonts w:ascii="Arial" w:hAnsi="Arial" w:cs="Arial"/>
           <w:sz w:val="24"/>
           <w:szCs w:val="24"/>
         </w:rPr>
@@ -6411,16 +8244,16 @@
       <w:proofErr w:type="spellEnd"/>
       <w:r>
         <w:rPr>
-          <w:rFonts w:asciiTheme="majorHAnsi" w:hAnsiTheme="majorHAnsi" w:cs="Arial"/>
-          <w:sz w:val="24"/>
-          <w:szCs w:val="24"/>
-        </w:rPr>
-        <w:t xml:space="preserve"> </w:t>
-      </w:r>
-      <w:proofErr w:type="spellStart"/>
-      <w:r>
-        <w:rPr>
-          <w:rFonts w:asciiTheme="majorHAnsi" w:hAnsiTheme="majorHAnsi" w:cs="Arial"/>
+          <w:rFonts w:ascii="Arial" w:hAnsi="Arial" w:cs="Arial"/>
+          <w:sz w:val="24"/>
+          <w:szCs w:val="24"/>
+        </w:rPr>
+        <w:t xml:space="preserve"> </w:t>
+      </w:r>
+      <w:proofErr w:type="spellStart"/>
+      <w:r>
+        <w:rPr>
+          <w:rFonts w:ascii="Arial" w:hAnsi="Arial" w:cs="Arial"/>
           <w:sz w:val="24"/>
           <w:szCs w:val="24"/>
         </w:rPr>
@@ -6429,7 +8262,7 @@
       <w:proofErr w:type="spellEnd"/>
       <w:r>
         <w:rPr>
-          <w:rFonts w:asciiTheme="majorHAnsi" w:hAnsiTheme="majorHAnsi" w:cs="Arial"/>
+          <w:rFonts w:ascii="Arial" w:hAnsi="Arial" w:cs="Arial"/>
           <w:sz w:val="24"/>
           <w:szCs w:val="24"/>
         </w:rPr>
@@ -6438,7 +8271,7 @@
       <w:proofErr w:type="spellStart"/>
       <w:r>
         <w:rPr>
-          <w:rFonts w:asciiTheme="majorHAnsi" w:hAnsiTheme="majorHAnsi" w:cs="Arial"/>
+          <w:rFonts w:ascii="Arial" w:hAnsi="Arial" w:cs="Arial"/>
           <w:sz w:val="24"/>
           <w:szCs w:val="24"/>
         </w:rPr>
@@ -6447,7 +8280,7 @@
       <w:proofErr w:type="spellEnd"/>
       <w:r>
         <w:rPr>
-          <w:rFonts w:asciiTheme="majorHAnsi" w:hAnsiTheme="majorHAnsi" w:cs="Arial"/>
+          <w:rFonts w:ascii="Arial" w:hAnsi="Arial" w:cs="Arial"/>
           <w:sz w:val="24"/>
           <w:szCs w:val="24"/>
         </w:rPr>
@@ -6456,7 +8289,7 @@
       <w:proofErr w:type="spellStart"/>
       <w:r>
         <w:rPr>
-          <w:rFonts w:asciiTheme="majorHAnsi" w:hAnsiTheme="majorHAnsi" w:cs="Arial"/>
+          <w:rFonts w:ascii="Arial" w:hAnsi="Arial" w:cs="Arial"/>
           <w:sz w:val="24"/>
           <w:szCs w:val="24"/>
         </w:rPr>
@@ -6465,16 +8298,16 @@
       <w:proofErr w:type="spellEnd"/>
       <w:r>
         <w:rPr>
-          <w:rFonts w:asciiTheme="majorHAnsi" w:hAnsiTheme="majorHAnsi" w:cs="Arial"/>
-          <w:sz w:val="24"/>
-          <w:szCs w:val="24"/>
-        </w:rPr>
-        <w:t xml:space="preserve"> </w:t>
-      </w:r>
-      <w:proofErr w:type="spellStart"/>
-      <w:r>
-        <w:rPr>
-          <w:rFonts w:asciiTheme="majorHAnsi" w:hAnsiTheme="majorHAnsi" w:cs="Arial"/>
+          <w:rFonts w:ascii="Arial" w:hAnsi="Arial" w:cs="Arial"/>
+          <w:sz w:val="24"/>
+          <w:szCs w:val="24"/>
+        </w:rPr>
+        <w:t xml:space="preserve"> </w:t>
+      </w:r>
+      <w:proofErr w:type="spellStart"/>
+      <w:r>
+        <w:rPr>
+          <w:rFonts w:ascii="Arial" w:hAnsi="Arial" w:cs="Arial"/>
           <w:sz w:val="24"/>
           <w:szCs w:val="24"/>
         </w:rPr>
@@ -6483,16 +8316,16 @@
       <w:proofErr w:type="spellEnd"/>
       <w:r>
         <w:rPr>
-          <w:rFonts w:asciiTheme="majorHAnsi" w:hAnsiTheme="majorHAnsi" w:cs="Arial"/>
-          <w:sz w:val="24"/>
-          <w:szCs w:val="24"/>
-        </w:rPr>
-        <w:t xml:space="preserve"> </w:t>
-      </w:r>
-      <w:proofErr w:type="spellStart"/>
-      <w:r>
-        <w:rPr>
-          <w:rFonts w:asciiTheme="majorHAnsi" w:hAnsiTheme="majorHAnsi" w:cs="Arial"/>
+          <w:rFonts w:ascii="Arial" w:hAnsi="Arial" w:cs="Arial"/>
+          <w:sz w:val="24"/>
+          <w:szCs w:val="24"/>
+        </w:rPr>
+        <w:t xml:space="preserve"> </w:t>
+      </w:r>
+      <w:proofErr w:type="spellStart"/>
+      <w:r>
+        <w:rPr>
+          <w:rFonts w:ascii="Arial" w:hAnsi="Arial" w:cs="Arial"/>
           <w:sz w:val="24"/>
           <w:szCs w:val="24"/>
         </w:rPr>
@@ -6501,7 +8334,7 @@
       <w:proofErr w:type="spellEnd"/>
       <w:r>
         <w:rPr>
-          <w:rFonts w:asciiTheme="majorHAnsi" w:hAnsiTheme="majorHAnsi" w:cs="Arial"/>
+          <w:rFonts w:ascii="Arial" w:hAnsi="Arial" w:cs="Arial"/>
           <w:sz w:val="24"/>
           <w:szCs w:val="24"/>
         </w:rPr>
@@ -6511,14 +8344,14 @@
     <w:p>
       <w:pPr>
         <w:rPr>
-          <w:rFonts w:asciiTheme="majorHAnsi" w:hAnsiTheme="majorHAnsi" w:cs="Arial"/>
+          <w:rFonts w:ascii="Arial" w:hAnsi="Arial" w:cs="Arial"/>
           <w:sz w:val="24"/>
           <w:szCs w:val="24"/>
         </w:rPr>
       </w:pPr>
       <w:r>
         <w:rPr>
-          <w:rFonts w:asciiTheme="majorHAnsi" w:hAnsiTheme="majorHAnsi" w:cs="Arial"/>
+          <w:rFonts w:ascii="Arial" w:hAnsi="Arial" w:cs="Arial"/>
           <w:sz w:val="24"/>
           <w:szCs w:val="24"/>
         </w:rPr>
@@ -6530,6 +8363,7 @@
         <w:pStyle w:val="Heading1"/>
       </w:pPr>
       <w:bookmarkStart w:id="4" w:name="_Toc482699644"/>
+      <w:bookmarkEnd w:id="3"/>
       <w:proofErr w:type="spellStart"/>
       <w:r>
         <w:lastRenderedPageBreak/>
@@ -11759,6 +13593,12 @@
       </w:pPr>
     </w:p>
     <w:p>
+      <w:pPr>
+        <w:rPr>
+          <w:rFonts w:ascii="Arial" w:hAnsi="Arial" w:cs="Arial"/>
+          <w:sz w:val="28"/>
+        </w:rPr>
+      </w:pPr>
       <w:r>
         <w:rPr>
           <w:noProof/>
@@ -11768,13 +13608,13 @@
           <wp:anchor distT="0" distB="0" distL="114300" distR="114300" simplePos="0" relativeHeight="251658240" behindDoc="0" locked="0" layoutInCell="1" allowOverlap="1">
             <wp:simplePos x="0" y="0"/>
             <wp:positionH relativeFrom="page">
-              <wp:posOffset>19050</wp:posOffset>
+              <wp:posOffset>447447</wp:posOffset>
             </wp:positionH>
             <wp:positionV relativeFrom="paragraph">
-              <wp:posOffset>-66675</wp:posOffset>
+              <wp:posOffset>344757</wp:posOffset>
             </wp:positionV>
-            <wp:extent cx="13726235" cy="5676900"/>
-            <wp:effectExtent l="0" t="0" r="8890" b="0"/>
+            <wp:extent cx="9332803" cy="3859863"/>
+            <wp:effectExtent l="0" t="0" r="1905" b="7620"/>
             <wp:wrapNone/>
             <wp:docPr id="1" name="Picture 1"/>
             <wp:cNvGraphicFramePr>
@@ -11788,7 +13628,7 @@
                     <pic:cNvPicPr/>
                   </pic:nvPicPr>
                   <pic:blipFill>
-                    <a:blip r:embed="rId5">
+                    <a:blip r:embed="rId7">
                       <a:extLst>
                         <a:ext uri="{28A0092B-C50C-407E-A947-70E740481C1C}">
                           <a14:useLocalDpi xmlns:a14="http://schemas.microsoft.com/office/drawing/2010/main" val="0"/>
@@ -11802,7 +13642,7 @@
                   <pic:spPr>
                     <a:xfrm>
                       <a:off x="0" y="0"/>
-                      <a:ext cx="13726235" cy="5676900"/>
+                      <a:ext cx="9332803" cy="3859863"/>
                     </a:xfrm>
                     <a:prstGeom prst="rect">
                       <a:avLst/>
@@ -11820,15 +13660,94 @@
           </wp:anchor>
         </w:drawing>
       </w:r>
+      <w:r>
+        <w:rPr>
+          <w:rFonts w:ascii="Arial" w:hAnsi="Arial" w:cs="Arial"/>
+          <w:sz w:val="28"/>
+        </w:rPr>
+        <w:t xml:space="preserve">Work Break Down Structure </w:t>
+      </w:r>
+    </w:p>
+    <w:p>
+      <w:pPr>
+        <w:rPr>
+          <w:rFonts w:ascii="Arial" w:hAnsi="Arial" w:cs="Arial"/>
+          <w:sz w:val="28"/>
+        </w:rPr>
+        <w:sectPr>
+          <w:pgSz w:w="15840" w:h="12240" w:orient="landscape"/>
+          <w:pgMar w:top="1440" w:right="1440" w:bottom="1440" w:left="1440" w:header="720" w:footer="720" w:gutter="0"/>
+          <w:cols w:space="720"/>
+          <w:docGrid w:linePitch="360"/>
+        </w:sectPr>
+      </w:pPr>
+    </w:p>
+    <w:p>
+      <w:pPr>
+        <w:rPr>
+          <w:rFonts w:ascii="Arial" w:hAnsi="Arial" w:cs="Arial"/>
+          <w:sz w:val="28"/>
+        </w:rPr>
+      </w:pPr>
     </w:p>
     <w:sectPr>
-      <w:pgSz w:w="15840" w:h="12240" w:orient="landscape"/>
+      <w:pgSz w:w="12240" w:h="15840"/>
       <w:pgMar w:top="1440" w:right="1440" w:bottom="1440" w:left="1440" w:header="720" w:footer="720" w:gutter="0"/>
       <w:cols w:space="720"/>
       <w:docGrid w:linePitch="360"/>
     </w:sectPr>
   </w:body>
 </w:document>
+</file>
+
+<file path=word/endnotes.xml><?xml version="1.0" encoding="utf-8"?>
+<w:endnotes xmlns:wpc="http://schemas.microsoft.com/office/word/2010/wordprocessingCanvas" xmlns:cx="http://schemas.microsoft.com/office/drawing/2014/chartex" xmlns:cx1="http://schemas.microsoft.com/office/drawing/2015/9/8/chartex" xmlns:cx2="http://schemas.microsoft.com/office/drawing/2015/10/21/chartex" xmlns:cx3="http://schemas.microsoft.com/office/drawing/2016/5/9/chartex" xmlns:cx4="http://schemas.microsoft.com/office/drawing/2016/5/10/chartex" xmlns:cx5="http://schemas.microsoft.com/office/drawing/2016/5/11/chartex" xmlns:mc="http://schemas.openxmlformats.org/markup-compatibility/2006" xmlns:o="urn:schemas-microsoft-com:office:office" xmlns:r="http://schemas.openxmlformats.org/officeDocument/2006/relationships" xmlns:m="http://schemas.openxmlformats.org/officeDocument/2006/math" xmlns:v="urn:schemas-microsoft-com:vml" xmlns:wp14="http://schemas.microsoft.com/office/word/2010/wordprocessingDrawing" xmlns:wp="http://schemas.openxmlformats.org/drawingml/2006/wordprocessingDrawing" xmlns:w10="urn:schemas-microsoft-com:office:word" xmlns:w="http://schemas.openxmlformats.org/wordprocessingml/2006/main" xmlns:w14="http://schemas.microsoft.com/office/word/2010/wordml" xmlns:w15="http://schemas.microsoft.com/office/word/2012/wordml" xmlns:w16se="http://schemas.microsoft.com/office/word/2015/wordml/symex" xmlns:wpg="http://schemas.microsoft.com/office/word/2010/wordprocessingGroup" xmlns:wpi="http://schemas.microsoft.com/office/word/2010/wordprocessingInk" xmlns:wne="http://schemas.microsoft.com/office/word/2006/wordml" xmlns:wps="http://schemas.microsoft.com/office/word/2010/wordprocessingShape" mc:Ignorable="w14 w15 w16se wp14">
+  <w:endnote w:type="separator" w:id="-1">
+    <w:p>
+      <w:pPr>
+        <w:spacing w:after="0" w:line="240" w:lineRule="auto"/>
+      </w:pPr>
+      <w:r>
+        <w:separator/>
+      </w:r>
+    </w:p>
+  </w:endnote>
+  <w:endnote w:type="continuationSeparator" w:id="0">
+    <w:p>
+      <w:pPr>
+        <w:spacing w:after="0" w:line="240" w:lineRule="auto"/>
+      </w:pPr>
+      <w:r>
+        <w:continuationSeparator/>
+      </w:r>
+    </w:p>
+  </w:endnote>
+</w:endnotes>
+</file>
+
+<file path=word/footnotes.xml><?xml version="1.0" encoding="utf-8"?>
+<w:footnotes xmlns:wpc="http://schemas.microsoft.com/office/word/2010/wordprocessingCanvas" xmlns:cx="http://schemas.microsoft.com/office/drawing/2014/chartex" xmlns:cx1="http://schemas.microsoft.com/office/drawing/2015/9/8/chartex" xmlns:cx2="http://schemas.microsoft.com/office/drawing/2015/10/21/chartex" xmlns:cx3="http://schemas.microsoft.com/office/drawing/2016/5/9/chartex" xmlns:cx4="http://schemas.microsoft.com/office/drawing/2016/5/10/chartex" xmlns:cx5="http://schemas.microsoft.com/office/drawing/2016/5/11/chartex" xmlns:mc="http://schemas.openxmlformats.org/markup-compatibility/2006" xmlns:o="urn:schemas-microsoft-com:office:office" xmlns:r="http://schemas.openxmlformats.org/officeDocument/2006/relationships" xmlns:m="http://schemas.openxmlformats.org/officeDocument/2006/math" xmlns:v="urn:schemas-microsoft-com:vml" xmlns:wp14="http://schemas.microsoft.com/office/word/2010/wordprocessingDrawing" xmlns:wp="http://schemas.openxmlformats.org/drawingml/2006/wordprocessingDrawing" xmlns:w10="urn:schemas-microsoft-com:office:word" xmlns:w="http://schemas.openxmlformats.org/wordprocessingml/2006/main" xmlns:w14="http://schemas.microsoft.com/office/word/2010/wordml" xmlns:w15="http://schemas.microsoft.com/office/word/2012/wordml" xmlns:w16se="http://schemas.microsoft.com/office/word/2015/wordml/symex" xmlns:wpg="http://schemas.microsoft.com/office/word/2010/wordprocessingGroup" xmlns:wpi="http://schemas.microsoft.com/office/word/2010/wordprocessingInk" xmlns:wne="http://schemas.microsoft.com/office/word/2006/wordml" xmlns:wps="http://schemas.microsoft.com/office/word/2010/wordprocessingShape" mc:Ignorable="w14 w15 w16se wp14">
+  <w:footnote w:type="separator" w:id="-1">
+    <w:p>
+      <w:pPr>
+        <w:spacing w:after="0" w:line="240" w:lineRule="auto"/>
+      </w:pPr>
+      <w:r>
+        <w:separator/>
+      </w:r>
+    </w:p>
+  </w:footnote>
+  <w:footnote w:type="continuationSeparator" w:id="0">
+    <w:p>
+      <w:pPr>
+        <w:spacing w:after="0" w:line="240" w:lineRule="auto"/>
+      </w:pPr>
+      <w:r>
+        <w:continuationSeparator/>
+      </w:r>
+    </w:p>
+  </w:footnote>
+</w:footnotes>
 </file>
 
 <file path=word/styles.xml><?xml version="1.0" encoding="utf-8"?>
@@ -12373,6 +14292,50 @@
       <w:u w:val="single"/>
     </w:rPr>
   </w:style>
+  <w:style w:type="paragraph" w:styleId="Header">
+    <w:name w:val="header"/>
+    <w:basedOn w:val="Normal"/>
+    <w:link w:val="HeaderChar"/>
+    <w:uiPriority w:val="99"/>
+    <w:unhideWhenUsed/>
+    <w:rsid w:val="00332847"/>
+    <w:pPr>
+      <w:tabs>
+        <w:tab w:val="center" w:pos="4513"/>
+        <w:tab w:val="right" w:pos="9026"/>
+      </w:tabs>
+      <w:spacing w:after="0" w:line="240" w:lineRule="auto"/>
+    </w:pPr>
+  </w:style>
+  <w:style w:type="character" w:customStyle="1" w:styleId="HeaderChar">
+    <w:name w:val="Header Char"/>
+    <w:basedOn w:val="DefaultParagraphFont"/>
+    <w:link w:val="Header"/>
+    <w:uiPriority w:val="99"/>
+    <w:rsid w:val="00332847"/>
+  </w:style>
+  <w:style w:type="paragraph" w:styleId="Footer">
+    <w:name w:val="footer"/>
+    <w:basedOn w:val="Normal"/>
+    <w:link w:val="FooterChar"/>
+    <w:uiPriority w:val="99"/>
+    <w:unhideWhenUsed/>
+    <w:rsid w:val="00332847"/>
+    <w:pPr>
+      <w:tabs>
+        <w:tab w:val="center" w:pos="4513"/>
+        <w:tab w:val="right" w:pos="9026"/>
+      </w:tabs>
+      <w:spacing w:after="0" w:line="240" w:lineRule="auto"/>
+    </w:pPr>
+  </w:style>
+  <w:style w:type="character" w:customStyle="1" w:styleId="FooterChar">
+    <w:name w:val="Footer Char"/>
+    <w:basedOn w:val="DefaultParagraphFont"/>
+    <w:link w:val="Footer"/>
+    <w:uiPriority w:val="99"/>
+    <w:rsid w:val="00332847"/>
+  </w:style>
 </w:styles>
 </file>
 
@@ -12676,7 +14639,7 @@
 </file>
 
 <file path=customXml/itemProps1.xml><?xml version="1.0" encoding="utf-8"?>
-<ds:datastoreItem xmlns:ds="http://schemas.openxmlformats.org/officeDocument/2006/customXml" ds:itemID="{34B9B605-EC82-4888-ABB3-57E3F968801A}">
+<ds:datastoreItem xmlns:ds="http://schemas.openxmlformats.org/officeDocument/2006/customXml" ds:itemID="{89F22E89-D7F2-4BF4-8113-70D4E41914D8}">
   <ds:schemaRefs>
     <ds:schemaRef ds:uri="http://schemas.openxmlformats.org/officeDocument/2006/bibliography"/>
   </ds:schemaRefs>

--- a/verslag/Verslag.docx
+++ b/verslag/Verslag.docx
@@ -91,6 +91,7 @@
                               <w:sdt>
                                 <w:sdtPr>
                                   <w:rPr>
+                                    <w:b/>
                                     <w:caps/>
                                     <w:color w:val="4472C4" w:themeColor="accent1"/>
                                     <w:sz w:val="28"/>
@@ -116,12 +117,13 @@
                                     </w:pPr>
                                     <w:r>
                                       <w:rPr>
+                                        <w:b/>
                                         <w:caps/>
                                         <w:color w:val="4472C4" w:themeColor="accent1"/>
                                         <w:sz w:val="28"/>
                                         <w:szCs w:val="28"/>
                                       </w:rPr>
-                                      <w:t>MAX VAN DEN BOOM &amp; RYAN VAN DEN BROEK &amp; MAARTEN JAKOBS</w:t>
+                                      <w:t>MAARTEN JAKOBS &amp; RYAN VAN DEN BROEK &amp; MAX VAN DEN BOOM</w:t>
                                     </w:r>
                                   </w:p>
                                 </w:sdtContent>
@@ -159,7 +161,7 @@
                                         <w:sz w:val="24"/>
                                         <w:szCs w:val="24"/>
                                       </w:rPr>
-                                      <w:t>Proftaak 2018</w:t>
+                                      <w:t xml:space="preserve">Proftaak </w:t>
                                     </w:r>
                                   </w:p>
                                 </w:sdtContent>
@@ -196,6 +198,7 @@
                         <w:sdt>
                           <w:sdtPr>
                             <w:rPr>
+                              <w:b/>
                               <w:caps/>
                               <w:color w:val="4472C4" w:themeColor="accent1"/>
                               <w:sz w:val="28"/>
@@ -221,12 +224,13 @@
                               </w:pPr>
                               <w:r>
                                 <w:rPr>
+                                  <w:b/>
                                   <w:caps/>
                                   <w:color w:val="4472C4" w:themeColor="accent1"/>
                                   <w:sz w:val="28"/>
                                   <w:szCs w:val="28"/>
                                 </w:rPr>
-                                <w:t>MAX VAN DEN BOOM &amp; RYAN VAN DEN BROEK &amp; MAARTEN JAKOBS</w:t>
+                                <w:t>MAARTEN JAKOBS &amp; RYAN VAN DEN BROEK &amp; MAX VAN DEN BOOM</w:t>
                               </w:r>
                             </w:p>
                           </w:sdtContent>
@@ -264,7 +268,7 @@
                                   <w:sz w:val="24"/>
                                   <w:szCs w:val="24"/>
                                 </w:rPr>
-                                <w:t>Proftaak 2018</w:t>
+                                <w:t xml:space="preserve">Proftaak </w:t>
                               </w:r>
                             </w:p>
                           </w:sdtContent>
@@ -968,9 +972,8 @@
                                   <w:alias w:val="Year"/>
                                   <w:tag w:val=""/>
                                   <w:id w:val="1595126926"/>
-                                  <w:showingPlcHdr/>
                                   <w:dataBinding w:prefixMappings="xmlns:ns0='http://schemas.microsoft.com/office/2006/coverPageProps' " w:xpath="/ns0:CoverPageProperties[1]/ns0:PublishDate[1]" w:storeItemID="{55AF091B-3C7A-41E3-B477-F2FDAA23CFDA}"/>
-                                  <w:date w:fullDate="2012-03-16T00:00:00Z">
+                                  <w:date w:fullDate="2017-05-24T00:00:00Z">
                                     <w:dateFormat w:val="yyyy"/>
                                     <w:lid w:val="en-US"/>
                                     <w:storeMappedDataAs w:val="dateTime"/>
@@ -994,7 +997,7 @@
                                         <w:sz w:val="24"/>
                                         <w:szCs w:val="24"/>
                                       </w:rPr>
-                                      <w:t>[Year]</w:t>
+                                      <w:t>2017</w:t>
                                     </w:r>
                                   </w:p>
                                 </w:sdtContent>
@@ -1036,9 +1039,8 @@
                             <w:alias w:val="Year"/>
                             <w:tag w:val=""/>
                             <w:id w:val="1595126926"/>
-                            <w:showingPlcHdr/>
                             <w:dataBinding w:prefixMappings="xmlns:ns0='http://schemas.microsoft.com/office/2006/coverPageProps' " w:xpath="/ns0:CoverPageProperties[1]/ns0:PublishDate[1]" w:storeItemID="{55AF091B-3C7A-41E3-B477-F2FDAA23CFDA}"/>
-                            <w:date w:fullDate="2012-03-16T00:00:00Z">
+                            <w:date w:fullDate="2017-05-24T00:00:00Z">
                               <w:dateFormat w:val="yyyy"/>
                               <w:lid w:val="en-US"/>
                               <w:storeMappedDataAs w:val="dateTime"/>
@@ -1062,7 +1064,7 @@
                                   <w:sz w:val="24"/>
                                   <w:szCs w:val="24"/>
                                 </w:rPr>
-                                <w:t>[Year]</w:t>
+                                <w:t>2017</w:t>
                               </w:r>
                             </w:p>
                           </w:sdtContent>
@@ -1082,6 +1084,8 @@
             </w:rPr>
             <w:br w:type="page"/>
           </w:r>
+          <w:bookmarkStart w:id="0" w:name="_GoBack"/>
+          <w:bookmarkEnd w:id="0"/>
         </w:p>
         <w:p>
           <w:pPr>
@@ -1683,7 +1687,7 @@
           <w:lang w:val="nl-NL"/>
         </w:rPr>
       </w:pPr>
-      <w:bookmarkStart w:id="0" w:name="_Toc483309462"/>
+      <w:bookmarkStart w:id="1" w:name="_Toc483309462"/>
       <w:r>
         <w:rPr>
           <w:rFonts w:ascii="Arial" w:hAnsi="Arial" w:cs="Arial"/>
@@ -1691,7 +1695,7 @@
         </w:rPr>
         <w:t>Voorwoord</w:t>
       </w:r>
-      <w:bookmarkEnd w:id="0"/>
+      <w:bookmarkEnd w:id="1"/>
     </w:p>
     <w:p>
       <w:pPr>
@@ -1794,8 +1798,8 @@
           <w:lang w:val="nl-NL"/>
         </w:rPr>
       </w:pPr>
-      <w:bookmarkStart w:id="1" w:name="_Toc374527312"/>
-      <w:bookmarkStart w:id="2" w:name="_Toc483309463"/>
+      <w:bookmarkStart w:id="2" w:name="_Toc374527312"/>
+      <w:bookmarkStart w:id="3" w:name="_Toc483309463"/>
       <w:r>
         <w:rPr>
           <w:rFonts w:ascii="Arial" w:hAnsi="Arial" w:cs="Arial"/>
@@ -1803,8 +1807,8 @@
         </w:rPr>
         <w:t>Inleiding</w:t>
       </w:r>
-      <w:bookmarkEnd w:id="1"/>
       <w:bookmarkEnd w:id="2"/>
+      <w:bookmarkEnd w:id="3"/>
     </w:p>
     <w:p>
       <w:pPr>
@@ -1851,7 +1855,7 @@
           <w:lang w:val="nl-NL"/>
         </w:rPr>
       </w:pPr>
-      <w:bookmarkStart w:id="3" w:name="_Toc483309464"/>
+      <w:bookmarkStart w:id="4" w:name="_Toc483309464"/>
       <w:r>
         <w:rPr>
           <w:rFonts w:ascii="Arial" w:hAnsi="Arial" w:cs="Arial"/>
@@ -1867,7 +1871,7 @@
         </w:rPr>
         <w:t xml:space="preserve"> verslag</w:t>
       </w:r>
-      <w:bookmarkEnd w:id="3"/>
+      <w:bookmarkEnd w:id="4"/>
     </w:p>
     <w:p>
       <w:pPr>
@@ -2216,7 +2220,7 @@
           <w:lang w:val="nl-NL"/>
         </w:rPr>
       </w:pPr>
-      <w:bookmarkStart w:id="4" w:name="_Toc483309465"/>
+      <w:bookmarkStart w:id="5" w:name="_Toc483309465"/>
       <w:r>
         <w:rPr>
           <w:rFonts w:ascii="Arial" w:hAnsi="Arial" w:cs="Arial"/>
@@ -2225,7 +2229,7 @@
         <w:lastRenderedPageBreak/>
         <w:t>Functioneel ontwerp:</w:t>
       </w:r>
-      <w:bookmarkEnd w:id="4"/>
+      <w:bookmarkEnd w:id="5"/>
     </w:p>
     <w:p>
       <w:pPr>
@@ -2774,7 +2778,7 @@
           <w:lang w:val="nl-NL"/>
         </w:rPr>
       </w:pPr>
-      <w:bookmarkStart w:id="5" w:name="_Toc483309466"/>
+      <w:bookmarkStart w:id="6" w:name="_Toc483309466"/>
       <w:r>
         <w:rPr>
           <w:rFonts w:ascii="Arial" w:hAnsi="Arial" w:cs="Arial"/>
@@ -2783,7 +2787,7 @@
         <w:lastRenderedPageBreak/>
         <w:t>Technisch ontwerp:</w:t>
       </w:r>
-      <w:bookmarkEnd w:id="5"/>
+      <w:bookmarkEnd w:id="6"/>
       <w:r>
         <w:rPr>
           <w:rFonts w:ascii="Arial" w:hAnsi="Arial" w:cs="Arial"/>
@@ -3353,7 +3357,7 @@
         </w:rPr>
         <w:t xml:space="preserve">Hopelijk is dit technish ontwerp voldoende als er nog vragen zijn mail het naar </w:t>
       </w:r>
-      <w:hyperlink r:id="rId7" w:history="1">
+      <w:hyperlink r:id="rId8" w:history="1">
         <w:r>
           <w:rPr>
             <w:rStyle w:val="Hyperlink"/>
@@ -3415,7 +3419,7 @@
           <w:lang w:val="nl-NL"/>
         </w:rPr>
       </w:pPr>
-      <w:bookmarkStart w:id="6" w:name="_Toc483309467"/>
+      <w:bookmarkStart w:id="7" w:name="_Toc483309467"/>
       <w:r>
         <w:rPr>
           <w:rStyle w:val="Heading1Char"/>
@@ -3424,7 +3428,7 @@
         </w:rPr>
         <w:t>Plan van aanpa</w:t>
       </w:r>
-      <w:bookmarkEnd w:id="6"/>
+      <w:bookmarkEnd w:id="7"/>
       <w:r>
         <w:rPr>
           <w:rStyle w:val="Heading1Char"/>
@@ -4032,7 +4036,7 @@
                     <pic:cNvPicPr/>
                   </pic:nvPicPr>
                   <pic:blipFill>
-                    <a:blip r:embed="rId8">
+                    <a:blip r:embed="rId9">
                       <a:extLst>
                         <a:ext uri="{28A0092B-C50C-407E-A947-70E740481C1C}">
                           <a14:useLocalDpi xmlns:a14="http://schemas.microsoft.com/office/drawing/2010/main" val="0"/>
@@ -4072,8 +4076,6 @@
         </w:rPr>
         <w:t>Work Break Down Structur</w:t>
       </w:r>
-      <w:bookmarkStart w:id="7" w:name="_GoBack"/>
-      <w:bookmarkEnd w:id="7"/>
     </w:p>
     <w:p>
       <w:pPr>
@@ -5029,11 +5031,30 @@
 </file>
 
 <file path=customXml/item1.xml><?xml version="1.0" encoding="utf-8"?>
+<CoverPageProperties xmlns="http://schemas.microsoft.com/office/2006/coverPageProps">
+  <PublishDate>2017-05-24T00:00:00</PublishDate>
+  <Abstract/>
+  <CompanyAddress/>
+  <CompanyPhone/>
+  <CompanyFax/>
+  <CompanyEmail/>
+</CoverPageProperties>
+</file>
+
+<file path=customXml/item2.xml><?xml version="1.0" encoding="utf-8"?>
 <b:Sources xmlns:b="http://schemas.openxmlformats.org/officeDocument/2006/bibliography" xmlns="http://schemas.openxmlformats.org/officeDocument/2006/bibliography" SelectedStyle="\APASixthEditionOfficeOnline.xsl" StyleName="APA" Version="6"/>
 </file>
 
 <file path=customXml/itemProps1.xml><?xml version="1.0" encoding="utf-8"?>
-<ds:datastoreItem xmlns:ds="http://schemas.openxmlformats.org/officeDocument/2006/customXml" ds:itemID="{513669BE-6A5C-45D7-B9CA-9F914AE55BD2}">
+<ds:datastoreItem xmlns:ds="http://schemas.openxmlformats.org/officeDocument/2006/customXml" ds:itemID="{55AF091B-3C7A-41E3-B477-F2FDAA23CFDA}">
+  <ds:schemaRefs>
+    <ds:schemaRef ds:uri="http://schemas.microsoft.com/office/2006/coverPageProps"/>
+  </ds:schemaRefs>
+</ds:datastoreItem>
+</file>
+
+<file path=customXml/itemProps2.xml><?xml version="1.0" encoding="utf-8"?>
+<ds:datastoreItem xmlns:ds="http://schemas.openxmlformats.org/officeDocument/2006/customXml" ds:itemID="{F8C8D871-1A1F-4C5E-85F7-57F6E396FF0D}">
   <ds:schemaRefs>
     <ds:schemaRef ds:uri="http://schemas.openxmlformats.org/officeDocument/2006/bibliography"/>
   </ds:schemaRefs>

--- a/verslag/Verslag.docx
+++ b/verslag/Verslag.docx
@@ -36,7 +36,6 @@
           <w:r>
             <w:rPr>
               <w:noProof/>
-              <w:lang w:val="nl-NL"/>
             </w:rPr>
             <mc:AlternateContent>
               <mc:Choice Requires="wps">
@@ -103,6 +102,7 @@
                                   <w:dataBinding w:prefixMappings="xmlns:ns0='http://purl.org/dc/elements/1.1/' xmlns:ns1='http://schemas.openxmlformats.org/package/2006/metadata/core-properties' " w:xpath="/ns1:coreProperties[1]/ns0:subject[1]" w:storeItemID="{6C3C8BC8-F283-45AE-878A-BAB7291924A1}"/>
                                   <w:text/>
                                 </w:sdtPr>
+                                <w:sdtEndPr/>
                                 <w:sdtContent>
                                   <w:p>
                                     <w:pPr>
@@ -142,6 +142,7 @@
                                   <w:dataBinding w:prefixMappings="xmlns:ns0='http://purl.org/dc/elements/1.1/' xmlns:ns1='http://schemas.openxmlformats.org/package/2006/metadata/core-properties' " w:xpath="/ns1:coreProperties[1]/ns0:creator[1]" w:storeItemID="{6C3C8BC8-F283-45AE-878A-BAB7291924A1}"/>
                                   <w:text/>
                                 </w:sdtPr>
+                                <w:sdtEndPr/>
                                 <w:sdtContent>
                                   <w:p>
                                     <w:pPr>
@@ -161,7 +162,7 @@
                                         <w:sz w:val="24"/>
                                         <w:szCs w:val="24"/>
                                       </w:rPr>
-                                      <w:t xml:space="preserve">Proftaak </w:t>
+                                      <w:t>Proftaak</w:t>
                                     </w:r>
                                   </w:p>
                                 </w:sdtContent>
@@ -210,6 +211,7 @@
                             <w:dataBinding w:prefixMappings="xmlns:ns0='http://purl.org/dc/elements/1.1/' xmlns:ns1='http://schemas.openxmlformats.org/package/2006/metadata/core-properties' " w:xpath="/ns1:coreProperties[1]/ns0:subject[1]" w:storeItemID="{6C3C8BC8-F283-45AE-878A-BAB7291924A1}"/>
                             <w:text/>
                           </w:sdtPr>
+                          <w:sdtEndPr/>
                           <w:sdtContent>
                             <w:p>
                               <w:pPr>
@@ -249,6 +251,7 @@
                             <w:dataBinding w:prefixMappings="xmlns:ns0='http://purl.org/dc/elements/1.1/' xmlns:ns1='http://schemas.openxmlformats.org/package/2006/metadata/core-properties' " w:xpath="/ns1:coreProperties[1]/ns0:creator[1]" w:storeItemID="{6C3C8BC8-F283-45AE-878A-BAB7291924A1}"/>
                             <w:text/>
                           </w:sdtPr>
+                          <w:sdtEndPr/>
                           <w:sdtContent>
                             <w:p>
                               <w:pPr>
@@ -268,7 +271,7 @@
                                   <w:sz w:val="24"/>
                                   <w:szCs w:val="24"/>
                                 </w:rPr>
-                                <w:t xml:space="preserve">Proftaak </w:t>
+                                <w:t>Proftaak</w:t>
                               </w:r>
                             </w:p>
                           </w:sdtContent>
@@ -284,7 +287,6 @@
           <w:r>
             <w:rPr>
               <w:noProof/>
-              <w:lang w:val="nl-NL"/>
             </w:rPr>
             <mc:AlternateContent>
               <mc:Choice Requires="wpg">
@@ -461,6 +463,7 @@
                                       <w:dataBinding w:prefixMappings="xmlns:ns0='http://purl.org/dc/elements/1.1/' xmlns:ns1='http://schemas.openxmlformats.org/package/2006/metadata/core-properties' " w:xpath="/ns1:coreProperties[1]/ns0:title[1]" w:storeItemID="{6C3C8BC8-F283-45AE-878A-BAB7291924A1}"/>
                                       <w:text/>
                                     </w:sdtPr>
+                                    <w:sdtEndPr/>
                                     <w:sdtContent>
                                       <w:r>
                                         <w:rPr>
@@ -651,7 +654,6 @@
           <w:r>
             <w:rPr>
               <w:noProof/>
-              <w:lang w:val="nl-NL"/>
             </w:rPr>
             <mc:AlternateContent>
               <mc:Choice Requires="wps">
@@ -727,6 +729,7 @@
                                     <w:dataBinding w:prefixMappings="xmlns:ns0='http://schemas.openxmlformats.org/officeDocument/2006/extended-properties' " w:xpath="/ns0:Properties[1]/ns0:Company[1]" w:storeItemID="{6668398D-A668-4E3E-A5EB-62B293D839F1}"/>
                                     <w:text/>
                                   </w:sdtPr>
+                                  <w:sdtEndPr/>
                                   <w:sdtContent>
                                     <w:r>
                                       <w:rPr>
@@ -770,6 +773,7 @@
                                     <w:dataBinding w:prefixMappings="xmlns:ns0='http://schemas.microsoft.com/office/2006/coverPageProps' " w:xpath="/ns0:CoverPageProperties[1]/ns0:CompanyAddress[1]" w:storeItemID="{55AF091B-3C7A-41E3-B477-F2FDAA23CFDA}"/>
                                     <w:text/>
                                   </w:sdtPr>
+                                  <w:sdtEndPr/>
                                   <w:sdtContent>
                                     <w:r>
                                       <w:rPr>
@@ -897,7 +901,6 @@
           <w:r>
             <w:rPr>
               <w:noProof/>
-              <w:lang w:val="nl-NL"/>
             </w:rPr>
             <mc:AlternateContent>
               <mc:Choice Requires="wps">
@@ -980,6 +983,7 @@
                                     <w:calendar w:val="gregorian"/>
                                   </w:date>
                                 </w:sdtPr>
+                                <w:sdtEndPr/>
                                 <w:sdtContent>
                                   <w:p>
                                     <w:pPr>
@@ -1084,8 +1088,6 @@
             </w:rPr>
             <w:br w:type="page"/>
           </w:r>
-          <w:bookmarkStart w:id="0" w:name="_GoBack"/>
-          <w:bookmarkEnd w:id="0"/>
         </w:p>
         <w:p>
           <w:pPr>
@@ -1150,7 +1152,6 @@
             <w:rPr>
               <w:rFonts w:eastAsiaTheme="minorEastAsia" w:hAnsiTheme="minorHAnsi" w:cstheme="minorBidi"/>
               <w:noProof/>
-              <w:lang w:val="nl-NL"/>
             </w:rPr>
           </w:pPr>
           <w:r>
@@ -1171,13 +1172,11 @@
             </w:rPr>
             <w:fldChar w:fldCharType="separate"/>
           </w:r>
-          <w:hyperlink w:anchor="_Toc483309462" w:history="1">
+          <w:hyperlink w:anchor="_Toc485637599" w:history="1">
             <w:r>
               <w:rPr>
                 <w:rStyle w:val="Hyperlink"/>
-                <w:rFonts w:ascii="Arial" w:hAnsi="Arial" w:cs="Arial"/>
-                <w:noProof/>
-                <w:lang w:val="nl-NL"/>
+                <w:noProof/>
               </w:rPr>
               <w:t>Voorwoord</w:t>
             </w:r>
@@ -1185,7 +1184,6 @@
               <w:rPr>
                 <w:noProof/>
                 <w:webHidden/>
-                <w:lang w:val="nl-NL"/>
               </w:rPr>
               <w:tab/>
             </w:r>
@@ -1193,7 +1191,6 @@
               <w:rPr>
                 <w:noProof/>
                 <w:webHidden/>
-                <w:lang w:val="nl-NL"/>
               </w:rPr>
               <w:fldChar w:fldCharType="begin"/>
             </w:r>
@@ -1201,22 +1198,19 @@
               <w:rPr>
                 <w:noProof/>
                 <w:webHidden/>
-                <w:lang w:val="nl-NL"/>
-              </w:rPr>
-              <w:instrText xml:space="preserve"> PAGEREF _Toc483309462 \h </w:instrText>
-            </w:r>
-            <w:r>
-              <w:rPr>
-                <w:noProof/>
-                <w:webHidden/>
-                <w:lang w:val="nl-NL"/>
-              </w:rPr>
-            </w:r>
-            <w:r>
-              <w:rPr>
-                <w:noProof/>
-                <w:webHidden/>
-                <w:lang w:val="nl-NL"/>
+              </w:rPr>
+              <w:instrText xml:space="preserve"> PAGEREF _Toc485637599 \h </w:instrText>
+            </w:r>
+            <w:r>
+              <w:rPr>
+                <w:noProof/>
+                <w:webHidden/>
+              </w:rPr>
+            </w:r>
+            <w:r>
+              <w:rPr>
+                <w:noProof/>
+                <w:webHidden/>
               </w:rPr>
               <w:fldChar w:fldCharType="separate"/>
             </w:r>
@@ -1224,7 +1218,6 @@
               <w:rPr>
                 <w:noProof/>
                 <w:webHidden/>
-                <w:lang w:val="nl-NL"/>
               </w:rPr>
               <w:t>2</w:t>
             </w:r>
@@ -1232,7 +1225,6 @@
               <w:rPr>
                 <w:noProof/>
                 <w:webHidden/>
-                <w:lang w:val="nl-NL"/>
               </w:rPr>
               <w:fldChar w:fldCharType="end"/>
             </w:r>
@@ -1247,16 +1239,13 @@
             <w:rPr>
               <w:rFonts w:eastAsiaTheme="minorEastAsia" w:hAnsiTheme="minorHAnsi" w:cstheme="minorBidi"/>
               <w:noProof/>
-              <w:lang w:val="nl-NL"/>
             </w:rPr>
           </w:pPr>
-          <w:hyperlink w:anchor="_Toc483309463" w:history="1">
+          <w:hyperlink w:anchor="_Toc485637600" w:history="1">
             <w:r>
               <w:rPr>
                 <w:rStyle w:val="Hyperlink"/>
-                <w:rFonts w:ascii="Arial" w:hAnsi="Arial" w:cs="Arial"/>
-                <w:noProof/>
-                <w:lang w:val="nl-NL"/>
+                <w:noProof/>
               </w:rPr>
               <w:t>Inleiding</w:t>
             </w:r>
@@ -1264,7 +1253,6 @@
               <w:rPr>
                 <w:noProof/>
                 <w:webHidden/>
-                <w:lang w:val="nl-NL"/>
               </w:rPr>
               <w:tab/>
             </w:r>
@@ -1272,7 +1260,6 @@
               <w:rPr>
                 <w:noProof/>
                 <w:webHidden/>
-                <w:lang w:val="nl-NL"/>
               </w:rPr>
               <w:fldChar w:fldCharType="begin"/>
             </w:r>
@@ -1280,22 +1267,19 @@
               <w:rPr>
                 <w:noProof/>
                 <w:webHidden/>
-                <w:lang w:val="nl-NL"/>
-              </w:rPr>
-              <w:instrText xml:space="preserve"> PAGEREF _Toc483309463 \h </w:instrText>
-            </w:r>
-            <w:r>
-              <w:rPr>
-                <w:noProof/>
-                <w:webHidden/>
-                <w:lang w:val="nl-NL"/>
-              </w:rPr>
-            </w:r>
-            <w:r>
-              <w:rPr>
-                <w:noProof/>
-                <w:webHidden/>
-                <w:lang w:val="nl-NL"/>
+              </w:rPr>
+              <w:instrText xml:space="preserve"> PAGEREF _Toc485637600 \h </w:instrText>
+            </w:r>
+            <w:r>
+              <w:rPr>
+                <w:noProof/>
+                <w:webHidden/>
+              </w:rPr>
+            </w:r>
+            <w:r>
+              <w:rPr>
+                <w:noProof/>
+                <w:webHidden/>
               </w:rPr>
               <w:fldChar w:fldCharType="separate"/>
             </w:r>
@@ -1303,7 +1287,6 @@
               <w:rPr>
                 <w:noProof/>
                 <w:webHidden/>
-                <w:lang w:val="nl-NL"/>
               </w:rPr>
               <w:t>2</w:t>
             </w:r>
@@ -1311,7 +1294,6 @@
               <w:rPr>
                 <w:noProof/>
                 <w:webHidden/>
-                <w:lang w:val="nl-NL"/>
               </w:rPr>
               <w:fldChar w:fldCharType="end"/>
             </w:r>
@@ -1326,16 +1308,13 @@
             <w:rPr>
               <w:rFonts w:eastAsiaTheme="minorEastAsia" w:hAnsiTheme="minorHAnsi" w:cstheme="minorBidi"/>
               <w:noProof/>
-              <w:lang w:val="nl-NL"/>
             </w:rPr>
           </w:pPr>
-          <w:hyperlink w:anchor="_Toc483309464" w:history="1">
+          <w:hyperlink w:anchor="_Toc485637601" w:history="1">
             <w:r>
               <w:rPr>
                 <w:rStyle w:val="Hyperlink"/>
-                <w:rFonts w:ascii="Arial" w:hAnsi="Arial" w:cs="Arial"/>
-                <w:noProof/>
-                <w:lang w:val="nl-NL"/>
+                <w:noProof/>
               </w:rPr>
               <w:t>Interview verslag</w:t>
             </w:r>
@@ -1343,7 +1322,6 @@
               <w:rPr>
                 <w:noProof/>
                 <w:webHidden/>
-                <w:lang w:val="nl-NL"/>
               </w:rPr>
               <w:tab/>
             </w:r>
@@ -1351,7 +1329,6 @@
               <w:rPr>
                 <w:noProof/>
                 <w:webHidden/>
-                <w:lang w:val="nl-NL"/>
               </w:rPr>
               <w:fldChar w:fldCharType="begin"/>
             </w:r>
@@ -1359,22 +1336,19 @@
               <w:rPr>
                 <w:noProof/>
                 <w:webHidden/>
-                <w:lang w:val="nl-NL"/>
-              </w:rPr>
-              <w:instrText xml:space="preserve"> PAGEREF _Toc483309464 \h </w:instrText>
-            </w:r>
-            <w:r>
-              <w:rPr>
-                <w:noProof/>
-                <w:webHidden/>
-                <w:lang w:val="nl-NL"/>
-              </w:rPr>
-            </w:r>
-            <w:r>
-              <w:rPr>
-                <w:noProof/>
-                <w:webHidden/>
-                <w:lang w:val="nl-NL"/>
+              </w:rPr>
+              <w:instrText xml:space="preserve"> PAGEREF _Toc485637601 \h </w:instrText>
+            </w:r>
+            <w:r>
+              <w:rPr>
+                <w:noProof/>
+                <w:webHidden/>
+              </w:rPr>
+            </w:r>
+            <w:r>
+              <w:rPr>
+                <w:noProof/>
+                <w:webHidden/>
               </w:rPr>
               <w:fldChar w:fldCharType="separate"/>
             </w:r>
@@ -1382,7 +1356,6 @@
               <w:rPr>
                 <w:noProof/>
                 <w:webHidden/>
-                <w:lang w:val="nl-NL"/>
               </w:rPr>
               <w:t>3</w:t>
             </w:r>
@@ -1390,7 +1363,6 @@
               <w:rPr>
                 <w:noProof/>
                 <w:webHidden/>
-                <w:lang w:val="nl-NL"/>
               </w:rPr>
               <w:fldChar w:fldCharType="end"/>
             </w:r>
@@ -1405,24 +1377,20 @@
             <w:rPr>
               <w:rFonts w:eastAsiaTheme="minorEastAsia" w:hAnsiTheme="minorHAnsi" w:cstheme="minorBidi"/>
               <w:noProof/>
-              <w:lang w:val="nl-NL"/>
             </w:rPr>
           </w:pPr>
-          <w:hyperlink w:anchor="_Toc483309465" w:history="1">
+          <w:hyperlink w:anchor="_Toc485637602" w:history="1">
             <w:r>
               <w:rPr>
                 <w:rStyle w:val="Hyperlink"/>
-                <w:rFonts w:ascii="Arial" w:hAnsi="Arial" w:cs="Arial"/>
-                <w:noProof/>
-                <w:lang w:val="nl-NL"/>
-              </w:rPr>
-              <w:t>Functioneel ontwerp:</w:t>
-            </w:r>
-            <w:r>
-              <w:rPr>
-                <w:noProof/>
-                <w:webHidden/>
-                <w:lang w:val="nl-NL"/>
+                <w:noProof/>
+              </w:rPr>
+              <w:t>Functioneel ontwerp</w:t>
+            </w:r>
+            <w:r>
+              <w:rPr>
+                <w:noProof/>
+                <w:webHidden/>
               </w:rPr>
               <w:tab/>
             </w:r>
@@ -1430,7 +1398,6 @@
               <w:rPr>
                 <w:noProof/>
                 <w:webHidden/>
-                <w:lang w:val="nl-NL"/>
               </w:rPr>
               <w:fldChar w:fldCharType="begin"/>
             </w:r>
@@ -1438,22 +1405,19 @@
               <w:rPr>
                 <w:noProof/>
                 <w:webHidden/>
-                <w:lang w:val="nl-NL"/>
-              </w:rPr>
-              <w:instrText xml:space="preserve"> PAGEREF _Toc483309465 \h </w:instrText>
-            </w:r>
-            <w:r>
-              <w:rPr>
-                <w:noProof/>
-                <w:webHidden/>
-                <w:lang w:val="nl-NL"/>
-              </w:rPr>
-            </w:r>
-            <w:r>
-              <w:rPr>
-                <w:noProof/>
-                <w:webHidden/>
-                <w:lang w:val="nl-NL"/>
+              </w:rPr>
+              <w:instrText xml:space="preserve"> PAGEREF _Toc485637602 \h </w:instrText>
+            </w:r>
+            <w:r>
+              <w:rPr>
+                <w:noProof/>
+                <w:webHidden/>
+              </w:rPr>
+            </w:r>
+            <w:r>
+              <w:rPr>
+                <w:noProof/>
+                <w:webHidden/>
               </w:rPr>
               <w:fldChar w:fldCharType="separate"/>
             </w:r>
@@ -1461,7 +1425,6 @@
               <w:rPr>
                 <w:noProof/>
                 <w:webHidden/>
-                <w:lang w:val="nl-NL"/>
               </w:rPr>
               <w:t>4</w:t>
             </w:r>
@@ -1469,7 +1432,6 @@
               <w:rPr>
                 <w:noProof/>
                 <w:webHidden/>
-                <w:lang w:val="nl-NL"/>
               </w:rPr>
               <w:fldChar w:fldCharType="end"/>
             </w:r>
@@ -1484,24 +1446,20 @@
             <w:rPr>
               <w:rFonts w:eastAsiaTheme="minorEastAsia" w:hAnsiTheme="minorHAnsi" w:cstheme="minorBidi"/>
               <w:noProof/>
-              <w:lang w:val="nl-NL"/>
             </w:rPr>
           </w:pPr>
-          <w:hyperlink w:anchor="_Toc483309466" w:history="1">
+          <w:hyperlink w:anchor="_Toc485637603" w:history="1">
             <w:r>
               <w:rPr>
                 <w:rStyle w:val="Hyperlink"/>
-                <w:rFonts w:ascii="Arial" w:hAnsi="Arial" w:cs="Arial"/>
-                <w:noProof/>
-                <w:lang w:val="nl-NL"/>
-              </w:rPr>
-              <w:t>Technisch ontwerp:</w:t>
-            </w:r>
-            <w:r>
-              <w:rPr>
-                <w:noProof/>
-                <w:webHidden/>
-                <w:lang w:val="nl-NL"/>
+                <w:noProof/>
+              </w:rPr>
+              <w:t>Technisch ontwerp</w:t>
+            </w:r>
+            <w:r>
+              <w:rPr>
+                <w:noProof/>
+                <w:webHidden/>
               </w:rPr>
               <w:tab/>
             </w:r>
@@ -1509,7 +1467,6 @@
               <w:rPr>
                 <w:noProof/>
                 <w:webHidden/>
-                <w:lang w:val="nl-NL"/>
               </w:rPr>
               <w:fldChar w:fldCharType="begin"/>
             </w:r>
@@ -1517,22 +1474,19 @@
               <w:rPr>
                 <w:noProof/>
                 <w:webHidden/>
-                <w:lang w:val="nl-NL"/>
-              </w:rPr>
-              <w:instrText xml:space="preserve"> PAGEREF _Toc483309466 \h </w:instrText>
-            </w:r>
-            <w:r>
-              <w:rPr>
-                <w:noProof/>
-                <w:webHidden/>
-                <w:lang w:val="nl-NL"/>
-              </w:rPr>
-            </w:r>
-            <w:r>
-              <w:rPr>
-                <w:noProof/>
-                <w:webHidden/>
-                <w:lang w:val="nl-NL"/>
+              </w:rPr>
+              <w:instrText xml:space="preserve"> PAGEREF _Toc485637603 \h </w:instrText>
+            </w:r>
+            <w:r>
+              <w:rPr>
+                <w:noProof/>
+                <w:webHidden/>
+              </w:rPr>
+            </w:r>
+            <w:r>
+              <w:rPr>
+                <w:noProof/>
+                <w:webHidden/>
               </w:rPr>
               <w:fldChar w:fldCharType="separate"/>
             </w:r>
@@ -1540,7 +1494,6 @@
               <w:rPr>
                 <w:noProof/>
                 <w:webHidden/>
-                <w:lang w:val="nl-NL"/>
               </w:rPr>
               <w:t>5</w:t>
             </w:r>
@@ -1548,7 +1501,6 @@
               <w:rPr>
                 <w:noProof/>
                 <w:webHidden/>
-                <w:lang w:val="nl-NL"/>
               </w:rPr>
               <w:fldChar w:fldCharType="end"/>
             </w:r>
@@ -1563,24 +1515,90 @@
             <w:rPr>
               <w:rFonts w:eastAsiaTheme="minorEastAsia" w:hAnsiTheme="minorHAnsi" w:cstheme="minorBidi"/>
               <w:noProof/>
-              <w:lang w:val="nl-NL"/>
             </w:rPr>
           </w:pPr>
-          <w:hyperlink w:anchor="_Toc483309467" w:history="1">
+          <w:hyperlink w:anchor="_Toc485637604" w:history="1">
             <w:r>
               <w:rPr>
                 <w:rStyle w:val="Hyperlink"/>
-                <w:rFonts w:ascii="Arial" w:hAnsi="Arial" w:cs="Arial"/>
+                <w:noProof/>
+              </w:rPr>
+              <w:t>Plan van aanpak</w:t>
+            </w:r>
+            <w:r>
+              <w:rPr>
+                <w:noProof/>
+                <w:webHidden/>
+              </w:rPr>
+              <w:tab/>
+            </w:r>
+            <w:r>
+              <w:rPr>
+                <w:noProof/>
+                <w:webHidden/>
+              </w:rPr>
+              <w:fldChar w:fldCharType="begin"/>
+            </w:r>
+            <w:r>
+              <w:rPr>
+                <w:noProof/>
+                <w:webHidden/>
+              </w:rPr>
+              <w:instrText xml:space="preserve"> PAGEREF _Toc485637604 \h </w:instrText>
+            </w:r>
+            <w:r>
+              <w:rPr>
+                <w:noProof/>
+                <w:webHidden/>
+              </w:rPr>
+            </w:r>
+            <w:r>
+              <w:rPr>
+                <w:noProof/>
+                <w:webHidden/>
+              </w:rPr>
+              <w:fldChar w:fldCharType="separate"/>
+            </w:r>
+            <w:r>
+              <w:rPr>
+                <w:noProof/>
+                <w:webHidden/>
+              </w:rPr>
+              <w:t>6</w:t>
+            </w:r>
+            <w:r>
+              <w:rPr>
+                <w:noProof/>
+                <w:webHidden/>
+              </w:rPr>
+              <w:fldChar w:fldCharType="end"/>
+            </w:r>
+          </w:hyperlink>
+        </w:p>
+        <w:p>
+          <w:pPr>
+            <w:pStyle w:val="TOC1"/>
+            <w:tabs>
+              <w:tab w:val="right" w:leader="dot" w:pos="9350"/>
+            </w:tabs>
+            <w:rPr>
+              <w:rFonts w:eastAsiaTheme="minorEastAsia" w:hAnsiTheme="minorHAnsi" w:cstheme="minorBidi"/>
+              <w:noProof/>
+            </w:rPr>
+          </w:pPr>
+          <w:hyperlink w:anchor="_Toc485637605" w:history="1">
+            <w:r>
+              <w:rPr>
+                <w:rStyle w:val="Hyperlink"/>
                 <w:noProof/>
                 <w:lang w:val="nl-NL"/>
               </w:rPr>
-              <w:t>Plan van aanpak</w:t>
-            </w:r>
-            <w:r>
-              <w:rPr>
-                <w:noProof/>
-                <w:webHidden/>
-                <w:lang w:val="nl-NL"/>
+              <w:t>Work Break Down Structure</w:t>
+            </w:r>
+            <w:r>
+              <w:rPr>
+                <w:noProof/>
+                <w:webHidden/>
               </w:rPr>
               <w:tab/>
             </w:r>
@@ -1588,7 +1606,6 @@
               <w:rPr>
                 <w:noProof/>
                 <w:webHidden/>
-                <w:lang w:val="nl-NL"/>
               </w:rPr>
               <w:fldChar w:fldCharType="begin"/>
             </w:r>
@@ -1596,22 +1613,19 @@
               <w:rPr>
                 <w:noProof/>
                 <w:webHidden/>
-                <w:lang w:val="nl-NL"/>
-              </w:rPr>
-              <w:instrText xml:space="preserve"> PAGEREF _Toc483309467 \h </w:instrText>
-            </w:r>
-            <w:r>
-              <w:rPr>
-                <w:noProof/>
-                <w:webHidden/>
-                <w:lang w:val="nl-NL"/>
-              </w:rPr>
-            </w:r>
-            <w:r>
-              <w:rPr>
-                <w:noProof/>
-                <w:webHidden/>
-                <w:lang w:val="nl-NL"/>
+              </w:rPr>
+              <w:instrText xml:space="preserve"> PAGEREF _Toc485637605 \h </w:instrText>
+            </w:r>
+            <w:r>
+              <w:rPr>
+                <w:noProof/>
+                <w:webHidden/>
+              </w:rPr>
+            </w:r>
+            <w:r>
+              <w:rPr>
+                <w:noProof/>
+                <w:webHidden/>
               </w:rPr>
               <w:fldChar w:fldCharType="separate"/>
             </w:r>
@@ -1619,15 +1633,82 @@
               <w:rPr>
                 <w:noProof/>
                 <w:webHidden/>
-                <w:lang w:val="nl-NL"/>
-              </w:rPr>
-              <w:t>6</w:t>
-            </w:r>
-            <w:r>
-              <w:rPr>
-                <w:noProof/>
-                <w:webHidden/>
-                <w:lang w:val="nl-NL"/>
+              </w:rPr>
+              <w:t>7</w:t>
+            </w:r>
+            <w:r>
+              <w:rPr>
+                <w:noProof/>
+                <w:webHidden/>
+              </w:rPr>
+              <w:fldChar w:fldCharType="end"/>
+            </w:r>
+          </w:hyperlink>
+        </w:p>
+        <w:p>
+          <w:pPr>
+            <w:pStyle w:val="TOC1"/>
+            <w:tabs>
+              <w:tab w:val="right" w:leader="dot" w:pos="9350"/>
+            </w:tabs>
+            <w:rPr>
+              <w:rFonts w:eastAsiaTheme="minorEastAsia" w:hAnsiTheme="minorHAnsi" w:cstheme="minorBidi"/>
+              <w:noProof/>
+            </w:rPr>
+          </w:pPr>
+          <w:hyperlink w:anchor="_Toc485637606" w:history="1">
+            <w:r>
+              <w:rPr>
+                <w:rStyle w:val="Hyperlink"/>
+                <w:noProof/>
+              </w:rPr>
+              <w:t>Uitvoering Project</w:t>
+            </w:r>
+            <w:r>
+              <w:rPr>
+                <w:noProof/>
+                <w:webHidden/>
+              </w:rPr>
+              <w:tab/>
+            </w:r>
+            <w:r>
+              <w:rPr>
+                <w:noProof/>
+                <w:webHidden/>
+              </w:rPr>
+              <w:fldChar w:fldCharType="begin"/>
+            </w:r>
+            <w:r>
+              <w:rPr>
+                <w:noProof/>
+                <w:webHidden/>
+              </w:rPr>
+              <w:instrText xml:space="preserve"> PAGEREF _Toc485637606 \h </w:instrText>
+            </w:r>
+            <w:r>
+              <w:rPr>
+                <w:noProof/>
+                <w:webHidden/>
+              </w:rPr>
+            </w:r>
+            <w:r>
+              <w:rPr>
+                <w:noProof/>
+                <w:webHidden/>
+              </w:rPr>
+              <w:fldChar w:fldCharType="separate"/>
+            </w:r>
+            <w:r>
+              <w:rPr>
+                <w:noProof/>
+                <w:webHidden/>
+              </w:rPr>
+              <w:t>8</w:t>
+            </w:r>
+            <w:r>
+              <w:rPr>
+                <w:noProof/>
+                <w:webHidden/>
               </w:rPr>
               <w:fldChar w:fldCharType="end"/>
             </w:r>
@@ -1682,133 +1763,117 @@
     <w:p>
       <w:pPr>
         <w:pStyle w:val="Heading1"/>
-        <w:rPr>
-          <w:rFonts w:ascii="Arial" w:hAnsi="Arial" w:cs="Arial"/>
-          <w:lang w:val="nl-NL"/>
-        </w:rPr>
-      </w:pPr>
-      <w:bookmarkStart w:id="1" w:name="_Toc483309462"/>
-      <w:r>
-        <w:rPr>
-          <w:rFonts w:ascii="Arial" w:hAnsi="Arial" w:cs="Arial"/>
-          <w:lang w:val="nl-NL"/>
-        </w:rPr>
+      </w:pPr>
+      <w:bookmarkStart w:id="0" w:name="_Toc485637599"/>
+      <w:r>
         <w:t>Voorwoord</w:t>
       </w:r>
+      <w:bookmarkEnd w:id="0"/>
+    </w:p>
+    <w:p>
+      <w:pPr>
+        <w:spacing w:after="0" w:line="240" w:lineRule="auto"/>
+        <w:rPr>
+          <w:rFonts w:ascii="Arial" w:hAnsi="Arial" w:cs="Arial"/>
+          <w:sz w:val="24"/>
+          <w:szCs w:val="24"/>
+          <w:lang w:val="nl-NL"/>
+        </w:rPr>
+      </w:pPr>
+      <w:r>
+        <w:rPr>
+          <w:rFonts w:ascii="Arial" w:hAnsi="Arial" w:cs="Arial"/>
+          <w:sz w:val="24"/>
+          <w:szCs w:val="24"/>
+          <w:lang w:val="nl-NL"/>
+        </w:rPr>
+        <w:t>Onze namen zijn Ryan van den Broek (16 jaar oud), Maarten Jakobs (16 jaar oud) en Max van den Boom (18 jaar oud). wij studeren op het moment van schrijven applicatieontwikkeling dit is een 3 jarige opleiding en wij zitten daar in het eerste jaar.</w:t>
+      </w:r>
+    </w:p>
+    <w:p>
+      <w:pPr>
+        <w:spacing w:after="0" w:line="240" w:lineRule="auto"/>
+        <w:rPr>
+          <w:rFonts w:ascii="Arial" w:hAnsi="Arial" w:cs="Arial"/>
+          <w:sz w:val="24"/>
+          <w:szCs w:val="24"/>
+          <w:lang w:val="nl-NL"/>
+        </w:rPr>
+      </w:pPr>
+    </w:p>
+    <w:p>
+      <w:pPr>
+        <w:spacing w:after="0" w:line="240" w:lineRule="auto"/>
+        <w:rPr>
+          <w:rFonts w:ascii="Arial" w:hAnsi="Arial" w:cs="Arial"/>
+          <w:sz w:val="24"/>
+          <w:szCs w:val="24"/>
+          <w:lang w:val="nl-NL"/>
+        </w:rPr>
+      </w:pPr>
+      <w:r>
+        <w:rPr>
+          <w:rFonts w:ascii="Arial" w:hAnsi="Arial" w:cs="Arial"/>
+          <w:sz w:val="24"/>
+          <w:szCs w:val="24"/>
+          <w:lang w:val="nl-NL"/>
+        </w:rPr>
+        <w:t>Het doel van het verslag is om de lezer te informeren waar onze proftaak over gaat en wat wij er mee bereikt hebben. Een proftaak is een het eindproject wat wij aan het eind van het eerste en derde jaar gemaakt wordt. De bedoeling van de proftaak is om het leren om zelf een concept uit te werken.</w:t>
+      </w:r>
+    </w:p>
+    <w:p>
+      <w:pPr>
+        <w:spacing w:after="0" w:line="240" w:lineRule="auto"/>
+        <w:rPr>
+          <w:rFonts w:ascii="Arial" w:hAnsi="Arial" w:cs="Arial"/>
+          <w:sz w:val="24"/>
+          <w:szCs w:val="24"/>
+          <w:lang w:val="nl-NL"/>
+        </w:rPr>
+      </w:pPr>
+    </w:p>
+    <w:p>
+      <w:pPr>
+        <w:spacing w:after="0" w:line="240" w:lineRule="auto"/>
+        <w:rPr>
+          <w:rFonts w:ascii="Arial" w:hAnsi="Arial" w:cs="Arial"/>
+          <w:sz w:val="24"/>
+          <w:szCs w:val="24"/>
+          <w:lang w:val="nl-NL"/>
+        </w:rPr>
+      </w:pPr>
+      <w:r>
+        <w:rPr>
+          <w:rFonts w:ascii="Arial" w:hAnsi="Arial" w:cs="Arial"/>
+          <w:sz w:val="24"/>
+          <w:szCs w:val="24"/>
+          <w:lang w:val="nl-NL"/>
+        </w:rPr>
+        <w:t xml:space="preserve">Onze leerdoelen van deze proftaak is dat wij gaan leren om in een teamverband een heel project zelf te veranderen van een idee naar een eindproduct te maken. Hiermee gaan wij ook leren om een fatsoenlijke planning te maken voor een project. </w:t>
+      </w:r>
+    </w:p>
+    <w:p>
+      <w:pPr>
+        <w:spacing w:after="0" w:line="240" w:lineRule="auto"/>
+        <w:rPr>
+          <w:rFonts w:ascii="Arial" w:hAnsi="Arial" w:cs="Arial"/>
+          <w:sz w:val="24"/>
+          <w:szCs w:val="24"/>
+          <w:lang w:val="nl-NL"/>
+        </w:rPr>
+      </w:pPr>
+    </w:p>
+    <w:p>
+      <w:pPr>
+        <w:pStyle w:val="Heading1"/>
+      </w:pPr>
+      <w:bookmarkStart w:id="1" w:name="_Toc374527312"/>
+      <w:bookmarkStart w:id="2" w:name="_Toc485637600"/>
+      <w:r>
+        <w:t>Inleiding</w:t>
+      </w:r>
       <w:bookmarkEnd w:id="1"/>
-    </w:p>
-    <w:p>
-      <w:pPr>
-        <w:spacing w:after="0" w:line="240" w:lineRule="auto"/>
-        <w:rPr>
-          <w:rFonts w:ascii="Arial" w:hAnsi="Arial" w:cs="Arial"/>
-          <w:sz w:val="24"/>
-          <w:szCs w:val="24"/>
-          <w:lang w:val="nl-NL"/>
-        </w:rPr>
-      </w:pPr>
-      <w:r>
-        <w:rPr>
-          <w:rFonts w:ascii="Arial" w:hAnsi="Arial" w:cs="Arial"/>
-          <w:sz w:val="24"/>
-          <w:szCs w:val="24"/>
-          <w:lang w:val="nl-NL"/>
-        </w:rPr>
-        <w:t>Onze namen zijn Ryan van den Broek (16 jaar oud), Maarten Jakobs (16 jaar oud) en Max van den Boom (18 jaar oud). wij studeren op het moment van schrijven applicatieontwikkeling dit is een 3 jarige opleiding en wij zitten daar in het eerste jaar.</w:t>
-      </w:r>
-    </w:p>
-    <w:p>
-      <w:pPr>
-        <w:spacing w:after="0" w:line="240" w:lineRule="auto"/>
-        <w:rPr>
-          <w:rFonts w:ascii="Arial" w:hAnsi="Arial" w:cs="Arial"/>
-          <w:sz w:val="24"/>
-          <w:szCs w:val="24"/>
-          <w:lang w:val="nl-NL"/>
-        </w:rPr>
-      </w:pPr>
-    </w:p>
-    <w:p>
-      <w:pPr>
-        <w:spacing w:after="0" w:line="240" w:lineRule="auto"/>
-        <w:rPr>
-          <w:rFonts w:ascii="Arial" w:hAnsi="Arial" w:cs="Arial"/>
-          <w:sz w:val="24"/>
-          <w:szCs w:val="24"/>
-          <w:lang w:val="nl-NL"/>
-        </w:rPr>
-      </w:pPr>
-      <w:r>
-        <w:rPr>
-          <w:rFonts w:ascii="Arial" w:hAnsi="Arial" w:cs="Arial"/>
-          <w:sz w:val="24"/>
-          <w:szCs w:val="24"/>
-          <w:lang w:val="nl-NL"/>
-        </w:rPr>
-        <w:t>Het doel van het verslag is om de lezer te informeren waar onze proftaak over gaat en wat wij er mee bereikt hebben. Een proftaak is een het eindproject wat wij aan het eind van het eerste en derde jaar gemaakt wordt. De bedoeling van de proftaak is om het leren om zelf een concept uit te werken.</w:t>
-      </w:r>
-    </w:p>
-    <w:p>
-      <w:pPr>
-        <w:spacing w:after="0" w:line="240" w:lineRule="auto"/>
-        <w:rPr>
-          <w:rFonts w:ascii="Arial" w:hAnsi="Arial" w:cs="Arial"/>
-          <w:sz w:val="24"/>
-          <w:szCs w:val="24"/>
-          <w:lang w:val="nl-NL"/>
-        </w:rPr>
-      </w:pPr>
-    </w:p>
-    <w:p>
-      <w:pPr>
-        <w:spacing w:after="0" w:line="240" w:lineRule="auto"/>
-        <w:rPr>
-          <w:rFonts w:ascii="Arial" w:hAnsi="Arial" w:cs="Arial"/>
-          <w:sz w:val="24"/>
-          <w:szCs w:val="24"/>
-          <w:lang w:val="nl-NL"/>
-        </w:rPr>
-      </w:pPr>
-      <w:r>
-        <w:rPr>
-          <w:rFonts w:ascii="Arial" w:hAnsi="Arial" w:cs="Arial"/>
-          <w:sz w:val="24"/>
-          <w:szCs w:val="24"/>
-          <w:lang w:val="nl-NL"/>
-        </w:rPr>
-        <w:t xml:space="preserve">Onze leerdoelen van deze proftaak is dat wij gaan leren om in een teamverband een heel project zelf te veranderen van een idee naar een eindproduct te maken. Hiermee gaan wij ook leren om een fatsoenlijke planning te maken voor een project. </w:t>
-      </w:r>
-    </w:p>
-    <w:p>
-      <w:pPr>
-        <w:spacing w:after="0" w:line="240" w:lineRule="auto"/>
-        <w:rPr>
-          <w:rFonts w:ascii="Arial" w:hAnsi="Arial" w:cs="Arial"/>
-          <w:sz w:val="24"/>
-          <w:szCs w:val="24"/>
-          <w:lang w:val="nl-NL"/>
-        </w:rPr>
-      </w:pPr>
-    </w:p>
-    <w:p>
-      <w:pPr>
-        <w:pStyle w:val="Heading1"/>
-        <w:rPr>
-          <w:rFonts w:ascii="Arial" w:hAnsi="Arial" w:cs="Arial"/>
-          <w:lang w:val="nl-NL"/>
-        </w:rPr>
-      </w:pPr>
-      <w:bookmarkStart w:id="2" w:name="_Toc374527312"/>
-      <w:bookmarkStart w:id="3" w:name="_Toc483309463"/>
-      <w:r>
-        <w:rPr>
-          <w:rFonts w:ascii="Arial" w:hAnsi="Arial" w:cs="Arial"/>
-          <w:lang w:val="nl-NL"/>
-        </w:rPr>
-        <w:t>Inleiding</w:t>
-      </w:r>
       <w:bookmarkEnd w:id="2"/>
-      <w:bookmarkEnd w:id="3"/>
     </w:p>
     <w:p>
       <w:pPr>
@@ -1850,43 +1915,30 @@
     <w:p>
       <w:pPr>
         <w:pStyle w:val="Heading1"/>
-        <w:rPr>
-          <w:rFonts w:ascii="Arial" w:hAnsi="Arial" w:cs="Arial"/>
-          <w:lang w:val="nl-NL"/>
-        </w:rPr>
-      </w:pPr>
-      <w:bookmarkStart w:id="4" w:name="_Toc483309464"/>
-      <w:r>
-        <w:rPr>
-          <w:rFonts w:ascii="Arial" w:hAnsi="Arial" w:cs="Arial"/>
-          <w:lang w:val="nl-NL"/>
-        </w:rPr>
+      </w:pPr>
+      <w:bookmarkStart w:id="3" w:name="_Toc485637601"/>
+      <w:r>
         <w:lastRenderedPageBreak/>
         <w:t>Interview</w:t>
       </w:r>
       <w:r>
-        <w:rPr>
-          <w:rFonts w:ascii="Arial" w:hAnsi="Arial" w:cs="Arial"/>
-          <w:lang w:val="nl-NL"/>
-        </w:rPr>
         <w:t xml:space="preserve"> verslag</w:t>
       </w:r>
-      <w:bookmarkEnd w:id="4"/>
-    </w:p>
-    <w:p>
-      <w:pPr>
-        <w:spacing w:after="0" w:line="240" w:lineRule="auto"/>
-        <w:rPr>
-          <w:rFonts w:ascii="Arial" w:hAnsi="Arial" w:cs="Arial"/>
-          <w:sz w:val="24"/>
-          <w:szCs w:val="24"/>
-          <w:lang w:val="nl-NL"/>
-        </w:rPr>
-      </w:pPr>
-      <w:r>
-        <w:rPr>
-          <w:rFonts w:ascii="Arial" w:hAnsi="Arial" w:cs="Arial"/>
-          <w:b/>
+      <w:bookmarkEnd w:id="3"/>
+    </w:p>
+    <w:p>
+      <w:pPr>
+        <w:spacing w:after="0" w:line="240" w:lineRule="auto"/>
+        <w:rPr>
+          <w:rFonts w:ascii="Arial" w:hAnsi="Arial" w:cs="Arial"/>
+          <w:sz w:val="24"/>
+          <w:szCs w:val="24"/>
+          <w:lang w:val="nl-NL"/>
+        </w:rPr>
+      </w:pPr>
+      <w:r>
+        <w:rPr>
+          <w:rFonts w:ascii="Arial" w:hAnsi="Arial" w:cs="Arial"/>
           <w:bCs/>
           <w:sz w:val="24"/>
           <w:szCs w:val="24"/>
@@ -2220,16 +2272,12 @@
           <w:lang w:val="nl-NL"/>
         </w:rPr>
       </w:pPr>
-      <w:bookmarkStart w:id="5" w:name="_Toc483309465"/>
-      <w:r>
-        <w:rPr>
-          <w:rFonts w:ascii="Arial" w:hAnsi="Arial" w:cs="Arial"/>
-          <w:lang w:val="nl-NL"/>
-        </w:rPr>
+      <w:bookmarkStart w:id="4" w:name="_Toc485637602"/>
+      <w:r>
         <w:lastRenderedPageBreak/>
-        <w:t>Functioneel ontwerp:</w:t>
-      </w:r>
-      <w:bookmarkEnd w:id="5"/>
+        <w:t>Functioneel ontwerp</w:t>
+      </w:r>
+      <w:bookmarkEnd w:id="4"/>
     </w:p>
     <w:p>
       <w:pPr>
@@ -2771,672 +2819,611 @@
     <w:p>
       <w:pPr>
         <w:pStyle w:val="Heading1"/>
-        <w:rPr>
-          <w:rFonts w:ascii="Arial" w:hAnsi="Arial" w:cs="Arial"/>
-          <w:sz w:val="24"/>
-          <w:szCs w:val="24"/>
-          <w:lang w:val="nl-NL"/>
-        </w:rPr>
-      </w:pPr>
-      <w:bookmarkStart w:id="6" w:name="_Toc483309466"/>
-      <w:r>
-        <w:rPr>
-          <w:rFonts w:ascii="Arial" w:hAnsi="Arial" w:cs="Arial"/>
-          <w:lang w:val="nl-NL"/>
-        </w:rPr>
+      </w:pPr>
+      <w:bookmarkStart w:id="5" w:name="_Toc485637603"/>
+      <w:r>
         <w:lastRenderedPageBreak/>
-        <w:t>Technisch ontwerp:</w:t>
+        <w:t>Technisch ontwerp</w:t>
+      </w:r>
+      <w:bookmarkEnd w:id="5"/>
+      <w:r>
+        <w:t xml:space="preserve"> </w:t>
+      </w:r>
+    </w:p>
+    <w:p>
+      <w:pPr>
+        <w:spacing w:after="0" w:line="240" w:lineRule="auto"/>
+        <w:rPr>
+          <w:rFonts w:ascii="Arial" w:hAnsi="Arial" w:cs="Arial"/>
+          <w:sz w:val="24"/>
+          <w:szCs w:val="24"/>
+          <w:lang w:val="nl-NL"/>
+        </w:rPr>
+      </w:pPr>
+      <w:r>
+        <w:rPr>
+          <w:rFonts w:ascii="Arial" w:hAnsi="Arial" w:cs="Arial"/>
+          <w:sz w:val="24"/>
+          <w:szCs w:val="24"/>
+          <w:lang w:val="nl-NL"/>
+        </w:rPr>
+        <w:t xml:space="preserve">Wij gaan een c# applicatie maken waar de informatie door middel van een udp </w:t>
+      </w:r>
+      <w:r>
+        <w:rPr>
+          <w:rFonts w:ascii="Arial" w:hAnsi="Arial" w:cs="Arial"/>
+          <w:sz w:val="24"/>
+          <w:szCs w:val="24"/>
+          <w:lang w:val="nl-NL"/>
+        </w:rPr>
+        <w:t>connectie</w:t>
+      </w:r>
+      <w:r>
+        <w:rPr>
+          <w:rFonts w:ascii="Arial" w:hAnsi="Arial" w:cs="Arial"/>
+          <w:sz w:val="24"/>
+          <w:szCs w:val="24"/>
+          <w:lang w:val="nl-NL"/>
+        </w:rPr>
+        <w:t xml:space="preserve"> met de game naar de applicatie gaat. </w:t>
+      </w:r>
+    </w:p>
+    <w:p>
+      <w:pPr>
+        <w:spacing w:after="0" w:line="240" w:lineRule="auto"/>
+        <w:rPr>
+          <w:rFonts w:ascii="Arial" w:hAnsi="Arial" w:cs="Arial"/>
+          <w:sz w:val="24"/>
+          <w:szCs w:val="24"/>
+          <w:lang w:val="nl-NL"/>
+        </w:rPr>
+      </w:pPr>
+      <w:r>
+        <w:rPr>
+          <w:rFonts w:ascii="Arial" w:hAnsi="Arial" w:cs="Arial"/>
+          <w:sz w:val="24"/>
+          <w:szCs w:val="24"/>
+          <w:lang w:val="nl-NL"/>
+        </w:rPr>
+        <w:t xml:space="preserve">Deze applicatie laat door middel van een command promt </w:t>
+      </w:r>
+      <w:r>
+        <w:rPr>
+          <w:rFonts w:ascii="Arial" w:hAnsi="Arial" w:cs="Arial"/>
+          <w:sz w:val="24"/>
+          <w:szCs w:val="24"/>
+          <w:lang w:val="nl-NL"/>
+        </w:rPr>
+        <w:t>informatie zien uit de game</w:t>
+      </w:r>
+      <w:r>
+        <w:rPr>
+          <w:rFonts w:ascii="Arial" w:hAnsi="Arial" w:cs="Arial"/>
+          <w:sz w:val="24"/>
+          <w:szCs w:val="24"/>
+          <w:lang w:val="nl-NL"/>
+        </w:rPr>
+        <w:t xml:space="preserve">. Deze informatie wordt hierna doorgestuurd naar de Arduino. </w:t>
+      </w:r>
+    </w:p>
+    <w:p>
+      <w:pPr>
+        <w:spacing w:after="0" w:line="240" w:lineRule="auto"/>
+        <w:rPr>
+          <w:rFonts w:ascii="Arial" w:hAnsi="Arial" w:cs="Arial"/>
+          <w:sz w:val="24"/>
+          <w:szCs w:val="24"/>
+          <w:lang w:val="nl-NL"/>
+        </w:rPr>
+      </w:pPr>
+      <w:r>
+        <w:rPr>
+          <w:rFonts w:ascii="Arial" w:hAnsi="Arial" w:cs="Arial"/>
+          <w:sz w:val="24"/>
+          <w:szCs w:val="24"/>
+          <w:lang w:val="nl-NL"/>
+        </w:rPr>
+        <w:t>De</w:t>
+      </w:r>
+      <w:r>
+        <w:rPr>
+          <w:rFonts w:ascii="Arial" w:hAnsi="Arial" w:cs="Arial"/>
+          <w:sz w:val="24"/>
+          <w:szCs w:val="24"/>
+          <w:lang w:val="nl-NL"/>
+        </w:rPr>
+        <w:t xml:space="preserve"> destbetreffende</w:t>
+      </w:r>
+      <w:r>
+        <w:rPr>
+          <w:rFonts w:ascii="Arial" w:hAnsi="Arial" w:cs="Arial"/>
+          <w:sz w:val="24"/>
+          <w:szCs w:val="24"/>
+          <w:lang w:val="nl-NL"/>
+        </w:rPr>
+        <w:t xml:space="preserve"> informatie wordt via een USB -&gt; USB A/B kabel naar de arduino’s gestuurd. </w:t>
+      </w:r>
+    </w:p>
+    <w:p>
+      <w:pPr>
+        <w:spacing w:after="0" w:line="240" w:lineRule="auto"/>
+        <w:rPr>
+          <w:rFonts w:ascii="Arial" w:hAnsi="Arial" w:cs="Arial"/>
+          <w:sz w:val="24"/>
+          <w:szCs w:val="24"/>
+          <w:lang w:val="nl-NL"/>
+        </w:rPr>
+      </w:pPr>
+      <w:r>
+        <w:rPr>
+          <w:rFonts w:ascii="Arial" w:hAnsi="Arial" w:cs="Arial"/>
+          <w:sz w:val="24"/>
+          <w:szCs w:val="24"/>
+          <w:lang w:val="nl-NL"/>
+        </w:rPr>
+        <w:t xml:space="preserve">wij gaan in het Arduino progamma filteren welke informatie we voor die speciefieke Arduino nodig hebben. </w:t>
+      </w:r>
+    </w:p>
+    <w:p>
+      <w:pPr>
+        <w:spacing w:after="0" w:line="240" w:lineRule="auto"/>
+        <w:rPr>
+          <w:rFonts w:ascii="Arial" w:hAnsi="Arial" w:cs="Arial"/>
+          <w:sz w:val="24"/>
+          <w:szCs w:val="24"/>
+          <w:lang w:val="nl-NL"/>
+        </w:rPr>
+      </w:pPr>
+      <w:r>
+        <w:rPr>
+          <w:rFonts w:ascii="Arial" w:hAnsi="Arial" w:cs="Arial"/>
+          <w:sz w:val="24"/>
+          <w:szCs w:val="24"/>
+          <w:lang w:val="nl-NL"/>
+        </w:rPr>
+        <w:t xml:space="preserve">Dit doen wij omdat wij meerdere arduino’s gebruiken. </w:t>
+      </w:r>
+    </w:p>
+    <w:p>
+      <w:pPr>
+        <w:spacing w:after="0" w:line="240" w:lineRule="auto"/>
+        <w:rPr>
+          <w:rFonts w:ascii="Arial" w:hAnsi="Arial" w:cs="Arial"/>
+          <w:sz w:val="24"/>
+          <w:szCs w:val="24"/>
+          <w:lang w:val="nl-NL"/>
+        </w:rPr>
+      </w:pPr>
+      <w:r>
+        <w:rPr>
+          <w:rFonts w:ascii="Arial" w:hAnsi="Arial" w:cs="Arial"/>
+          <w:sz w:val="24"/>
+          <w:szCs w:val="24"/>
+          <w:lang w:val="nl-NL"/>
+        </w:rPr>
+        <w:t xml:space="preserve">Deze informatie wordt daarna omgezet naar informatie die wij gaan gebruiken met onze displays. </w:t>
+      </w:r>
+      <w:r>
+        <w:rPr>
+          <w:rFonts w:ascii="Arial" w:hAnsi="Arial" w:cs="Arial"/>
+          <w:sz w:val="24"/>
+          <w:szCs w:val="24"/>
+          <w:lang w:val="nl-NL"/>
+        </w:rPr>
+        <w:t xml:space="preserve">Verder gaan wij 2 inputs maken voor de game. </w:t>
+      </w:r>
+    </w:p>
+    <w:p>
+      <w:pPr>
+        <w:spacing w:after="0" w:line="240" w:lineRule="auto"/>
+        <w:rPr>
+          <w:rFonts w:ascii="Arial" w:hAnsi="Arial" w:cs="Arial"/>
+          <w:sz w:val="24"/>
+          <w:szCs w:val="24"/>
+          <w:lang w:val="nl-NL"/>
+        </w:rPr>
+      </w:pPr>
+      <w:r>
+        <w:rPr>
+          <w:rFonts w:ascii="Arial" w:hAnsi="Arial" w:cs="Arial"/>
+          <w:sz w:val="24"/>
+          <w:szCs w:val="24"/>
+          <w:lang w:val="nl-NL"/>
+        </w:rPr>
+        <w:t xml:space="preserve">Een van deze input’s is een schakelpook. </w:t>
+      </w:r>
+    </w:p>
+    <w:p>
+      <w:pPr>
+        <w:spacing w:after="0" w:line="240" w:lineRule="auto"/>
+        <w:rPr>
+          <w:rFonts w:ascii="Arial" w:hAnsi="Arial" w:cs="Arial"/>
+          <w:sz w:val="24"/>
+          <w:szCs w:val="24"/>
+          <w:lang w:val="nl-NL"/>
+        </w:rPr>
+      </w:pPr>
+      <w:r>
+        <w:rPr>
+          <w:rFonts w:ascii="Arial" w:hAnsi="Arial" w:cs="Arial"/>
+          <w:sz w:val="24"/>
+          <w:szCs w:val="24"/>
+          <w:lang w:val="nl-NL"/>
+        </w:rPr>
+        <w:t xml:space="preserve">Deze schakelpook gebruikt het sequientele manier van schakelen dus je kan alleen maar 1 versnelling omhoog of 1 versnelling omlaag. </w:t>
+      </w:r>
+    </w:p>
+    <w:p>
+      <w:pPr>
+        <w:spacing w:after="0" w:line="240" w:lineRule="auto"/>
+        <w:rPr>
+          <w:rFonts w:ascii="Arial" w:hAnsi="Arial" w:cs="Arial"/>
+          <w:sz w:val="24"/>
+          <w:szCs w:val="24"/>
+          <w:lang w:val="nl-NL"/>
+        </w:rPr>
+      </w:pPr>
+      <w:r>
+        <w:rPr>
+          <w:rFonts w:ascii="Arial" w:hAnsi="Arial" w:cs="Arial"/>
+          <w:sz w:val="24"/>
+          <w:szCs w:val="24"/>
+          <w:lang w:val="nl-NL"/>
+        </w:rPr>
+        <w:t xml:space="preserve">Dit gaan wij doen via een hendel die 2 buttons kan besturen. </w:t>
+      </w:r>
+    </w:p>
+    <w:p>
+      <w:pPr>
+        <w:spacing w:after="0" w:line="240" w:lineRule="auto"/>
+        <w:rPr>
+          <w:rFonts w:ascii="Arial" w:hAnsi="Arial" w:cs="Arial"/>
+          <w:sz w:val="24"/>
+          <w:szCs w:val="24"/>
+          <w:lang w:val="nl-NL"/>
+        </w:rPr>
+      </w:pPr>
+      <w:r>
+        <w:rPr>
+          <w:rFonts w:ascii="Arial" w:hAnsi="Arial" w:cs="Arial"/>
+          <w:sz w:val="24"/>
+          <w:szCs w:val="24"/>
+          <w:lang w:val="nl-NL"/>
+        </w:rPr>
+        <w:t xml:space="preserve">De tweede input is een handrem die ongeveer hetzelfde werkt als de schakelpook. </w:t>
+      </w:r>
+    </w:p>
+    <w:p>
+      <w:pPr>
+        <w:spacing w:after="0" w:line="240" w:lineRule="auto"/>
+        <w:rPr>
+          <w:rFonts w:ascii="Arial" w:hAnsi="Arial" w:cs="Arial"/>
+          <w:sz w:val="24"/>
+          <w:szCs w:val="24"/>
+          <w:lang w:val="nl-NL"/>
+        </w:rPr>
+      </w:pPr>
+      <w:r>
+        <w:rPr>
+          <w:rFonts w:ascii="Arial" w:hAnsi="Arial" w:cs="Arial"/>
+          <w:sz w:val="24"/>
+          <w:szCs w:val="24"/>
+          <w:lang w:val="nl-NL"/>
+        </w:rPr>
+        <w:t xml:space="preserve">De hendel duwt een button in die een signaal geeft aan de game waar de game simuleert dat je een handrem gebruikt. </w:t>
+      </w:r>
+    </w:p>
+    <w:p>
+      <w:pPr>
+        <w:spacing w:after="0" w:line="240" w:lineRule="auto"/>
+        <w:rPr>
+          <w:rFonts w:ascii="Arial" w:hAnsi="Arial" w:cs="Arial"/>
+          <w:sz w:val="24"/>
+          <w:szCs w:val="24"/>
+          <w:lang w:val="nl-NL"/>
+        </w:rPr>
+      </w:pPr>
+      <w:r>
+        <w:rPr>
+          <w:rFonts w:ascii="Arial" w:hAnsi="Arial" w:cs="Arial"/>
+          <w:sz w:val="24"/>
+          <w:szCs w:val="24"/>
+          <w:lang w:val="nl-NL"/>
+        </w:rPr>
+        <w:t xml:space="preserve">Deze </w:t>
+      </w:r>
+      <w:r>
+        <w:rPr>
+          <w:rFonts w:ascii="Arial" w:hAnsi="Arial" w:cs="Arial"/>
+          <w:sz w:val="24"/>
+          <w:szCs w:val="24"/>
+          <w:lang w:val="nl-NL"/>
+        </w:rPr>
+        <w:t>twee</w:t>
+      </w:r>
+      <w:r>
+        <w:rPr>
+          <w:rFonts w:ascii="Arial" w:hAnsi="Arial" w:cs="Arial"/>
+          <w:sz w:val="24"/>
+          <w:szCs w:val="24"/>
+          <w:lang w:val="nl-NL"/>
+        </w:rPr>
+        <w:t xml:space="preserve"> inputs worden via een Arduino die geflashd is naar een keyboard zodat wij daar de inputs mee kunnen beslissen.</w:t>
+      </w:r>
+    </w:p>
+    <w:p>
+      <w:pPr>
+        <w:spacing w:after="0" w:line="240" w:lineRule="auto"/>
+        <w:rPr>
+          <w:rFonts w:ascii="Arial" w:hAnsi="Arial" w:cs="Arial"/>
+          <w:sz w:val="24"/>
+          <w:szCs w:val="24"/>
+          <w:lang w:val="nl-NL"/>
+        </w:rPr>
+      </w:pPr>
+      <w:r>
+        <w:rPr>
+          <w:rFonts w:ascii="Arial" w:hAnsi="Arial" w:cs="Arial"/>
+          <w:sz w:val="24"/>
+          <w:szCs w:val="24"/>
+          <w:lang w:val="nl-NL"/>
+        </w:rPr>
+        <w:t xml:space="preserve">Het flashen van de Arduino zorgt ervoor dat de computer de computer herkent als een gamepad. </w:t>
+      </w:r>
+    </w:p>
+    <w:p>
+      <w:pPr>
+        <w:spacing w:after="0" w:line="240" w:lineRule="auto"/>
+        <w:rPr>
+          <w:rFonts w:ascii="Arial" w:hAnsi="Arial" w:cs="Arial"/>
+          <w:sz w:val="24"/>
+          <w:szCs w:val="24"/>
+          <w:lang w:val="nl-NL"/>
+        </w:rPr>
+      </w:pPr>
+      <w:r>
+        <w:rPr>
+          <w:rFonts w:ascii="Arial" w:hAnsi="Arial" w:cs="Arial"/>
+          <w:sz w:val="24"/>
+          <w:szCs w:val="24"/>
+          <w:lang w:val="nl-NL"/>
+        </w:rPr>
+        <w:t>Dit willen wij omdat wij dan de inputs om kunnen zetten naar keybinds die wij</w:t>
+      </w:r>
+      <w:r>
+        <w:rPr>
+          <w:rFonts w:ascii="Arial" w:hAnsi="Arial" w:cs="Arial"/>
+          <w:sz w:val="24"/>
+          <w:szCs w:val="24"/>
+          <w:lang w:val="nl-NL"/>
+        </w:rPr>
+        <w:t xml:space="preserve"> dan in de game kunnen oproepen voor de functies. </w:t>
+      </w:r>
+    </w:p>
+    <w:p>
+      <w:pPr>
+        <w:spacing w:after="0" w:line="240" w:lineRule="auto"/>
+        <w:rPr>
+          <w:rFonts w:ascii="Arial" w:hAnsi="Arial" w:cs="Arial"/>
+          <w:sz w:val="24"/>
+          <w:szCs w:val="24"/>
+          <w:lang w:val="nl-NL"/>
+        </w:rPr>
+      </w:pPr>
+      <w:r>
+        <w:rPr>
+          <w:rFonts w:ascii="Arial" w:hAnsi="Arial" w:cs="Arial"/>
+          <w:sz w:val="24"/>
+          <w:szCs w:val="24"/>
+          <w:lang w:val="nl-NL"/>
+        </w:rPr>
+        <w:t>Voor onze versie</w:t>
+      </w:r>
+      <w:r>
+        <w:rPr>
+          <w:rFonts w:ascii="Arial" w:hAnsi="Arial" w:cs="Arial"/>
+          <w:sz w:val="24"/>
+          <w:szCs w:val="24"/>
+          <w:lang w:val="nl-NL"/>
+        </w:rPr>
+        <w:t xml:space="preserve">beheer gaan wij github gebruiken daarbij gebruiken Maarten en Max GitKraken en Ryan gebruikt de console line van git. </w:t>
+      </w:r>
+    </w:p>
+    <w:p>
+      <w:pPr>
+        <w:spacing w:after="0" w:line="240" w:lineRule="auto"/>
+        <w:rPr>
+          <w:rFonts w:ascii="Arial" w:hAnsi="Arial" w:cs="Arial"/>
+          <w:sz w:val="24"/>
+          <w:szCs w:val="24"/>
+          <w:lang w:val="nl-NL"/>
+        </w:rPr>
+      </w:pPr>
+      <w:r>
+        <w:rPr>
+          <w:rFonts w:ascii="Arial" w:hAnsi="Arial" w:cs="Arial"/>
+          <w:sz w:val="24"/>
+          <w:szCs w:val="24"/>
+          <w:lang w:val="nl-NL"/>
+        </w:rPr>
+        <w:t>wij gebruiken github om</w:t>
+      </w:r>
+      <w:r>
+        <w:rPr>
+          <w:rFonts w:ascii="Arial" w:hAnsi="Arial" w:cs="Arial"/>
+          <w:sz w:val="24"/>
+          <w:szCs w:val="24"/>
+          <w:lang w:val="nl-NL"/>
+        </w:rPr>
+        <w:t>dat we daar een makkelijk logboe</w:t>
+      </w:r>
+      <w:r>
+        <w:rPr>
+          <w:rFonts w:ascii="Arial" w:hAnsi="Arial" w:cs="Arial"/>
+          <w:sz w:val="24"/>
+          <w:szCs w:val="24"/>
+          <w:lang w:val="nl-NL"/>
+        </w:rPr>
+        <w:t xml:space="preserve">k uit kunnen halen </w:t>
+      </w:r>
+      <w:r>
+        <w:rPr>
+          <w:rFonts w:ascii="Arial" w:hAnsi="Arial" w:cs="Arial"/>
+          <w:sz w:val="24"/>
+          <w:szCs w:val="24"/>
+          <w:lang w:val="nl-NL"/>
+        </w:rPr>
+        <w:t>en</w:t>
+      </w:r>
+      <w:r>
+        <w:rPr>
+          <w:rFonts w:ascii="Arial" w:hAnsi="Arial" w:cs="Arial"/>
+          <w:sz w:val="24"/>
+          <w:szCs w:val="24"/>
+          <w:lang w:val="nl-NL"/>
+        </w:rPr>
+        <w:t xml:space="preserve"> dat </w:t>
+      </w:r>
+      <w:r>
+        <w:rPr>
+          <w:rFonts w:ascii="Arial" w:hAnsi="Arial" w:cs="Arial"/>
+          <w:sz w:val="24"/>
+          <w:szCs w:val="24"/>
+          <w:lang w:val="nl-NL"/>
+        </w:rPr>
+        <w:t xml:space="preserve">gaan we </w:t>
+      </w:r>
+      <w:r>
+        <w:rPr>
+          <w:rFonts w:ascii="Arial" w:hAnsi="Arial" w:cs="Arial"/>
+          <w:sz w:val="24"/>
+          <w:szCs w:val="24"/>
+          <w:lang w:val="nl-NL"/>
+        </w:rPr>
+        <w:t xml:space="preserve">verwerken in het logboek wat we zelf gaan geproduceert hebben. </w:t>
+      </w:r>
+    </w:p>
+    <w:p>
+      <w:pPr>
+        <w:spacing w:after="0" w:line="240" w:lineRule="auto"/>
+        <w:rPr>
+          <w:rFonts w:ascii="Arial" w:hAnsi="Arial" w:cs="Arial"/>
+          <w:sz w:val="24"/>
+          <w:szCs w:val="24"/>
+          <w:lang w:val="nl-NL"/>
+        </w:rPr>
+      </w:pPr>
+      <w:r>
+        <w:rPr>
+          <w:rFonts w:ascii="Arial" w:hAnsi="Arial" w:cs="Arial"/>
+          <w:sz w:val="24"/>
+          <w:szCs w:val="24"/>
+          <w:lang w:val="nl-NL"/>
+        </w:rPr>
+        <w:t>wij gaan deze applicatie testen via onze e</w:t>
+      </w:r>
+      <w:r>
+        <w:rPr>
+          <w:rFonts w:ascii="Arial" w:hAnsi="Arial" w:cs="Arial"/>
+          <w:sz w:val="24"/>
+          <w:szCs w:val="24"/>
+          <w:lang w:val="nl-NL"/>
+        </w:rPr>
+        <w:t xml:space="preserve">igen laptops en een pc op school die Ryan van thuis heeft meegenomen. </w:t>
+      </w:r>
+    </w:p>
+    <w:p>
+      <w:pPr>
+        <w:spacing w:after="0" w:line="240" w:lineRule="auto"/>
+        <w:rPr>
+          <w:rFonts w:ascii="Arial" w:hAnsi="Arial" w:cs="Arial"/>
+          <w:sz w:val="24"/>
+          <w:szCs w:val="24"/>
+          <w:lang w:val="nl-NL"/>
+        </w:rPr>
+      </w:pPr>
+      <w:r>
+        <w:rPr>
+          <w:rFonts w:ascii="Arial" w:hAnsi="Arial" w:cs="Arial"/>
+          <w:sz w:val="24"/>
+          <w:szCs w:val="24"/>
+          <w:lang w:val="nl-NL"/>
+        </w:rPr>
+        <w:t xml:space="preserve">Het voordeel van deze vaste computer is dat wij een vaste installatie </w:t>
+      </w:r>
+      <w:r>
+        <w:rPr>
+          <w:rFonts w:ascii="Arial" w:hAnsi="Arial" w:cs="Arial"/>
+          <w:sz w:val="24"/>
+          <w:szCs w:val="24"/>
+          <w:lang w:val="nl-NL"/>
+        </w:rPr>
+        <w:t>hebben voor onze arduino’s en dat we dus niet alles overnieuw moeten aansluiten</w:t>
+      </w:r>
+      <w:r>
+        <w:rPr>
+          <w:rFonts w:ascii="Arial" w:hAnsi="Arial" w:cs="Arial"/>
+          <w:sz w:val="24"/>
+          <w:szCs w:val="24"/>
+          <w:lang w:val="nl-NL"/>
+        </w:rPr>
+        <w:t xml:space="preserve">.  </w:t>
+      </w:r>
+    </w:p>
+    <w:p>
+      <w:pPr>
+        <w:rPr>
+          <w:rFonts w:ascii="Arial" w:hAnsi="Arial" w:cs="Arial"/>
+          <w:sz w:val="24"/>
+          <w:szCs w:val="24"/>
+          <w:lang w:val="nl-NL"/>
+        </w:rPr>
+      </w:pPr>
+      <w:r>
+        <w:rPr>
+          <w:rFonts w:ascii="Arial" w:hAnsi="Arial" w:cs="Arial"/>
+          <w:sz w:val="24"/>
+          <w:szCs w:val="24"/>
+          <w:lang w:val="nl-NL"/>
+        </w:rPr>
+        <w:br w:type="page"/>
+      </w:r>
+    </w:p>
+    <w:p>
+      <w:pPr>
+        <w:spacing w:after="0" w:line="240" w:lineRule="auto"/>
+        <w:rPr>
+          <w:rFonts w:ascii="Arial" w:hAnsi="Arial" w:cs="Arial"/>
+          <w:sz w:val="24"/>
+          <w:szCs w:val="24"/>
+          <w:lang w:val="nl-NL"/>
+        </w:rPr>
+      </w:pPr>
+    </w:p>
+    <w:p>
+      <w:pPr>
+        <w:spacing w:line="240" w:lineRule="auto"/>
+        <w:rPr>
+          <w:rFonts w:ascii="Arial" w:hAnsi="Arial" w:cs="Arial"/>
+          <w:sz w:val="24"/>
+          <w:szCs w:val="24"/>
+          <w:lang w:val="nl-NL"/>
+        </w:rPr>
+      </w:pPr>
+      <w:bookmarkStart w:id="6" w:name="_Toc485637604"/>
+      <w:r>
+        <w:rPr>
+          <w:rStyle w:val="Heading1Char"/>
+        </w:rPr>
+        <w:t>Plan van aanpa</w:t>
+      </w:r>
+      <w:r>
+        <w:rPr>
+          <w:rStyle w:val="Heading1Char"/>
+        </w:rPr>
+        <w:t>k</w:t>
       </w:r>
       <w:bookmarkEnd w:id="6"/>
-      <w:r>
-        <w:rPr>
-          <w:rFonts w:ascii="Arial" w:hAnsi="Arial" w:cs="Arial"/>
-          <w:sz w:val="24"/>
-          <w:szCs w:val="24"/>
-          <w:lang w:val="nl-NL"/>
-        </w:rPr>
-        <w:t xml:space="preserve"> </w:t>
-      </w:r>
-    </w:p>
-    <w:p>
-      <w:pPr>
-        <w:spacing w:after="0" w:line="240" w:lineRule="auto"/>
-        <w:rPr>
-          <w:rFonts w:ascii="Arial" w:hAnsi="Arial" w:cs="Arial"/>
-          <w:sz w:val="24"/>
-          <w:szCs w:val="24"/>
-          <w:lang w:val="nl-NL"/>
-        </w:rPr>
-      </w:pPr>
-      <w:r>
-        <w:rPr>
-          <w:rFonts w:ascii="Arial" w:hAnsi="Arial" w:cs="Arial"/>
-          <w:sz w:val="24"/>
-          <w:szCs w:val="24"/>
-          <w:lang w:val="nl-NL"/>
-        </w:rPr>
-        <w:t xml:space="preserve">Wij gaan een c# applicatie maken waar de informatie door middel van een udp </w:t>
-      </w:r>
-      <w:r>
-        <w:rPr>
-          <w:rFonts w:ascii="Arial" w:hAnsi="Arial" w:cs="Arial"/>
-          <w:sz w:val="24"/>
-          <w:szCs w:val="24"/>
-          <w:lang w:val="nl-NL"/>
-        </w:rPr>
-        <w:t>connectie</w:t>
-      </w:r>
-      <w:r>
-        <w:rPr>
-          <w:rFonts w:ascii="Arial" w:hAnsi="Arial" w:cs="Arial"/>
-          <w:sz w:val="24"/>
-          <w:szCs w:val="24"/>
-          <w:lang w:val="nl-NL"/>
-        </w:rPr>
-        <w:t xml:space="preserve"> met de game naar de applicatie gaat. </w:t>
-      </w:r>
-    </w:p>
-    <w:p>
-      <w:pPr>
-        <w:spacing w:after="0" w:line="240" w:lineRule="auto"/>
-        <w:rPr>
-          <w:rFonts w:ascii="Arial" w:hAnsi="Arial" w:cs="Arial"/>
-          <w:sz w:val="24"/>
-          <w:szCs w:val="24"/>
-          <w:lang w:val="nl-NL"/>
-        </w:rPr>
-      </w:pPr>
-      <w:r>
-        <w:rPr>
-          <w:rFonts w:ascii="Arial" w:hAnsi="Arial" w:cs="Arial"/>
-          <w:sz w:val="24"/>
-          <w:szCs w:val="24"/>
-          <w:lang w:val="nl-NL"/>
-        </w:rPr>
-        <w:t xml:space="preserve">Deze applicatie laat door middel van een command promt </w:t>
-      </w:r>
-      <w:r>
-        <w:rPr>
-          <w:rFonts w:ascii="Arial" w:hAnsi="Arial" w:cs="Arial"/>
-          <w:sz w:val="24"/>
-          <w:szCs w:val="24"/>
-          <w:lang w:val="nl-NL"/>
-        </w:rPr>
-        <w:t>informatie zien uit de game</w:t>
-      </w:r>
-      <w:r>
-        <w:rPr>
-          <w:rFonts w:ascii="Arial" w:hAnsi="Arial" w:cs="Arial"/>
-          <w:sz w:val="24"/>
-          <w:szCs w:val="24"/>
-          <w:lang w:val="nl-NL"/>
-        </w:rPr>
-        <w:t xml:space="preserve">. Deze informatie wordt hierna doorgestuurd naar de Arduino. </w:t>
-      </w:r>
-    </w:p>
-    <w:p>
-      <w:pPr>
-        <w:spacing w:after="0" w:line="240" w:lineRule="auto"/>
-        <w:rPr>
-          <w:rFonts w:ascii="Arial" w:hAnsi="Arial" w:cs="Arial"/>
-          <w:sz w:val="24"/>
-          <w:szCs w:val="24"/>
-          <w:lang w:val="nl-NL"/>
-        </w:rPr>
-      </w:pPr>
-      <w:r>
-        <w:rPr>
-          <w:rFonts w:ascii="Arial" w:hAnsi="Arial" w:cs="Arial"/>
-          <w:sz w:val="24"/>
-          <w:szCs w:val="24"/>
-          <w:lang w:val="nl-NL"/>
-        </w:rPr>
-        <w:t>De</w:t>
-      </w:r>
-      <w:r>
-        <w:rPr>
-          <w:rFonts w:ascii="Arial" w:hAnsi="Arial" w:cs="Arial"/>
-          <w:sz w:val="24"/>
-          <w:szCs w:val="24"/>
-          <w:lang w:val="nl-NL"/>
-        </w:rPr>
-        <w:t xml:space="preserve"> destbetreffende</w:t>
-      </w:r>
-      <w:r>
-        <w:rPr>
-          <w:rFonts w:ascii="Arial" w:hAnsi="Arial" w:cs="Arial"/>
-          <w:sz w:val="24"/>
-          <w:szCs w:val="24"/>
-          <w:lang w:val="nl-NL"/>
-        </w:rPr>
-        <w:t xml:space="preserve"> informatie wordt via een USB -&gt; USB A/B kabel naar de arduino’s gestuurd. </w:t>
-      </w:r>
-    </w:p>
-    <w:p>
-      <w:pPr>
-        <w:spacing w:after="0" w:line="240" w:lineRule="auto"/>
-        <w:rPr>
-          <w:rFonts w:ascii="Arial" w:hAnsi="Arial" w:cs="Arial"/>
-          <w:sz w:val="24"/>
-          <w:szCs w:val="24"/>
-          <w:lang w:val="nl-NL"/>
-        </w:rPr>
-      </w:pPr>
-      <w:r>
-        <w:rPr>
-          <w:rFonts w:ascii="Arial" w:hAnsi="Arial" w:cs="Arial"/>
-          <w:sz w:val="24"/>
-          <w:szCs w:val="24"/>
-          <w:lang w:val="nl-NL"/>
-        </w:rPr>
-        <w:t xml:space="preserve">wij gaan in het Arduino progamma filteren welke informatie we voor die speciefieke Arduino nodig hebben. </w:t>
-      </w:r>
-    </w:p>
-    <w:p>
-      <w:pPr>
-        <w:spacing w:after="0" w:line="240" w:lineRule="auto"/>
-        <w:rPr>
-          <w:rFonts w:ascii="Arial" w:hAnsi="Arial" w:cs="Arial"/>
-          <w:sz w:val="24"/>
-          <w:szCs w:val="24"/>
-          <w:lang w:val="nl-NL"/>
-        </w:rPr>
-      </w:pPr>
-      <w:r>
-        <w:rPr>
-          <w:rFonts w:ascii="Arial" w:hAnsi="Arial" w:cs="Arial"/>
-          <w:sz w:val="24"/>
-          <w:szCs w:val="24"/>
-          <w:lang w:val="nl-NL"/>
-        </w:rPr>
-        <w:t xml:space="preserve">Dit doen wij omdat wij meerdere arduino’s gebruiken. </w:t>
-      </w:r>
-    </w:p>
-    <w:p>
-      <w:pPr>
-        <w:spacing w:after="0" w:line="240" w:lineRule="auto"/>
-        <w:rPr>
-          <w:rFonts w:ascii="Arial" w:hAnsi="Arial" w:cs="Arial"/>
-          <w:sz w:val="24"/>
-          <w:szCs w:val="24"/>
-          <w:lang w:val="nl-NL"/>
-        </w:rPr>
-      </w:pPr>
-      <w:r>
-        <w:rPr>
-          <w:rFonts w:ascii="Arial" w:hAnsi="Arial" w:cs="Arial"/>
-          <w:sz w:val="24"/>
-          <w:szCs w:val="24"/>
-          <w:lang w:val="nl-NL"/>
-        </w:rPr>
-        <w:t xml:space="preserve">Deze informatie wordt daarna omgezet naar informatie die wij gaan gebruiken met onze displays. </w:t>
-      </w:r>
-      <w:r>
-        <w:rPr>
-          <w:rFonts w:ascii="Arial" w:hAnsi="Arial" w:cs="Arial"/>
-          <w:sz w:val="24"/>
-          <w:szCs w:val="24"/>
-          <w:lang w:val="nl-NL"/>
-        </w:rPr>
-        <w:t xml:space="preserve">Verder gaan wij 2 inputs maken voor de game. </w:t>
-      </w:r>
-    </w:p>
-    <w:p>
-      <w:pPr>
-        <w:spacing w:after="0" w:line="240" w:lineRule="auto"/>
-        <w:rPr>
-          <w:rFonts w:ascii="Arial" w:hAnsi="Arial" w:cs="Arial"/>
-          <w:sz w:val="24"/>
-          <w:szCs w:val="24"/>
-          <w:lang w:val="nl-NL"/>
-        </w:rPr>
-      </w:pPr>
-      <w:r>
-        <w:rPr>
-          <w:rFonts w:ascii="Arial" w:hAnsi="Arial" w:cs="Arial"/>
-          <w:sz w:val="24"/>
-          <w:szCs w:val="24"/>
-          <w:lang w:val="nl-NL"/>
-        </w:rPr>
-        <w:t xml:space="preserve">Een van deze input’s is een schakelpook. </w:t>
-      </w:r>
-    </w:p>
-    <w:p>
-      <w:pPr>
-        <w:spacing w:after="0" w:line="240" w:lineRule="auto"/>
-        <w:rPr>
-          <w:rFonts w:ascii="Arial" w:hAnsi="Arial" w:cs="Arial"/>
-          <w:sz w:val="24"/>
-          <w:szCs w:val="24"/>
-          <w:lang w:val="nl-NL"/>
-        </w:rPr>
-      </w:pPr>
-      <w:r>
-        <w:rPr>
-          <w:rFonts w:ascii="Arial" w:hAnsi="Arial" w:cs="Arial"/>
-          <w:sz w:val="24"/>
-          <w:szCs w:val="24"/>
-          <w:lang w:val="nl-NL"/>
-        </w:rPr>
-        <w:t xml:space="preserve">Deze schakelpook gebruikt het sequientele manier van schakelen dus je kan alleen maar 1 versnelling omhoog of 1 versnelling omlaag. </w:t>
-      </w:r>
-    </w:p>
-    <w:p>
-      <w:pPr>
-        <w:spacing w:after="0" w:line="240" w:lineRule="auto"/>
-        <w:rPr>
-          <w:rFonts w:ascii="Arial" w:hAnsi="Arial" w:cs="Arial"/>
-          <w:sz w:val="24"/>
-          <w:szCs w:val="24"/>
-          <w:lang w:val="nl-NL"/>
-        </w:rPr>
-      </w:pPr>
-      <w:r>
-        <w:rPr>
-          <w:rFonts w:ascii="Arial" w:hAnsi="Arial" w:cs="Arial"/>
-          <w:sz w:val="24"/>
-          <w:szCs w:val="24"/>
-          <w:lang w:val="nl-NL"/>
-        </w:rPr>
-        <w:t xml:space="preserve">Dit gaan wij doen via een hendel die 2 buttons kan besturen. </w:t>
-      </w:r>
-    </w:p>
-    <w:p>
-      <w:pPr>
-        <w:spacing w:after="0" w:line="240" w:lineRule="auto"/>
-        <w:rPr>
-          <w:rFonts w:ascii="Arial" w:hAnsi="Arial" w:cs="Arial"/>
-          <w:sz w:val="24"/>
-          <w:szCs w:val="24"/>
-          <w:lang w:val="nl-NL"/>
-        </w:rPr>
-      </w:pPr>
-      <w:r>
-        <w:rPr>
-          <w:rFonts w:ascii="Arial" w:hAnsi="Arial" w:cs="Arial"/>
-          <w:sz w:val="24"/>
-          <w:szCs w:val="24"/>
-          <w:lang w:val="nl-NL"/>
-        </w:rPr>
-        <w:t xml:space="preserve">De tweede input is een handrem die ongeveer hetzelfde werkt als de schakelpook. </w:t>
-      </w:r>
-    </w:p>
-    <w:p>
-      <w:pPr>
-        <w:spacing w:after="0" w:line="240" w:lineRule="auto"/>
-        <w:rPr>
-          <w:rFonts w:ascii="Arial" w:hAnsi="Arial" w:cs="Arial"/>
-          <w:sz w:val="24"/>
-          <w:szCs w:val="24"/>
-          <w:lang w:val="nl-NL"/>
-        </w:rPr>
-      </w:pPr>
-      <w:r>
-        <w:rPr>
-          <w:rFonts w:ascii="Arial" w:hAnsi="Arial" w:cs="Arial"/>
-          <w:sz w:val="24"/>
-          <w:szCs w:val="24"/>
-          <w:lang w:val="nl-NL"/>
-        </w:rPr>
-        <w:t xml:space="preserve">De hendel duwt een button in die een signaal geeft aan de game waar de game simuleert dat je een handrem gebruikt. </w:t>
-      </w:r>
-    </w:p>
-    <w:p>
-      <w:pPr>
-        <w:spacing w:after="0" w:line="240" w:lineRule="auto"/>
-        <w:rPr>
-          <w:rFonts w:ascii="Arial" w:hAnsi="Arial" w:cs="Arial"/>
-          <w:sz w:val="24"/>
-          <w:szCs w:val="24"/>
-          <w:lang w:val="nl-NL"/>
-        </w:rPr>
-      </w:pPr>
-      <w:r>
-        <w:rPr>
-          <w:rFonts w:ascii="Arial" w:hAnsi="Arial" w:cs="Arial"/>
-          <w:sz w:val="24"/>
-          <w:szCs w:val="24"/>
-          <w:lang w:val="nl-NL"/>
-        </w:rPr>
-        <w:t xml:space="preserve">Deze </w:t>
-      </w:r>
-      <w:r>
-        <w:rPr>
-          <w:rFonts w:ascii="Arial" w:hAnsi="Arial" w:cs="Arial"/>
-          <w:sz w:val="24"/>
-          <w:szCs w:val="24"/>
-          <w:lang w:val="nl-NL"/>
-        </w:rPr>
-        <w:t>twee</w:t>
-      </w:r>
-      <w:r>
-        <w:rPr>
-          <w:rFonts w:ascii="Arial" w:hAnsi="Arial" w:cs="Arial"/>
-          <w:sz w:val="24"/>
-          <w:szCs w:val="24"/>
-          <w:lang w:val="nl-NL"/>
-        </w:rPr>
-        <w:t xml:space="preserve"> inputs worden via een Arduino die geflashd is naar een keyboard zodat wij daar de inputs mee kunnen beslissen.</w:t>
-      </w:r>
-    </w:p>
-    <w:p>
-      <w:pPr>
-        <w:spacing w:after="0" w:line="240" w:lineRule="auto"/>
-        <w:rPr>
-          <w:rFonts w:ascii="Arial" w:hAnsi="Arial" w:cs="Arial"/>
-          <w:sz w:val="24"/>
-          <w:szCs w:val="24"/>
-          <w:lang w:val="nl-NL"/>
-        </w:rPr>
-      </w:pPr>
-      <w:r>
-        <w:rPr>
-          <w:rFonts w:ascii="Arial" w:hAnsi="Arial" w:cs="Arial"/>
-          <w:sz w:val="24"/>
-          <w:szCs w:val="24"/>
-          <w:lang w:val="nl-NL"/>
-        </w:rPr>
-        <w:t xml:space="preserve">Het flashen van de Arduino zorgt ervoor dat de computer de computer herkent als een gamepad. </w:t>
-      </w:r>
-    </w:p>
-    <w:p>
-      <w:pPr>
-        <w:spacing w:after="0" w:line="240" w:lineRule="auto"/>
-        <w:rPr>
-          <w:rFonts w:ascii="Arial" w:hAnsi="Arial" w:cs="Arial"/>
-          <w:sz w:val="24"/>
-          <w:szCs w:val="24"/>
-          <w:lang w:val="nl-NL"/>
-        </w:rPr>
-      </w:pPr>
-      <w:r>
-        <w:rPr>
-          <w:rFonts w:ascii="Arial" w:hAnsi="Arial" w:cs="Arial"/>
-          <w:sz w:val="24"/>
-          <w:szCs w:val="24"/>
-          <w:lang w:val="nl-NL"/>
-        </w:rPr>
-        <w:t>Dit willen wij omdat wij dan de inputs om kunnen zetten naar keybinds die wij</w:t>
-      </w:r>
-      <w:r>
-        <w:rPr>
-          <w:rFonts w:ascii="Arial" w:hAnsi="Arial" w:cs="Arial"/>
-          <w:sz w:val="24"/>
-          <w:szCs w:val="24"/>
-          <w:lang w:val="nl-NL"/>
-        </w:rPr>
-        <w:t xml:space="preserve"> dan in de game kunnen oproepen voor de functies. </w:t>
-      </w:r>
-    </w:p>
-    <w:p>
-      <w:pPr>
-        <w:spacing w:after="0" w:line="240" w:lineRule="auto"/>
-        <w:rPr>
-          <w:rFonts w:ascii="Arial" w:hAnsi="Arial" w:cs="Arial"/>
-          <w:sz w:val="24"/>
-          <w:szCs w:val="24"/>
-          <w:lang w:val="nl-NL"/>
-        </w:rPr>
-      </w:pPr>
-      <w:r>
-        <w:rPr>
-          <w:rFonts w:ascii="Arial" w:hAnsi="Arial" w:cs="Arial"/>
-          <w:sz w:val="24"/>
-          <w:szCs w:val="24"/>
-          <w:lang w:val="nl-NL"/>
-        </w:rPr>
-        <w:t>Voor onze versie</w:t>
-      </w:r>
-      <w:r>
-        <w:rPr>
-          <w:rFonts w:ascii="Arial" w:hAnsi="Arial" w:cs="Arial"/>
-          <w:sz w:val="24"/>
-          <w:szCs w:val="24"/>
-          <w:lang w:val="nl-NL"/>
-        </w:rPr>
-        <w:t xml:space="preserve">beheer gaan wij github gebruiken daarbij gebruiken Maarten en Max GitKraken en Ryan gebruikt de console line van git. </w:t>
-      </w:r>
-    </w:p>
-    <w:p>
-      <w:pPr>
-        <w:spacing w:after="0" w:line="240" w:lineRule="auto"/>
-        <w:rPr>
-          <w:rFonts w:ascii="Arial" w:hAnsi="Arial" w:cs="Arial"/>
-          <w:sz w:val="24"/>
-          <w:szCs w:val="24"/>
-          <w:lang w:val="nl-NL"/>
-        </w:rPr>
-      </w:pPr>
-      <w:r>
-        <w:rPr>
-          <w:rFonts w:ascii="Arial" w:hAnsi="Arial" w:cs="Arial"/>
-          <w:sz w:val="24"/>
-          <w:szCs w:val="24"/>
-          <w:lang w:val="nl-NL"/>
-        </w:rPr>
-        <w:t>wij gebruiken github om</w:t>
-      </w:r>
-      <w:r>
-        <w:rPr>
-          <w:rFonts w:ascii="Arial" w:hAnsi="Arial" w:cs="Arial"/>
-          <w:sz w:val="24"/>
-          <w:szCs w:val="24"/>
-          <w:lang w:val="nl-NL"/>
-        </w:rPr>
-        <w:t>dat we daar een makkelijk logboe</w:t>
-      </w:r>
-      <w:r>
-        <w:rPr>
-          <w:rFonts w:ascii="Arial" w:hAnsi="Arial" w:cs="Arial"/>
-          <w:sz w:val="24"/>
-          <w:szCs w:val="24"/>
-          <w:lang w:val="nl-NL"/>
-        </w:rPr>
-        <w:t xml:space="preserve">k uit kunnen halen </w:t>
-      </w:r>
-      <w:r>
-        <w:rPr>
-          <w:rFonts w:ascii="Arial" w:hAnsi="Arial" w:cs="Arial"/>
-          <w:sz w:val="24"/>
-          <w:szCs w:val="24"/>
-          <w:lang w:val="nl-NL"/>
-        </w:rPr>
-        <w:t>en</w:t>
-      </w:r>
-      <w:r>
-        <w:rPr>
-          <w:rFonts w:ascii="Arial" w:hAnsi="Arial" w:cs="Arial"/>
-          <w:sz w:val="24"/>
-          <w:szCs w:val="24"/>
-          <w:lang w:val="nl-NL"/>
-        </w:rPr>
-        <w:t xml:space="preserve"> dat </w:t>
-      </w:r>
-      <w:r>
-        <w:rPr>
-          <w:rFonts w:ascii="Arial" w:hAnsi="Arial" w:cs="Arial"/>
-          <w:sz w:val="24"/>
-          <w:szCs w:val="24"/>
-          <w:lang w:val="nl-NL"/>
-        </w:rPr>
-        <w:t xml:space="preserve">gaan we </w:t>
-      </w:r>
-      <w:r>
-        <w:rPr>
-          <w:rFonts w:ascii="Arial" w:hAnsi="Arial" w:cs="Arial"/>
-          <w:sz w:val="24"/>
-          <w:szCs w:val="24"/>
-          <w:lang w:val="nl-NL"/>
-        </w:rPr>
-        <w:t xml:space="preserve">verwerken in het logboek wat we zelf gaan geproduceert hebben. </w:t>
-      </w:r>
-    </w:p>
-    <w:p>
-      <w:pPr>
-        <w:spacing w:after="0" w:line="240" w:lineRule="auto"/>
-        <w:rPr>
-          <w:rFonts w:ascii="Arial" w:hAnsi="Arial" w:cs="Arial"/>
-          <w:sz w:val="24"/>
-          <w:szCs w:val="24"/>
-          <w:lang w:val="nl-NL"/>
-        </w:rPr>
-      </w:pPr>
-      <w:r>
-        <w:rPr>
-          <w:rFonts w:ascii="Arial" w:hAnsi="Arial" w:cs="Arial"/>
-          <w:sz w:val="24"/>
-          <w:szCs w:val="24"/>
-          <w:lang w:val="nl-NL"/>
-        </w:rPr>
-        <w:t>wij gaan deze applicatie testen via onze e</w:t>
-      </w:r>
-      <w:r>
-        <w:rPr>
-          <w:rFonts w:ascii="Arial" w:hAnsi="Arial" w:cs="Arial"/>
-          <w:sz w:val="24"/>
-          <w:szCs w:val="24"/>
-          <w:lang w:val="nl-NL"/>
-        </w:rPr>
-        <w:t xml:space="preserve">igen laptops en een pc op school die Ryan van thuis heeft meegenomen. </w:t>
-      </w:r>
-    </w:p>
-    <w:p>
-      <w:pPr>
-        <w:spacing w:after="0" w:line="240" w:lineRule="auto"/>
-        <w:rPr>
-          <w:rFonts w:ascii="Arial" w:hAnsi="Arial" w:cs="Arial"/>
-          <w:sz w:val="24"/>
-          <w:szCs w:val="24"/>
-          <w:lang w:val="nl-NL"/>
-        </w:rPr>
-      </w:pPr>
-      <w:r>
-        <w:rPr>
-          <w:rFonts w:ascii="Arial" w:hAnsi="Arial" w:cs="Arial"/>
-          <w:sz w:val="24"/>
-          <w:szCs w:val="24"/>
-          <w:lang w:val="nl-NL"/>
-        </w:rPr>
-        <w:t xml:space="preserve">Het voordeel van deze vaste computer is dat wij een vaste installatie </w:t>
-      </w:r>
-      <w:r>
-        <w:rPr>
-          <w:rFonts w:ascii="Arial" w:hAnsi="Arial" w:cs="Arial"/>
-          <w:sz w:val="24"/>
-          <w:szCs w:val="24"/>
-          <w:lang w:val="nl-NL"/>
-        </w:rPr>
-        <w:t>hebben voor onze arduino’s en dat we dus niet alles overnieuw moeten aansluiten</w:t>
-      </w:r>
-      <w:r>
-        <w:rPr>
-          <w:rFonts w:ascii="Arial" w:hAnsi="Arial" w:cs="Arial"/>
-          <w:sz w:val="24"/>
-          <w:szCs w:val="24"/>
-          <w:lang w:val="nl-NL"/>
-        </w:rPr>
-        <w:t xml:space="preserve">.  </w:t>
-      </w:r>
-    </w:p>
-    <w:p>
-      <w:pPr>
-        <w:spacing w:after="0" w:line="240" w:lineRule="auto"/>
-        <w:rPr>
-          <w:rFonts w:ascii="Arial" w:hAnsi="Arial" w:cs="Arial"/>
-          <w:sz w:val="24"/>
-          <w:szCs w:val="24"/>
-          <w:lang w:val="nl-NL"/>
-        </w:rPr>
-      </w:pPr>
-      <w:r>
-        <w:rPr>
-          <w:rFonts w:ascii="Arial" w:hAnsi="Arial" w:cs="Arial"/>
-          <w:sz w:val="24"/>
-          <w:szCs w:val="24"/>
-          <w:lang w:val="nl-NL"/>
-        </w:rPr>
-        <w:t xml:space="preserve">Hopelijk is dit technish ontwerp voldoende als er nog vragen zijn mail het naar </w:t>
-      </w:r>
-      <w:hyperlink r:id="rId8" w:history="1">
-        <w:r>
-          <w:rPr>
-            <w:rStyle w:val="Hyperlink"/>
-            <w:rFonts w:ascii="Arial" w:hAnsi="Arial" w:cs="Arial"/>
-            <w:sz w:val="24"/>
-            <w:szCs w:val="24"/>
-            <w:lang w:val="nl-NL"/>
-          </w:rPr>
-          <w:t>Maxvdboom1@outlook.com</w:t>
-        </w:r>
-      </w:hyperlink>
-      <w:r>
-        <w:rPr>
-          <w:rFonts w:ascii="Arial" w:hAnsi="Arial" w:cs="Arial"/>
-          <w:sz w:val="24"/>
-          <w:szCs w:val="24"/>
-          <w:lang w:val="nl-NL"/>
-        </w:rPr>
-        <w:t xml:space="preserve"> </w:t>
-      </w:r>
-    </w:p>
-    <w:p>
-      <w:pPr>
-        <w:rPr>
-          <w:rFonts w:ascii="Arial" w:hAnsi="Arial" w:cs="Arial"/>
-          <w:sz w:val="24"/>
-          <w:szCs w:val="24"/>
-          <w:lang w:val="nl-NL"/>
-        </w:rPr>
-      </w:pPr>
-      <w:r>
-        <w:rPr>
-          <w:rFonts w:ascii="Arial" w:hAnsi="Arial" w:cs="Arial"/>
-          <w:sz w:val="24"/>
-          <w:szCs w:val="24"/>
-          <w:lang w:val="nl-NL"/>
-        </w:rPr>
-        <w:br w:type="page"/>
-      </w:r>
-    </w:p>
-    <w:p>
-      <w:pPr>
-        <w:spacing w:after="0" w:line="240" w:lineRule="auto"/>
-        <w:rPr>
-          <w:rFonts w:ascii="Arial" w:hAnsi="Arial" w:cs="Arial"/>
-          <w:sz w:val="24"/>
-          <w:szCs w:val="24"/>
-          <w:lang w:val="nl-NL"/>
-        </w:rPr>
-      </w:pPr>
-    </w:p>
-    <w:p>
-      <w:pPr>
-        <w:spacing w:line="240" w:lineRule="auto"/>
-        <w:rPr>
-          <w:rFonts w:ascii="Arial" w:hAnsi="Arial" w:cs="Arial"/>
-          <w:sz w:val="24"/>
-          <w:szCs w:val="24"/>
-          <w:lang w:val="nl-NL"/>
-        </w:rPr>
-      </w:pPr>
-      <w:bookmarkStart w:id="7" w:name="_Toc483309467"/>
-      <w:r>
-        <w:rPr>
-          <w:rStyle w:val="Heading1Char"/>
-          <w:rFonts w:ascii="Arial" w:hAnsi="Arial" w:cs="Arial"/>
-          <w:lang w:val="nl-NL"/>
-        </w:rPr>
-        <w:t>Plan van aanpa</w:t>
-      </w:r>
-      <w:bookmarkEnd w:id="7"/>
-      <w:r>
-        <w:rPr>
-          <w:rStyle w:val="Heading1Char"/>
-          <w:rFonts w:ascii="Arial" w:hAnsi="Arial" w:cs="Arial"/>
-          <w:lang w:val="nl-NL"/>
-        </w:rPr>
-        <w:t>k</w:t>
-      </w:r>
       <w:r>
         <w:rPr>
           <w:rStyle w:val="Heading1Char"/>
@@ -3501,6 +3488,15 @@
         </w:rPr>
         <w:br/>
         <w:t xml:space="preserve">Ryan </w:t>
+      </w:r>
+      <w:r>
+        <w:rPr>
+          <w:rFonts w:ascii="Arial" w:hAnsi="Arial" w:cs="Arial"/>
+          <w:sz w:val="24"/>
+          <w:szCs w:val="24"/>
+          <w:lang w:val="nl-NL"/>
+        </w:rPr>
+        <w:t>mijn doelen zijn om te kijken wat de mogelijkheden kunnen zijn met arduino en wat del limiet van de arduino is.</w:t>
       </w:r>
       <w:r>
         <w:rPr>
@@ -3994,22 +3990,15 @@
     </w:p>
     <w:p>
       <w:pPr>
-        <w:rPr>
-          <w:rFonts w:ascii="Arial" w:hAnsi="Arial" w:cs="Arial"/>
-          <w:sz w:val="28"/>
-          <w:lang w:val="nl-NL"/>
-        </w:rPr>
-        <w:sectPr>
-          <w:pgSz w:w="15840" w:h="12240" w:orient="landscape"/>
-          <w:pgMar w:top="1440" w:right="1440" w:bottom="1440" w:left="1440" w:header="720" w:footer="720" w:gutter="0"/>
-          <w:cols w:space="720"/>
-          <w:docGrid w:linePitch="360"/>
-        </w:sectPr>
-      </w:pPr>
+        <w:pStyle w:val="Heading1"/>
+        <w:rPr>
+          <w:lang w:val="nl-NL"/>
+        </w:rPr>
+      </w:pPr>
+      <w:bookmarkStart w:id="7" w:name="_Toc485637605"/>
       <w:r>
         <w:rPr>
           <w:noProof/>
-          <w:lang w:val="nl-NL"/>
         </w:rPr>
         <w:lastRenderedPageBreak/>
         <w:drawing>
@@ -4036,7 +4025,7 @@
                     <pic:cNvPicPr/>
                   </pic:nvPicPr>
                   <pic:blipFill>
-                    <a:blip r:embed="rId9">
+                    <a:blip r:embed="rId8">
                       <a:extLst>
                         <a:ext uri="{28A0092B-C50C-407E-A947-70E740481C1C}">
                           <a14:useLocalDpi xmlns:a14="http://schemas.microsoft.com/office/drawing/2010/main" val="0"/>
@@ -4070,21 +4059,167 @@
       </w:r>
       <w:r>
         <w:rPr>
+          <w:lang w:val="nl-NL"/>
+        </w:rPr>
+        <w:t>Work Break Down Structure</w:t>
+      </w:r>
+      <w:bookmarkEnd w:id="7"/>
+    </w:p>
+    <w:p>
+      <w:pPr>
+        <w:rPr>
           <w:rFonts w:ascii="Arial" w:hAnsi="Arial" w:cs="Arial"/>
           <w:sz w:val="28"/>
           <w:lang w:val="nl-NL"/>
         </w:rPr>
-        <w:t>Work Break Down Structur</w:t>
-      </w:r>
-    </w:p>
-    <w:p>
-      <w:pPr>
+      </w:pPr>
+      <w:r>
         <w:rPr>
           <w:rFonts w:ascii="Arial" w:hAnsi="Arial" w:cs="Arial"/>
           <w:sz w:val="28"/>
           <w:lang w:val="nl-NL"/>
         </w:rPr>
-      </w:pPr>
+        <w:br w:type="page"/>
+      </w:r>
+    </w:p>
+    <w:p>
+      <w:pPr>
+        <w:rPr>
+          <w:rFonts w:ascii="Arial" w:hAnsi="Arial" w:cs="Arial"/>
+          <w:sz w:val="28"/>
+          <w:lang w:val="nl-NL"/>
+        </w:rPr>
+        <w:sectPr>
+          <w:pgSz w:w="15840" w:h="12240" w:orient="landscape"/>
+          <w:pgMar w:top="1440" w:right="1440" w:bottom="1440" w:left="1440" w:header="720" w:footer="720" w:gutter="0"/>
+          <w:cols w:space="720"/>
+          <w:docGrid w:linePitch="360"/>
+        </w:sectPr>
+      </w:pPr>
+    </w:p>
+    <w:p>
+      <w:pPr>
+        <w:rPr>
+          <w:rFonts w:ascii="Arial" w:hAnsi="Arial" w:cs="Arial"/>
+          <w:sz w:val="28"/>
+          <w:lang w:val="nl-NL"/>
+        </w:rPr>
+      </w:pPr>
+      <w:bookmarkStart w:id="8" w:name="_Toc485637606"/>
+      <w:r>
+        <w:rPr>
+          <w:rStyle w:val="Heading1Char"/>
+        </w:rPr>
+        <w:lastRenderedPageBreak/>
+        <w:t>Uitvoering Proj</w:t>
+      </w:r>
+      <w:bookmarkStart w:id="9" w:name="_GoBack"/>
+      <w:bookmarkEnd w:id="9"/>
+      <w:r>
+        <w:rPr>
+          <w:rStyle w:val="Heading1Char"/>
+        </w:rPr>
+        <w:t>ect</w:t>
+      </w:r>
+      <w:bookmarkEnd w:id="8"/>
+      <w:r>
+        <w:rPr>
+          <w:rStyle w:val="Heading1Char"/>
+          <w:rFonts w:ascii="Arial" w:hAnsi="Arial" w:cs="Arial"/>
+          <w:lang w:val="nl-NL"/>
+        </w:rPr>
+        <w:br/>
+      </w:r>
+      <w:r>
+        <w:rPr>
+          <w:rFonts w:ascii="Arial" w:hAnsi="Arial" w:cs="Arial"/>
+          <w:sz w:val="24"/>
+          <w:szCs w:val="24"/>
+          <w:lang w:val="nl-NL"/>
+        </w:rPr>
+        <w:t xml:space="preserve">de uitgevoerden activitieten die elk persoon heeft gedaan is heel gevarieerd. Bijvoorbeeld </w:t>
+      </w:r>
+      <w:r>
+        <w:rPr>
+          <w:rFonts w:ascii="Arial" w:hAnsi="Arial" w:cs="Arial"/>
+          <w:sz w:val="24"/>
+          <w:szCs w:val="24"/>
+          <w:lang w:val="nl-NL"/>
+        </w:rPr>
+        <w:t>ryan is dit project</w:t>
+      </w:r>
+      <w:r>
+        <w:rPr>
+          <w:rFonts w:ascii="Arial" w:hAnsi="Arial" w:cs="Arial"/>
+          <w:sz w:val="24"/>
+          <w:szCs w:val="24"/>
+          <w:lang w:val="nl-NL"/>
+        </w:rPr>
+        <w:t xml:space="preserve"> bezig geweest met het schrijven van de console applicatie, Maarten heeft </w:t>
+      </w:r>
+      <w:r>
+        <w:rPr>
+          <w:rFonts w:ascii="Arial" w:hAnsi="Arial" w:cs="Arial"/>
+          <w:sz w:val="24"/>
+          <w:szCs w:val="24"/>
+          <w:lang w:val="nl-NL"/>
+        </w:rPr>
+        <w:t>het gehele</w:t>
+      </w:r>
+      <w:r>
+        <w:rPr>
+          <w:rFonts w:ascii="Arial" w:hAnsi="Arial" w:cs="Arial"/>
+          <w:sz w:val="24"/>
+          <w:szCs w:val="24"/>
+          <w:lang w:val="nl-NL"/>
+        </w:rPr>
+        <w:t xml:space="preserve"> arduino progamme gemaakt en Max heeft het verslag gemaakt en gezorgd dat iedereen aan zijn eigen taken bezig is geweest en niet met andere dingen. De presentaties zijn door Maarten en Max gemaakt. De Theoritische acthergronden van ons is dat wij ongeveer dezelfde kennis van c# en arduino hadden en deze hebben wij met dit project uitgebreid. Het resultaat van dit project is dat wij erachterzijn gekomen dat in een groep werken </w:t>
+      </w:r>
+      <w:r>
+        <w:rPr>
+          <w:rFonts w:ascii="Arial" w:hAnsi="Arial" w:cs="Arial"/>
+          <w:sz w:val="24"/>
+          <w:szCs w:val="24"/>
+          <w:lang w:val="nl-NL"/>
+        </w:rPr>
+        <w:t>zijn voordelen en nadelen heeft. Ook hebben wij geleerd dat je een duidelijke planning moet maken voor het project en je daar ook aan moet proberen te houden. We hadden natuurlijk net als elk project</w:t>
+      </w:r>
+      <w:r>
+        <w:rPr>
+          <w:rFonts w:ascii="Arial" w:hAnsi="Arial" w:cs="Arial"/>
+          <w:sz w:val="24"/>
+          <w:szCs w:val="24"/>
+          <w:lang w:val="nl-NL"/>
+        </w:rPr>
+        <w:t xml:space="preserve"> zijn</w:t>
+      </w:r>
+      <w:r>
+        <w:rPr>
+          <w:rFonts w:ascii="Arial" w:hAnsi="Arial" w:cs="Arial"/>
+          <w:sz w:val="24"/>
+          <w:szCs w:val="24"/>
+          <w:lang w:val="nl-NL"/>
+        </w:rPr>
+        <w:t xml:space="preserve"> voor en nadelen. Bijvoorbeeld een paar d</w:t>
+      </w:r>
+      <w:r>
+        <w:rPr>
+          <w:rFonts w:ascii="Arial" w:hAnsi="Arial" w:cs="Arial"/>
+          <w:sz w:val="24"/>
+          <w:szCs w:val="24"/>
+          <w:lang w:val="nl-NL"/>
+        </w:rPr>
+        <w:t>ingen die goed zijn gegaan zijn: v</w:t>
+      </w:r>
+      <w:r>
+        <w:rPr>
+          <w:rFonts w:ascii="Arial" w:hAnsi="Arial" w:cs="Arial"/>
+          <w:sz w:val="24"/>
+          <w:szCs w:val="24"/>
+          <w:lang w:val="nl-NL"/>
+        </w:rPr>
+        <w:t>erslag leggen (goed georganiseert en goed optijd aan begonnen), overleg in de groep over belangrijke beslissingen, het progammeren. Paar dingen die volgende keer beter kunnen zijn de planning aanhouden, niet te snel afgeleid worden door andere, je rust nemen en niet boos opelkaar worden. Overal ging het project redelijk goed.</w:t>
+      </w:r>
     </w:p>
     <w:sectPr>
       <w:pgSz w:w="12240" w:h="15840"/>
@@ -4567,7 +4702,6 @@
   <w:style w:type="character" w:default="1" w:styleId="DefaultParagraphFont">
     <w:name w:val="Default Paragraph Font"/>
     <w:uiPriority w:val="1"/>
-    <w:semiHidden/>
     <w:unhideWhenUsed/>
   </w:style>
   <w:style w:type="table" w:default="1" w:styleId="TableNormal">
@@ -5054,7 +5188,7 @@
 </file>
 
 <file path=customXml/itemProps2.xml><?xml version="1.0" encoding="utf-8"?>
-<ds:datastoreItem xmlns:ds="http://schemas.openxmlformats.org/officeDocument/2006/customXml" ds:itemID="{F8C8D871-1A1F-4C5E-85F7-57F6E396FF0D}">
+<ds:datastoreItem xmlns:ds="http://schemas.openxmlformats.org/officeDocument/2006/customXml" ds:itemID="{68EB895E-E1B1-4FEB-ACEF-93D37A883EDD}">
   <ds:schemaRefs>
     <ds:schemaRef ds:uri="http://schemas.openxmlformats.org/officeDocument/2006/bibliography"/>
   </ds:schemaRefs>
